--- a/Task-02 Report.docx
+++ b/Task-02 Report.docx
@@ -254,6 +254,7 @@
             <w:insideH w:val="none" w:color="auto" w:sz="0" w:space="0"/>
             <w:insideV w:val="none" w:color="auto" w:sz="0" w:space="0"/>
           </w:tblBorders>
+          <w:shd w:val="clear" w:color="auto" w:fill="auto"/>
           <w:tblCellMar>
             <w:top w:w="15" w:type="dxa"/>
             <w:left w:w="15" w:type="dxa"/>
@@ -857,12 +858,6 @@
             <w:insideV w:val="none" w:color="auto" w:sz="0" w:space="0"/>
           </w:tblBorders>
           <w:shd w:val="clear" w:color="auto" w:fill="auto"/>
-          <w:tblCellMar>
-            <w:top w:w="15" w:type="dxa"/>
-            <w:left w:w="15" w:type="dxa"/>
-            <w:bottom w:w="15" w:type="dxa"/>
-            <w:right w:w="15" w:type="dxa"/>
-          </w:tblCellMar>
         </w:tblPrEx>
         <w:trPr>
           <w:tblHeader/>
@@ -1058,7 +1053,6 @@
             <w:insideH w:val="none" w:color="auto" w:sz="0" w:space="0"/>
             <w:insideV w:val="none" w:color="auto" w:sz="0" w:space="0"/>
           </w:tblBorders>
-          <w:shd w:val="clear" w:color="auto" w:fill="auto"/>
           <w:tblCellMar>
             <w:top w:w="15" w:type="dxa"/>
             <w:left w:w="15" w:type="dxa"/>
@@ -2051,7 +2045,6 @@
             <w:insideH w:val="none" w:color="auto" w:sz="0" w:space="0"/>
             <w:insideV w:val="none" w:color="auto" w:sz="0" w:space="0"/>
           </w:tblBorders>
-          <w:shd w:val="clear" w:color="auto" w:fill="auto"/>
           <w:tblCellMar>
             <w:top w:w="15" w:type="dxa"/>
             <w:left w:w="15" w:type="dxa"/>
@@ -2467,7 +2460,6 @@
             <w:insideH w:val="none" w:color="auto" w:sz="0" w:space="0"/>
             <w:insideV w:val="none" w:color="auto" w:sz="0" w:space="0"/>
           </w:tblBorders>
-          <w:shd w:val="clear" w:color="auto" w:fill="auto"/>
           <w:tblCellMar>
             <w:top w:w="15" w:type="dxa"/>
             <w:left w:w="15" w:type="dxa"/>
@@ -3446,7 +3438,6 @@
             <w:insideH w:val="none" w:color="auto" w:sz="0" w:space="0"/>
             <w:insideV w:val="none" w:color="auto" w:sz="0" w:space="0"/>
           </w:tblBorders>
-          <w:shd w:val="clear" w:color="auto" w:fill="auto"/>
           <w:tblCellMar>
             <w:top w:w="15" w:type="dxa"/>
             <w:left w:w="15" w:type="dxa"/>
@@ -3653,7 +3644,6 @@
             <w:insideH w:val="none" w:color="auto" w:sz="0" w:space="0"/>
             <w:insideV w:val="none" w:color="auto" w:sz="0" w:space="0"/>
           </w:tblBorders>
-          <w:shd w:val="clear" w:color="auto" w:fill="auto"/>
           <w:tblCellMar>
             <w:top w:w="15" w:type="dxa"/>
             <w:left w:w="15" w:type="dxa"/>
@@ -3925,7 +3915,6 @@
             <w:insideH w:val="none" w:color="auto" w:sz="0" w:space="0"/>
             <w:insideV w:val="none" w:color="auto" w:sz="0" w:space="0"/>
           </w:tblBorders>
-          <w:shd w:val="clear" w:color="auto" w:fill="auto"/>
           <w:tblCellMar>
             <w:top w:w="15" w:type="dxa"/>
             <w:left w:w="15" w:type="dxa"/>
@@ -4180,249 +4169,6 @@
                 <w:lang w:val="en-US" w:eastAsia="zh-CN" w:bidi="ar"/>
               </w:rPr>
               <w:t>Data Type</w:t>
-            </w:r>
-          </w:p>
-        </w:tc>
-      </w:tr>
-      <w:tr>
-        <w:tblPrEx>
-          <w:tblBorders>
-            <w:top w:val="none" w:color="auto" w:sz="0" w:space="0"/>
-            <w:left w:val="none" w:color="auto" w:sz="0" w:space="0"/>
-            <w:bottom w:val="none" w:color="auto" w:sz="0" w:space="0"/>
-            <w:right w:val="none" w:color="auto" w:sz="0" w:space="0"/>
-            <w:insideH w:val="none" w:color="auto" w:sz="0" w:space="0"/>
-            <w:insideV w:val="none" w:color="auto" w:sz="0" w:space="0"/>
-          </w:tblBorders>
-          <w:tblCellMar>
-            <w:top w:w="15" w:type="dxa"/>
-            <w:left w:w="15" w:type="dxa"/>
-            <w:bottom w:w="15" w:type="dxa"/>
-            <w:right w:w="15" w:type="dxa"/>
-          </w:tblCellMar>
-        </w:tblPrEx>
-        <w:trPr>
-          <w:tblCellSpacing w:w="15" w:type="dxa"/>
-        </w:trPr>
-        <w:tc>
-          <w:tcPr>
-            <w:tcW w:w="0" w:type="auto"/>
-            <w:tcBorders>
-              <w:top w:val="single" w:color="auto" w:sz="4" w:space="0"/>
-              <w:left w:val="single" w:color="auto" w:sz="4" w:space="0"/>
-              <w:bottom w:val="single" w:color="auto" w:sz="4" w:space="0"/>
-              <w:right w:val="single" w:color="auto" w:sz="4" w:space="0"/>
-            </w:tcBorders>
-            <w:shd w:val="clear" w:color="auto" w:fill="auto"/>
-            <w:vAlign w:val="center"/>
-          </w:tcPr>
-          <w:p>
-            <w:pPr>
-              <w:keepNext w:val="0"/>
-              <w:keepLines w:val="0"/>
-              <w:widowControl/>
-              <w:suppressLineNumbers w:val="0"/>
-              <w:jc w:val="left"/>
-              <w:rPr>
-                <w:rFonts w:hint="default" w:ascii="Calibri" w:hAnsi="Calibri" w:cs="Calibri"/>
-                <w:sz w:val="20"/>
-                <w:szCs w:val="20"/>
-              </w:rPr>
-            </w:pPr>
-            <w:r>
-              <w:rPr>
-                <w:rFonts w:hint="default" w:ascii="Calibri" w:hAnsi="Calibri" w:eastAsia="SimSun" w:cs="Calibri"/>
-                <w:kern w:val="0"/>
-                <w:sz w:val="20"/>
-                <w:szCs w:val="20"/>
-                <w:lang w:val="en-US" w:eastAsia="zh-CN" w:bidi="ar"/>
-              </w:rPr>
-              <w:t>ID</w:t>
-            </w:r>
-          </w:p>
-        </w:tc>
-        <w:tc>
-          <w:tcPr>
-            <w:tcW w:w="0" w:type="auto"/>
-            <w:tcBorders>
-              <w:top w:val="single" w:color="auto" w:sz="4" w:space="0"/>
-              <w:left w:val="single" w:color="auto" w:sz="4" w:space="0"/>
-              <w:bottom w:val="single" w:color="auto" w:sz="4" w:space="0"/>
-              <w:right w:val="single" w:color="auto" w:sz="4" w:space="0"/>
-            </w:tcBorders>
-            <w:shd w:val="clear" w:color="auto" w:fill="auto"/>
-            <w:vAlign w:val="center"/>
-          </w:tcPr>
-          <w:p>
-            <w:pPr>
-              <w:keepNext w:val="0"/>
-              <w:keepLines w:val="0"/>
-              <w:widowControl/>
-              <w:suppressLineNumbers w:val="0"/>
-              <w:jc w:val="left"/>
-              <w:rPr>
-                <w:rFonts w:hint="default" w:ascii="Calibri" w:hAnsi="Calibri" w:cs="Calibri"/>
-                <w:sz w:val="20"/>
-                <w:szCs w:val="20"/>
-              </w:rPr>
-            </w:pPr>
-            <w:r>
-              <w:rPr>
-                <w:rFonts w:hint="default" w:ascii="Calibri" w:hAnsi="Calibri" w:eastAsia="SimSun" w:cs="Calibri"/>
-                <w:kern w:val="0"/>
-                <w:sz w:val="20"/>
-                <w:szCs w:val="20"/>
-                <w:lang w:val="en-US" w:eastAsia="zh-CN" w:bidi="ar"/>
-              </w:rPr>
-              <w:t>int64</w:t>
-            </w:r>
-          </w:p>
-        </w:tc>
-        <w:tc>
-          <w:tcPr>
-            <w:tcW w:w="0" w:type="auto"/>
-            <w:tcBorders>
-              <w:top w:val="single" w:color="auto" w:sz="4" w:space="0"/>
-              <w:left w:val="single" w:color="auto" w:sz="4" w:space="0"/>
-              <w:bottom w:val="single" w:color="auto" w:sz="4" w:space="0"/>
-              <w:right w:val="single" w:color="auto" w:sz="4" w:space="0"/>
-            </w:tcBorders>
-            <w:shd w:val="clear" w:color="auto" w:fill="auto"/>
-            <w:vAlign w:val="center"/>
-          </w:tcPr>
-          <w:p>
-            <w:pPr>
-              <w:keepNext w:val="0"/>
-              <w:keepLines w:val="0"/>
-              <w:widowControl/>
-              <w:suppressLineNumbers w:val="0"/>
-              <w:jc w:val="left"/>
-              <w:rPr>
-                <w:rFonts w:hint="default" w:ascii="Calibri" w:hAnsi="Calibri" w:cs="Calibri"/>
-                <w:sz w:val="20"/>
-                <w:szCs w:val="20"/>
-              </w:rPr>
-            </w:pPr>
-            <w:r>
-              <w:rPr>
-                <w:rFonts w:hint="default" w:ascii="Calibri" w:hAnsi="Calibri" w:eastAsia="SimSun" w:cs="Calibri"/>
-                <w:kern w:val="0"/>
-                <w:sz w:val="20"/>
-                <w:szCs w:val="20"/>
-                <w:lang w:val="en-US" w:eastAsia="zh-CN" w:bidi="ar"/>
-              </w:rPr>
-              <w:t>Year_Birth</w:t>
-            </w:r>
-          </w:p>
-        </w:tc>
-        <w:tc>
-          <w:tcPr>
-            <w:tcW w:w="0" w:type="auto"/>
-            <w:tcBorders>
-              <w:top w:val="single" w:color="auto" w:sz="4" w:space="0"/>
-              <w:left w:val="single" w:color="auto" w:sz="4" w:space="0"/>
-              <w:bottom w:val="single" w:color="auto" w:sz="4" w:space="0"/>
-              <w:right w:val="single" w:color="auto" w:sz="4" w:space="0"/>
-            </w:tcBorders>
-            <w:shd w:val="clear" w:color="auto" w:fill="auto"/>
-            <w:vAlign w:val="center"/>
-          </w:tcPr>
-          <w:p>
-            <w:pPr>
-              <w:keepNext w:val="0"/>
-              <w:keepLines w:val="0"/>
-              <w:widowControl/>
-              <w:suppressLineNumbers w:val="0"/>
-              <w:jc w:val="left"/>
-              <w:rPr>
-                <w:rFonts w:hint="default" w:ascii="Calibri" w:hAnsi="Calibri" w:cs="Calibri"/>
-                <w:sz w:val="20"/>
-                <w:szCs w:val="20"/>
-              </w:rPr>
-            </w:pPr>
-            <w:r>
-              <w:rPr>
-                <w:rFonts w:hint="default" w:ascii="Calibri" w:hAnsi="Calibri" w:eastAsia="SimSun" w:cs="Calibri"/>
-                <w:kern w:val="0"/>
-                <w:sz w:val="20"/>
-                <w:szCs w:val="20"/>
-                <w:lang w:val="en-US" w:eastAsia="zh-CN" w:bidi="ar"/>
-              </w:rPr>
-              <w:t>int64</w:t>
-            </w:r>
-          </w:p>
-        </w:tc>
-        <w:tc>
-          <w:tcPr>
-            <w:tcW w:w="0" w:type="auto"/>
-            <w:tcBorders>
-              <w:top w:val="single" w:color="auto" w:sz="4" w:space="0"/>
-              <w:left w:val="single" w:color="auto" w:sz="4" w:space="0"/>
-              <w:bottom w:val="single" w:color="auto" w:sz="4" w:space="0"/>
-              <w:right w:val="single" w:color="auto" w:sz="4" w:space="0"/>
-            </w:tcBorders>
-            <w:shd w:val="clear" w:color="auto" w:fill="auto"/>
-            <w:vAlign w:val="center"/>
-          </w:tcPr>
-          <w:p>
-            <w:pPr>
-              <w:keepNext w:val="0"/>
-              <w:keepLines w:val="0"/>
-              <w:widowControl/>
-              <w:suppressLineNumbers w:val="0"/>
-              <w:jc w:val="left"/>
-              <w:rPr>
-                <w:rFonts w:hint="default" w:ascii="Calibri" w:hAnsi="Calibri" w:cs="Calibri"/>
-                <w:sz w:val="20"/>
-                <w:szCs w:val="20"/>
-              </w:rPr>
-            </w:pPr>
-            <w:r>
-              <w:rPr>
-                <w:rFonts w:hint="default" w:ascii="Calibri" w:hAnsi="Calibri" w:eastAsia="SimSun" w:cs="Calibri"/>
-                <w:kern w:val="0"/>
-                <w:sz w:val="20"/>
-                <w:szCs w:val="20"/>
-                <w:lang w:val="en-US" w:eastAsia="zh-CN" w:bidi="ar"/>
-              </w:rPr>
-              <w:t>Education</w:t>
-            </w:r>
-          </w:p>
-        </w:tc>
-        <w:tc>
-          <w:tcPr>
-            <w:tcW w:w="0" w:type="auto"/>
-            <w:tcBorders>
-              <w:top w:val="single" w:color="auto" w:sz="4" w:space="0"/>
-              <w:left w:val="single" w:color="auto" w:sz="4" w:space="0"/>
-              <w:bottom w:val="single" w:color="auto" w:sz="4" w:space="0"/>
-              <w:right w:val="single" w:color="auto" w:sz="4" w:space="0"/>
-            </w:tcBorders>
-            <w:shd w:val="clear" w:color="auto" w:fill="auto"/>
-            <w:vAlign w:val="center"/>
-          </w:tcPr>
-          <w:p>
-            <w:pPr>
-              <w:keepNext w:val="0"/>
-              <w:keepLines w:val="0"/>
-              <w:widowControl/>
-              <w:suppressLineNumbers w:val="0"/>
-              <w:jc w:val="left"/>
-              <w:rPr>
-                <w:rFonts w:hint="default" w:ascii="Calibri" w:hAnsi="Calibri" w:cs="Calibri"/>
-                <w:sz w:val="20"/>
-                <w:szCs w:val="20"/>
-              </w:rPr>
-            </w:pPr>
-            <w:r>
-              <w:rPr>
-                <w:rFonts w:hint="default" w:ascii="Calibri" w:hAnsi="Calibri" w:eastAsia="SimSun" w:cs="Calibri"/>
-                <w:kern w:val="0"/>
-                <w:sz w:val="20"/>
-                <w:szCs w:val="20"/>
-                <w:lang w:val="en-US" w:eastAsia="zh-CN" w:bidi="ar"/>
-              </w:rPr>
-              <w:t>object</w:t>
             </w:r>
           </w:p>
         </w:tc>
@@ -4481,6 +4227,249 @@
                 <w:szCs w:val="20"/>
                 <w:lang w:val="en-US" w:eastAsia="zh-CN" w:bidi="ar"/>
               </w:rPr>
+              <w:t>ID</w:t>
+            </w:r>
+          </w:p>
+        </w:tc>
+        <w:tc>
+          <w:tcPr>
+            <w:tcW w:w="0" w:type="auto"/>
+            <w:tcBorders>
+              <w:top w:val="single" w:color="auto" w:sz="4" w:space="0"/>
+              <w:left w:val="single" w:color="auto" w:sz="4" w:space="0"/>
+              <w:bottom w:val="single" w:color="auto" w:sz="4" w:space="0"/>
+              <w:right w:val="single" w:color="auto" w:sz="4" w:space="0"/>
+            </w:tcBorders>
+            <w:shd w:val="clear" w:color="auto" w:fill="auto"/>
+            <w:vAlign w:val="center"/>
+          </w:tcPr>
+          <w:p>
+            <w:pPr>
+              <w:keepNext w:val="0"/>
+              <w:keepLines w:val="0"/>
+              <w:widowControl/>
+              <w:suppressLineNumbers w:val="0"/>
+              <w:jc w:val="left"/>
+              <w:rPr>
+                <w:rFonts w:hint="default" w:ascii="Calibri" w:hAnsi="Calibri" w:cs="Calibri"/>
+                <w:sz w:val="20"/>
+                <w:szCs w:val="20"/>
+              </w:rPr>
+            </w:pPr>
+            <w:r>
+              <w:rPr>
+                <w:rFonts w:hint="default" w:ascii="Calibri" w:hAnsi="Calibri" w:eastAsia="SimSun" w:cs="Calibri"/>
+                <w:kern w:val="0"/>
+                <w:sz w:val="20"/>
+                <w:szCs w:val="20"/>
+                <w:lang w:val="en-US" w:eastAsia="zh-CN" w:bidi="ar"/>
+              </w:rPr>
+              <w:t>int64</w:t>
+            </w:r>
+          </w:p>
+        </w:tc>
+        <w:tc>
+          <w:tcPr>
+            <w:tcW w:w="0" w:type="auto"/>
+            <w:tcBorders>
+              <w:top w:val="single" w:color="auto" w:sz="4" w:space="0"/>
+              <w:left w:val="single" w:color="auto" w:sz="4" w:space="0"/>
+              <w:bottom w:val="single" w:color="auto" w:sz="4" w:space="0"/>
+              <w:right w:val="single" w:color="auto" w:sz="4" w:space="0"/>
+            </w:tcBorders>
+            <w:shd w:val="clear" w:color="auto" w:fill="auto"/>
+            <w:vAlign w:val="center"/>
+          </w:tcPr>
+          <w:p>
+            <w:pPr>
+              <w:keepNext w:val="0"/>
+              <w:keepLines w:val="0"/>
+              <w:widowControl/>
+              <w:suppressLineNumbers w:val="0"/>
+              <w:jc w:val="left"/>
+              <w:rPr>
+                <w:rFonts w:hint="default" w:ascii="Calibri" w:hAnsi="Calibri" w:cs="Calibri"/>
+                <w:sz w:val="20"/>
+                <w:szCs w:val="20"/>
+              </w:rPr>
+            </w:pPr>
+            <w:r>
+              <w:rPr>
+                <w:rFonts w:hint="default" w:ascii="Calibri" w:hAnsi="Calibri" w:eastAsia="SimSun" w:cs="Calibri"/>
+                <w:kern w:val="0"/>
+                <w:sz w:val="20"/>
+                <w:szCs w:val="20"/>
+                <w:lang w:val="en-US" w:eastAsia="zh-CN" w:bidi="ar"/>
+              </w:rPr>
+              <w:t>Year_Birth</w:t>
+            </w:r>
+          </w:p>
+        </w:tc>
+        <w:tc>
+          <w:tcPr>
+            <w:tcW w:w="0" w:type="auto"/>
+            <w:tcBorders>
+              <w:top w:val="single" w:color="auto" w:sz="4" w:space="0"/>
+              <w:left w:val="single" w:color="auto" w:sz="4" w:space="0"/>
+              <w:bottom w:val="single" w:color="auto" w:sz="4" w:space="0"/>
+              <w:right w:val="single" w:color="auto" w:sz="4" w:space="0"/>
+            </w:tcBorders>
+            <w:shd w:val="clear" w:color="auto" w:fill="auto"/>
+            <w:vAlign w:val="center"/>
+          </w:tcPr>
+          <w:p>
+            <w:pPr>
+              <w:keepNext w:val="0"/>
+              <w:keepLines w:val="0"/>
+              <w:widowControl/>
+              <w:suppressLineNumbers w:val="0"/>
+              <w:jc w:val="left"/>
+              <w:rPr>
+                <w:rFonts w:hint="default" w:ascii="Calibri" w:hAnsi="Calibri" w:cs="Calibri"/>
+                <w:sz w:val="20"/>
+                <w:szCs w:val="20"/>
+              </w:rPr>
+            </w:pPr>
+            <w:r>
+              <w:rPr>
+                <w:rFonts w:hint="default" w:ascii="Calibri" w:hAnsi="Calibri" w:eastAsia="SimSun" w:cs="Calibri"/>
+                <w:kern w:val="0"/>
+                <w:sz w:val="20"/>
+                <w:szCs w:val="20"/>
+                <w:lang w:val="en-US" w:eastAsia="zh-CN" w:bidi="ar"/>
+              </w:rPr>
+              <w:t>int64</w:t>
+            </w:r>
+          </w:p>
+        </w:tc>
+        <w:tc>
+          <w:tcPr>
+            <w:tcW w:w="0" w:type="auto"/>
+            <w:tcBorders>
+              <w:top w:val="single" w:color="auto" w:sz="4" w:space="0"/>
+              <w:left w:val="single" w:color="auto" w:sz="4" w:space="0"/>
+              <w:bottom w:val="single" w:color="auto" w:sz="4" w:space="0"/>
+              <w:right w:val="single" w:color="auto" w:sz="4" w:space="0"/>
+            </w:tcBorders>
+            <w:shd w:val="clear" w:color="auto" w:fill="auto"/>
+            <w:vAlign w:val="center"/>
+          </w:tcPr>
+          <w:p>
+            <w:pPr>
+              <w:keepNext w:val="0"/>
+              <w:keepLines w:val="0"/>
+              <w:widowControl/>
+              <w:suppressLineNumbers w:val="0"/>
+              <w:jc w:val="left"/>
+              <w:rPr>
+                <w:rFonts w:hint="default" w:ascii="Calibri" w:hAnsi="Calibri" w:cs="Calibri"/>
+                <w:sz w:val="20"/>
+                <w:szCs w:val="20"/>
+              </w:rPr>
+            </w:pPr>
+            <w:r>
+              <w:rPr>
+                <w:rFonts w:hint="default" w:ascii="Calibri" w:hAnsi="Calibri" w:eastAsia="SimSun" w:cs="Calibri"/>
+                <w:kern w:val="0"/>
+                <w:sz w:val="20"/>
+                <w:szCs w:val="20"/>
+                <w:lang w:val="en-US" w:eastAsia="zh-CN" w:bidi="ar"/>
+              </w:rPr>
+              <w:t>Education</w:t>
+            </w:r>
+          </w:p>
+        </w:tc>
+        <w:tc>
+          <w:tcPr>
+            <w:tcW w:w="0" w:type="auto"/>
+            <w:tcBorders>
+              <w:top w:val="single" w:color="auto" w:sz="4" w:space="0"/>
+              <w:left w:val="single" w:color="auto" w:sz="4" w:space="0"/>
+              <w:bottom w:val="single" w:color="auto" w:sz="4" w:space="0"/>
+              <w:right w:val="single" w:color="auto" w:sz="4" w:space="0"/>
+            </w:tcBorders>
+            <w:shd w:val="clear" w:color="auto" w:fill="auto"/>
+            <w:vAlign w:val="center"/>
+          </w:tcPr>
+          <w:p>
+            <w:pPr>
+              <w:keepNext w:val="0"/>
+              <w:keepLines w:val="0"/>
+              <w:widowControl/>
+              <w:suppressLineNumbers w:val="0"/>
+              <w:jc w:val="left"/>
+              <w:rPr>
+                <w:rFonts w:hint="default" w:ascii="Calibri" w:hAnsi="Calibri" w:cs="Calibri"/>
+                <w:sz w:val="20"/>
+                <w:szCs w:val="20"/>
+              </w:rPr>
+            </w:pPr>
+            <w:r>
+              <w:rPr>
+                <w:rFonts w:hint="default" w:ascii="Calibri" w:hAnsi="Calibri" w:eastAsia="SimSun" w:cs="Calibri"/>
+                <w:kern w:val="0"/>
+                <w:sz w:val="20"/>
+                <w:szCs w:val="20"/>
+                <w:lang w:val="en-US" w:eastAsia="zh-CN" w:bidi="ar"/>
+              </w:rPr>
+              <w:t>object</w:t>
+            </w:r>
+          </w:p>
+        </w:tc>
+      </w:tr>
+      <w:tr>
+        <w:tblPrEx>
+          <w:tblBorders>
+            <w:top w:val="none" w:color="auto" w:sz="0" w:space="0"/>
+            <w:left w:val="none" w:color="auto" w:sz="0" w:space="0"/>
+            <w:bottom w:val="none" w:color="auto" w:sz="0" w:space="0"/>
+            <w:right w:val="none" w:color="auto" w:sz="0" w:space="0"/>
+            <w:insideH w:val="none" w:color="auto" w:sz="0" w:space="0"/>
+            <w:insideV w:val="none" w:color="auto" w:sz="0" w:space="0"/>
+          </w:tblBorders>
+          <w:tblCellMar>
+            <w:top w:w="15" w:type="dxa"/>
+            <w:left w:w="15" w:type="dxa"/>
+            <w:bottom w:w="15" w:type="dxa"/>
+            <w:right w:w="15" w:type="dxa"/>
+          </w:tblCellMar>
+        </w:tblPrEx>
+        <w:trPr>
+          <w:tblCellSpacing w:w="15" w:type="dxa"/>
+        </w:trPr>
+        <w:tc>
+          <w:tcPr>
+            <w:tcW w:w="0" w:type="auto"/>
+            <w:tcBorders>
+              <w:top w:val="single" w:color="auto" w:sz="4" w:space="0"/>
+              <w:left w:val="single" w:color="auto" w:sz="4" w:space="0"/>
+              <w:bottom w:val="single" w:color="auto" w:sz="4" w:space="0"/>
+              <w:right w:val="single" w:color="auto" w:sz="4" w:space="0"/>
+            </w:tcBorders>
+            <w:shd w:val="clear" w:color="auto" w:fill="auto"/>
+            <w:vAlign w:val="center"/>
+          </w:tcPr>
+          <w:p>
+            <w:pPr>
+              <w:keepNext w:val="0"/>
+              <w:keepLines w:val="0"/>
+              <w:widowControl/>
+              <w:suppressLineNumbers w:val="0"/>
+              <w:jc w:val="left"/>
+              <w:rPr>
+                <w:rFonts w:hint="default" w:ascii="Calibri" w:hAnsi="Calibri" w:cs="Calibri"/>
+                <w:sz w:val="20"/>
+                <w:szCs w:val="20"/>
+              </w:rPr>
+            </w:pPr>
+            <w:r>
+              <w:rPr>
+                <w:rFonts w:hint="default" w:ascii="Calibri" w:hAnsi="Calibri" w:eastAsia="SimSun" w:cs="Calibri"/>
+                <w:kern w:val="0"/>
+                <w:sz w:val="20"/>
+                <w:szCs w:val="20"/>
+                <w:lang w:val="en-US" w:eastAsia="zh-CN" w:bidi="ar"/>
+              </w:rPr>
               <w:t>Marital_Status</w:t>
             </w:r>
           </w:p>
@@ -4925,7 +4914,6 @@
             <w:insideH w:val="none" w:color="auto" w:sz="0" w:space="0"/>
             <w:insideV w:val="none" w:color="auto" w:sz="0" w:space="0"/>
           </w:tblBorders>
-          <w:shd w:val="clear" w:color="auto" w:fill="auto"/>
           <w:tblCellMar>
             <w:top w:w="15" w:type="dxa"/>
             <w:left w:w="15" w:type="dxa"/>
@@ -5118,492 +5106,6 @@
                 <w:lang w:val="en-US" w:eastAsia="zh-CN" w:bidi="ar"/>
               </w:rPr>
               <w:t>MntMeatProducts</w:t>
-            </w:r>
-          </w:p>
-        </w:tc>
-        <w:tc>
-          <w:tcPr>
-            <w:tcW w:w="0" w:type="auto"/>
-            <w:tcBorders>
-              <w:top w:val="single" w:color="auto" w:sz="4" w:space="0"/>
-              <w:left w:val="single" w:color="auto" w:sz="4" w:space="0"/>
-              <w:bottom w:val="single" w:color="auto" w:sz="4" w:space="0"/>
-              <w:right w:val="single" w:color="auto" w:sz="4" w:space="0"/>
-            </w:tcBorders>
-            <w:shd w:val="clear" w:color="auto" w:fill="auto"/>
-            <w:vAlign w:val="center"/>
-          </w:tcPr>
-          <w:p>
-            <w:pPr>
-              <w:keepNext w:val="0"/>
-              <w:keepLines w:val="0"/>
-              <w:widowControl/>
-              <w:suppressLineNumbers w:val="0"/>
-              <w:jc w:val="left"/>
-              <w:rPr>
-                <w:rFonts w:hint="default" w:ascii="Calibri" w:hAnsi="Calibri" w:cs="Calibri"/>
-                <w:sz w:val="20"/>
-                <w:szCs w:val="20"/>
-              </w:rPr>
-            </w:pPr>
-            <w:r>
-              <w:rPr>
-                <w:rFonts w:hint="default" w:ascii="Calibri" w:hAnsi="Calibri" w:eastAsia="SimSun" w:cs="Calibri"/>
-                <w:kern w:val="0"/>
-                <w:sz w:val="20"/>
-                <w:szCs w:val="20"/>
-                <w:lang w:val="en-US" w:eastAsia="zh-CN" w:bidi="ar"/>
-              </w:rPr>
-              <w:t>int64</w:t>
-            </w:r>
-          </w:p>
-        </w:tc>
-      </w:tr>
-      <w:tr>
-        <w:tblPrEx>
-          <w:tblBorders>
-            <w:top w:val="none" w:color="auto" w:sz="0" w:space="0"/>
-            <w:left w:val="none" w:color="auto" w:sz="0" w:space="0"/>
-            <w:bottom w:val="none" w:color="auto" w:sz="0" w:space="0"/>
-            <w:right w:val="none" w:color="auto" w:sz="0" w:space="0"/>
-            <w:insideH w:val="none" w:color="auto" w:sz="0" w:space="0"/>
-            <w:insideV w:val="none" w:color="auto" w:sz="0" w:space="0"/>
-          </w:tblBorders>
-          <w:tblCellMar>
-            <w:top w:w="15" w:type="dxa"/>
-            <w:left w:w="15" w:type="dxa"/>
-            <w:bottom w:w="15" w:type="dxa"/>
-            <w:right w:w="15" w:type="dxa"/>
-          </w:tblCellMar>
-        </w:tblPrEx>
-        <w:trPr>
-          <w:tblCellSpacing w:w="15" w:type="dxa"/>
-        </w:trPr>
-        <w:tc>
-          <w:tcPr>
-            <w:tcW w:w="0" w:type="auto"/>
-            <w:tcBorders>
-              <w:top w:val="single" w:color="auto" w:sz="4" w:space="0"/>
-              <w:left w:val="single" w:color="auto" w:sz="4" w:space="0"/>
-              <w:bottom w:val="single" w:color="auto" w:sz="4" w:space="0"/>
-              <w:right w:val="single" w:color="auto" w:sz="4" w:space="0"/>
-            </w:tcBorders>
-            <w:shd w:val="clear" w:color="auto" w:fill="auto"/>
-            <w:vAlign w:val="center"/>
-          </w:tcPr>
-          <w:p>
-            <w:pPr>
-              <w:keepNext w:val="0"/>
-              <w:keepLines w:val="0"/>
-              <w:widowControl/>
-              <w:suppressLineNumbers w:val="0"/>
-              <w:jc w:val="left"/>
-              <w:rPr>
-                <w:rFonts w:hint="default" w:ascii="Calibri" w:hAnsi="Calibri" w:cs="Calibri"/>
-                <w:sz w:val="20"/>
-                <w:szCs w:val="20"/>
-              </w:rPr>
-            </w:pPr>
-            <w:r>
-              <w:rPr>
-                <w:rFonts w:hint="default" w:ascii="Calibri" w:hAnsi="Calibri" w:eastAsia="SimSun" w:cs="Calibri"/>
-                <w:kern w:val="0"/>
-                <w:sz w:val="20"/>
-                <w:szCs w:val="20"/>
-                <w:lang w:val="en-US" w:eastAsia="zh-CN" w:bidi="ar"/>
-              </w:rPr>
-              <w:t>MntFishProducts</w:t>
-            </w:r>
-          </w:p>
-        </w:tc>
-        <w:tc>
-          <w:tcPr>
-            <w:tcW w:w="0" w:type="auto"/>
-            <w:tcBorders>
-              <w:top w:val="single" w:color="auto" w:sz="4" w:space="0"/>
-              <w:left w:val="single" w:color="auto" w:sz="4" w:space="0"/>
-              <w:bottom w:val="single" w:color="auto" w:sz="4" w:space="0"/>
-              <w:right w:val="single" w:color="auto" w:sz="4" w:space="0"/>
-            </w:tcBorders>
-            <w:shd w:val="clear" w:color="auto" w:fill="auto"/>
-            <w:vAlign w:val="center"/>
-          </w:tcPr>
-          <w:p>
-            <w:pPr>
-              <w:keepNext w:val="0"/>
-              <w:keepLines w:val="0"/>
-              <w:widowControl/>
-              <w:suppressLineNumbers w:val="0"/>
-              <w:jc w:val="left"/>
-              <w:rPr>
-                <w:rFonts w:hint="default" w:ascii="Calibri" w:hAnsi="Calibri" w:cs="Calibri"/>
-                <w:sz w:val="20"/>
-                <w:szCs w:val="20"/>
-              </w:rPr>
-            </w:pPr>
-            <w:r>
-              <w:rPr>
-                <w:rFonts w:hint="default" w:ascii="Calibri" w:hAnsi="Calibri" w:eastAsia="SimSun" w:cs="Calibri"/>
-                <w:kern w:val="0"/>
-                <w:sz w:val="20"/>
-                <w:szCs w:val="20"/>
-                <w:lang w:val="en-US" w:eastAsia="zh-CN" w:bidi="ar"/>
-              </w:rPr>
-              <w:t>int64</w:t>
-            </w:r>
-          </w:p>
-        </w:tc>
-        <w:tc>
-          <w:tcPr>
-            <w:tcW w:w="0" w:type="auto"/>
-            <w:tcBorders>
-              <w:top w:val="single" w:color="auto" w:sz="4" w:space="0"/>
-              <w:left w:val="single" w:color="auto" w:sz="4" w:space="0"/>
-              <w:bottom w:val="single" w:color="auto" w:sz="4" w:space="0"/>
-              <w:right w:val="single" w:color="auto" w:sz="4" w:space="0"/>
-            </w:tcBorders>
-            <w:shd w:val="clear" w:color="auto" w:fill="auto"/>
-            <w:vAlign w:val="center"/>
-          </w:tcPr>
-          <w:p>
-            <w:pPr>
-              <w:keepNext w:val="0"/>
-              <w:keepLines w:val="0"/>
-              <w:widowControl/>
-              <w:suppressLineNumbers w:val="0"/>
-              <w:jc w:val="left"/>
-              <w:rPr>
-                <w:rFonts w:hint="default" w:ascii="Calibri" w:hAnsi="Calibri" w:cs="Calibri"/>
-                <w:sz w:val="20"/>
-                <w:szCs w:val="20"/>
-              </w:rPr>
-            </w:pPr>
-            <w:r>
-              <w:rPr>
-                <w:rFonts w:hint="default" w:ascii="Calibri" w:hAnsi="Calibri" w:eastAsia="SimSun" w:cs="Calibri"/>
-                <w:kern w:val="0"/>
-                <w:sz w:val="20"/>
-                <w:szCs w:val="20"/>
-                <w:lang w:val="en-US" w:eastAsia="zh-CN" w:bidi="ar"/>
-              </w:rPr>
-              <w:t>MntSweetProducts</w:t>
-            </w:r>
-          </w:p>
-        </w:tc>
-        <w:tc>
-          <w:tcPr>
-            <w:tcW w:w="0" w:type="auto"/>
-            <w:tcBorders>
-              <w:top w:val="single" w:color="auto" w:sz="4" w:space="0"/>
-              <w:left w:val="single" w:color="auto" w:sz="4" w:space="0"/>
-              <w:bottom w:val="single" w:color="auto" w:sz="4" w:space="0"/>
-              <w:right w:val="single" w:color="auto" w:sz="4" w:space="0"/>
-            </w:tcBorders>
-            <w:shd w:val="clear" w:color="auto" w:fill="auto"/>
-            <w:vAlign w:val="center"/>
-          </w:tcPr>
-          <w:p>
-            <w:pPr>
-              <w:keepNext w:val="0"/>
-              <w:keepLines w:val="0"/>
-              <w:widowControl/>
-              <w:suppressLineNumbers w:val="0"/>
-              <w:jc w:val="left"/>
-              <w:rPr>
-                <w:rFonts w:hint="default" w:ascii="Calibri" w:hAnsi="Calibri" w:cs="Calibri"/>
-                <w:sz w:val="20"/>
-                <w:szCs w:val="20"/>
-              </w:rPr>
-            </w:pPr>
-            <w:r>
-              <w:rPr>
-                <w:rFonts w:hint="default" w:ascii="Calibri" w:hAnsi="Calibri" w:eastAsia="SimSun" w:cs="Calibri"/>
-                <w:kern w:val="0"/>
-                <w:sz w:val="20"/>
-                <w:szCs w:val="20"/>
-                <w:lang w:val="en-US" w:eastAsia="zh-CN" w:bidi="ar"/>
-              </w:rPr>
-              <w:t>int64</w:t>
-            </w:r>
-          </w:p>
-        </w:tc>
-        <w:tc>
-          <w:tcPr>
-            <w:tcW w:w="0" w:type="auto"/>
-            <w:tcBorders>
-              <w:top w:val="single" w:color="auto" w:sz="4" w:space="0"/>
-              <w:left w:val="single" w:color="auto" w:sz="4" w:space="0"/>
-              <w:bottom w:val="single" w:color="auto" w:sz="4" w:space="0"/>
-              <w:right w:val="single" w:color="auto" w:sz="4" w:space="0"/>
-            </w:tcBorders>
-            <w:shd w:val="clear" w:color="auto" w:fill="auto"/>
-            <w:vAlign w:val="center"/>
-          </w:tcPr>
-          <w:p>
-            <w:pPr>
-              <w:keepNext w:val="0"/>
-              <w:keepLines w:val="0"/>
-              <w:widowControl/>
-              <w:suppressLineNumbers w:val="0"/>
-              <w:jc w:val="left"/>
-              <w:rPr>
-                <w:rFonts w:hint="default" w:ascii="Calibri" w:hAnsi="Calibri" w:cs="Calibri"/>
-                <w:sz w:val="20"/>
-                <w:szCs w:val="20"/>
-              </w:rPr>
-            </w:pPr>
-            <w:r>
-              <w:rPr>
-                <w:rFonts w:hint="default" w:ascii="Calibri" w:hAnsi="Calibri" w:eastAsia="SimSun" w:cs="Calibri"/>
-                <w:kern w:val="0"/>
-                <w:sz w:val="20"/>
-                <w:szCs w:val="20"/>
-                <w:lang w:val="en-US" w:eastAsia="zh-CN" w:bidi="ar"/>
-              </w:rPr>
-              <w:t>MntGoldProds</w:t>
-            </w:r>
-          </w:p>
-        </w:tc>
-        <w:tc>
-          <w:tcPr>
-            <w:tcW w:w="0" w:type="auto"/>
-            <w:tcBorders>
-              <w:top w:val="single" w:color="auto" w:sz="4" w:space="0"/>
-              <w:left w:val="single" w:color="auto" w:sz="4" w:space="0"/>
-              <w:bottom w:val="single" w:color="auto" w:sz="4" w:space="0"/>
-              <w:right w:val="single" w:color="auto" w:sz="4" w:space="0"/>
-            </w:tcBorders>
-            <w:shd w:val="clear" w:color="auto" w:fill="auto"/>
-            <w:vAlign w:val="center"/>
-          </w:tcPr>
-          <w:p>
-            <w:pPr>
-              <w:keepNext w:val="0"/>
-              <w:keepLines w:val="0"/>
-              <w:widowControl/>
-              <w:suppressLineNumbers w:val="0"/>
-              <w:jc w:val="left"/>
-              <w:rPr>
-                <w:rFonts w:hint="default" w:ascii="Calibri" w:hAnsi="Calibri" w:cs="Calibri"/>
-                <w:sz w:val="20"/>
-                <w:szCs w:val="20"/>
-              </w:rPr>
-            </w:pPr>
-            <w:r>
-              <w:rPr>
-                <w:rFonts w:hint="default" w:ascii="Calibri" w:hAnsi="Calibri" w:eastAsia="SimSun" w:cs="Calibri"/>
-                <w:kern w:val="0"/>
-                <w:sz w:val="20"/>
-                <w:szCs w:val="20"/>
-                <w:lang w:val="en-US" w:eastAsia="zh-CN" w:bidi="ar"/>
-              </w:rPr>
-              <w:t>int64</w:t>
-            </w:r>
-          </w:p>
-        </w:tc>
-      </w:tr>
-      <w:tr>
-        <w:tblPrEx>
-          <w:tblBorders>
-            <w:top w:val="none" w:color="auto" w:sz="0" w:space="0"/>
-            <w:left w:val="none" w:color="auto" w:sz="0" w:space="0"/>
-            <w:bottom w:val="none" w:color="auto" w:sz="0" w:space="0"/>
-            <w:right w:val="none" w:color="auto" w:sz="0" w:space="0"/>
-            <w:insideH w:val="none" w:color="auto" w:sz="0" w:space="0"/>
-            <w:insideV w:val="none" w:color="auto" w:sz="0" w:space="0"/>
-          </w:tblBorders>
-          <w:tblCellMar>
-            <w:top w:w="15" w:type="dxa"/>
-            <w:left w:w="15" w:type="dxa"/>
-            <w:bottom w:w="15" w:type="dxa"/>
-            <w:right w:w="15" w:type="dxa"/>
-          </w:tblCellMar>
-        </w:tblPrEx>
-        <w:trPr>
-          <w:tblCellSpacing w:w="15" w:type="dxa"/>
-        </w:trPr>
-        <w:tc>
-          <w:tcPr>
-            <w:tcW w:w="0" w:type="auto"/>
-            <w:tcBorders>
-              <w:top w:val="single" w:color="auto" w:sz="4" w:space="0"/>
-              <w:left w:val="single" w:color="auto" w:sz="4" w:space="0"/>
-              <w:bottom w:val="single" w:color="auto" w:sz="4" w:space="0"/>
-              <w:right w:val="single" w:color="auto" w:sz="4" w:space="0"/>
-            </w:tcBorders>
-            <w:shd w:val="clear" w:color="auto" w:fill="auto"/>
-            <w:vAlign w:val="center"/>
-          </w:tcPr>
-          <w:p>
-            <w:pPr>
-              <w:keepNext w:val="0"/>
-              <w:keepLines w:val="0"/>
-              <w:widowControl/>
-              <w:suppressLineNumbers w:val="0"/>
-              <w:jc w:val="left"/>
-              <w:rPr>
-                <w:rFonts w:hint="default" w:ascii="Calibri" w:hAnsi="Calibri" w:cs="Calibri"/>
-                <w:sz w:val="20"/>
-                <w:szCs w:val="20"/>
-              </w:rPr>
-            </w:pPr>
-            <w:r>
-              <w:rPr>
-                <w:rFonts w:hint="default" w:ascii="Calibri" w:hAnsi="Calibri" w:eastAsia="SimSun" w:cs="Calibri"/>
-                <w:kern w:val="0"/>
-                <w:sz w:val="20"/>
-                <w:szCs w:val="20"/>
-                <w:lang w:val="en-US" w:eastAsia="zh-CN" w:bidi="ar"/>
-              </w:rPr>
-              <w:t>NumDealsPurchases</w:t>
-            </w:r>
-          </w:p>
-        </w:tc>
-        <w:tc>
-          <w:tcPr>
-            <w:tcW w:w="0" w:type="auto"/>
-            <w:tcBorders>
-              <w:top w:val="single" w:color="auto" w:sz="4" w:space="0"/>
-              <w:left w:val="single" w:color="auto" w:sz="4" w:space="0"/>
-              <w:bottom w:val="single" w:color="auto" w:sz="4" w:space="0"/>
-              <w:right w:val="single" w:color="auto" w:sz="4" w:space="0"/>
-            </w:tcBorders>
-            <w:shd w:val="clear" w:color="auto" w:fill="auto"/>
-            <w:vAlign w:val="center"/>
-          </w:tcPr>
-          <w:p>
-            <w:pPr>
-              <w:keepNext w:val="0"/>
-              <w:keepLines w:val="0"/>
-              <w:widowControl/>
-              <w:suppressLineNumbers w:val="0"/>
-              <w:jc w:val="left"/>
-              <w:rPr>
-                <w:rFonts w:hint="default" w:ascii="Calibri" w:hAnsi="Calibri" w:cs="Calibri"/>
-                <w:sz w:val="20"/>
-                <w:szCs w:val="20"/>
-              </w:rPr>
-            </w:pPr>
-            <w:r>
-              <w:rPr>
-                <w:rFonts w:hint="default" w:ascii="Calibri" w:hAnsi="Calibri" w:eastAsia="SimSun" w:cs="Calibri"/>
-                <w:kern w:val="0"/>
-                <w:sz w:val="20"/>
-                <w:szCs w:val="20"/>
-                <w:lang w:val="en-US" w:eastAsia="zh-CN" w:bidi="ar"/>
-              </w:rPr>
-              <w:t>int64</w:t>
-            </w:r>
-          </w:p>
-        </w:tc>
-        <w:tc>
-          <w:tcPr>
-            <w:tcW w:w="0" w:type="auto"/>
-            <w:tcBorders>
-              <w:top w:val="single" w:color="auto" w:sz="4" w:space="0"/>
-              <w:left w:val="single" w:color="auto" w:sz="4" w:space="0"/>
-              <w:bottom w:val="single" w:color="auto" w:sz="4" w:space="0"/>
-              <w:right w:val="single" w:color="auto" w:sz="4" w:space="0"/>
-            </w:tcBorders>
-            <w:shd w:val="clear" w:color="auto" w:fill="auto"/>
-            <w:vAlign w:val="center"/>
-          </w:tcPr>
-          <w:p>
-            <w:pPr>
-              <w:keepNext w:val="0"/>
-              <w:keepLines w:val="0"/>
-              <w:widowControl/>
-              <w:suppressLineNumbers w:val="0"/>
-              <w:jc w:val="left"/>
-              <w:rPr>
-                <w:rFonts w:hint="default" w:ascii="Calibri" w:hAnsi="Calibri" w:cs="Calibri"/>
-                <w:sz w:val="20"/>
-                <w:szCs w:val="20"/>
-              </w:rPr>
-            </w:pPr>
-            <w:r>
-              <w:rPr>
-                <w:rFonts w:hint="default" w:ascii="Calibri" w:hAnsi="Calibri" w:eastAsia="SimSun" w:cs="Calibri"/>
-                <w:kern w:val="0"/>
-                <w:sz w:val="20"/>
-                <w:szCs w:val="20"/>
-                <w:lang w:val="en-US" w:eastAsia="zh-CN" w:bidi="ar"/>
-              </w:rPr>
-              <w:t>NumWebPurchases</w:t>
-            </w:r>
-          </w:p>
-        </w:tc>
-        <w:tc>
-          <w:tcPr>
-            <w:tcW w:w="0" w:type="auto"/>
-            <w:tcBorders>
-              <w:top w:val="single" w:color="auto" w:sz="4" w:space="0"/>
-              <w:left w:val="single" w:color="auto" w:sz="4" w:space="0"/>
-              <w:bottom w:val="single" w:color="auto" w:sz="4" w:space="0"/>
-              <w:right w:val="single" w:color="auto" w:sz="4" w:space="0"/>
-            </w:tcBorders>
-            <w:shd w:val="clear" w:color="auto" w:fill="auto"/>
-            <w:vAlign w:val="center"/>
-          </w:tcPr>
-          <w:p>
-            <w:pPr>
-              <w:keepNext w:val="0"/>
-              <w:keepLines w:val="0"/>
-              <w:widowControl/>
-              <w:suppressLineNumbers w:val="0"/>
-              <w:jc w:val="left"/>
-              <w:rPr>
-                <w:rFonts w:hint="default" w:ascii="Calibri" w:hAnsi="Calibri" w:cs="Calibri"/>
-                <w:sz w:val="20"/>
-                <w:szCs w:val="20"/>
-              </w:rPr>
-            </w:pPr>
-            <w:r>
-              <w:rPr>
-                <w:rFonts w:hint="default" w:ascii="Calibri" w:hAnsi="Calibri" w:eastAsia="SimSun" w:cs="Calibri"/>
-                <w:kern w:val="0"/>
-                <w:sz w:val="20"/>
-                <w:szCs w:val="20"/>
-                <w:lang w:val="en-US" w:eastAsia="zh-CN" w:bidi="ar"/>
-              </w:rPr>
-              <w:t>int64</w:t>
-            </w:r>
-          </w:p>
-        </w:tc>
-        <w:tc>
-          <w:tcPr>
-            <w:tcW w:w="0" w:type="auto"/>
-            <w:tcBorders>
-              <w:top w:val="single" w:color="auto" w:sz="4" w:space="0"/>
-              <w:left w:val="single" w:color="auto" w:sz="4" w:space="0"/>
-              <w:bottom w:val="single" w:color="auto" w:sz="4" w:space="0"/>
-              <w:right w:val="single" w:color="auto" w:sz="4" w:space="0"/>
-            </w:tcBorders>
-            <w:shd w:val="clear" w:color="auto" w:fill="auto"/>
-            <w:vAlign w:val="center"/>
-          </w:tcPr>
-          <w:p>
-            <w:pPr>
-              <w:keepNext w:val="0"/>
-              <w:keepLines w:val="0"/>
-              <w:widowControl/>
-              <w:suppressLineNumbers w:val="0"/>
-              <w:jc w:val="left"/>
-              <w:rPr>
-                <w:rFonts w:hint="default" w:ascii="Calibri" w:hAnsi="Calibri" w:cs="Calibri"/>
-                <w:sz w:val="20"/>
-                <w:szCs w:val="20"/>
-              </w:rPr>
-            </w:pPr>
-            <w:r>
-              <w:rPr>
-                <w:rFonts w:hint="default" w:ascii="Calibri" w:hAnsi="Calibri" w:eastAsia="SimSun" w:cs="Calibri"/>
-                <w:kern w:val="0"/>
-                <w:sz w:val="20"/>
-                <w:szCs w:val="20"/>
-                <w:lang w:val="en-US" w:eastAsia="zh-CN" w:bidi="ar"/>
-              </w:rPr>
-              <w:t>NumCatalogPurchases</w:t>
             </w:r>
           </w:p>
         </w:tc>
@@ -5699,7 +5201,7 @@
                 <w:szCs w:val="20"/>
                 <w:lang w:val="en-US" w:eastAsia="zh-CN" w:bidi="ar"/>
               </w:rPr>
-              <w:t>NumStorePurchases</w:t>
+              <w:t>MntFishProducts</w:t>
             </w:r>
           </w:p>
         </w:tc>
@@ -5773,7 +5275,7 @@
                 <w:szCs w:val="20"/>
                 <w:lang w:val="en-US" w:eastAsia="zh-CN" w:bidi="ar"/>
               </w:rPr>
-              <w:t>NumWebVisitsMonth</w:t>
+              <w:t>MntSweetProducts</w:t>
             </w:r>
           </w:p>
         </w:tc>
@@ -5847,7 +5349,7 @@
                 <w:szCs w:val="20"/>
                 <w:lang w:val="en-US" w:eastAsia="zh-CN" w:bidi="ar"/>
               </w:rPr>
-              <w:t>AcceptedCmp3</w:t>
+              <w:t>MntGoldProds</w:t>
             </w:r>
           </w:p>
         </w:tc>
@@ -5899,6 +5401,495 @@
             <w:insideH w:val="none" w:color="auto" w:sz="0" w:space="0"/>
             <w:insideV w:val="none" w:color="auto" w:sz="0" w:space="0"/>
           </w:tblBorders>
+          <w:shd w:val="clear" w:color="auto" w:fill="auto"/>
+          <w:tblCellMar>
+            <w:top w:w="15" w:type="dxa"/>
+            <w:left w:w="15" w:type="dxa"/>
+            <w:bottom w:w="15" w:type="dxa"/>
+            <w:right w:w="15" w:type="dxa"/>
+          </w:tblCellMar>
+        </w:tblPrEx>
+        <w:trPr>
+          <w:tblCellSpacing w:w="15" w:type="dxa"/>
+        </w:trPr>
+        <w:tc>
+          <w:tcPr>
+            <w:tcW w:w="0" w:type="auto"/>
+            <w:tcBorders>
+              <w:top w:val="single" w:color="auto" w:sz="4" w:space="0"/>
+              <w:left w:val="single" w:color="auto" w:sz="4" w:space="0"/>
+              <w:bottom w:val="single" w:color="auto" w:sz="4" w:space="0"/>
+              <w:right w:val="single" w:color="auto" w:sz="4" w:space="0"/>
+            </w:tcBorders>
+            <w:shd w:val="clear" w:color="auto" w:fill="auto"/>
+            <w:vAlign w:val="center"/>
+          </w:tcPr>
+          <w:p>
+            <w:pPr>
+              <w:keepNext w:val="0"/>
+              <w:keepLines w:val="0"/>
+              <w:widowControl/>
+              <w:suppressLineNumbers w:val="0"/>
+              <w:jc w:val="left"/>
+              <w:rPr>
+                <w:rFonts w:hint="default" w:ascii="Calibri" w:hAnsi="Calibri" w:cs="Calibri"/>
+                <w:sz w:val="20"/>
+                <w:szCs w:val="20"/>
+              </w:rPr>
+            </w:pPr>
+            <w:r>
+              <w:rPr>
+                <w:rFonts w:hint="default" w:ascii="Calibri" w:hAnsi="Calibri" w:eastAsia="SimSun" w:cs="Calibri"/>
+                <w:kern w:val="0"/>
+                <w:sz w:val="20"/>
+                <w:szCs w:val="20"/>
+                <w:lang w:val="en-US" w:eastAsia="zh-CN" w:bidi="ar"/>
+              </w:rPr>
+              <w:t>NumDealsPurchases</w:t>
+            </w:r>
+          </w:p>
+        </w:tc>
+        <w:tc>
+          <w:tcPr>
+            <w:tcW w:w="0" w:type="auto"/>
+            <w:tcBorders>
+              <w:top w:val="single" w:color="auto" w:sz="4" w:space="0"/>
+              <w:left w:val="single" w:color="auto" w:sz="4" w:space="0"/>
+              <w:bottom w:val="single" w:color="auto" w:sz="4" w:space="0"/>
+              <w:right w:val="single" w:color="auto" w:sz="4" w:space="0"/>
+            </w:tcBorders>
+            <w:shd w:val="clear" w:color="auto" w:fill="auto"/>
+            <w:vAlign w:val="center"/>
+          </w:tcPr>
+          <w:p>
+            <w:pPr>
+              <w:keepNext w:val="0"/>
+              <w:keepLines w:val="0"/>
+              <w:widowControl/>
+              <w:suppressLineNumbers w:val="0"/>
+              <w:jc w:val="left"/>
+              <w:rPr>
+                <w:rFonts w:hint="default" w:ascii="Calibri" w:hAnsi="Calibri" w:cs="Calibri"/>
+                <w:sz w:val="20"/>
+                <w:szCs w:val="20"/>
+              </w:rPr>
+            </w:pPr>
+            <w:r>
+              <w:rPr>
+                <w:rFonts w:hint="default" w:ascii="Calibri" w:hAnsi="Calibri" w:eastAsia="SimSun" w:cs="Calibri"/>
+                <w:kern w:val="0"/>
+                <w:sz w:val="20"/>
+                <w:szCs w:val="20"/>
+                <w:lang w:val="en-US" w:eastAsia="zh-CN" w:bidi="ar"/>
+              </w:rPr>
+              <w:t>int64</w:t>
+            </w:r>
+          </w:p>
+        </w:tc>
+        <w:tc>
+          <w:tcPr>
+            <w:tcW w:w="0" w:type="auto"/>
+            <w:tcBorders>
+              <w:top w:val="single" w:color="auto" w:sz="4" w:space="0"/>
+              <w:left w:val="single" w:color="auto" w:sz="4" w:space="0"/>
+              <w:bottom w:val="single" w:color="auto" w:sz="4" w:space="0"/>
+              <w:right w:val="single" w:color="auto" w:sz="4" w:space="0"/>
+            </w:tcBorders>
+            <w:shd w:val="clear" w:color="auto" w:fill="auto"/>
+            <w:vAlign w:val="center"/>
+          </w:tcPr>
+          <w:p>
+            <w:pPr>
+              <w:keepNext w:val="0"/>
+              <w:keepLines w:val="0"/>
+              <w:widowControl/>
+              <w:suppressLineNumbers w:val="0"/>
+              <w:jc w:val="left"/>
+              <w:rPr>
+                <w:rFonts w:hint="default" w:ascii="Calibri" w:hAnsi="Calibri" w:cs="Calibri"/>
+                <w:sz w:val="20"/>
+                <w:szCs w:val="20"/>
+              </w:rPr>
+            </w:pPr>
+            <w:r>
+              <w:rPr>
+                <w:rFonts w:hint="default" w:ascii="Calibri" w:hAnsi="Calibri" w:eastAsia="SimSun" w:cs="Calibri"/>
+                <w:kern w:val="0"/>
+                <w:sz w:val="20"/>
+                <w:szCs w:val="20"/>
+                <w:lang w:val="en-US" w:eastAsia="zh-CN" w:bidi="ar"/>
+              </w:rPr>
+              <w:t>NumWebPurchases</w:t>
+            </w:r>
+          </w:p>
+        </w:tc>
+        <w:tc>
+          <w:tcPr>
+            <w:tcW w:w="0" w:type="auto"/>
+            <w:tcBorders>
+              <w:top w:val="single" w:color="auto" w:sz="4" w:space="0"/>
+              <w:left w:val="single" w:color="auto" w:sz="4" w:space="0"/>
+              <w:bottom w:val="single" w:color="auto" w:sz="4" w:space="0"/>
+              <w:right w:val="single" w:color="auto" w:sz="4" w:space="0"/>
+            </w:tcBorders>
+            <w:shd w:val="clear" w:color="auto" w:fill="auto"/>
+            <w:vAlign w:val="center"/>
+          </w:tcPr>
+          <w:p>
+            <w:pPr>
+              <w:keepNext w:val="0"/>
+              <w:keepLines w:val="0"/>
+              <w:widowControl/>
+              <w:suppressLineNumbers w:val="0"/>
+              <w:jc w:val="left"/>
+              <w:rPr>
+                <w:rFonts w:hint="default" w:ascii="Calibri" w:hAnsi="Calibri" w:cs="Calibri"/>
+                <w:sz w:val="20"/>
+                <w:szCs w:val="20"/>
+              </w:rPr>
+            </w:pPr>
+            <w:r>
+              <w:rPr>
+                <w:rFonts w:hint="default" w:ascii="Calibri" w:hAnsi="Calibri" w:eastAsia="SimSun" w:cs="Calibri"/>
+                <w:kern w:val="0"/>
+                <w:sz w:val="20"/>
+                <w:szCs w:val="20"/>
+                <w:lang w:val="en-US" w:eastAsia="zh-CN" w:bidi="ar"/>
+              </w:rPr>
+              <w:t>int64</w:t>
+            </w:r>
+          </w:p>
+        </w:tc>
+        <w:tc>
+          <w:tcPr>
+            <w:tcW w:w="0" w:type="auto"/>
+            <w:tcBorders>
+              <w:top w:val="single" w:color="auto" w:sz="4" w:space="0"/>
+              <w:left w:val="single" w:color="auto" w:sz="4" w:space="0"/>
+              <w:bottom w:val="single" w:color="auto" w:sz="4" w:space="0"/>
+              <w:right w:val="single" w:color="auto" w:sz="4" w:space="0"/>
+            </w:tcBorders>
+            <w:shd w:val="clear" w:color="auto" w:fill="auto"/>
+            <w:vAlign w:val="center"/>
+          </w:tcPr>
+          <w:p>
+            <w:pPr>
+              <w:keepNext w:val="0"/>
+              <w:keepLines w:val="0"/>
+              <w:widowControl/>
+              <w:suppressLineNumbers w:val="0"/>
+              <w:jc w:val="left"/>
+              <w:rPr>
+                <w:rFonts w:hint="default" w:ascii="Calibri" w:hAnsi="Calibri" w:cs="Calibri"/>
+                <w:sz w:val="20"/>
+                <w:szCs w:val="20"/>
+              </w:rPr>
+            </w:pPr>
+            <w:r>
+              <w:rPr>
+                <w:rFonts w:hint="default" w:ascii="Calibri" w:hAnsi="Calibri" w:eastAsia="SimSun" w:cs="Calibri"/>
+                <w:kern w:val="0"/>
+                <w:sz w:val="20"/>
+                <w:szCs w:val="20"/>
+                <w:lang w:val="en-US" w:eastAsia="zh-CN" w:bidi="ar"/>
+              </w:rPr>
+              <w:t>NumCatalogPurchases</w:t>
+            </w:r>
+          </w:p>
+        </w:tc>
+        <w:tc>
+          <w:tcPr>
+            <w:tcW w:w="0" w:type="auto"/>
+            <w:tcBorders>
+              <w:top w:val="single" w:color="auto" w:sz="4" w:space="0"/>
+              <w:left w:val="single" w:color="auto" w:sz="4" w:space="0"/>
+              <w:bottom w:val="single" w:color="auto" w:sz="4" w:space="0"/>
+              <w:right w:val="single" w:color="auto" w:sz="4" w:space="0"/>
+            </w:tcBorders>
+            <w:shd w:val="clear" w:color="auto" w:fill="auto"/>
+            <w:vAlign w:val="center"/>
+          </w:tcPr>
+          <w:p>
+            <w:pPr>
+              <w:keepNext w:val="0"/>
+              <w:keepLines w:val="0"/>
+              <w:widowControl/>
+              <w:suppressLineNumbers w:val="0"/>
+              <w:jc w:val="left"/>
+              <w:rPr>
+                <w:rFonts w:hint="default" w:ascii="Calibri" w:hAnsi="Calibri" w:cs="Calibri"/>
+                <w:sz w:val="20"/>
+                <w:szCs w:val="20"/>
+              </w:rPr>
+            </w:pPr>
+            <w:r>
+              <w:rPr>
+                <w:rFonts w:hint="default" w:ascii="Calibri" w:hAnsi="Calibri" w:eastAsia="SimSun" w:cs="Calibri"/>
+                <w:kern w:val="0"/>
+                <w:sz w:val="20"/>
+                <w:szCs w:val="20"/>
+                <w:lang w:val="en-US" w:eastAsia="zh-CN" w:bidi="ar"/>
+              </w:rPr>
+              <w:t>int64</w:t>
+            </w:r>
+          </w:p>
+        </w:tc>
+      </w:tr>
+      <w:tr>
+        <w:tblPrEx>
+          <w:tblBorders>
+            <w:top w:val="none" w:color="auto" w:sz="0" w:space="0"/>
+            <w:left w:val="none" w:color="auto" w:sz="0" w:space="0"/>
+            <w:bottom w:val="none" w:color="auto" w:sz="0" w:space="0"/>
+            <w:right w:val="none" w:color="auto" w:sz="0" w:space="0"/>
+            <w:insideH w:val="none" w:color="auto" w:sz="0" w:space="0"/>
+            <w:insideV w:val="none" w:color="auto" w:sz="0" w:space="0"/>
+          </w:tblBorders>
+          <w:shd w:val="clear" w:color="auto" w:fill="auto"/>
+          <w:tblCellMar>
+            <w:top w:w="15" w:type="dxa"/>
+            <w:left w:w="15" w:type="dxa"/>
+            <w:bottom w:w="15" w:type="dxa"/>
+            <w:right w:w="15" w:type="dxa"/>
+          </w:tblCellMar>
+        </w:tblPrEx>
+        <w:trPr>
+          <w:tblCellSpacing w:w="15" w:type="dxa"/>
+        </w:trPr>
+        <w:tc>
+          <w:tcPr>
+            <w:tcW w:w="0" w:type="auto"/>
+            <w:tcBorders>
+              <w:top w:val="single" w:color="auto" w:sz="4" w:space="0"/>
+              <w:left w:val="single" w:color="auto" w:sz="4" w:space="0"/>
+              <w:bottom w:val="single" w:color="auto" w:sz="4" w:space="0"/>
+              <w:right w:val="single" w:color="auto" w:sz="4" w:space="0"/>
+            </w:tcBorders>
+            <w:shd w:val="clear" w:color="auto" w:fill="auto"/>
+            <w:vAlign w:val="center"/>
+          </w:tcPr>
+          <w:p>
+            <w:pPr>
+              <w:keepNext w:val="0"/>
+              <w:keepLines w:val="0"/>
+              <w:widowControl/>
+              <w:suppressLineNumbers w:val="0"/>
+              <w:jc w:val="left"/>
+              <w:rPr>
+                <w:rFonts w:hint="default" w:ascii="Calibri" w:hAnsi="Calibri" w:cs="Calibri"/>
+                <w:sz w:val="20"/>
+                <w:szCs w:val="20"/>
+              </w:rPr>
+            </w:pPr>
+            <w:r>
+              <w:rPr>
+                <w:rFonts w:hint="default" w:ascii="Calibri" w:hAnsi="Calibri" w:eastAsia="SimSun" w:cs="Calibri"/>
+                <w:kern w:val="0"/>
+                <w:sz w:val="20"/>
+                <w:szCs w:val="20"/>
+                <w:lang w:val="en-US" w:eastAsia="zh-CN" w:bidi="ar"/>
+              </w:rPr>
+              <w:t>NumStorePurchases</w:t>
+            </w:r>
+          </w:p>
+        </w:tc>
+        <w:tc>
+          <w:tcPr>
+            <w:tcW w:w="0" w:type="auto"/>
+            <w:tcBorders>
+              <w:top w:val="single" w:color="auto" w:sz="4" w:space="0"/>
+              <w:left w:val="single" w:color="auto" w:sz="4" w:space="0"/>
+              <w:bottom w:val="single" w:color="auto" w:sz="4" w:space="0"/>
+              <w:right w:val="single" w:color="auto" w:sz="4" w:space="0"/>
+            </w:tcBorders>
+            <w:shd w:val="clear" w:color="auto" w:fill="auto"/>
+            <w:vAlign w:val="center"/>
+          </w:tcPr>
+          <w:p>
+            <w:pPr>
+              <w:keepNext w:val="0"/>
+              <w:keepLines w:val="0"/>
+              <w:widowControl/>
+              <w:suppressLineNumbers w:val="0"/>
+              <w:jc w:val="left"/>
+              <w:rPr>
+                <w:rFonts w:hint="default" w:ascii="Calibri" w:hAnsi="Calibri" w:cs="Calibri"/>
+                <w:sz w:val="20"/>
+                <w:szCs w:val="20"/>
+              </w:rPr>
+            </w:pPr>
+            <w:r>
+              <w:rPr>
+                <w:rFonts w:hint="default" w:ascii="Calibri" w:hAnsi="Calibri" w:eastAsia="SimSun" w:cs="Calibri"/>
+                <w:kern w:val="0"/>
+                <w:sz w:val="20"/>
+                <w:szCs w:val="20"/>
+                <w:lang w:val="en-US" w:eastAsia="zh-CN" w:bidi="ar"/>
+              </w:rPr>
+              <w:t>int64</w:t>
+            </w:r>
+          </w:p>
+        </w:tc>
+        <w:tc>
+          <w:tcPr>
+            <w:tcW w:w="0" w:type="auto"/>
+            <w:tcBorders>
+              <w:top w:val="single" w:color="auto" w:sz="4" w:space="0"/>
+              <w:left w:val="single" w:color="auto" w:sz="4" w:space="0"/>
+              <w:bottom w:val="single" w:color="auto" w:sz="4" w:space="0"/>
+              <w:right w:val="single" w:color="auto" w:sz="4" w:space="0"/>
+            </w:tcBorders>
+            <w:shd w:val="clear" w:color="auto" w:fill="auto"/>
+            <w:vAlign w:val="center"/>
+          </w:tcPr>
+          <w:p>
+            <w:pPr>
+              <w:keepNext w:val="0"/>
+              <w:keepLines w:val="0"/>
+              <w:widowControl/>
+              <w:suppressLineNumbers w:val="0"/>
+              <w:jc w:val="left"/>
+              <w:rPr>
+                <w:rFonts w:hint="default" w:ascii="Calibri" w:hAnsi="Calibri" w:cs="Calibri"/>
+                <w:sz w:val="20"/>
+                <w:szCs w:val="20"/>
+              </w:rPr>
+            </w:pPr>
+            <w:r>
+              <w:rPr>
+                <w:rFonts w:hint="default" w:ascii="Calibri" w:hAnsi="Calibri" w:eastAsia="SimSun" w:cs="Calibri"/>
+                <w:kern w:val="0"/>
+                <w:sz w:val="20"/>
+                <w:szCs w:val="20"/>
+                <w:lang w:val="en-US" w:eastAsia="zh-CN" w:bidi="ar"/>
+              </w:rPr>
+              <w:t>NumWebVisitsMonth</w:t>
+            </w:r>
+          </w:p>
+        </w:tc>
+        <w:tc>
+          <w:tcPr>
+            <w:tcW w:w="0" w:type="auto"/>
+            <w:tcBorders>
+              <w:top w:val="single" w:color="auto" w:sz="4" w:space="0"/>
+              <w:left w:val="single" w:color="auto" w:sz="4" w:space="0"/>
+              <w:bottom w:val="single" w:color="auto" w:sz="4" w:space="0"/>
+              <w:right w:val="single" w:color="auto" w:sz="4" w:space="0"/>
+            </w:tcBorders>
+            <w:shd w:val="clear" w:color="auto" w:fill="auto"/>
+            <w:vAlign w:val="center"/>
+          </w:tcPr>
+          <w:p>
+            <w:pPr>
+              <w:keepNext w:val="0"/>
+              <w:keepLines w:val="0"/>
+              <w:widowControl/>
+              <w:suppressLineNumbers w:val="0"/>
+              <w:jc w:val="left"/>
+              <w:rPr>
+                <w:rFonts w:hint="default" w:ascii="Calibri" w:hAnsi="Calibri" w:cs="Calibri"/>
+                <w:sz w:val="20"/>
+                <w:szCs w:val="20"/>
+              </w:rPr>
+            </w:pPr>
+            <w:r>
+              <w:rPr>
+                <w:rFonts w:hint="default" w:ascii="Calibri" w:hAnsi="Calibri" w:eastAsia="SimSun" w:cs="Calibri"/>
+                <w:kern w:val="0"/>
+                <w:sz w:val="20"/>
+                <w:szCs w:val="20"/>
+                <w:lang w:val="en-US" w:eastAsia="zh-CN" w:bidi="ar"/>
+              </w:rPr>
+              <w:t>int64</w:t>
+            </w:r>
+          </w:p>
+        </w:tc>
+        <w:tc>
+          <w:tcPr>
+            <w:tcW w:w="0" w:type="auto"/>
+            <w:tcBorders>
+              <w:top w:val="single" w:color="auto" w:sz="4" w:space="0"/>
+              <w:left w:val="single" w:color="auto" w:sz="4" w:space="0"/>
+              <w:bottom w:val="single" w:color="auto" w:sz="4" w:space="0"/>
+              <w:right w:val="single" w:color="auto" w:sz="4" w:space="0"/>
+            </w:tcBorders>
+            <w:shd w:val="clear" w:color="auto" w:fill="auto"/>
+            <w:vAlign w:val="center"/>
+          </w:tcPr>
+          <w:p>
+            <w:pPr>
+              <w:keepNext w:val="0"/>
+              <w:keepLines w:val="0"/>
+              <w:widowControl/>
+              <w:suppressLineNumbers w:val="0"/>
+              <w:jc w:val="left"/>
+              <w:rPr>
+                <w:rFonts w:hint="default" w:ascii="Calibri" w:hAnsi="Calibri" w:cs="Calibri"/>
+                <w:sz w:val="20"/>
+                <w:szCs w:val="20"/>
+              </w:rPr>
+            </w:pPr>
+            <w:r>
+              <w:rPr>
+                <w:rFonts w:hint="default" w:ascii="Calibri" w:hAnsi="Calibri" w:eastAsia="SimSun" w:cs="Calibri"/>
+                <w:kern w:val="0"/>
+                <w:sz w:val="20"/>
+                <w:szCs w:val="20"/>
+                <w:lang w:val="en-US" w:eastAsia="zh-CN" w:bidi="ar"/>
+              </w:rPr>
+              <w:t>AcceptedCmp3</w:t>
+            </w:r>
+          </w:p>
+        </w:tc>
+        <w:tc>
+          <w:tcPr>
+            <w:tcW w:w="0" w:type="auto"/>
+            <w:tcBorders>
+              <w:top w:val="single" w:color="auto" w:sz="4" w:space="0"/>
+              <w:left w:val="single" w:color="auto" w:sz="4" w:space="0"/>
+              <w:bottom w:val="single" w:color="auto" w:sz="4" w:space="0"/>
+              <w:right w:val="single" w:color="auto" w:sz="4" w:space="0"/>
+            </w:tcBorders>
+            <w:shd w:val="clear" w:color="auto" w:fill="auto"/>
+            <w:vAlign w:val="center"/>
+          </w:tcPr>
+          <w:p>
+            <w:pPr>
+              <w:keepNext w:val="0"/>
+              <w:keepLines w:val="0"/>
+              <w:widowControl/>
+              <w:suppressLineNumbers w:val="0"/>
+              <w:jc w:val="left"/>
+              <w:rPr>
+                <w:rFonts w:hint="default" w:ascii="Calibri" w:hAnsi="Calibri" w:cs="Calibri"/>
+                <w:sz w:val="20"/>
+                <w:szCs w:val="20"/>
+              </w:rPr>
+            </w:pPr>
+            <w:r>
+              <w:rPr>
+                <w:rFonts w:hint="default" w:ascii="Calibri" w:hAnsi="Calibri" w:eastAsia="SimSun" w:cs="Calibri"/>
+                <w:kern w:val="0"/>
+                <w:sz w:val="20"/>
+                <w:szCs w:val="20"/>
+                <w:lang w:val="en-US" w:eastAsia="zh-CN" w:bidi="ar"/>
+              </w:rPr>
+              <w:t>int64</w:t>
+            </w:r>
+          </w:p>
+        </w:tc>
+      </w:tr>
+      <w:tr>
+        <w:tblPrEx>
+          <w:tblBorders>
+            <w:top w:val="none" w:color="auto" w:sz="0" w:space="0"/>
+            <w:left w:val="none" w:color="auto" w:sz="0" w:space="0"/>
+            <w:bottom w:val="none" w:color="auto" w:sz="0" w:space="0"/>
+            <w:right w:val="none" w:color="auto" w:sz="0" w:space="0"/>
+            <w:insideH w:val="none" w:color="auto" w:sz="0" w:space="0"/>
+            <w:insideV w:val="none" w:color="auto" w:sz="0" w:space="0"/>
+          </w:tblBorders>
+          <w:shd w:val="clear" w:color="auto" w:fill="auto"/>
           <w:tblCellMar>
             <w:top w:w="15" w:type="dxa"/>
             <w:left w:w="15" w:type="dxa"/>
@@ -7190,7 +7181,6 @@
             <w:insideH w:val="none" w:color="auto" w:sz="0" w:space="0"/>
             <w:insideV w:val="none" w:color="auto" w:sz="0" w:space="0"/>
           </w:tblBorders>
-          <w:shd w:val="clear" w:color="auto" w:fill="auto"/>
           <w:tblCellMar>
             <w:top w:w="15" w:type="dxa"/>
             <w:left w:w="15" w:type="dxa"/>
@@ -7596,7 +7586,6 @@
             <w:insideH w:val="none" w:color="auto" w:sz="0" w:space="0"/>
             <w:insideV w:val="none" w:color="auto" w:sz="0" w:space="0"/>
           </w:tblBorders>
-          <w:shd w:val="clear" w:color="auto" w:fill="auto"/>
           <w:tblCellMar>
             <w:top w:w="15" w:type="dxa"/>
             <w:left w:w="15" w:type="dxa"/>
@@ -8471,7 +8460,6 @@
             <w:insideH w:val="none" w:color="auto" w:sz="0" w:space="0"/>
             <w:insideV w:val="none" w:color="auto" w:sz="0" w:space="0"/>
           </w:tblBorders>
-          <w:shd w:val="clear" w:color="auto" w:fill="auto"/>
           <w:tblCellMar>
             <w:top w:w="15" w:type="dxa"/>
             <w:left w:w="15" w:type="dxa"/>
@@ -8829,6 +8817,54 @@
           <w:lang w:val="en-US"/>
         </w:rPr>
       </w:pPr>
+    </w:p>
+    <w:p>
+      <w:pPr>
+        <w:rPr>
+          <w:rFonts w:hint="default" w:ascii="Calibri" w:hAnsi="Calibri" w:cs="Calibri"/>
+          <w:lang w:val="en-US"/>
+        </w:rPr>
+      </w:pPr>
+    </w:p>
+    <w:p>
+      <w:pPr>
+        <w:rPr>
+          <w:rFonts w:hint="default" w:ascii="Calibri" w:hAnsi="Calibri" w:cs="Calibri"/>
+          <w:lang w:val="en-US"/>
+        </w:rPr>
+      </w:pPr>
+    </w:p>
+    <w:p>
+      <w:pPr>
+        <w:rPr>
+          <w:rFonts w:hint="default" w:ascii="Calibri" w:hAnsi="Calibri" w:cs="Calibri"/>
+          <w:lang w:val="en-US"/>
+        </w:rPr>
+      </w:pPr>
+    </w:p>
+    <w:p>
+      <w:pPr>
+        <w:rPr>
+          <w:rFonts w:hint="default" w:ascii="Calibri" w:hAnsi="Calibri" w:cs="Calibri"/>
+          <w:lang w:val="en-US"/>
+        </w:rPr>
+      </w:pPr>
+    </w:p>
+    <w:p>
+      <w:pPr>
+        <w:rPr>
+          <w:rFonts w:hint="default" w:ascii="Calibri" w:hAnsi="Calibri" w:cs="Calibri"/>
+          <w:lang w:val="en-US"/>
+        </w:rPr>
+      </w:pPr>
+    </w:p>
+    <w:p>
+      <w:pPr>
+        <w:rPr>
+          <w:rFonts w:hint="default" w:ascii="Calibri" w:hAnsi="Calibri" w:cs="Calibri"/>
+          <w:lang w:val="en-US"/>
+        </w:rPr>
+      </w:pPr>
       <w:r>
         <w:rPr>
           <w:rFonts w:hint="default" w:ascii="Calibri" w:hAnsi="Calibri" w:cs="Calibri"/>
@@ -8852,8 +8888,7 @@
     </w:p>
     <w:tbl>
       <w:tblPr>
-        <w:tblStyle w:val="3"/>
-        <w:tblW w:w="8426" w:type="dxa"/>
+        <w:tblW w:w="0" w:type="auto"/>
         <w:tblCellSpacing w:w="15" w:type="dxa"/>
         <w:tblInd w:w="0" w:type="dxa"/>
         <w:tblBorders>
@@ -8864,8 +8899,8 @@
           <w:insideH w:val="none" w:color="auto" w:sz="0" w:space="0"/>
           <w:insideV w:val="none" w:color="auto" w:sz="0" w:space="0"/>
         </w:tblBorders>
-        <w:shd w:val="clear" w:color="auto" w:fill="auto"/>
-        <w:tblLayout w:type="fixed"/>
+        <w:shd w:val="clear"/>
+        <w:tblLayout w:type="autofit"/>
         <w:tblCellMar>
           <w:top w:w="15" w:type="dxa"/>
           <w:left w:w="15" w:type="dxa"/>
@@ -8874,11 +8909,11 @@
         </w:tblCellMar>
       </w:tblPr>
       <w:tblGrid>
-        <w:gridCol w:w="1171"/>
-        <w:gridCol w:w="740"/>
-        <w:gridCol w:w="2463"/>
-        <w:gridCol w:w="1693"/>
-        <w:gridCol w:w="2359"/>
+        <w:gridCol w:w="1115"/>
+        <w:gridCol w:w="833"/>
+        <w:gridCol w:w="4136"/>
+        <w:gridCol w:w="1158"/>
+        <w:gridCol w:w="1184"/>
       </w:tblGrid>
       <w:tr>
         <w:tblPrEx>
@@ -8890,7 +8925,7 @@
             <w:insideH w:val="none" w:color="auto" w:sz="0" w:space="0"/>
             <w:insideV w:val="none" w:color="auto" w:sz="0" w:space="0"/>
           </w:tblBorders>
-          <w:shd w:val="clear" w:color="auto" w:fill="auto"/>
+          <w:shd w:val="clear"/>
           <w:tblCellMar>
             <w:top w:w="15" w:type="dxa"/>
             <w:left w:w="15" w:type="dxa"/>
@@ -8904,14 +8939,14 @@
         </w:trPr>
         <w:tc>
           <w:tcPr>
-            <w:tcW w:w="1126" w:type="dxa"/>
+            <w:tcW w:w="0" w:type="auto"/>
             <w:tcBorders>
               <w:top w:val="single" w:color="auto" w:sz="4" w:space="0"/>
               <w:left w:val="single" w:color="auto" w:sz="0" w:space="0"/>
               <w:bottom w:val="single" w:color="auto" w:sz="4" w:space="0"/>
               <w:right w:val="single" w:color="auto" w:sz="4" w:space="0"/>
             </w:tcBorders>
-            <w:shd w:val="clear" w:color="auto" w:fill="auto"/>
+            <w:shd w:val="clear"/>
             <w:vAlign w:val="center"/>
           </w:tcPr>
           <w:p>
@@ -8945,14 +8980,14 @@
         </w:tc>
         <w:tc>
           <w:tcPr>
-            <w:tcW w:w="710" w:type="dxa"/>
-            <w:tcBorders>
-              <w:top w:val="single" w:color="auto" w:sz="4" w:space="0"/>
-              <w:left w:val="single" w:color="auto" w:sz="4" w:space="0"/>
-              <w:bottom w:val="single" w:color="auto" w:sz="4" w:space="0"/>
-              <w:right w:val="single" w:color="auto" w:sz="4" w:space="0"/>
-            </w:tcBorders>
-            <w:shd w:val="clear" w:color="auto" w:fill="auto"/>
+            <w:tcW w:w="0" w:type="auto"/>
+            <w:tcBorders>
+              <w:top w:val="single" w:color="auto" w:sz="4" w:space="0"/>
+              <w:left w:val="single" w:color="auto" w:sz="4" w:space="0"/>
+              <w:bottom w:val="single" w:color="auto" w:sz="4" w:space="0"/>
+              <w:right w:val="single" w:color="auto" w:sz="4" w:space="0"/>
+            </w:tcBorders>
+            <w:shd w:val="clear"/>
             <w:vAlign w:val="center"/>
           </w:tcPr>
           <w:p>
@@ -8986,14 +9021,14 @@
         </w:tc>
         <w:tc>
           <w:tcPr>
-            <w:tcW w:w="2433" w:type="dxa"/>
-            <w:tcBorders>
-              <w:top w:val="single" w:color="auto" w:sz="4" w:space="0"/>
-              <w:left w:val="single" w:color="auto" w:sz="4" w:space="0"/>
-              <w:bottom w:val="single" w:color="auto" w:sz="4" w:space="0"/>
-              <w:right w:val="single" w:color="auto" w:sz="4" w:space="0"/>
-            </w:tcBorders>
-            <w:shd w:val="clear" w:color="auto" w:fill="auto"/>
+            <w:tcW w:w="0" w:type="auto"/>
+            <w:tcBorders>
+              <w:top w:val="single" w:color="auto" w:sz="4" w:space="0"/>
+              <w:left w:val="single" w:color="auto" w:sz="4" w:space="0"/>
+              <w:bottom w:val="single" w:color="auto" w:sz="4" w:space="0"/>
+              <w:right w:val="single" w:color="auto" w:sz="4" w:space="0"/>
+            </w:tcBorders>
+            <w:shd w:val="clear"/>
             <w:vAlign w:val="center"/>
           </w:tcPr>
           <w:p>
@@ -9027,14 +9062,14 @@
         </w:tc>
         <w:tc>
           <w:tcPr>
-            <w:tcW w:w="1663" w:type="dxa"/>
-            <w:tcBorders>
-              <w:top w:val="single" w:color="auto" w:sz="4" w:space="0"/>
-              <w:left w:val="single" w:color="auto" w:sz="4" w:space="0"/>
-              <w:bottom w:val="single" w:color="auto" w:sz="4" w:space="0"/>
-              <w:right w:val="single" w:color="auto" w:sz="4" w:space="0"/>
-            </w:tcBorders>
-            <w:shd w:val="clear" w:color="auto" w:fill="auto"/>
+            <w:tcW w:w="0" w:type="auto"/>
+            <w:tcBorders>
+              <w:top w:val="single" w:color="auto" w:sz="4" w:space="0"/>
+              <w:left w:val="single" w:color="auto" w:sz="4" w:space="0"/>
+              <w:bottom w:val="single" w:color="auto" w:sz="4" w:space="0"/>
+              <w:right w:val="single" w:color="auto" w:sz="4" w:space="0"/>
+            </w:tcBorders>
+            <w:shd w:val="clear"/>
             <w:vAlign w:val="center"/>
           </w:tcPr>
           <w:p>
@@ -9068,14 +9103,14 @@
         </w:tc>
         <w:tc>
           <w:tcPr>
-            <w:tcW w:w="2314" w:type="dxa"/>
-            <w:tcBorders>
-              <w:top w:val="single" w:color="auto" w:sz="4" w:space="0"/>
-              <w:left w:val="single" w:color="auto" w:sz="4" w:space="0"/>
-              <w:bottom w:val="single" w:color="auto" w:sz="4" w:space="0"/>
-              <w:right w:val="single" w:color="auto" w:sz="4" w:space="0"/>
-            </w:tcBorders>
-            <w:shd w:val="clear" w:color="auto" w:fill="auto"/>
+            <w:tcW w:w="0" w:type="auto"/>
+            <w:tcBorders>
+              <w:top w:val="single" w:color="auto" w:sz="4" w:space="0"/>
+              <w:left w:val="single" w:color="auto" w:sz="4" w:space="0"/>
+              <w:bottom w:val="single" w:color="auto" w:sz="4" w:space="0"/>
+              <w:right w:val="single" w:color="auto" w:sz="4" w:space="0"/>
+            </w:tcBorders>
+            <w:shd w:val="clear"/>
             <w:vAlign w:val="center"/>
           </w:tcPr>
           <w:p>
@@ -9104,6 +9139,213 @@
                 <w:lang w:val="en-US" w:eastAsia="zh-CN" w:bidi="ar"/>
               </w:rPr>
               <w:t>Why It’s Important / Insight</w:t>
+            </w:r>
+          </w:p>
+        </w:tc>
+      </w:tr>
+      <w:tr>
+        <w:tblPrEx>
+          <w:tblBorders>
+            <w:top w:val="none" w:color="auto" w:sz="0" w:space="0"/>
+            <w:left w:val="none" w:color="auto" w:sz="0" w:space="0"/>
+            <w:bottom w:val="none" w:color="auto" w:sz="0" w:space="0"/>
+            <w:right w:val="none" w:color="auto" w:sz="0" w:space="0"/>
+            <w:insideH w:val="none" w:color="auto" w:sz="0" w:space="0"/>
+            <w:insideV w:val="none" w:color="auto" w:sz="0" w:space="0"/>
+          </w:tblBorders>
+          <w:shd w:val="clear"/>
+          <w:tblCellMar>
+            <w:top w:w="15" w:type="dxa"/>
+            <w:left w:w="15" w:type="dxa"/>
+            <w:bottom w:w="15" w:type="dxa"/>
+            <w:right w:w="15" w:type="dxa"/>
+          </w:tblCellMar>
+        </w:tblPrEx>
+        <w:trPr>
+          <w:tblCellSpacing w:w="15" w:type="dxa"/>
+        </w:trPr>
+        <w:tc>
+          <w:tcPr>
+            <w:tcW w:w="0" w:type="auto"/>
+            <w:tcBorders>
+              <w:top w:val="single" w:color="auto" w:sz="4" w:space="0"/>
+              <w:left w:val="single" w:color="auto" w:sz="4" w:space="0"/>
+              <w:bottom w:val="single" w:color="auto" w:sz="4" w:space="0"/>
+              <w:right w:val="single" w:color="auto" w:sz="4" w:space="0"/>
+            </w:tcBorders>
+            <w:shd w:val="clear"/>
+            <w:vAlign w:val="center"/>
+          </w:tcPr>
+          <w:p>
+            <w:pPr>
+              <w:keepNext w:val="0"/>
+              <w:keepLines w:val="0"/>
+              <w:widowControl/>
+              <w:suppressLineNumbers w:val="0"/>
+              <w:jc w:val="left"/>
+              <w:rPr>
+                <w:rFonts w:hint="default" w:ascii="Calibri" w:hAnsi="Calibri" w:cs="Calibri"/>
+                <w:sz w:val="20"/>
+                <w:szCs w:val="20"/>
+              </w:rPr>
+            </w:pPr>
+            <w:r>
+              <w:rPr>
+                <w:rFonts w:hint="default" w:ascii="Calibri" w:hAnsi="Calibri" w:eastAsia="SimSun" w:cs="Calibri"/>
+                <w:kern w:val="0"/>
+                <w:sz w:val="20"/>
+                <w:szCs w:val="20"/>
+                <w:lang w:val="en-US" w:eastAsia="zh-CN" w:bidi="ar"/>
+              </w:rPr>
+              <w:t>Engagement Rate by Education</w:t>
+            </w:r>
+          </w:p>
+        </w:tc>
+        <w:tc>
+          <w:tcPr>
+            <w:tcW w:w="0" w:type="auto"/>
+            <w:tcBorders>
+              <w:top w:val="single" w:color="auto" w:sz="4" w:space="0"/>
+              <w:left w:val="single" w:color="auto" w:sz="4" w:space="0"/>
+              <w:bottom w:val="single" w:color="auto" w:sz="4" w:space="0"/>
+              <w:right w:val="single" w:color="auto" w:sz="4" w:space="0"/>
+            </w:tcBorders>
+            <w:shd w:val="clear"/>
+            <w:vAlign w:val="center"/>
+          </w:tcPr>
+          <w:p>
+            <w:pPr>
+              <w:keepNext w:val="0"/>
+              <w:keepLines w:val="0"/>
+              <w:widowControl/>
+              <w:suppressLineNumbers w:val="0"/>
+              <w:jc w:val="left"/>
+              <w:rPr>
+                <w:rFonts w:hint="default" w:ascii="Calibri" w:hAnsi="Calibri" w:cs="Calibri"/>
+                <w:sz w:val="20"/>
+                <w:szCs w:val="20"/>
+              </w:rPr>
+            </w:pPr>
+            <w:r>
+              <w:rPr>
+                <w:rFonts w:hint="default" w:ascii="Calibri" w:hAnsi="Calibri" w:eastAsia="SimSun" w:cs="Calibri"/>
+                <w:kern w:val="0"/>
+                <w:sz w:val="20"/>
+                <w:szCs w:val="20"/>
+                <w:lang w:val="en-US" w:eastAsia="zh-CN" w:bidi="ar"/>
+              </w:rPr>
+              <w:t>Donut Chart</w:t>
+            </w:r>
+          </w:p>
+        </w:tc>
+        <w:tc>
+          <w:tcPr>
+            <w:tcW w:w="0" w:type="auto"/>
+            <w:tcBorders>
+              <w:top w:val="single" w:color="auto" w:sz="4" w:space="0"/>
+              <w:left w:val="single" w:color="auto" w:sz="4" w:space="0"/>
+              <w:bottom w:val="single" w:color="auto" w:sz="4" w:space="0"/>
+              <w:right w:val="single" w:color="auto" w:sz="4" w:space="0"/>
+            </w:tcBorders>
+            <w:shd w:val="clear"/>
+            <w:vAlign w:val="center"/>
+          </w:tcPr>
+          <w:p>
+            <w:pPr>
+              <w:keepNext w:val="0"/>
+              <w:keepLines w:val="0"/>
+              <w:widowControl/>
+              <w:suppressLineNumbers w:val="0"/>
+              <w:jc w:val="left"/>
+              <w:rPr>
+                <w:rFonts w:hint="default" w:ascii="Calibri" w:hAnsi="Calibri" w:cs="Calibri"/>
+                <w:sz w:val="20"/>
+                <w:szCs w:val="20"/>
+              </w:rPr>
+            </w:pPr>
+            <w:r>
+              <w:rPr>
+                <w:rFonts w:hint="default" w:ascii="Calibri" w:hAnsi="Calibri" w:eastAsia="SimSun" w:cs="Calibri"/>
+                <w:kern w:val="0"/>
+                <w:sz w:val="20"/>
+                <w:szCs w:val="20"/>
+                <w:lang w:val="en-US" w:eastAsia="zh-CN" w:bidi="ar"/>
+              </w:rPr>
+              <w:t>Engagement Rate = DIVIDE([Total_Engagements], COUNT('Marketing_Campaign_Data'[ID]), 0)</w:t>
+            </w:r>
+          </w:p>
+        </w:tc>
+        <w:tc>
+          <w:tcPr>
+            <w:tcW w:w="0" w:type="auto"/>
+            <w:tcBorders>
+              <w:top w:val="single" w:color="auto" w:sz="4" w:space="0"/>
+              <w:left w:val="single" w:color="auto" w:sz="4" w:space="0"/>
+              <w:bottom w:val="single" w:color="auto" w:sz="4" w:space="0"/>
+              <w:right w:val="single" w:color="auto" w:sz="4" w:space="0"/>
+            </w:tcBorders>
+            <w:shd w:val="clear"/>
+            <w:vAlign w:val="center"/>
+          </w:tcPr>
+          <w:p>
+            <w:pPr>
+              <w:keepNext w:val="0"/>
+              <w:keepLines w:val="0"/>
+              <w:widowControl/>
+              <w:suppressLineNumbers w:val="0"/>
+              <w:jc w:val="left"/>
+              <w:rPr>
+                <w:rFonts w:hint="default" w:ascii="Calibri" w:hAnsi="Calibri" w:cs="Calibri"/>
+                <w:sz w:val="20"/>
+                <w:szCs w:val="20"/>
+              </w:rPr>
+            </w:pPr>
+            <w:r>
+              <w:rPr>
+                <w:rFonts w:hint="default" w:ascii="Calibri" w:hAnsi="Calibri" w:eastAsia="SimSun" w:cs="Calibri"/>
+                <w:kern w:val="0"/>
+                <w:sz w:val="20"/>
+                <w:szCs w:val="20"/>
+                <w:lang w:val="en-US" w:eastAsia="zh-CN" w:bidi="ar"/>
+              </w:rPr>
+              <w:t>Which customer segments engage the most based on education level?</w:t>
+            </w:r>
+          </w:p>
+        </w:tc>
+        <w:tc>
+          <w:tcPr>
+            <w:tcW w:w="0" w:type="auto"/>
+            <w:tcBorders>
+              <w:top w:val="single" w:color="auto" w:sz="4" w:space="0"/>
+              <w:left w:val="single" w:color="auto" w:sz="4" w:space="0"/>
+              <w:bottom w:val="single" w:color="auto" w:sz="4" w:space="0"/>
+              <w:right w:val="single" w:color="auto" w:sz="4" w:space="0"/>
+            </w:tcBorders>
+            <w:shd w:val="clear"/>
+            <w:vAlign w:val="center"/>
+          </w:tcPr>
+          <w:p>
+            <w:pPr>
+              <w:keepNext w:val="0"/>
+              <w:keepLines w:val="0"/>
+              <w:widowControl/>
+              <w:suppressLineNumbers w:val="0"/>
+              <w:jc w:val="left"/>
+              <w:rPr>
+                <w:rFonts w:hint="default" w:ascii="Calibri" w:hAnsi="Calibri" w:cs="Calibri"/>
+                <w:sz w:val="20"/>
+                <w:szCs w:val="20"/>
+              </w:rPr>
+            </w:pPr>
+            <w:r>
+              <w:rPr>
+                <w:rFonts w:hint="default" w:ascii="Calibri" w:hAnsi="Calibri" w:eastAsia="SimSun" w:cs="Calibri"/>
+                <w:kern w:val="0"/>
+                <w:sz w:val="20"/>
+                <w:szCs w:val="20"/>
+                <w:lang w:val="en-US" w:eastAsia="zh-CN" w:bidi="ar"/>
+              </w:rPr>
+              <w:t>Identifies high-response education segments; helps target campaigns more effectively.</w:t>
             </w:r>
           </w:p>
         </w:tc>
@@ -9130,186 +9372,394 @@
         </w:trPr>
         <w:tc>
           <w:tcPr>
-            <w:tcW w:w="1126" w:type="dxa"/>
-            <w:tcBorders>
-              <w:top w:val="single" w:color="auto" w:sz="4" w:space="0"/>
-              <w:left w:val="single" w:color="auto" w:sz="4" w:space="0"/>
-              <w:bottom w:val="single" w:color="auto" w:sz="4" w:space="0"/>
-              <w:right w:val="single" w:color="auto" w:sz="4" w:space="0"/>
-            </w:tcBorders>
-            <w:shd w:val="clear" w:color="auto" w:fill="auto"/>
-            <w:vAlign w:val="center"/>
-          </w:tcPr>
-          <w:p>
-            <w:pPr>
-              <w:keepNext w:val="0"/>
-              <w:keepLines w:val="0"/>
-              <w:widowControl/>
-              <w:suppressLineNumbers w:val="0"/>
-              <w:jc w:val="left"/>
-              <w:rPr>
-                <w:rFonts w:hint="default" w:ascii="Calibri" w:hAnsi="Calibri" w:cs="Calibri"/>
-                <w:sz w:val="20"/>
-                <w:szCs w:val="20"/>
-              </w:rPr>
-            </w:pPr>
-            <w:r>
-              <w:rPr>
-                <w:rFonts w:hint="default" w:ascii="Calibri" w:hAnsi="Calibri" w:eastAsia="SimSun" w:cs="Calibri"/>
-                <w:kern w:val="0"/>
-                <w:sz w:val="20"/>
-                <w:szCs w:val="20"/>
-                <w:lang w:val="en-US" w:eastAsia="zh-CN" w:bidi="ar"/>
-              </w:rPr>
-              <w:t>Engagement Rate by Education</w:t>
-            </w:r>
-          </w:p>
-        </w:tc>
-        <w:tc>
-          <w:tcPr>
-            <w:tcW w:w="710" w:type="dxa"/>
-            <w:tcBorders>
-              <w:top w:val="single" w:color="auto" w:sz="4" w:space="0"/>
-              <w:left w:val="single" w:color="auto" w:sz="4" w:space="0"/>
-              <w:bottom w:val="single" w:color="auto" w:sz="4" w:space="0"/>
-              <w:right w:val="single" w:color="auto" w:sz="4" w:space="0"/>
-            </w:tcBorders>
-            <w:shd w:val="clear" w:color="auto" w:fill="auto"/>
-            <w:vAlign w:val="center"/>
-          </w:tcPr>
-          <w:p>
-            <w:pPr>
-              <w:keepNext w:val="0"/>
-              <w:keepLines w:val="0"/>
-              <w:widowControl/>
-              <w:suppressLineNumbers w:val="0"/>
-              <w:jc w:val="left"/>
-              <w:rPr>
-                <w:rFonts w:hint="default" w:ascii="Calibri" w:hAnsi="Calibri" w:cs="Calibri"/>
-                <w:sz w:val="20"/>
-                <w:szCs w:val="20"/>
-              </w:rPr>
-            </w:pPr>
-            <w:r>
-              <w:rPr>
-                <w:rFonts w:hint="default" w:ascii="Calibri" w:hAnsi="Calibri" w:eastAsia="SimSun" w:cs="Calibri"/>
-                <w:kern w:val="0"/>
-                <w:sz w:val="20"/>
-                <w:szCs w:val="20"/>
-                <w:lang w:val="en-US" w:eastAsia="zh-CN" w:bidi="ar"/>
-              </w:rPr>
-              <w:t>Donut Chart</w:t>
-            </w:r>
-          </w:p>
-        </w:tc>
-        <w:tc>
-          <w:tcPr>
-            <w:tcW w:w="2433" w:type="dxa"/>
-            <w:tcBorders>
-              <w:top w:val="single" w:color="auto" w:sz="4" w:space="0"/>
-              <w:left w:val="single" w:color="auto" w:sz="4" w:space="0"/>
-              <w:bottom w:val="single" w:color="auto" w:sz="4" w:space="0"/>
-              <w:right w:val="single" w:color="auto" w:sz="4" w:space="0"/>
-            </w:tcBorders>
-            <w:shd w:val="clear" w:color="auto" w:fill="auto"/>
-            <w:vAlign w:val="center"/>
-          </w:tcPr>
-          <w:p>
-            <w:pPr>
-              <w:keepNext w:val="0"/>
-              <w:keepLines w:val="0"/>
-              <w:widowControl/>
-              <w:suppressLineNumbers w:val="0"/>
-              <w:jc w:val="left"/>
-              <w:rPr>
-                <w:rFonts w:hint="default" w:ascii="Calibri" w:hAnsi="Calibri" w:cs="Calibri"/>
-                <w:sz w:val="20"/>
-                <w:szCs w:val="20"/>
-              </w:rPr>
-            </w:pPr>
-            <w:r>
-              <w:rPr>
-                <w:rFonts w:hint="default" w:ascii="Calibri" w:hAnsi="Calibri" w:eastAsia="SimSun" w:cs="Calibri"/>
-                <w:kern w:val="0"/>
-                <w:sz w:val="20"/>
-                <w:szCs w:val="20"/>
-                <w:lang w:val="en-US" w:eastAsia="zh-CN" w:bidi="ar"/>
-              </w:rPr>
-              <w:t>Engagement Rate = DIVIDE([Total_Engagements], COUNT('Marketing_Campaign_Data'[ID]), 0)</w:t>
-            </w:r>
-          </w:p>
-        </w:tc>
-        <w:tc>
-          <w:tcPr>
-            <w:tcW w:w="1663" w:type="dxa"/>
-            <w:tcBorders>
-              <w:top w:val="single" w:color="auto" w:sz="4" w:space="0"/>
-              <w:left w:val="single" w:color="auto" w:sz="4" w:space="0"/>
-              <w:bottom w:val="single" w:color="auto" w:sz="4" w:space="0"/>
-              <w:right w:val="single" w:color="auto" w:sz="4" w:space="0"/>
-            </w:tcBorders>
-            <w:shd w:val="clear" w:color="auto" w:fill="auto"/>
-            <w:vAlign w:val="center"/>
-          </w:tcPr>
-          <w:p>
-            <w:pPr>
-              <w:keepNext w:val="0"/>
-              <w:keepLines w:val="0"/>
-              <w:widowControl/>
-              <w:suppressLineNumbers w:val="0"/>
-              <w:jc w:val="left"/>
-              <w:rPr>
-                <w:rFonts w:hint="default" w:ascii="Calibri" w:hAnsi="Calibri" w:cs="Calibri"/>
-                <w:sz w:val="20"/>
-                <w:szCs w:val="20"/>
-              </w:rPr>
-            </w:pPr>
-            <w:r>
-              <w:rPr>
-                <w:rFonts w:hint="default" w:ascii="Calibri" w:hAnsi="Calibri" w:eastAsia="SimSun" w:cs="Calibri"/>
-                <w:kern w:val="0"/>
-                <w:sz w:val="20"/>
-                <w:szCs w:val="20"/>
-                <w:lang w:val="en-US" w:eastAsia="zh-CN" w:bidi="ar"/>
-              </w:rPr>
-              <w:t>Which customer segments engage the most based on education level?</w:t>
-            </w:r>
-          </w:p>
-        </w:tc>
-        <w:tc>
-          <w:tcPr>
-            <w:tcW w:w="2314" w:type="dxa"/>
-            <w:tcBorders>
-              <w:top w:val="single" w:color="auto" w:sz="4" w:space="0"/>
-              <w:left w:val="single" w:color="auto" w:sz="4" w:space="0"/>
-              <w:bottom w:val="single" w:color="auto" w:sz="4" w:space="0"/>
-              <w:right w:val="single" w:color="auto" w:sz="4" w:space="0"/>
-            </w:tcBorders>
-            <w:shd w:val="clear" w:color="auto" w:fill="auto"/>
-            <w:vAlign w:val="center"/>
-          </w:tcPr>
-          <w:p>
-            <w:pPr>
-              <w:keepNext w:val="0"/>
-              <w:keepLines w:val="0"/>
-              <w:widowControl/>
-              <w:suppressLineNumbers w:val="0"/>
-              <w:jc w:val="left"/>
-              <w:rPr>
-                <w:rFonts w:hint="default" w:ascii="Calibri" w:hAnsi="Calibri" w:cs="Calibri"/>
-                <w:sz w:val="20"/>
-                <w:szCs w:val="20"/>
-              </w:rPr>
-            </w:pPr>
-            <w:r>
-              <w:rPr>
-                <w:rFonts w:hint="default" w:ascii="Calibri" w:hAnsi="Calibri" w:eastAsia="SimSun" w:cs="Calibri"/>
-                <w:kern w:val="0"/>
-                <w:sz w:val="20"/>
-                <w:szCs w:val="20"/>
-                <w:lang w:val="en-US" w:eastAsia="zh-CN" w:bidi="ar"/>
-              </w:rPr>
-              <w:t>Identifies high-response education segments; helps target campaigns more effectively.</w:t>
+            <w:tcW w:w="0" w:type="auto"/>
+            <w:tcBorders>
+              <w:top w:val="single" w:color="auto" w:sz="4" w:space="0"/>
+              <w:left w:val="single" w:color="auto" w:sz="4" w:space="0"/>
+              <w:bottom w:val="single" w:color="auto" w:sz="4" w:space="0"/>
+              <w:right w:val="single" w:color="auto" w:sz="4" w:space="0"/>
+            </w:tcBorders>
+            <w:shd w:val="clear"/>
+            <w:vAlign w:val="center"/>
+          </w:tcPr>
+          <w:p>
+            <w:pPr>
+              <w:keepNext w:val="0"/>
+              <w:keepLines w:val="0"/>
+              <w:widowControl/>
+              <w:suppressLineNumbers w:val="0"/>
+              <w:jc w:val="left"/>
+              <w:rPr>
+                <w:rFonts w:hint="default" w:ascii="Calibri" w:hAnsi="Calibri" w:cs="Calibri"/>
+                <w:sz w:val="20"/>
+                <w:szCs w:val="20"/>
+              </w:rPr>
+            </w:pPr>
+            <w:r>
+              <w:rPr>
+                <w:rFonts w:hint="default" w:ascii="Calibri" w:hAnsi="Calibri" w:eastAsia="SimSun" w:cs="Calibri"/>
+                <w:kern w:val="0"/>
+                <w:sz w:val="20"/>
+                <w:szCs w:val="20"/>
+                <w:lang w:val="en-US" w:eastAsia="zh-CN" w:bidi="ar"/>
+              </w:rPr>
+              <w:t>Total Engagement by Month</w:t>
+            </w:r>
+          </w:p>
+        </w:tc>
+        <w:tc>
+          <w:tcPr>
+            <w:tcW w:w="0" w:type="auto"/>
+            <w:tcBorders>
+              <w:top w:val="single" w:color="auto" w:sz="4" w:space="0"/>
+              <w:left w:val="single" w:color="auto" w:sz="4" w:space="0"/>
+              <w:bottom w:val="single" w:color="auto" w:sz="4" w:space="0"/>
+              <w:right w:val="single" w:color="auto" w:sz="4" w:space="0"/>
+            </w:tcBorders>
+            <w:shd w:val="clear"/>
+            <w:vAlign w:val="center"/>
+          </w:tcPr>
+          <w:p>
+            <w:pPr>
+              <w:keepNext w:val="0"/>
+              <w:keepLines w:val="0"/>
+              <w:widowControl/>
+              <w:suppressLineNumbers w:val="0"/>
+              <w:jc w:val="left"/>
+              <w:rPr>
+                <w:rFonts w:hint="default" w:ascii="Calibri" w:hAnsi="Calibri" w:cs="Calibri"/>
+                <w:sz w:val="20"/>
+                <w:szCs w:val="20"/>
+              </w:rPr>
+            </w:pPr>
+            <w:r>
+              <w:rPr>
+                <w:rFonts w:hint="default" w:ascii="Calibri" w:hAnsi="Calibri" w:eastAsia="SimSun" w:cs="Calibri"/>
+                <w:kern w:val="0"/>
+                <w:sz w:val="20"/>
+                <w:szCs w:val="20"/>
+                <w:lang w:val="en-US" w:eastAsia="zh-CN" w:bidi="ar"/>
+              </w:rPr>
+              <w:t>Line Chart</w:t>
+            </w:r>
+          </w:p>
+        </w:tc>
+        <w:tc>
+          <w:tcPr>
+            <w:tcW w:w="0" w:type="auto"/>
+            <w:tcBorders>
+              <w:top w:val="single" w:color="auto" w:sz="4" w:space="0"/>
+              <w:left w:val="single" w:color="auto" w:sz="4" w:space="0"/>
+              <w:bottom w:val="single" w:color="auto" w:sz="4" w:space="0"/>
+              <w:right w:val="single" w:color="auto" w:sz="4" w:space="0"/>
+            </w:tcBorders>
+            <w:shd w:val="clear"/>
+            <w:vAlign w:val="center"/>
+          </w:tcPr>
+          <w:p>
+            <w:pPr>
+              <w:keepNext w:val="0"/>
+              <w:keepLines w:val="0"/>
+              <w:widowControl/>
+              <w:suppressLineNumbers w:val="0"/>
+              <w:jc w:val="left"/>
+              <w:rPr>
+                <w:rFonts w:hint="default" w:ascii="Calibri" w:hAnsi="Calibri" w:cs="Calibri"/>
+                <w:sz w:val="20"/>
+                <w:szCs w:val="20"/>
+              </w:rPr>
+            </w:pPr>
+            <w:r>
+              <w:rPr>
+                <w:rFonts w:hint="default" w:ascii="Calibri" w:hAnsi="Calibri" w:eastAsia="SimSun" w:cs="Calibri"/>
+                <w:kern w:val="0"/>
+                <w:sz w:val="20"/>
+                <w:szCs w:val="20"/>
+                <w:lang w:val="en-US" w:eastAsia="zh-CN" w:bidi="ar"/>
+              </w:rPr>
+              <w:t>Total Engagements = SUM('Marketing_Campaign_Data'[AcceptedCmp1]) + SUM([AcceptedCmp2]) + … + SUM([Response])</w:t>
+            </w:r>
+          </w:p>
+        </w:tc>
+        <w:tc>
+          <w:tcPr>
+            <w:tcW w:w="0" w:type="auto"/>
+            <w:tcBorders>
+              <w:top w:val="single" w:color="auto" w:sz="4" w:space="0"/>
+              <w:left w:val="single" w:color="auto" w:sz="4" w:space="0"/>
+              <w:bottom w:val="single" w:color="auto" w:sz="4" w:space="0"/>
+              <w:right w:val="single" w:color="auto" w:sz="4" w:space="0"/>
+            </w:tcBorders>
+            <w:shd w:val="clear"/>
+            <w:vAlign w:val="center"/>
+          </w:tcPr>
+          <w:p>
+            <w:pPr>
+              <w:keepNext w:val="0"/>
+              <w:keepLines w:val="0"/>
+              <w:widowControl/>
+              <w:suppressLineNumbers w:val="0"/>
+              <w:jc w:val="left"/>
+              <w:rPr>
+                <w:rFonts w:hint="default" w:ascii="Calibri" w:hAnsi="Calibri" w:cs="Calibri"/>
+                <w:sz w:val="20"/>
+                <w:szCs w:val="20"/>
+              </w:rPr>
+            </w:pPr>
+            <w:r>
+              <w:rPr>
+                <w:rFonts w:hint="default" w:ascii="Calibri" w:hAnsi="Calibri" w:eastAsia="SimSun" w:cs="Calibri"/>
+                <w:kern w:val="0"/>
+                <w:sz w:val="20"/>
+                <w:szCs w:val="20"/>
+                <w:lang w:val="en-US" w:eastAsia="zh-CN" w:bidi="ar"/>
+              </w:rPr>
+              <w:t>How well did the ad campaign perform over time?</w:t>
+            </w:r>
+          </w:p>
+        </w:tc>
+        <w:tc>
+          <w:tcPr>
+            <w:tcW w:w="0" w:type="auto"/>
+            <w:tcBorders>
+              <w:top w:val="single" w:color="auto" w:sz="4" w:space="0"/>
+              <w:left w:val="single" w:color="auto" w:sz="4" w:space="0"/>
+              <w:bottom w:val="single" w:color="auto" w:sz="4" w:space="0"/>
+              <w:right w:val="single" w:color="auto" w:sz="4" w:space="0"/>
+            </w:tcBorders>
+            <w:shd w:val="clear"/>
+            <w:vAlign w:val="center"/>
+          </w:tcPr>
+          <w:p>
+            <w:pPr>
+              <w:keepNext w:val="0"/>
+              <w:keepLines w:val="0"/>
+              <w:widowControl/>
+              <w:suppressLineNumbers w:val="0"/>
+              <w:jc w:val="left"/>
+              <w:rPr>
+                <w:rFonts w:hint="default" w:ascii="Calibri" w:hAnsi="Calibri" w:cs="Calibri"/>
+                <w:sz w:val="20"/>
+                <w:szCs w:val="20"/>
+              </w:rPr>
+            </w:pPr>
+            <w:r>
+              <w:rPr>
+                <w:rFonts w:hint="default" w:ascii="Calibri" w:hAnsi="Calibri" w:eastAsia="SimSun" w:cs="Calibri"/>
+                <w:kern w:val="0"/>
+                <w:sz w:val="20"/>
+                <w:szCs w:val="20"/>
+                <w:lang w:val="en-US" w:eastAsia="zh-CN" w:bidi="ar"/>
+              </w:rPr>
+              <w:t>Shows engagement trends and campaign effectiveness month-to-month; highlights peaks and dips.</w:t>
+            </w:r>
+          </w:p>
+        </w:tc>
+      </w:tr>
+      <w:tr>
+        <w:tblPrEx>
+          <w:tblBorders>
+            <w:top w:val="none" w:color="auto" w:sz="0" w:space="0"/>
+            <w:left w:val="none" w:color="auto" w:sz="0" w:space="0"/>
+            <w:bottom w:val="none" w:color="auto" w:sz="0" w:space="0"/>
+            <w:right w:val="none" w:color="auto" w:sz="0" w:space="0"/>
+            <w:insideH w:val="none" w:color="auto" w:sz="0" w:space="0"/>
+            <w:insideV w:val="none" w:color="auto" w:sz="0" w:space="0"/>
+          </w:tblBorders>
+          <w:shd w:val="clear"/>
+          <w:tblCellMar>
+            <w:top w:w="15" w:type="dxa"/>
+            <w:left w:w="15" w:type="dxa"/>
+            <w:bottom w:w="15" w:type="dxa"/>
+            <w:right w:w="15" w:type="dxa"/>
+          </w:tblCellMar>
+        </w:tblPrEx>
+        <w:trPr>
+          <w:tblCellSpacing w:w="15" w:type="dxa"/>
+        </w:trPr>
+        <w:tc>
+          <w:tcPr>
+            <w:tcW w:w="0" w:type="auto"/>
+            <w:tcBorders>
+              <w:top w:val="single" w:color="auto" w:sz="4" w:space="0"/>
+              <w:left w:val="single" w:color="auto" w:sz="4" w:space="0"/>
+              <w:bottom w:val="single" w:color="auto" w:sz="4" w:space="0"/>
+              <w:right w:val="single" w:color="auto" w:sz="4" w:space="0"/>
+            </w:tcBorders>
+            <w:shd w:val="clear"/>
+            <w:vAlign w:val="center"/>
+          </w:tcPr>
+          <w:p>
+            <w:pPr>
+              <w:keepNext w:val="0"/>
+              <w:keepLines w:val="0"/>
+              <w:widowControl/>
+              <w:suppressLineNumbers w:val="0"/>
+              <w:jc w:val="left"/>
+              <w:rPr>
+                <w:rFonts w:hint="default" w:ascii="Calibri" w:hAnsi="Calibri" w:cs="Calibri"/>
+                <w:sz w:val="20"/>
+                <w:szCs w:val="20"/>
+              </w:rPr>
+            </w:pPr>
+            <w:r>
+              <w:rPr>
+                <w:rStyle w:val="7"/>
+                <w:rFonts w:hint="default" w:ascii="Calibri" w:hAnsi="Calibri" w:eastAsia="SimSun" w:cs="Calibri"/>
+                <w:kern w:val="0"/>
+                <w:sz w:val="20"/>
+                <w:szCs w:val="20"/>
+                <w:lang w:val="en-US" w:eastAsia="zh-CN" w:bidi="ar"/>
+              </w:rPr>
+              <w:t>Total Engagement and Revenue per Customer by Month</w:t>
+            </w:r>
+          </w:p>
+        </w:tc>
+        <w:tc>
+          <w:tcPr>
+            <w:tcW w:w="0" w:type="auto"/>
+            <w:tcBorders>
+              <w:top w:val="single" w:color="auto" w:sz="4" w:space="0"/>
+              <w:left w:val="single" w:color="auto" w:sz="4" w:space="0"/>
+              <w:bottom w:val="single" w:color="auto" w:sz="4" w:space="0"/>
+              <w:right w:val="single" w:color="auto" w:sz="4" w:space="0"/>
+            </w:tcBorders>
+            <w:shd w:val="clear"/>
+            <w:vAlign w:val="center"/>
+          </w:tcPr>
+          <w:p>
+            <w:pPr>
+              <w:keepNext w:val="0"/>
+              <w:keepLines w:val="0"/>
+              <w:widowControl/>
+              <w:suppressLineNumbers w:val="0"/>
+              <w:jc w:val="left"/>
+              <w:rPr>
+                <w:rFonts w:hint="default" w:ascii="Calibri" w:hAnsi="Calibri" w:cs="Calibri"/>
+                <w:sz w:val="20"/>
+                <w:szCs w:val="20"/>
+              </w:rPr>
+            </w:pPr>
+            <w:r>
+              <w:rPr>
+                <w:rFonts w:hint="default" w:ascii="Calibri" w:hAnsi="Calibri" w:eastAsia="SimSun" w:cs="Calibri"/>
+                <w:kern w:val="0"/>
+                <w:sz w:val="20"/>
+                <w:szCs w:val="20"/>
+                <w:lang w:val="en-US" w:eastAsia="zh-CN" w:bidi="ar"/>
+              </w:rPr>
+              <w:t>Line &amp; Column Combo Chart</w:t>
+            </w:r>
+          </w:p>
+        </w:tc>
+        <w:tc>
+          <w:tcPr>
+            <w:tcW w:w="0" w:type="auto"/>
+            <w:tcBorders>
+              <w:top w:val="single" w:color="auto" w:sz="4" w:space="0"/>
+              <w:left w:val="single" w:color="auto" w:sz="4" w:space="0"/>
+              <w:bottom w:val="single" w:color="auto" w:sz="4" w:space="0"/>
+              <w:right w:val="single" w:color="auto" w:sz="4" w:space="0"/>
+            </w:tcBorders>
+            <w:shd w:val="clear"/>
+            <w:vAlign w:val="center"/>
+          </w:tcPr>
+          <w:p>
+            <w:pPr>
+              <w:keepNext w:val="0"/>
+              <w:keepLines w:val="0"/>
+              <w:widowControl/>
+              <w:suppressLineNumbers w:val="0"/>
+              <w:jc w:val="left"/>
+              <w:rPr>
+                <w:rFonts w:hint="default" w:ascii="Calibri" w:hAnsi="Calibri" w:cs="Calibri"/>
+                <w:sz w:val="20"/>
+                <w:szCs w:val="20"/>
+              </w:rPr>
+            </w:pPr>
+            <w:r>
+              <w:rPr>
+                <w:rFonts w:hint="default" w:ascii="Calibri" w:hAnsi="Calibri" w:eastAsia="SimSun" w:cs="Calibri"/>
+                <w:kern w:val="0"/>
+                <w:sz w:val="20"/>
+                <w:szCs w:val="20"/>
+                <w:lang w:val="en-US" w:eastAsia="zh-CN" w:bidi="ar"/>
+              </w:rPr>
+              <w:t>Total Engagements = SUM('Marketing_Campaign_Data'[AcceptedCmp1]) + … + SUM([Response]); Revenue per Customer = DIVIDE([Total_Revenue], COUNT('Marketing_Campaign_Data'[ID]), 0)</w:t>
+            </w:r>
+          </w:p>
+        </w:tc>
+        <w:tc>
+          <w:tcPr>
+            <w:tcW w:w="0" w:type="auto"/>
+            <w:tcBorders>
+              <w:top w:val="single" w:color="auto" w:sz="4" w:space="0"/>
+              <w:left w:val="single" w:color="auto" w:sz="4" w:space="0"/>
+              <w:bottom w:val="single" w:color="auto" w:sz="4" w:space="0"/>
+              <w:right w:val="single" w:color="auto" w:sz="4" w:space="0"/>
+            </w:tcBorders>
+            <w:shd w:val="clear"/>
+            <w:vAlign w:val="center"/>
+          </w:tcPr>
+          <w:p>
+            <w:pPr>
+              <w:keepNext w:val="0"/>
+              <w:keepLines w:val="0"/>
+              <w:widowControl/>
+              <w:suppressLineNumbers w:val="0"/>
+              <w:jc w:val="left"/>
+              <w:rPr>
+                <w:rFonts w:hint="default" w:ascii="Calibri" w:hAnsi="Calibri" w:cs="Calibri"/>
+                <w:sz w:val="20"/>
+                <w:szCs w:val="20"/>
+              </w:rPr>
+            </w:pPr>
+            <w:r>
+              <w:rPr>
+                <w:rFonts w:hint="default" w:ascii="Calibri" w:hAnsi="Calibri" w:eastAsia="SimSun" w:cs="Calibri"/>
+                <w:kern w:val="0"/>
+                <w:sz w:val="20"/>
+                <w:szCs w:val="20"/>
+                <w:lang w:val="en-US" w:eastAsia="zh-CN" w:bidi="ar"/>
+              </w:rPr>
+              <w:t>How do customer engagement and revenue vary monthly?</w:t>
+            </w:r>
+          </w:p>
+        </w:tc>
+        <w:tc>
+          <w:tcPr>
+            <w:tcW w:w="0" w:type="auto"/>
+            <w:tcBorders>
+              <w:top w:val="single" w:color="auto" w:sz="4" w:space="0"/>
+              <w:left w:val="single" w:color="auto" w:sz="4" w:space="0"/>
+              <w:bottom w:val="single" w:color="auto" w:sz="4" w:space="0"/>
+              <w:right w:val="single" w:color="auto" w:sz="4" w:space="0"/>
+            </w:tcBorders>
+            <w:shd w:val="clear"/>
+            <w:vAlign w:val="center"/>
+          </w:tcPr>
+          <w:p>
+            <w:pPr>
+              <w:keepNext w:val="0"/>
+              <w:keepLines w:val="0"/>
+              <w:widowControl/>
+              <w:suppressLineNumbers w:val="0"/>
+              <w:jc w:val="left"/>
+              <w:rPr>
+                <w:rFonts w:hint="default" w:ascii="Calibri" w:hAnsi="Calibri" w:cs="Calibri"/>
+                <w:sz w:val="20"/>
+                <w:szCs w:val="20"/>
+              </w:rPr>
+            </w:pPr>
+            <w:r>
+              <w:rPr>
+                <w:rFonts w:hint="default" w:ascii="Calibri" w:hAnsi="Calibri" w:eastAsia="SimSun" w:cs="Calibri"/>
+                <w:kern w:val="0"/>
+                <w:sz w:val="20"/>
+                <w:szCs w:val="20"/>
+                <w:lang w:val="en-US" w:eastAsia="zh-CN" w:bidi="ar"/>
+              </w:rPr>
+              <w:t>Shows the relationship between engagement and revenue trends; helps align campaign timing with peak performance.</w:t>
             </w:r>
           </w:p>
         </w:tc>
@@ -9336,221 +9786,14 @@
         </w:trPr>
         <w:tc>
           <w:tcPr>
-            <w:tcW w:w="1126" w:type="dxa"/>
-            <w:tcBorders>
-              <w:top w:val="single" w:color="auto" w:sz="4" w:space="0"/>
-              <w:left w:val="single" w:color="auto" w:sz="4" w:space="0"/>
-              <w:bottom w:val="single" w:color="auto" w:sz="4" w:space="0"/>
-              <w:right w:val="single" w:color="auto" w:sz="4" w:space="0"/>
-            </w:tcBorders>
-            <w:shd w:val="clear" w:color="auto" w:fill="auto"/>
-            <w:vAlign w:val="center"/>
-          </w:tcPr>
-          <w:p>
-            <w:pPr>
-              <w:keepNext w:val="0"/>
-              <w:keepLines w:val="0"/>
-              <w:widowControl/>
-              <w:suppressLineNumbers w:val="0"/>
-              <w:jc w:val="left"/>
-              <w:rPr>
-                <w:rFonts w:hint="default" w:ascii="Calibri" w:hAnsi="Calibri" w:cs="Calibri"/>
-                <w:sz w:val="20"/>
-                <w:szCs w:val="20"/>
-              </w:rPr>
-            </w:pPr>
-            <w:r>
-              <w:rPr>
-                <w:rFonts w:hint="default" w:ascii="Calibri" w:hAnsi="Calibri" w:eastAsia="SimSun" w:cs="Calibri"/>
-                <w:kern w:val="0"/>
-                <w:sz w:val="20"/>
-                <w:szCs w:val="20"/>
-                <w:lang w:val="en-US" w:eastAsia="zh-CN" w:bidi="ar"/>
-              </w:rPr>
-              <w:t>Total Engagement by Month</w:t>
-            </w:r>
-          </w:p>
-        </w:tc>
-        <w:tc>
-          <w:tcPr>
-            <w:tcW w:w="710" w:type="dxa"/>
-            <w:tcBorders>
-              <w:top w:val="single" w:color="auto" w:sz="4" w:space="0"/>
-              <w:left w:val="single" w:color="auto" w:sz="4" w:space="0"/>
-              <w:bottom w:val="single" w:color="auto" w:sz="4" w:space="0"/>
-              <w:right w:val="single" w:color="auto" w:sz="4" w:space="0"/>
-            </w:tcBorders>
-            <w:shd w:val="clear" w:color="auto" w:fill="auto"/>
-            <w:vAlign w:val="center"/>
-          </w:tcPr>
-          <w:p>
-            <w:pPr>
-              <w:keepNext w:val="0"/>
-              <w:keepLines w:val="0"/>
-              <w:widowControl/>
-              <w:suppressLineNumbers w:val="0"/>
-              <w:jc w:val="left"/>
-              <w:rPr>
-                <w:rFonts w:hint="default" w:ascii="Calibri" w:hAnsi="Calibri" w:cs="Calibri"/>
-                <w:sz w:val="20"/>
-                <w:szCs w:val="20"/>
-              </w:rPr>
-            </w:pPr>
-            <w:r>
-              <w:rPr>
-                <w:rFonts w:hint="default" w:ascii="Calibri" w:hAnsi="Calibri" w:eastAsia="SimSun" w:cs="Calibri"/>
-                <w:kern w:val="0"/>
-                <w:sz w:val="20"/>
-                <w:szCs w:val="20"/>
-                <w:lang w:val="en-US" w:eastAsia="zh-CN" w:bidi="ar"/>
-              </w:rPr>
-              <w:t>Line Chart</w:t>
-            </w:r>
-          </w:p>
-        </w:tc>
-        <w:tc>
-          <w:tcPr>
-            <w:tcW w:w="2433" w:type="dxa"/>
-            <w:tcBorders>
-              <w:top w:val="single" w:color="auto" w:sz="4" w:space="0"/>
-              <w:left w:val="single" w:color="auto" w:sz="4" w:space="0"/>
-              <w:bottom w:val="single" w:color="auto" w:sz="4" w:space="0"/>
-              <w:right w:val="single" w:color="auto" w:sz="4" w:space="0"/>
-            </w:tcBorders>
-            <w:shd w:val="clear" w:color="auto" w:fill="auto"/>
-            <w:vAlign w:val="center"/>
-          </w:tcPr>
-          <w:p>
-            <w:pPr>
-              <w:keepNext w:val="0"/>
-              <w:keepLines w:val="0"/>
-              <w:widowControl/>
-              <w:suppressLineNumbers w:val="0"/>
-              <w:jc w:val="left"/>
-              <w:rPr>
-                <w:rFonts w:hint="default" w:ascii="Calibri" w:hAnsi="Calibri" w:cs="Calibri"/>
-                <w:sz w:val="20"/>
-                <w:szCs w:val="20"/>
-              </w:rPr>
-            </w:pPr>
-            <w:r>
-              <w:rPr>
-                <w:rFonts w:hint="default" w:ascii="Calibri" w:hAnsi="Calibri" w:eastAsia="SimSun" w:cs="Calibri"/>
-                <w:kern w:val="0"/>
-                <w:sz w:val="20"/>
-                <w:szCs w:val="20"/>
-                <w:lang w:val="en-US" w:eastAsia="zh-CN" w:bidi="ar"/>
-              </w:rPr>
-              <w:t>Total Engagements = SUM('Marketing_Campaign_Data'[AcceptedCmp1]) + SUM([AcceptedCmp2]) + … + SUM([Response])</w:t>
-            </w:r>
-          </w:p>
-        </w:tc>
-        <w:tc>
-          <w:tcPr>
-            <w:tcW w:w="1663" w:type="dxa"/>
-            <w:tcBorders>
-              <w:top w:val="single" w:color="auto" w:sz="4" w:space="0"/>
-              <w:left w:val="single" w:color="auto" w:sz="4" w:space="0"/>
-              <w:bottom w:val="single" w:color="auto" w:sz="4" w:space="0"/>
-              <w:right w:val="single" w:color="auto" w:sz="4" w:space="0"/>
-            </w:tcBorders>
-            <w:shd w:val="clear" w:color="auto" w:fill="auto"/>
-            <w:vAlign w:val="center"/>
-          </w:tcPr>
-          <w:p>
-            <w:pPr>
-              <w:keepNext w:val="0"/>
-              <w:keepLines w:val="0"/>
-              <w:widowControl/>
-              <w:suppressLineNumbers w:val="0"/>
-              <w:jc w:val="left"/>
-              <w:rPr>
-                <w:rFonts w:hint="default" w:ascii="Calibri" w:hAnsi="Calibri" w:cs="Calibri"/>
-                <w:sz w:val="20"/>
-                <w:szCs w:val="20"/>
-              </w:rPr>
-            </w:pPr>
-            <w:r>
-              <w:rPr>
-                <w:rFonts w:hint="default" w:ascii="Calibri" w:hAnsi="Calibri" w:eastAsia="SimSun" w:cs="Calibri"/>
-                <w:kern w:val="0"/>
-                <w:sz w:val="20"/>
-                <w:szCs w:val="20"/>
-                <w:lang w:val="en-US" w:eastAsia="zh-CN" w:bidi="ar"/>
-              </w:rPr>
-              <w:t>How well did the ad campaign perform over time?</w:t>
-            </w:r>
-          </w:p>
-        </w:tc>
-        <w:tc>
-          <w:tcPr>
-            <w:tcW w:w="2314" w:type="dxa"/>
-            <w:tcBorders>
-              <w:top w:val="single" w:color="auto" w:sz="4" w:space="0"/>
-              <w:left w:val="single" w:color="auto" w:sz="4" w:space="0"/>
-              <w:bottom w:val="single" w:color="auto" w:sz="4" w:space="0"/>
-              <w:right w:val="single" w:color="auto" w:sz="4" w:space="0"/>
-            </w:tcBorders>
-            <w:shd w:val="clear" w:color="auto" w:fill="auto"/>
-            <w:vAlign w:val="center"/>
-          </w:tcPr>
-          <w:p>
-            <w:pPr>
-              <w:keepNext w:val="0"/>
-              <w:keepLines w:val="0"/>
-              <w:widowControl/>
-              <w:suppressLineNumbers w:val="0"/>
-              <w:jc w:val="left"/>
-              <w:rPr>
-                <w:rFonts w:hint="default" w:ascii="Calibri" w:hAnsi="Calibri" w:cs="Calibri"/>
-                <w:sz w:val="20"/>
-                <w:szCs w:val="20"/>
-              </w:rPr>
-            </w:pPr>
-            <w:r>
-              <w:rPr>
-                <w:rFonts w:hint="default" w:ascii="Calibri" w:hAnsi="Calibri" w:eastAsia="SimSun" w:cs="Calibri"/>
-                <w:kern w:val="0"/>
-                <w:sz w:val="20"/>
-                <w:szCs w:val="20"/>
-                <w:lang w:val="en-US" w:eastAsia="zh-CN" w:bidi="ar"/>
-              </w:rPr>
-              <w:t>Shows engagement trends and campaign effectiveness month-to-month; highlights peaks and dips.</w:t>
-            </w:r>
-          </w:p>
-        </w:tc>
-      </w:tr>
-      <w:tr>
-        <w:tblPrEx>
-          <w:tblBorders>
-            <w:top w:val="none" w:color="auto" w:sz="0" w:space="0"/>
-            <w:left w:val="none" w:color="auto" w:sz="0" w:space="0"/>
-            <w:bottom w:val="none" w:color="auto" w:sz="0" w:space="0"/>
-            <w:right w:val="none" w:color="auto" w:sz="0" w:space="0"/>
-            <w:insideH w:val="none" w:color="auto" w:sz="0" w:space="0"/>
-            <w:insideV w:val="none" w:color="auto" w:sz="0" w:space="0"/>
-          </w:tblBorders>
-          <w:shd w:val="clear" w:color="auto" w:fill="auto"/>
-          <w:tblCellMar>
-            <w:top w:w="15" w:type="dxa"/>
-            <w:left w:w="15" w:type="dxa"/>
-            <w:bottom w:w="15" w:type="dxa"/>
-            <w:right w:w="15" w:type="dxa"/>
-          </w:tblCellMar>
-        </w:tblPrEx>
-        <w:trPr>
-          <w:tblCellSpacing w:w="15" w:type="dxa"/>
-        </w:trPr>
-        <w:tc>
-          <w:tcPr>
-            <w:tcW w:w="1126" w:type="dxa"/>
-            <w:tcBorders>
-              <w:top w:val="single" w:color="auto" w:sz="4" w:space="0"/>
-              <w:left w:val="single" w:color="auto" w:sz="4" w:space="0"/>
-              <w:bottom w:val="single" w:color="auto" w:sz="4" w:space="0"/>
-              <w:right w:val="single" w:color="auto" w:sz="4" w:space="0"/>
-            </w:tcBorders>
-            <w:shd w:val="clear" w:color="auto" w:fill="auto"/>
+            <w:tcW w:w="0" w:type="auto"/>
+            <w:tcBorders>
+              <w:top w:val="single" w:color="auto" w:sz="4" w:space="0"/>
+              <w:left w:val="single" w:color="auto" w:sz="4" w:space="0"/>
+              <w:bottom w:val="single" w:color="auto" w:sz="4" w:space="0"/>
+              <w:right w:val="single" w:color="auto" w:sz="4" w:space="0"/>
+            </w:tcBorders>
+            <w:shd w:val="clear"/>
             <w:vAlign w:val="center"/>
           </w:tcPr>
           <w:p>
@@ -9580,14 +9823,14 @@
         </w:tc>
         <w:tc>
           <w:tcPr>
-            <w:tcW w:w="710" w:type="dxa"/>
-            <w:tcBorders>
-              <w:top w:val="single" w:color="auto" w:sz="4" w:space="0"/>
-              <w:left w:val="single" w:color="auto" w:sz="4" w:space="0"/>
-              <w:bottom w:val="single" w:color="auto" w:sz="4" w:space="0"/>
-              <w:right w:val="single" w:color="auto" w:sz="4" w:space="0"/>
-            </w:tcBorders>
-            <w:shd w:val="clear" w:color="auto" w:fill="auto"/>
+            <w:tcW w:w="0" w:type="auto"/>
+            <w:tcBorders>
+              <w:top w:val="single" w:color="auto" w:sz="4" w:space="0"/>
+              <w:left w:val="single" w:color="auto" w:sz="4" w:space="0"/>
+              <w:bottom w:val="single" w:color="auto" w:sz="4" w:space="0"/>
+              <w:right w:val="single" w:color="auto" w:sz="4" w:space="0"/>
+            </w:tcBorders>
+            <w:shd w:val="clear"/>
             <w:vAlign w:val="center"/>
           </w:tcPr>
           <w:p>
@@ -9617,14 +9860,14 @@
         </w:tc>
         <w:tc>
           <w:tcPr>
-            <w:tcW w:w="2433" w:type="dxa"/>
-            <w:tcBorders>
-              <w:top w:val="single" w:color="auto" w:sz="4" w:space="0"/>
-              <w:left w:val="single" w:color="auto" w:sz="4" w:space="0"/>
-              <w:bottom w:val="single" w:color="auto" w:sz="4" w:space="0"/>
-              <w:right w:val="single" w:color="auto" w:sz="4" w:space="0"/>
-            </w:tcBorders>
-            <w:shd w:val="clear" w:color="auto" w:fill="auto"/>
+            <w:tcW w:w="0" w:type="auto"/>
+            <w:tcBorders>
+              <w:top w:val="single" w:color="auto" w:sz="4" w:space="0"/>
+              <w:left w:val="single" w:color="auto" w:sz="4" w:space="0"/>
+              <w:bottom w:val="single" w:color="auto" w:sz="4" w:space="0"/>
+              <w:right w:val="single" w:color="auto" w:sz="4" w:space="0"/>
+            </w:tcBorders>
+            <w:shd w:val="clear"/>
             <w:vAlign w:val="center"/>
           </w:tcPr>
           <w:p>
@@ -9654,14 +9897,14 @@
         </w:tc>
         <w:tc>
           <w:tcPr>
-            <w:tcW w:w="1663" w:type="dxa"/>
-            <w:tcBorders>
-              <w:top w:val="single" w:color="auto" w:sz="4" w:space="0"/>
-              <w:left w:val="single" w:color="auto" w:sz="4" w:space="0"/>
-              <w:bottom w:val="single" w:color="auto" w:sz="4" w:space="0"/>
-              <w:right w:val="single" w:color="auto" w:sz="4" w:space="0"/>
-            </w:tcBorders>
-            <w:shd w:val="clear" w:color="auto" w:fill="auto"/>
+            <w:tcW w:w="0" w:type="auto"/>
+            <w:tcBorders>
+              <w:top w:val="single" w:color="auto" w:sz="4" w:space="0"/>
+              <w:left w:val="single" w:color="auto" w:sz="4" w:space="0"/>
+              <w:bottom w:val="single" w:color="auto" w:sz="4" w:space="0"/>
+              <w:right w:val="single" w:color="auto" w:sz="4" w:space="0"/>
+            </w:tcBorders>
+            <w:shd w:val="clear"/>
             <w:vAlign w:val="center"/>
           </w:tcPr>
           <w:p>
@@ -9691,14 +9934,14 @@
         </w:tc>
         <w:tc>
           <w:tcPr>
-            <w:tcW w:w="2314" w:type="dxa"/>
-            <w:tcBorders>
-              <w:top w:val="single" w:color="auto" w:sz="4" w:space="0"/>
-              <w:left w:val="single" w:color="auto" w:sz="4" w:space="0"/>
-              <w:bottom w:val="single" w:color="auto" w:sz="4" w:space="0"/>
-              <w:right w:val="single" w:color="auto" w:sz="4" w:space="0"/>
-            </w:tcBorders>
-            <w:shd w:val="clear" w:color="auto" w:fill="auto"/>
+            <w:tcW w:w="0" w:type="auto"/>
+            <w:tcBorders>
+              <w:top w:val="single" w:color="auto" w:sz="4" w:space="0"/>
+              <w:left w:val="single" w:color="auto" w:sz="4" w:space="0"/>
+              <w:bottom w:val="single" w:color="auto" w:sz="4" w:space="0"/>
+              <w:right w:val="single" w:color="auto" w:sz="4" w:space="0"/>
+            </w:tcBorders>
+            <w:shd w:val="clear"/>
             <w:vAlign w:val="center"/>
           </w:tcPr>
           <w:p>
@@ -9723,623 +9966,6 @@
                 <w:lang w:val="en-US" w:eastAsia="zh-CN" w:bidi="ar"/>
               </w:rPr>
               <w:t>Identifies top-selling product categories; helps optimize product-focused campaigns.</w:t>
-            </w:r>
-          </w:p>
-        </w:tc>
-      </w:tr>
-      <w:tr>
-        <w:tblPrEx>
-          <w:tblBorders>
-            <w:top w:val="none" w:color="auto" w:sz="0" w:space="0"/>
-            <w:left w:val="none" w:color="auto" w:sz="0" w:space="0"/>
-            <w:bottom w:val="none" w:color="auto" w:sz="0" w:space="0"/>
-            <w:right w:val="none" w:color="auto" w:sz="0" w:space="0"/>
-            <w:insideH w:val="none" w:color="auto" w:sz="0" w:space="0"/>
-            <w:insideV w:val="none" w:color="auto" w:sz="0" w:space="0"/>
-          </w:tblBorders>
-          <w:shd w:val="clear" w:color="auto" w:fill="auto"/>
-          <w:tblCellMar>
-            <w:top w:w="15" w:type="dxa"/>
-            <w:left w:w="15" w:type="dxa"/>
-            <w:bottom w:w="15" w:type="dxa"/>
-            <w:right w:w="15" w:type="dxa"/>
-          </w:tblCellMar>
-        </w:tblPrEx>
-        <w:trPr>
-          <w:tblCellSpacing w:w="15" w:type="dxa"/>
-        </w:trPr>
-        <w:tc>
-          <w:tcPr>
-            <w:tcW w:w="1126" w:type="dxa"/>
-            <w:tcBorders>
-              <w:top w:val="single" w:color="auto" w:sz="4" w:space="0"/>
-              <w:left w:val="single" w:color="auto" w:sz="4" w:space="0"/>
-              <w:bottom w:val="single" w:color="auto" w:sz="4" w:space="0"/>
-              <w:right w:val="single" w:color="auto" w:sz="4" w:space="0"/>
-            </w:tcBorders>
-            <w:shd w:val="clear" w:color="auto" w:fill="auto"/>
-            <w:vAlign w:val="center"/>
-          </w:tcPr>
-          <w:p>
-            <w:pPr>
-              <w:keepNext w:val="0"/>
-              <w:keepLines w:val="0"/>
-              <w:widowControl/>
-              <w:suppressLineNumbers w:val="0"/>
-              <w:jc w:val="left"/>
-              <w:rPr>
-                <w:rFonts w:hint="default" w:ascii="Calibri" w:hAnsi="Calibri" w:cs="Calibri"/>
-                <w:sz w:val="20"/>
-                <w:szCs w:val="20"/>
-              </w:rPr>
-            </w:pPr>
-            <w:r>
-              <w:rPr>
-                <w:rFonts w:hint="default" w:ascii="Calibri" w:hAnsi="Calibri" w:eastAsia="SimSun" w:cs="Calibri"/>
-                <w:kern w:val="0"/>
-                <w:sz w:val="20"/>
-                <w:szCs w:val="20"/>
-                <w:lang w:val="en-US" w:eastAsia="zh-CN" w:bidi="ar"/>
-              </w:rPr>
-              <w:t>Income by Marital Status</w:t>
-            </w:r>
-          </w:p>
-        </w:tc>
-        <w:tc>
-          <w:tcPr>
-            <w:tcW w:w="710" w:type="dxa"/>
-            <w:tcBorders>
-              <w:top w:val="single" w:color="auto" w:sz="4" w:space="0"/>
-              <w:left w:val="single" w:color="auto" w:sz="4" w:space="0"/>
-              <w:bottom w:val="single" w:color="auto" w:sz="4" w:space="0"/>
-              <w:right w:val="single" w:color="auto" w:sz="4" w:space="0"/>
-            </w:tcBorders>
-            <w:shd w:val="clear" w:color="auto" w:fill="auto"/>
-            <w:vAlign w:val="center"/>
-          </w:tcPr>
-          <w:p>
-            <w:pPr>
-              <w:keepNext w:val="0"/>
-              <w:keepLines w:val="0"/>
-              <w:widowControl/>
-              <w:suppressLineNumbers w:val="0"/>
-              <w:jc w:val="left"/>
-              <w:rPr>
-                <w:rFonts w:hint="default" w:ascii="Calibri" w:hAnsi="Calibri" w:cs="Calibri"/>
-                <w:sz w:val="20"/>
-                <w:szCs w:val="20"/>
-              </w:rPr>
-            </w:pPr>
-            <w:r>
-              <w:rPr>
-                <w:rFonts w:hint="default" w:ascii="Calibri" w:hAnsi="Calibri" w:eastAsia="SimSun" w:cs="Calibri"/>
-                <w:kern w:val="0"/>
-                <w:sz w:val="20"/>
-                <w:szCs w:val="20"/>
-                <w:lang w:val="en-US" w:eastAsia="zh-CN" w:bidi="ar"/>
-              </w:rPr>
-              <w:t>Clustered Bar Chart</w:t>
-            </w:r>
-          </w:p>
-        </w:tc>
-        <w:tc>
-          <w:tcPr>
-            <w:tcW w:w="2433" w:type="dxa"/>
-            <w:tcBorders>
-              <w:top w:val="single" w:color="auto" w:sz="4" w:space="0"/>
-              <w:left w:val="single" w:color="auto" w:sz="4" w:space="0"/>
-              <w:bottom w:val="single" w:color="auto" w:sz="4" w:space="0"/>
-              <w:right w:val="single" w:color="auto" w:sz="4" w:space="0"/>
-            </w:tcBorders>
-            <w:shd w:val="clear" w:color="auto" w:fill="auto"/>
-            <w:vAlign w:val="center"/>
-          </w:tcPr>
-          <w:p>
-            <w:pPr>
-              <w:keepNext w:val="0"/>
-              <w:keepLines w:val="0"/>
-              <w:widowControl/>
-              <w:suppressLineNumbers w:val="0"/>
-              <w:jc w:val="left"/>
-              <w:rPr>
-                <w:rFonts w:hint="default" w:ascii="Calibri" w:hAnsi="Calibri" w:cs="Calibri"/>
-                <w:sz w:val="20"/>
-                <w:szCs w:val="20"/>
-                <w:lang w:val="en-US"/>
-              </w:rPr>
-            </w:pPr>
-            <w:r>
-              <w:rPr>
-                <w:rFonts w:hint="default" w:ascii="Calibri" w:hAnsi="Calibri" w:cs="Calibri"/>
-                <w:sz w:val="20"/>
-                <w:szCs w:val="20"/>
-                <w:lang w:val="en-US"/>
-              </w:rPr>
-              <w:t>Sum of Income</w:t>
-            </w:r>
-          </w:p>
-        </w:tc>
-        <w:tc>
-          <w:tcPr>
-            <w:tcW w:w="1663" w:type="dxa"/>
-            <w:tcBorders>
-              <w:top w:val="single" w:color="auto" w:sz="4" w:space="0"/>
-              <w:left w:val="single" w:color="auto" w:sz="4" w:space="0"/>
-              <w:bottom w:val="single" w:color="auto" w:sz="4" w:space="0"/>
-              <w:right w:val="single" w:color="auto" w:sz="4" w:space="0"/>
-            </w:tcBorders>
-            <w:shd w:val="clear" w:color="auto" w:fill="auto"/>
-            <w:vAlign w:val="center"/>
-          </w:tcPr>
-          <w:p>
-            <w:pPr>
-              <w:keepNext w:val="0"/>
-              <w:keepLines w:val="0"/>
-              <w:widowControl/>
-              <w:suppressLineNumbers w:val="0"/>
-              <w:jc w:val="left"/>
-              <w:rPr>
-                <w:rFonts w:hint="default" w:ascii="Calibri" w:hAnsi="Calibri" w:cs="Calibri"/>
-                <w:sz w:val="20"/>
-                <w:szCs w:val="20"/>
-              </w:rPr>
-            </w:pPr>
-            <w:r>
-              <w:rPr>
-                <w:rFonts w:hint="default" w:ascii="Calibri" w:hAnsi="Calibri" w:cs="Calibri"/>
-                <w:sz w:val="20"/>
-                <w:szCs w:val="20"/>
-              </w:rPr>
-              <w:t>How does income vary across different marital status groups?</w:t>
-            </w:r>
-          </w:p>
-        </w:tc>
-        <w:tc>
-          <w:tcPr>
-            <w:tcW w:w="2314" w:type="dxa"/>
-            <w:tcBorders>
-              <w:top w:val="single" w:color="auto" w:sz="4" w:space="0"/>
-              <w:left w:val="single" w:color="auto" w:sz="4" w:space="0"/>
-              <w:bottom w:val="single" w:color="auto" w:sz="4" w:space="0"/>
-              <w:right w:val="single" w:color="auto" w:sz="4" w:space="0"/>
-            </w:tcBorders>
-            <w:shd w:val="clear" w:color="auto" w:fill="auto"/>
-            <w:vAlign w:val="center"/>
-          </w:tcPr>
-          <w:p>
-            <w:pPr>
-              <w:keepNext w:val="0"/>
-              <w:keepLines w:val="0"/>
-              <w:widowControl/>
-              <w:suppressLineNumbers w:val="0"/>
-              <w:jc w:val="left"/>
-              <w:rPr>
-                <w:rFonts w:hint="default" w:ascii="Calibri" w:hAnsi="Calibri" w:cs="Calibri"/>
-                <w:sz w:val="20"/>
-                <w:szCs w:val="20"/>
-              </w:rPr>
-            </w:pPr>
-            <w:r>
-              <w:rPr>
-                <w:rFonts w:hint="default" w:ascii="Calibri" w:hAnsi="Calibri" w:cs="Calibri"/>
-                <w:sz w:val="20"/>
-                <w:szCs w:val="20"/>
-              </w:rPr>
-              <w:t>Reveals which marital segments have higher spending potential; helps target campaigns based on income.</w:t>
-            </w:r>
-          </w:p>
-        </w:tc>
-      </w:tr>
-      <w:tr>
-        <w:tblPrEx>
-          <w:tblBorders>
-            <w:top w:val="none" w:color="auto" w:sz="0" w:space="0"/>
-            <w:left w:val="none" w:color="auto" w:sz="0" w:space="0"/>
-            <w:bottom w:val="none" w:color="auto" w:sz="0" w:space="0"/>
-            <w:right w:val="none" w:color="auto" w:sz="0" w:space="0"/>
-            <w:insideH w:val="none" w:color="auto" w:sz="0" w:space="0"/>
-            <w:insideV w:val="none" w:color="auto" w:sz="0" w:space="0"/>
-          </w:tblBorders>
-          <w:shd w:val="clear" w:color="auto" w:fill="auto"/>
-          <w:tblCellMar>
-            <w:top w:w="15" w:type="dxa"/>
-            <w:left w:w="15" w:type="dxa"/>
-            <w:bottom w:w="15" w:type="dxa"/>
-            <w:right w:w="15" w:type="dxa"/>
-          </w:tblCellMar>
-        </w:tblPrEx>
-        <w:trPr>
-          <w:tblCellSpacing w:w="15" w:type="dxa"/>
-        </w:trPr>
-        <w:tc>
-          <w:tcPr>
-            <w:tcW w:w="1126" w:type="dxa"/>
-            <w:tcBorders>
-              <w:top w:val="single" w:color="auto" w:sz="4" w:space="0"/>
-              <w:left w:val="single" w:color="auto" w:sz="4" w:space="0"/>
-              <w:bottom w:val="single" w:color="auto" w:sz="4" w:space="0"/>
-              <w:right w:val="single" w:color="auto" w:sz="4" w:space="0"/>
-            </w:tcBorders>
-            <w:shd w:val="clear" w:color="auto" w:fill="auto"/>
-            <w:vAlign w:val="center"/>
-          </w:tcPr>
-          <w:p>
-            <w:pPr>
-              <w:keepNext w:val="0"/>
-              <w:keepLines w:val="0"/>
-              <w:widowControl/>
-              <w:suppressLineNumbers w:val="0"/>
-              <w:jc w:val="left"/>
-              <w:rPr>
-                <w:rFonts w:hint="default" w:ascii="Calibri" w:hAnsi="Calibri" w:cs="Calibri"/>
-                <w:sz w:val="20"/>
-                <w:szCs w:val="20"/>
-              </w:rPr>
-            </w:pPr>
-            <w:r>
-              <w:rPr>
-                <w:rFonts w:hint="default" w:ascii="Calibri" w:hAnsi="Calibri" w:eastAsia="SimSun" w:cs="Calibri"/>
-                <w:kern w:val="0"/>
-                <w:sz w:val="20"/>
-                <w:szCs w:val="20"/>
-                <w:lang w:val="en-US" w:eastAsia="zh-CN" w:bidi="ar"/>
-              </w:rPr>
-              <w:t>Campaign Engagement by Country</w:t>
-            </w:r>
-          </w:p>
-        </w:tc>
-        <w:tc>
-          <w:tcPr>
-            <w:tcW w:w="710" w:type="dxa"/>
-            <w:tcBorders>
-              <w:top w:val="single" w:color="auto" w:sz="4" w:space="0"/>
-              <w:left w:val="single" w:color="auto" w:sz="4" w:space="0"/>
-              <w:bottom w:val="single" w:color="auto" w:sz="4" w:space="0"/>
-              <w:right w:val="single" w:color="auto" w:sz="4" w:space="0"/>
-            </w:tcBorders>
-            <w:shd w:val="clear" w:color="auto" w:fill="auto"/>
-            <w:vAlign w:val="center"/>
-          </w:tcPr>
-          <w:p>
-            <w:pPr>
-              <w:keepNext w:val="0"/>
-              <w:keepLines w:val="0"/>
-              <w:widowControl/>
-              <w:suppressLineNumbers w:val="0"/>
-              <w:jc w:val="left"/>
-              <w:rPr>
-                <w:rFonts w:hint="default" w:ascii="Calibri" w:hAnsi="Calibri" w:cs="Calibri"/>
-                <w:sz w:val="20"/>
-                <w:szCs w:val="20"/>
-              </w:rPr>
-            </w:pPr>
-            <w:r>
-              <w:rPr>
-                <w:rFonts w:hint="default" w:ascii="Calibri" w:hAnsi="Calibri" w:eastAsia="SimSun" w:cs="Calibri"/>
-                <w:kern w:val="0"/>
-                <w:sz w:val="20"/>
-                <w:szCs w:val="20"/>
-                <w:lang w:val="en-US" w:eastAsia="zh-CN" w:bidi="ar"/>
-              </w:rPr>
-              <w:t>Clustered Column Chart</w:t>
-            </w:r>
-          </w:p>
-        </w:tc>
-        <w:tc>
-          <w:tcPr>
-            <w:tcW w:w="2433" w:type="dxa"/>
-            <w:tcBorders>
-              <w:top w:val="single" w:color="auto" w:sz="4" w:space="0"/>
-              <w:left w:val="single" w:color="auto" w:sz="4" w:space="0"/>
-              <w:bottom w:val="single" w:color="auto" w:sz="4" w:space="0"/>
-              <w:right w:val="single" w:color="auto" w:sz="4" w:space="0"/>
-            </w:tcBorders>
-            <w:shd w:val="clear" w:color="auto" w:fill="auto"/>
-            <w:vAlign w:val="center"/>
-          </w:tcPr>
-          <w:p>
-            <w:pPr>
-              <w:keepNext w:val="0"/>
-              <w:keepLines w:val="0"/>
-              <w:widowControl/>
-              <w:suppressLineNumbers w:val="0"/>
-              <w:jc w:val="left"/>
-              <w:rPr>
-                <w:rFonts w:hint="default" w:ascii="Calibri" w:hAnsi="Calibri" w:cs="Calibri"/>
-                <w:sz w:val="20"/>
-                <w:szCs w:val="20"/>
-              </w:rPr>
-            </w:pPr>
-            <w:r>
-              <w:rPr>
-                <w:rFonts w:hint="default" w:ascii="Calibri" w:hAnsi="Calibri" w:eastAsia="SimSun" w:cs="Calibri"/>
-                <w:kern w:val="0"/>
-                <w:sz w:val="20"/>
-                <w:szCs w:val="20"/>
-                <w:lang w:val="en-US" w:eastAsia="zh-CN" w:bidi="ar"/>
-              </w:rPr>
-              <w:t>Total Engagements = SUM([AcceptedCmp1]) + SUM([AcceptedCmp2]) + … + SUM([Response])</w:t>
-            </w:r>
-          </w:p>
-        </w:tc>
-        <w:tc>
-          <w:tcPr>
-            <w:tcW w:w="1663" w:type="dxa"/>
-            <w:tcBorders>
-              <w:top w:val="single" w:color="auto" w:sz="4" w:space="0"/>
-              <w:left w:val="single" w:color="auto" w:sz="4" w:space="0"/>
-              <w:bottom w:val="single" w:color="auto" w:sz="4" w:space="0"/>
-              <w:right w:val="single" w:color="auto" w:sz="4" w:space="0"/>
-            </w:tcBorders>
-            <w:shd w:val="clear" w:color="auto" w:fill="auto"/>
-            <w:vAlign w:val="center"/>
-          </w:tcPr>
-          <w:p>
-            <w:pPr>
-              <w:keepNext w:val="0"/>
-              <w:keepLines w:val="0"/>
-              <w:widowControl/>
-              <w:suppressLineNumbers w:val="0"/>
-              <w:jc w:val="left"/>
-              <w:rPr>
-                <w:rFonts w:hint="default" w:ascii="Calibri" w:hAnsi="Calibri" w:cs="Calibri"/>
-                <w:sz w:val="20"/>
-                <w:szCs w:val="20"/>
-              </w:rPr>
-            </w:pPr>
-            <w:r>
-              <w:rPr>
-                <w:rFonts w:hint="default" w:ascii="Calibri" w:hAnsi="Calibri" w:eastAsia="SimSun" w:cs="Calibri"/>
-                <w:kern w:val="0"/>
-                <w:sz w:val="20"/>
-                <w:szCs w:val="20"/>
-                <w:lang w:val="en-US" w:eastAsia="zh-CN" w:bidi="ar"/>
-              </w:rPr>
-              <w:t>Which regions showed the highest campaign engagement?</w:t>
-            </w:r>
-          </w:p>
-        </w:tc>
-        <w:tc>
-          <w:tcPr>
-            <w:tcW w:w="2314" w:type="dxa"/>
-            <w:tcBorders>
-              <w:top w:val="single" w:color="auto" w:sz="4" w:space="0"/>
-              <w:left w:val="single" w:color="auto" w:sz="4" w:space="0"/>
-              <w:bottom w:val="single" w:color="auto" w:sz="4" w:space="0"/>
-              <w:right w:val="single" w:color="auto" w:sz="4" w:space="0"/>
-            </w:tcBorders>
-            <w:shd w:val="clear" w:color="auto" w:fill="auto"/>
-            <w:vAlign w:val="center"/>
-          </w:tcPr>
-          <w:p>
-            <w:pPr>
-              <w:keepNext w:val="0"/>
-              <w:keepLines w:val="0"/>
-              <w:widowControl/>
-              <w:suppressLineNumbers w:val="0"/>
-              <w:jc w:val="left"/>
-              <w:rPr>
-                <w:rFonts w:hint="default" w:ascii="Calibri" w:hAnsi="Calibri" w:cs="Calibri"/>
-                <w:sz w:val="20"/>
-                <w:szCs w:val="20"/>
-              </w:rPr>
-            </w:pPr>
-            <w:r>
-              <w:rPr>
-                <w:rFonts w:hint="default" w:ascii="Calibri" w:hAnsi="Calibri" w:eastAsia="SimSun" w:cs="Calibri"/>
-                <w:kern w:val="0"/>
-                <w:sz w:val="20"/>
-                <w:szCs w:val="20"/>
-                <w:lang w:val="en-US" w:eastAsia="zh-CN" w:bidi="ar"/>
-              </w:rPr>
-              <w:t>Highlights high-performing countries; guides regional marketing strategy and resource allocation.</w:t>
-            </w:r>
-          </w:p>
-        </w:tc>
-      </w:tr>
-      <w:tr>
-        <w:tblPrEx>
-          <w:tblBorders>
-            <w:top w:val="none" w:color="auto" w:sz="0" w:space="0"/>
-            <w:left w:val="none" w:color="auto" w:sz="0" w:space="0"/>
-            <w:bottom w:val="none" w:color="auto" w:sz="0" w:space="0"/>
-            <w:right w:val="none" w:color="auto" w:sz="0" w:space="0"/>
-            <w:insideH w:val="none" w:color="auto" w:sz="0" w:space="0"/>
-            <w:insideV w:val="none" w:color="auto" w:sz="0" w:space="0"/>
-          </w:tblBorders>
-          <w:shd w:val="clear" w:color="auto" w:fill="auto"/>
-          <w:tblCellMar>
-            <w:top w:w="15" w:type="dxa"/>
-            <w:left w:w="15" w:type="dxa"/>
-            <w:bottom w:w="15" w:type="dxa"/>
-            <w:right w:w="15" w:type="dxa"/>
-          </w:tblCellMar>
-        </w:tblPrEx>
-        <w:trPr>
-          <w:tblCellSpacing w:w="15" w:type="dxa"/>
-        </w:trPr>
-        <w:tc>
-          <w:tcPr>
-            <w:tcW w:w="1126" w:type="dxa"/>
-            <w:tcBorders>
-              <w:top w:val="single" w:color="auto" w:sz="4" w:space="0"/>
-              <w:left w:val="single" w:color="auto" w:sz="4" w:space="0"/>
-              <w:bottom w:val="single" w:color="auto" w:sz="4" w:space="0"/>
-              <w:right w:val="single" w:color="auto" w:sz="4" w:space="0"/>
-            </w:tcBorders>
-            <w:shd w:val="clear" w:color="auto" w:fill="auto"/>
-            <w:vAlign w:val="center"/>
-          </w:tcPr>
-          <w:p>
-            <w:pPr>
-              <w:keepNext w:val="0"/>
-              <w:keepLines w:val="0"/>
-              <w:widowControl/>
-              <w:suppressLineNumbers w:val="0"/>
-              <w:jc w:val="left"/>
-              <w:rPr>
-                <w:rFonts w:hint="default" w:ascii="Calibri" w:hAnsi="Calibri" w:cs="Calibri"/>
-                <w:sz w:val="20"/>
-                <w:szCs w:val="20"/>
-              </w:rPr>
-            </w:pPr>
-            <w:r>
-              <w:rPr>
-                <w:rFonts w:hint="default" w:ascii="Calibri" w:hAnsi="Calibri" w:eastAsia="SimSun" w:cs="Calibri"/>
-                <w:kern w:val="0"/>
-                <w:sz w:val="20"/>
-                <w:szCs w:val="20"/>
-                <w:lang w:val="en-US" w:eastAsia="zh-CN" w:bidi="ar"/>
-              </w:rPr>
-              <w:t>Response Rate vs. Target</w:t>
-            </w:r>
-          </w:p>
-        </w:tc>
-        <w:tc>
-          <w:tcPr>
-            <w:tcW w:w="710" w:type="dxa"/>
-            <w:tcBorders>
-              <w:top w:val="single" w:color="auto" w:sz="4" w:space="0"/>
-              <w:left w:val="single" w:color="auto" w:sz="4" w:space="0"/>
-              <w:bottom w:val="single" w:color="auto" w:sz="4" w:space="0"/>
-              <w:right w:val="single" w:color="auto" w:sz="4" w:space="0"/>
-            </w:tcBorders>
-            <w:shd w:val="clear" w:color="auto" w:fill="auto"/>
-            <w:vAlign w:val="center"/>
-          </w:tcPr>
-          <w:p>
-            <w:pPr>
-              <w:keepNext w:val="0"/>
-              <w:keepLines w:val="0"/>
-              <w:widowControl/>
-              <w:suppressLineNumbers w:val="0"/>
-              <w:jc w:val="left"/>
-              <w:rPr>
-                <w:rFonts w:hint="default" w:ascii="Calibri" w:hAnsi="Calibri" w:cs="Calibri"/>
-                <w:sz w:val="20"/>
-                <w:szCs w:val="20"/>
-              </w:rPr>
-            </w:pPr>
-            <w:r>
-              <w:rPr>
-                <w:rFonts w:hint="default" w:ascii="Calibri" w:hAnsi="Calibri" w:eastAsia="SimSun" w:cs="Calibri"/>
-                <w:kern w:val="0"/>
-                <w:sz w:val="20"/>
-                <w:szCs w:val="20"/>
-                <w:lang w:val="en-US" w:eastAsia="zh-CN" w:bidi="ar"/>
-              </w:rPr>
-              <w:t>Gauge</w:t>
-            </w:r>
-          </w:p>
-        </w:tc>
-        <w:tc>
-          <w:tcPr>
-            <w:tcW w:w="2433" w:type="dxa"/>
-            <w:tcBorders>
-              <w:top w:val="single" w:color="auto" w:sz="4" w:space="0"/>
-              <w:left w:val="single" w:color="auto" w:sz="4" w:space="0"/>
-              <w:bottom w:val="single" w:color="auto" w:sz="4" w:space="0"/>
-              <w:right w:val="single" w:color="auto" w:sz="4" w:space="0"/>
-            </w:tcBorders>
-            <w:shd w:val="clear" w:color="auto" w:fill="auto"/>
-            <w:vAlign w:val="center"/>
-          </w:tcPr>
-          <w:p>
-            <w:pPr>
-              <w:keepNext w:val="0"/>
-              <w:keepLines w:val="0"/>
-              <w:widowControl/>
-              <w:suppressLineNumbers w:val="0"/>
-              <w:jc w:val="left"/>
-              <w:rPr>
-                <w:rFonts w:hint="default" w:ascii="Calibri" w:hAnsi="Calibri" w:cs="Calibri"/>
-                <w:sz w:val="20"/>
-                <w:szCs w:val="20"/>
-              </w:rPr>
-            </w:pPr>
-            <w:r>
-              <w:rPr>
-                <w:rFonts w:hint="default" w:ascii="Calibri" w:hAnsi="Calibri" w:eastAsia="SimSun" w:cs="Calibri"/>
-                <w:kern w:val="0"/>
-                <w:sz w:val="20"/>
-                <w:szCs w:val="20"/>
-                <w:lang w:val="en-US" w:eastAsia="zh-CN" w:bidi="ar"/>
-              </w:rPr>
-              <w:t>Response Rate = DIVIDE([Total_Engagements], COUNT([ID]), 0); Target = 20%</w:t>
-            </w:r>
-          </w:p>
-        </w:tc>
-        <w:tc>
-          <w:tcPr>
-            <w:tcW w:w="1663" w:type="dxa"/>
-            <w:tcBorders>
-              <w:top w:val="single" w:color="auto" w:sz="4" w:space="0"/>
-              <w:left w:val="single" w:color="auto" w:sz="4" w:space="0"/>
-              <w:bottom w:val="single" w:color="auto" w:sz="4" w:space="0"/>
-              <w:right w:val="single" w:color="auto" w:sz="4" w:space="0"/>
-            </w:tcBorders>
-            <w:shd w:val="clear" w:color="auto" w:fill="auto"/>
-            <w:vAlign w:val="center"/>
-          </w:tcPr>
-          <w:p>
-            <w:pPr>
-              <w:keepNext w:val="0"/>
-              <w:keepLines w:val="0"/>
-              <w:widowControl/>
-              <w:suppressLineNumbers w:val="0"/>
-              <w:jc w:val="left"/>
-              <w:rPr>
-                <w:rFonts w:hint="default" w:ascii="Calibri" w:hAnsi="Calibri" w:cs="Calibri"/>
-                <w:sz w:val="20"/>
-                <w:szCs w:val="20"/>
-              </w:rPr>
-            </w:pPr>
-            <w:r>
-              <w:rPr>
-                <w:rFonts w:hint="default" w:ascii="Calibri" w:hAnsi="Calibri" w:eastAsia="SimSun" w:cs="Calibri"/>
-                <w:kern w:val="0"/>
-                <w:sz w:val="20"/>
-                <w:szCs w:val="20"/>
-                <w:lang w:val="en-US" w:eastAsia="zh-CN" w:bidi="ar"/>
-              </w:rPr>
-              <w:t>Is the campaign meeting the response target?</w:t>
-            </w:r>
-          </w:p>
-        </w:tc>
-        <w:tc>
-          <w:tcPr>
-            <w:tcW w:w="2314" w:type="dxa"/>
-            <w:tcBorders>
-              <w:top w:val="single" w:color="auto" w:sz="4" w:space="0"/>
-              <w:left w:val="single" w:color="auto" w:sz="4" w:space="0"/>
-              <w:bottom w:val="single" w:color="auto" w:sz="4" w:space="0"/>
-              <w:right w:val="single" w:color="auto" w:sz="4" w:space="0"/>
-            </w:tcBorders>
-            <w:shd w:val="clear" w:color="auto" w:fill="auto"/>
-            <w:vAlign w:val="center"/>
-          </w:tcPr>
-          <w:p>
-            <w:pPr>
-              <w:keepNext w:val="0"/>
-              <w:keepLines w:val="0"/>
-              <w:widowControl/>
-              <w:suppressLineNumbers w:val="0"/>
-              <w:jc w:val="left"/>
-              <w:rPr>
-                <w:rFonts w:hint="default" w:ascii="Calibri" w:hAnsi="Calibri" w:cs="Calibri"/>
-                <w:sz w:val="20"/>
-                <w:szCs w:val="20"/>
-              </w:rPr>
-            </w:pPr>
-            <w:r>
-              <w:rPr>
-                <w:rFonts w:hint="default" w:ascii="Calibri" w:hAnsi="Calibri" w:eastAsia="SimSun" w:cs="Calibri"/>
-                <w:kern w:val="0"/>
-                <w:sz w:val="20"/>
-                <w:szCs w:val="20"/>
-                <w:lang w:val="en-US" w:eastAsia="zh-CN" w:bidi="ar"/>
-              </w:rPr>
-              <w:t>Provides a quick visual check if campaigns are performing against set benchmarks.</w:t>
             </w:r>
           </w:p>
         </w:tc>
@@ -10366,290 +9992,191 @@
         </w:trPr>
         <w:tc>
           <w:tcPr>
-            <w:tcW w:w="1126" w:type="dxa"/>
-            <w:tcBorders>
-              <w:top w:val="single" w:color="auto" w:sz="4" w:space="0"/>
-              <w:left w:val="single" w:color="auto" w:sz="4" w:space="0"/>
-              <w:bottom w:val="single" w:color="auto" w:sz="4" w:space="0"/>
-              <w:right w:val="single" w:color="auto" w:sz="4" w:space="0"/>
-            </w:tcBorders>
-            <w:shd w:val="clear" w:color="auto" w:fill="auto"/>
-            <w:vAlign w:val="center"/>
-          </w:tcPr>
-          <w:p>
-            <w:pPr>
-              <w:keepNext w:val="0"/>
-              <w:keepLines w:val="0"/>
-              <w:widowControl/>
-              <w:suppressLineNumbers w:val="0"/>
-              <w:jc w:val="left"/>
-              <w:rPr>
-                <w:rFonts w:hint="default" w:ascii="Calibri" w:hAnsi="Calibri" w:cs="Calibri"/>
-                <w:sz w:val="20"/>
-                <w:szCs w:val="20"/>
-              </w:rPr>
-            </w:pPr>
-            <w:r>
-              <w:rPr>
-                <w:rFonts w:hint="default" w:ascii="Calibri" w:hAnsi="Calibri" w:eastAsia="SimSun" w:cs="Calibri"/>
-                <w:kern w:val="0"/>
-                <w:sz w:val="20"/>
-                <w:szCs w:val="20"/>
-                <w:lang w:val="en-US" w:eastAsia="zh-CN" w:bidi="ar"/>
-              </w:rPr>
-              <w:t>Cost per Engagement (CPE) vs. Target</w:t>
-            </w:r>
-          </w:p>
-        </w:tc>
-        <w:tc>
-          <w:tcPr>
-            <w:tcW w:w="710" w:type="dxa"/>
-            <w:tcBorders>
-              <w:top w:val="single" w:color="auto" w:sz="4" w:space="0"/>
-              <w:left w:val="single" w:color="auto" w:sz="4" w:space="0"/>
-              <w:bottom w:val="single" w:color="auto" w:sz="4" w:space="0"/>
-              <w:right w:val="single" w:color="auto" w:sz="4" w:space="0"/>
-            </w:tcBorders>
-            <w:shd w:val="clear" w:color="auto" w:fill="auto"/>
-            <w:vAlign w:val="center"/>
-          </w:tcPr>
-          <w:p>
-            <w:pPr>
-              <w:keepNext w:val="0"/>
-              <w:keepLines w:val="0"/>
-              <w:widowControl/>
-              <w:suppressLineNumbers w:val="0"/>
-              <w:jc w:val="left"/>
-              <w:rPr>
-                <w:rFonts w:hint="default" w:ascii="Calibri" w:hAnsi="Calibri" w:cs="Calibri"/>
-                <w:sz w:val="20"/>
-                <w:szCs w:val="20"/>
-              </w:rPr>
-            </w:pPr>
-            <w:r>
-              <w:rPr>
-                <w:rFonts w:hint="default" w:ascii="Calibri" w:hAnsi="Calibri" w:eastAsia="SimSun" w:cs="Calibri"/>
-                <w:kern w:val="0"/>
-                <w:sz w:val="20"/>
-                <w:szCs w:val="20"/>
-                <w:lang w:val="en-US" w:eastAsia="zh-CN" w:bidi="ar"/>
-              </w:rPr>
-              <w:t>Gauge</w:t>
-            </w:r>
-          </w:p>
-        </w:tc>
-        <w:tc>
-          <w:tcPr>
-            <w:tcW w:w="2433" w:type="dxa"/>
-            <w:tcBorders>
-              <w:top w:val="single" w:color="auto" w:sz="4" w:space="0"/>
-              <w:left w:val="single" w:color="auto" w:sz="4" w:space="0"/>
-              <w:bottom w:val="single" w:color="auto" w:sz="4" w:space="0"/>
-              <w:right w:val="single" w:color="auto" w:sz="4" w:space="0"/>
-            </w:tcBorders>
-            <w:shd w:val="clear" w:color="auto" w:fill="auto"/>
-            <w:vAlign w:val="center"/>
-          </w:tcPr>
-          <w:p>
-            <w:pPr>
-              <w:keepNext w:val="0"/>
-              <w:keepLines w:val="0"/>
-              <w:widowControl/>
-              <w:suppressLineNumbers w:val="0"/>
-              <w:jc w:val="left"/>
-              <w:rPr>
-                <w:rFonts w:hint="default" w:ascii="Calibri" w:hAnsi="Calibri" w:cs="Calibri"/>
-                <w:sz w:val="20"/>
-                <w:szCs w:val="20"/>
-              </w:rPr>
-            </w:pPr>
-            <w:r>
-              <w:rPr>
-                <w:rFonts w:hint="default" w:ascii="Calibri" w:hAnsi="Calibri" w:eastAsia="SimSun" w:cs="Calibri"/>
-                <w:kern w:val="0"/>
-                <w:sz w:val="20"/>
-                <w:szCs w:val="20"/>
-                <w:lang w:val="en-US" w:eastAsia="zh-CN" w:bidi="ar"/>
-              </w:rPr>
-              <w:t>CPE = DIVIDE([Total_Revenue], [Total_Engagements], 0); Target = 1,500</w:t>
-            </w:r>
-          </w:p>
-        </w:tc>
-        <w:tc>
-          <w:tcPr>
-            <w:tcW w:w="1663" w:type="dxa"/>
-            <w:tcBorders>
-              <w:top w:val="single" w:color="auto" w:sz="4" w:space="0"/>
-              <w:left w:val="single" w:color="auto" w:sz="4" w:space="0"/>
-              <w:bottom w:val="single" w:color="auto" w:sz="4" w:space="0"/>
-              <w:right w:val="single" w:color="auto" w:sz="4" w:space="0"/>
-            </w:tcBorders>
-            <w:shd w:val="clear" w:color="auto" w:fill="auto"/>
-            <w:vAlign w:val="center"/>
-          </w:tcPr>
-          <w:p>
-            <w:pPr>
-              <w:keepNext w:val="0"/>
-              <w:keepLines w:val="0"/>
-              <w:widowControl/>
-              <w:suppressLineNumbers w:val="0"/>
-              <w:jc w:val="left"/>
-              <w:rPr>
-                <w:rFonts w:hint="default" w:ascii="Calibri" w:hAnsi="Calibri" w:cs="Calibri"/>
-                <w:sz w:val="20"/>
-                <w:szCs w:val="20"/>
-              </w:rPr>
-            </w:pPr>
-            <w:r>
-              <w:rPr>
-                <w:rFonts w:hint="default" w:ascii="Calibri" w:hAnsi="Calibri" w:eastAsia="SimSun" w:cs="Calibri"/>
-                <w:kern w:val="0"/>
-                <w:sz w:val="20"/>
-                <w:szCs w:val="20"/>
-                <w:lang w:val="en-US" w:eastAsia="zh-CN" w:bidi="ar"/>
-              </w:rPr>
-              <w:t>Is the campaign cost-efficient per engagement?</w:t>
-            </w:r>
-          </w:p>
-        </w:tc>
-        <w:tc>
-          <w:tcPr>
-            <w:tcW w:w="2314" w:type="dxa"/>
-            <w:tcBorders>
-              <w:top w:val="single" w:color="auto" w:sz="4" w:space="0"/>
-              <w:left w:val="single" w:color="auto" w:sz="4" w:space="0"/>
-              <w:bottom w:val="single" w:color="auto" w:sz="4" w:space="0"/>
-              <w:right w:val="single" w:color="auto" w:sz="4" w:space="0"/>
-            </w:tcBorders>
-            <w:shd w:val="clear" w:color="auto" w:fill="auto"/>
-            <w:vAlign w:val="center"/>
-          </w:tcPr>
-          <w:p>
-            <w:pPr>
-              <w:keepNext w:val="0"/>
-              <w:keepLines w:val="0"/>
-              <w:widowControl/>
-              <w:suppressLineNumbers w:val="0"/>
-              <w:jc w:val="left"/>
-              <w:rPr>
-                <w:rFonts w:hint="default" w:ascii="Calibri" w:hAnsi="Calibri" w:cs="Calibri"/>
-                <w:sz w:val="20"/>
-                <w:szCs w:val="20"/>
-              </w:rPr>
-            </w:pPr>
-            <w:r>
-              <w:rPr>
-                <w:rFonts w:hint="default" w:ascii="Calibri" w:hAnsi="Calibri" w:eastAsia="SimSun" w:cs="Calibri"/>
-                <w:kern w:val="0"/>
-                <w:sz w:val="20"/>
-                <w:szCs w:val="20"/>
-                <w:lang w:val="en-US" w:eastAsia="zh-CN" w:bidi="ar"/>
-              </w:rPr>
-              <w:t>Helps monitor cost-effectiveness; lower CPE means better ROI per engagement.</w:t>
+            <w:tcW w:w="0" w:type="auto"/>
+            <w:tcBorders>
+              <w:top w:val="single" w:color="auto" w:sz="4" w:space="0"/>
+              <w:left w:val="single" w:color="auto" w:sz="4" w:space="0"/>
+              <w:bottom w:val="single" w:color="auto" w:sz="4" w:space="0"/>
+              <w:right w:val="single" w:color="auto" w:sz="4" w:space="0"/>
+            </w:tcBorders>
+            <w:shd w:val="clear"/>
+            <w:vAlign w:val="center"/>
+          </w:tcPr>
+          <w:p>
+            <w:pPr>
+              <w:keepNext w:val="0"/>
+              <w:keepLines w:val="0"/>
+              <w:widowControl/>
+              <w:suppressLineNumbers w:val="0"/>
+              <w:jc w:val="left"/>
+              <w:rPr>
+                <w:rFonts w:hint="default" w:ascii="Calibri" w:hAnsi="Calibri" w:cs="Calibri"/>
+                <w:sz w:val="20"/>
+                <w:szCs w:val="20"/>
+              </w:rPr>
+            </w:pPr>
+            <w:r>
+              <w:rPr>
+                <w:rStyle w:val="7"/>
+                <w:rFonts w:hint="default" w:ascii="Calibri" w:hAnsi="Calibri" w:eastAsia="SimSun" w:cs="Calibri"/>
+                <w:kern w:val="0"/>
+                <w:sz w:val="20"/>
+                <w:szCs w:val="20"/>
+                <w:lang w:val="en-US" w:eastAsia="zh-CN" w:bidi="ar"/>
+              </w:rPr>
+              <w:t>Customer Interaction Distribution by Channel</w:t>
+            </w:r>
+          </w:p>
+        </w:tc>
+        <w:tc>
+          <w:tcPr>
+            <w:tcW w:w="0" w:type="auto"/>
+            <w:tcBorders>
+              <w:top w:val="single" w:color="auto" w:sz="4" w:space="0"/>
+              <w:left w:val="single" w:color="auto" w:sz="4" w:space="0"/>
+              <w:bottom w:val="single" w:color="auto" w:sz="4" w:space="0"/>
+              <w:right w:val="single" w:color="auto" w:sz="4" w:space="0"/>
+            </w:tcBorders>
+            <w:shd w:val="clear"/>
+            <w:vAlign w:val="center"/>
+          </w:tcPr>
+          <w:p>
+            <w:pPr>
+              <w:keepNext w:val="0"/>
+              <w:keepLines w:val="0"/>
+              <w:widowControl/>
+              <w:suppressLineNumbers w:val="0"/>
+              <w:jc w:val="left"/>
+              <w:rPr>
+                <w:rFonts w:hint="default" w:ascii="Calibri" w:hAnsi="Calibri" w:cs="Calibri"/>
+                <w:sz w:val="20"/>
+                <w:szCs w:val="20"/>
+              </w:rPr>
+            </w:pPr>
+            <w:r>
+              <w:rPr>
+                <w:rFonts w:hint="default" w:ascii="Calibri" w:hAnsi="Calibri" w:eastAsia="SimSun" w:cs="Calibri"/>
+                <w:kern w:val="0"/>
+                <w:sz w:val="20"/>
+                <w:szCs w:val="20"/>
+                <w:lang w:val="en-US" w:eastAsia="zh-CN" w:bidi="ar"/>
+              </w:rPr>
+              <w:t>Pie Chart</w:t>
+            </w:r>
+          </w:p>
+        </w:tc>
+        <w:tc>
+          <w:tcPr>
+            <w:tcW w:w="0" w:type="auto"/>
+            <w:tcBorders>
+              <w:top w:val="single" w:color="auto" w:sz="4" w:space="0"/>
+              <w:left w:val="single" w:color="auto" w:sz="4" w:space="0"/>
+              <w:bottom w:val="single" w:color="auto" w:sz="4" w:space="0"/>
+              <w:right w:val="single" w:color="auto" w:sz="4" w:space="0"/>
+            </w:tcBorders>
+            <w:shd w:val="clear"/>
+            <w:vAlign w:val="center"/>
+          </w:tcPr>
+          <w:p>
+            <w:pPr>
+              <w:keepNext w:val="0"/>
+              <w:keepLines w:val="0"/>
+              <w:widowControl/>
+              <w:suppressLineNumbers w:val="0"/>
+              <w:jc w:val="left"/>
+              <w:rPr>
+                <w:rFonts w:hint="default" w:ascii="Calibri" w:hAnsi="Calibri" w:cs="Calibri"/>
+                <w:sz w:val="20"/>
+                <w:szCs w:val="20"/>
+              </w:rPr>
+            </w:pPr>
+            <w:r>
+              <w:rPr>
+                <w:rFonts w:hint="default" w:ascii="Calibri" w:hAnsi="Calibri" w:eastAsia="SimSun" w:cs="Calibri"/>
+                <w:kern w:val="0"/>
+                <w:sz w:val="20"/>
+                <w:szCs w:val="20"/>
+                <w:lang w:val="en-US" w:eastAsia="zh-CN" w:bidi="ar"/>
+              </w:rPr>
+              <w:t>SUM([NumWebPurchases]) + SUM([NumCatalogPurchases]) + SUM([NumStorePurchases]) + SUM([NumDealsPurchases]) + SUM([NumWebVisitsMonth])</w:t>
+            </w:r>
+          </w:p>
+        </w:tc>
+        <w:tc>
+          <w:tcPr>
+            <w:tcW w:w="0" w:type="auto"/>
+            <w:tcBorders>
+              <w:top w:val="single" w:color="auto" w:sz="4" w:space="0"/>
+              <w:left w:val="single" w:color="auto" w:sz="4" w:space="0"/>
+              <w:bottom w:val="single" w:color="auto" w:sz="4" w:space="0"/>
+              <w:right w:val="single" w:color="auto" w:sz="4" w:space="0"/>
+            </w:tcBorders>
+            <w:shd w:val="clear"/>
+            <w:vAlign w:val="center"/>
+          </w:tcPr>
+          <w:p>
+            <w:pPr>
+              <w:keepNext w:val="0"/>
+              <w:keepLines w:val="0"/>
+              <w:widowControl/>
+              <w:suppressLineNumbers w:val="0"/>
+              <w:jc w:val="left"/>
+              <w:rPr>
+                <w:rFonts w:hint="default" w:ascii="Calibri" w:hAnsi="Calibri" w:cs="Calibri"/>
+                <w:sz w:val="20"/>
+                <w:szCs w:val="20"/>
+              </w:rPr>
+            </w:pPr>
+            <w:r>
+              <w:rPr>
+                <w:rFonts w:hint="default" w:ascii="Calibri" w:hAnsi="Calibri" w:eastAsia="SimSun" w:cs="Calibri"/>
+                <w:kern w:val="0"/>
+                <w:sz w:val="20"/>
+                <w:szCs w:val="20"/>
+                <w:lang w:val="en-US" w:eastAsia="zh-CN" w:bidi="ar"/>
+              </w:rPr>
+              <w:t>How do customers interact across different purchase and visit channels?</w:t>
+            </w:r>
+          </w:p>
+        </w:tc>
+        <w:tc>
+          <w:tcPr>
+            <w:tcW w:w="0" w:type="auto"/>
+            <w:tcBorders>
+              <w:top w:val="single" w:color="auto" w:sz="4" w:space="0"/>
+              <w:left w:val="single" w:color="auto" w:sz="4" w:space="0"/>
+              <w:bottom w:val="single" w:color="auto" w:sz="4" w:space="0"/>
+              <w:right w:val="single" w:color="auto" w:sz="4" w:space="0"/>
+            </w:tcBorders>
+            <w:shd w:val="clear"/>
+            <w:vAlign w:val="center"/>
+          </w:tcPr>
+          <w:p>
+            <w:pPr>
+              <w:keepNext w:val="0"/>
+              <w:keepLines w:val="0"/>
+              <w:widowControl/>
+              <w:suppressLineNumbers w:val="0"/>
+              <w:jc w:val="left"/>
+              <w:rPr>
+                <w:rFonts w:hint="default" w:ascii="Calibri" w:hAnsi="Calibri" w:cs="Calibri"/>
+                <w:sz w:val="20"/>
+                <w:szCs w:val="20"/>
+              </w:rPr>
+            </w:pPr>
+            <w:r>
+              <w:rPr>
+                <w:rFonts w:hint="default" w:ascii="Calibri" w:hAnsi="Calibri" w:eastAsia="SimSun" w:cs="Calibri"/>
+                <w:kern w:val="0"/>
+                <w:sz w:val="20"/>
+                <w:szCs w:val="20"/>
+                <w:lang w:val="en-US" w:eastAsia="zh-CN" w:bidi="ar"/>
+              </w:rPr>
+              <w:t>Provides visibility into preferred interaction channels; supports multichannel strategy and marketing optimization.</w:t>
             </w:r>
           </w:p>
         </w:tc>
       </w:tr>
-    </w:tbl>
-    <w:p>
-      <w:pPr>
-        <w:rPr>
-          <w:rFonts w:hint="default" w:ascii="Calibri" w:hAnsi="Calibri" w:cs="Calibri"/>
-          <w:lang w:val="en-US"/>
-        </w:rPr>
-      </w:pPr>
-    </w:p>
-    <w:p>
-      <w:pPr>
-        <w:rPr>
-          <w:rFonts w:hint="default" w:ascii="Calibri" w:hAnsi="Calibri" w:cs="Calibri"/>
-          <w:lang w:val="en-US"/>
-        </w:rPr>
-      </w:pPr>
-    </w:p>
-    <w:p>
-      <w:pPr>
-        <w:rPr>
-          <w:rFonts w:hint="default" w:ascii="Calibri" w:hAnsi="Calibri" w:cs="Calibri"/>
-          <w:lang w:val="en-US"/>
-        </w:rPr>
-      </w:pPr>
-    </w:p>
-    <w:p>
-      <w:pPr>
-        <w:rPr>
-          <w:rFonts w:hint="default" w:ascii="Calibri" w:hAnsi="Calibri" w:cs="Calibri"/>
-          <w:lang w:val="en-US"/>
-        </w:rPr>
-      </w:pPr>
-    </w:p>
-    <w:p>
-      <w:pPr>
-        <w:rPr>
-          <w:rFonts w:hint="default" w:ascii="Calibri" w:hAnsi="Calibri" w:cs="Calibri"/>
-          <w:b/>
-          <w:bCs/>
-          <w:color w:val="2F5597" w:themeColor="accent5" w:themeShade="BF"/>
-          <w:sz w:val="24"/>
-          <w:szCs w:val="24"/>
-          <w:lang w:val="en-US"/>
-        </w:rPr>
-      </w:pPr>
-      <w:r>
-        <w:rPr>
-          <w:rFonts w:hint="default" w:ascii="Calibri" w:hAnsi="Calibri" w:cs="Calibri"/>
-          <w:b/>
-          <w:bCs/>
-          <w:color w:val="2F5597" w:themeColor="accent5" w:themeShade="BF"/>
-          <w:sz w:val="24"/>
-          <w:szCs w:val="24"/>
-          <w:lang w:val="en-US"/>
-        </w:rPr>
-        <w:t>Marketing Campaign Performance Dashboard Filter (Slicers) Summary:</w:t>
-      </w:r>
-    </w:p>
-    <w:p>
-      <w:pPr>
-        <w:rPr>
-          <w:rFonts w:hint="default" w:ascii="Calibri" w:hAnsi="Calibri" w:cs="Calibri"/>
-          <w:b/>
-          <w:bCs/>
-          <w:color w:val="2F5597" w:themeColor="accent5" w:themeShade="BF"/>
-          <w:sz w:val="24"/>
-          <w:szCs w:val="24"/>
-          <w:lang w:val="en-US"/>
-        </w:rPr>
-      </w:pPr>
-    </w:p>
-    <w:tbl>
-      <w:tblPr>
-        <w:tblStyle w:val="3"/>
-        <w:tblW w:w="8426" w:type="dxa"/>
-        <w:tblCellSpacing w:w="15" w:type="dxa"/>
-        <w:tblInd w:w="0" w:type="dxa"/>
-        <w:tblBorders>
-          <w:top w:val="none" w:color="auto" w:sz="0" w:space="0"/>
-          <w:left w:val="none" w:color="auto" w:sz="0" w:space="0"/>
-          <w:bottom w:val="none" w:color="auto" w:sz="0" w:space="0"/>
-          <w:right w:val="none" w:color="auto" w:sz="0" w:space="0"/>
-          <w:insideH w:val="none" w:color="auto" w:sz="0" w:space="0"/>
-          <w:insideV w:val="none" w:color="auto" w:sz="0" w:space="0"/>
-        </w:tblBorders>
-        <w:shd w:val="clear" w:color="auto" w:fill="auto"/>
-        <w:tblLayout w:type="autofit"/>
-        <w:tblCellMar>
-          <w:top w:w="15" w:type="dxa"/>
-          <w:left w:w="15" w:type="dxa"/>
-          <w:bottom w:w="15" w:type="dxa"/>
-          <w:right w:w="15" w:type="dxa"/>
-        </w:tblCellMar>
-      </w:tblPr>
-      <w:tblGrid>
-        <w:gridCol w:w="999"/>
-        <w:gridCol w:w="1024"/>
-        <w:gridCol w:w="2170"/>
-        <w:gridCol w:w="4233"/>
-      </w:tblGrid>
       <w:tr>
         <w:tblPrEx>
           <w:tblBorders>
@@ -10660,7 +10187,7 @@
             <w:insideH w:val="none" w:color="auto" w:sz="0" w:space="0"/>
             <w:insideV w:val="none" w:color="auto" w:sz="0" w:space="0"/>
           </w:tblBorders>
-          <w:shd w:val="clear" w:color="auto" w:fill="auto"/>
+          <w:shd w:val="clear"/>
           <w:tblCellMar>
             <w:top w:w="15" w:type="dxa"/>
             <w:left w:w="15" w:type="dxa"/>
@@ -10669,7 +10196,6 @@
           </w:tblCellMar>
         </w:tblPrEx>
         <w:trPr>
-          <w:tblHeader/>
           <w:tblCellSpacing w:w="15" w:type="dxa"/>
         </w:trPr>
         <w:tc>
@@ -10677,162 +10203,183 @@
             <w:tcW w:w="0" w:type="auto"/>
             <w:tcBorders>
               <w:top w:val="single" w:color="auto" w:sz="4" w:space="0"/>
-              <w:left w:val="single" w:color="auto" w:sz="0" w:space="0"/>
-              <w:bottom w:val="single" w:color="auto" w:sz="4" w:space="0"/>
-              <w:right w:val="single" w:color="auto" w:sz="4" w:space="0"/>
-            </w:tcBorders>
-            <w:shd w:val="clear" w:color="auto" w:fill="auto"/>
-            <w:vAlign w:val="center"/>
-          </w:tcPr>
-          <w:p>
-            <w:pPr>
-              <w:keepNext w:val="0"/>
-              <w:keepLines w:val="0"/>
-              <w:widowControl/>
-              <w:suppressLineNumbers w:val="0"/>
-              <w:jc w:val="center"/>
-              <w:rPr>
-                <w:rFonts w:hint="default" w:ascii="Calibri" w:hAnsi="Calibri" w:cs="Calibri"/>
-                <w:b/>
-                <w:bCs/>
-                <w:sz w:val="20"/>
-                <w:szCs w:val="20"/>
-              </w:rPr>
-            </w:pPr>
-            <w:r>
-              <w:rPr>
-                <w:rFonts w:hint="default" w:ascii="Calibri" w:hAnsi="Calibri" w:eastAsia="SimSun" w:cs="Calibri"/>
-                <w:b/>
-                <w:bCs/>
-                <w:kern w:val="0"/>
-                <w:sz w:val="20"/>
-                <w:szCs w:val="20"/>
-                <w:lang w:val="en-US" w:eastAsia="zh-CN" w:bidi="ar"/>
-              </w:rPr>
-              <w:t>Filter Name</w:t>
-            </w:r>
-          </w:p>
-        </w:tc>
-        <w:tc>
-          <w:tcPr>
-            <w:tcW w:w="0" w:type="auto"/>
-            <w:tcBorders>
-              <w:top w:val="single" w:color="auto" w:sz="4" w:space="0"/>
-              <w:left w:val="single" w:color="auto" w:sz="4" w:space="0"/>
-              <w:bottom w:val="single" w:color="auto" w:sz="4" w:space="0"/>
-              <w:right w:val="single" w:color="auto" w:sz="4" w:space="0"/>
-            </w:tcBorders>
-            <w:shd w:val="clear" w:color="auto" w:fill="auto"/>
-            <w:vAlign w:val="center"/>
-          </w:tcPr>
-          <w:p>
-            <w:pPr>
-              <w:keepNext w:val="0"/>
-              <w:keepLines w:val="0"/>
-              <w:widowControl/>
-              <w:suppressLineNumbers w:val="0"/>
-              <w:jc w:val="center"/>
-              <w:rPr>
-                <w:rFonts w:hint="default" w:ascii="Calibri" w:hAnsi="Calibri" w:cs="Calibri"/>
-                <w:b/>
-                <w:bCs/>
-                <w:sz w:val="20"/>
-                <w:szCs w:val="20"/>
-              </w:rPr>
-            </w:pPr>
-            <w:r>
-              <w:rPr>
-                <w:rFonts w:hint="default" w:ascii="Calibri" w:hAnsi="Calibri" w:eastAsia="SimSun" w:cs="Calibri"/>
-                <w:b/>
-                <w:bCs/>
-                <w:kern w:val="0"/>
-                <w:sz w:val="20"/>
-                <w:szCs w:val="20"/>
-                <w:lang w:val="en-US" w:eastAsia="zh-CN" w:bidi="ar"/>
-              </w:rPr>
-              <w:t>Field Type</w:t>
-            </w:r>
-          </w:p>
-        </w:tc>
-        <w:tc>
-          <w:tcPr>
-            <w:tcW w:w="0" w:type="auto"/>
-            <w:tcBorders>
-              <w:top w:val="single" w:color="auto" w:sz="4" w:space="0"/>
-              <w:left w:val="single" w:color="auto" w:sz="4" w:space="0"/>
-              <w:bottom w:val="single" w:color="auto" w:sz="4" w:space="0"/>
-              <w:right w:val="single" w:color="auto" w:sz="4" w:space="0"/>
-            </w:tcBorders>
-            <w:shd w:val="clear" w:color="auto" w:fill="auto"/>
-            <w:vAlign w:val="center"/>
-          </w:tcPr>
-          <w:p>
-            <w:pPr>
-              <w:keepNext w:val="0"/>
-              <w:keepLines w:val="0"/>
-              <w:widowControl/>
-              <w:suppressLineNumbers w:val="0"/>
-              <w:jc w:val="center"/>
-              <w:rPr>
-                <w:rFonts w:hint="default" w:ascii="Calibri" w:hAnsi="Calibri" w:cs="Calibri"/>
-                <w:b/>
-                <w:bCs/>
-                <w:sz w:val="20"/>
-                <w:szCs w:val="20"/>
-              </w:rPr>
-            </w:pPr>
-            <w:r>
-              <w:rPr>
-                <w:rFonts w:hint="default" w:ascii="Calibri" w:hAnsi="Calibri" w:eastAsia="SimSun" w:cs="Calibri"/>
-                <w:b/>
-                <w:bCs/>
-                <w:kern w:val="0"/>
-                <w:sz w:val="20"/>
-                <w:szCs w:val="20"/>
-                <w:lang w:val="en-US" w:eastAsia="zh-CN" w:bidi="ar"/>
-              </w:rPr>
-              <w:t>Purpose / What It Controls</w:t>
-            </w:r>
-          </w:p>
-        </w:tc>
-        <w:tc>
-          <w:tcPr>
-            <w:tcW w:w="0" w:type="auto"/>
-            <w:tcBorders>
-              <w:top w:val="single" w:color="auto" w:sz="4" w:space="0"/>
-              <w:left w:val="single" w:color="auto" w:sz="4" w:space="0"/>
-              <w:bottom w:val="single" w:color="auto" w:sz="4" w:space="0"/>
-              <w:right w:val="single" w:color="auto" w:sz="4" w:space="0"/>
-            </w:tcBorders>
-            <w:shd w:val="clear" w:color="auto" w:fill="auto"/>
-            <w:vAlign w:val="center"/>
-          </w:tcPr>
-          <w:p>
-            <w:pPr>
-              <w:keepNext w:val="0"/>
-              <w:keepLines w:val="0"/>
-              <w:widowControl/>
-              <w:suppressLineNumbers w:val="0"/>
-              <w:jc w:val="center"/>
-              <w:rPr>
-                <w:rFonts w:hint="default" w:ascii="Calibri" w:hAnsi="Calibri" w:cs="Calibri"/>
-                <w:b/>
-                <w:bCs/>
-                <w:sz w:val="20"/>
-                <w:szCs w:val="20"/>
-              </w:rPr>
-            </w:pPr>
-            <w:r>
-              <w:rPr>
-                <w:rFonts w:hint="default" w:ascii="Calibri" w:hAnsi="Calibri" w:eastAsia="SimSun" w:cs="Calibri"/>
-                <w:b/>
-                <w:bCs/>
-                <w:kern w:val="0"/>
-                <w:sz w:val="20"/>
-                <w:szCs w:val="20"/>
-                <w:lang w:val="en-US" w:eastAsia="zh-CN" w:bidi="ar"/>
-              </w:rPr>
-              <w:t>Why It’s Important / Insight</w:t>
+              <w:left w:val="single" w:color="auto" w:sz="4" w:space="0"/>
+              <w:bottom w:val="single" w:color="auto" w:sz="4" w:space="0"/>
+              <w:right w:val="single" w:color="auto" w:sz="4" w:space="0"/>
+            </w:tcBorders>
+            <w:shd w:val="clear"/>
+            <w:vAlign w:val="center"/>
+          </w:tcPr>
+          <w:p>
+            <w:pPr>
+              <w:keepNext w:val="0"/>
+              <w:keepLines w:val="0"/>
+              <w:widowControl/>
+              <w:suppressLineNumbers w:val="0"/>
+              <w:jc w:val="left"/>
+              <w:rPr>
+                <w:rFonts w:hint="default" w:ascii="Calibri" w:hAnsi="Calibri" w:cs="Calibri"/>
+                <w:sz w:val="20"/>
+                <w:szCs w:val="20"/>
+              </w:rPr>
+            </w:pPr>
+            <w:r>
+              <w:rPr>
+                <w:rFonts w:hint="default" w:ascii="Calibri" w:hAnsi="Calibri" w:eastAsia="SimSun" w:cs="Calibri"/>
+                <w:kern w:val="0"/>
+                <w:sz w:val="20"/>
+                <w:szCs w:val="20"/>
+                <w:lang w:val="en-US" w:eastAsia="zh-CN" w:bidi="ar"/>
+              </w:rPr>
+              <w:t>Income by Marital Status</w:t>
+            </w:r>
+          </w:p>
+        </w:tc>
+        <w:tc>
+          <w:tcPr>
+            <w:tcW w:w="0" w:type="auto"/>
+            <w:tcBorders>
+              <w:top w:val="single" w:color="auto" w:sz="4" w:space="0"/>
+              <w:left w:val="single" w:color="auto" w:sz="4" w:space="0"/>
+              <w:bottom w:val="single" w:color="auto" w:sz="4" w:space="0"/>
+              <w:right w:val="single" w:color="auto" w:sz="4" w:space="0"/>
+            </w:tcBorders>
+            <w:shd w:val="clear"/>
+            <w:vAlign w:val="center"/>
+          </w:tcPr>
+          <w:p>
+            <w:pPr>
+              <w:keepNext w:val="0"/>
+              <w:keepLines w:val="0"/>
+              <w:widowControl/>
+              <w:suppressLineNumbers w:val="0"/>
+              <w:jc w:val="left"/>
+              <w:rPr>
+                <w:rFonts w:hint="default" w:ascii="Calibri" w:hAnsi="Calibri" w:cs="Calibri"/>
+                <w:sz w:val="20"/>
+                <w:szCs w:val="20"/>
+              </w:rPr>
+            </w:pPr>
+            <w:r>
+              <w:rPr>
+                <w:rFonts w:hint="default" w:ascii="Calibri" w:hAnsi="Calibri" w:eastAsia="SimSun" w:cs="Calibri"/>
+                <w:kern w:val="0"/>
+                <w:sz w:val="20"/>
+                <w:szCs w:val="20"/>
+                <w:lang w:val="en-US" w:eastAsia="zh-CN" w:bidi="ar"/>
+              </w:rPr>
+              <w:t>Clustered Bar Chart</w:t>
+            </w:r>
+          </w:p>
+        </w:tc>
+        <w:tc>
+          <w:tcPr>
+            <w:tcW w:w="0" w:type="auto"/>
+            <w:tcBorders>
+              <w:top w:val="single" w:color="auto" w:sz="4" w:space="0"/>
+              <w:left w:val="single" w:color="auto" w:sz="4" w:space="0"/>
+              <w:bottom w:val="single" w:color="auto" w:sz="4" w:space="0"/>
+              <w:right w:val="single" w:color="auto" w:sz="4" w:space="0"/>
+            </w:tcBorders>
+            <w:shd w:val="clear"/>
+            <w:vAlign w:val="center"/>
+          </w:tcPr>
+          <w:p>
+            <w:pPr>
+              <w:keepNext w:val="0"/>
+              <w:keepLines w:val="0"/>
+              <w:widowControl/>
+              <w:suppressLineNumbers w:val="0"/>
+              <w:jc w:val="left"/>
+              <w:rPr>
+                <w:rFonts w:hint="default" w:ascii="Calibri" w:hAnsi="Calibri" w:cs="Calibri"/>
+                <w:sz w:val="20"/>
+                <w:szCs w:val="20"/>
+              </w:rPr>
+            </w:pPr>
+            <w:r>
+              <w:rPr>
+                <w:rFonts w:hint="default" w:ascii="Calibri" w:hAnsi="Calibri" w:eastAsia="SimSun" w:cs="Calibri"/>
+                <w:kern w:val="0"/>
+                <w:sz w:val="20"/>
+                <w:szCs w:val="20"/>
+                <w:lang w:val="en-US" w:eastAsia="zh-CN" w:bidi="ar"/>
+              </w:rPr>
+              <w:t>Sum of Income</w:t>
+            </w:r>
+          </w:p>
+        </w:tc>
+        <w:tc>
+          <w:tcPr>
+            <w:tcW w:w="0" w:type="auto"/>
+            <w:tcBorders>
+              <w:top w:val="single" w:color="auto" w:sz="4" w:space="0"/>
+              <w:left w:val="single" w:color="auto" w:sz="4" w:space="0"/>
+              <w:bottom w:val="single" w:color="auto" w:sz="4" w:space="0"/>
+              <w:right w:val="single" w:color="auto" w:sz="4" w:space="0"/>
+            </w:tcBorders>
+            <w:shd w:val="clear"/>
+            <w:vAlign w:val="center"/>
+          </w:tcPr>
+          <w:p>
+            <w:pPr>
+              <w:keepNext w:val="0"/>
+              <w:keepLines w:val="0"/>
+              <w:widowControl/>
+              <w:suppressLineNumbers w:val="0"/>
+              <w:jc w:val="left"/>
+              <w:rPr>
+                <w:rFonts w:hint="default" w:ascii="Calibri" w:hAnsi="Calibri" w:cs="Calibri"/>
+                <w:sz w:val="20"/>
+                <w:szCs w:val="20"/>
+              </w:rPr>
+            </w:pPr>
+            <w:r>
+              <w:rPr>
+                <w:rFonts w:hint="default" w:ascii="Calibri" w:hAnsi="Calibri" w:eastAsia="SimSun" w:cs="Calibri"/>
+                <w:kern w:val="0"/>
+                <w:sz w:val="20"/>
+                <w:szCs w:val="20"/>
+                <w:lang w:val="en-US" w:eastAsia="zh-CN" w:bidi="ar"/>
+              </w:rPr>
+              <w:t>How does income vary across different marital status groups?</w:t>
+            </w:r>
+          </w:p>
+        </w:tc>
+        <w:tc>
+          <w:tcPr>
+            <w:tcW w:w="0" w:type="auto"/>
+            <w:tcBorders>
+              <w:top w:val="single" w:color="auto" w:sz="4" w:space="0"/>
+              <w:left w:val="single" w:color="auto" w:sz="4" w:space="0"/>
+              <w:bottom w:val="single" w:color="auto" w:sz="4" w:space="0"/>
+              <w:right w:val="single" w:color="auto" w:sz="4" w:space="0"/>
+            </w:tcBorders>
+            <w:shd w:val="clear"/>
+            <w:vAlign w:val="center"/>
+          </w:tcPr>
+          <w:p>
+            <w:pPr>
+              <w:keepNext w:val="0"/>
+              <w:keepLines w:val="0"/>
+              <w:widowControl/>
+              <w:suppressLineNumbers w:val="0"/>
+              <w:jc w:val="left"/>
+              <w:rPr>
+                <w:rFonts w:hint="default" w:ascii="Calibri" w:hAnsi="Calibri" w:cs="Calibri"/>
+                <w:sz w:val="20"/>
+                <w:szCs w:val="20"/>
+              </w:rPr>
+            </w:pPr>
+            <w:r>
+              <w:rPr>
+                <w:rFonts w:hint="default" w:ascii="Calibri" w:hAnsi="Calibri" w:eastAsia="SimSun" w:cs="Calibri"/>
+                <w:kern w:val="0"/>
+                <w:sz w:val="20"/>
+                <w:szCs w:val="20"/>
+                <w:lang w:val="en-US" w:eastAsia="zh-CN" w:bidi="ar"/>
+              </w:rPr>
+              <w:t>Reveals which marital segments have higher spending potential; helps target campaigns based on income.</w:t>
             </w:r>
           </w:p>
         </w:tc>
@@ -10866,142 +10413,179 @@
               <w:bottom w:val="single" w:color="auto" w:sz="4" w:space="0"/>
               <w:right w:val="single" w:color="auto" w:sz="4" w:space="0"/>
             </w:tcBorders>
-            <w:shd w:val="clear" w:color="auto" w:fill="auto"/>
-            <w:vAlign w:val="center"/>
-          </w:tcPr>
-          <w:p>
-            <w:pPr>
-              <w:keepNext w:val="0"/>
-              <w:keepLines w:val="0"/>
-              <w:widowControl/>
-              <w:suppressLineNumbers w:val="0"/>
-              <w:jc w:val="left"/>
-              <w:rPr>
-                <w:rFonts w:hint="default" w:ascii="Calibri" w:hAnsi="Calibri" w:cs="Calibri"/>
-                <w:sz w:val="20"/>
-                <w:szCs w:val="20"/>
-              </w:rPr>
-            </w:pPr>
-            <w:r>
-              <w:rPr>
-                <w:rFonts w:hint="default" w:ascii="Calibri" w:hAnsi="Calibri" w:eastAsia="SimSun" w:cs="Calibri"/>
-                <w:kern w:val="0"/>
-                <w:sz w:val="20"/>
-                <w:szCs w:val="20"/>
-                <w:lang w:val="en-US" w:eastAsia="zh-CN" w:bidi="ar"/>
-              </w:rPr>
-              <w:t>Year</w:t>
-            </w:r>
-          </w:p>
-        </w:tc>
-        <w:tc>
-          <w:tcPr>
-            <w:tcW w:w="0" w:type="auto"/>
-            <w:tcBorders>
-              <w:top w:val="single" w:color="auto" w:sz="4" w:space="0"/>
-              <w:left w:val="single" w:color="auto" w:sz="4" w:space="0"/>
-              <w:bottom w:val="single" w:color="auto" w:sz="4" w:space="0"/>
-              <w:right w:val="single" w:color="auto" w:sz="4" w:space="0"/>
-            </w:tcBorders>
-            <w:shd w:val="clear" w:color="auto" w:fill="auto"/>
-            <w:vAlign w:val="center"/>
-          </w:tcPr>
-          <w:p>
-            <w:pPr>
-              <w:keepNext w:val="0"/>
-              <w:keepLines w:val="0"/>
-              <w:widowControl/>
-              <w:suppressLineNumbers w:val="0"/>
-              <w:jc w:val="left"/>
-              <w:rPr>
-                <w:rFonts w:hint="default" w:ascii="Calibri" w:hAnsi="Calibri" w:cs="Calibri"/>
-                <w:sz w:val="20"/>
-                <w:szCs w:val="20"/>
-              </w:rPr>
-            </w:pPr>
-            <w:r>
-              <w:rPr>
-                <w:rFonts w:hint="default" w:ascii="Calibri" w:hAnsi="Calibri" w:eastAsia="SimSun" w:cs="Calibri"/>
-                <w:kern w:val="0"/>
-                <w:sz w:val="20"/>
-                <w:szCs w:val="20"/>
-                <w:lang w:val="en-US" w:eastAsia="zh-CN" w:bidi="ar"/>
-              </w:rPr>
-              <w:t>Date / Numeric</w:t>
-            </w:r>
-          </w:p>
-        </w:tc>
-        <w:tc>
-          <w:tcPr>
-            <w:tcW w:w="0" w:type="auto"/>
-            <w:tcBorders>
-              <w:top w:val="single" w:color="auto" w:sz="4" w:space="0"/>
-              <w:left w:val="single" w:color="auto" w:sz="4" w:space="0"/>
-              <w:bottom w:val="single" w:color="auto" w:sz="4" w:space="0"/>
-              <w:right w:val="single" w:color="auto" w:sz="4" w:space="0"/>
-            </w:tcBorders>
-            <w:shd w:val="clear" w:color="auto" w:fill="auto"/>
-            <w:vAlign w:val="center"/>
-          </w:tcPr>
-          <w:p>
-            <w:pPr>
-              <w:keepNext w:val="0"/>
-              <w:keepLines w:val="0"/>
-              <w:widowControl/>
-              <w:suppressLineNumbers w:val="0"/>
-              <w:jc w:val="left"/>
-              <w:rPr>
-                <w:rFonts w:hint="default" w:ascii="Calibri" w:hAnsi="Calibri" w:cs="Calibri"/>
-                <w:sz w:val="20"/>
-                <w:szCs w:val="20"/>
-              </w:rPr>
-            </w:pPr>
-            <w:r>
-              <w:rPr>
-                <w:rFonts w:hint="default" w:ascii="Calibri" w:hAnsi="Calibri" w:eastAsia="SimSun" w:cs="Calibri"/>
-                <w:kern w:val="0"/>
-                <w:sz w:val="20"/>
-                <w:szCs w:val="20"/>
-                <w:lang w:val="en-US" w:eastAsia="zh-CN" w:bidi="ar"/>
-              </w:rPr>
-              <w:t>Filter data by campaign year or month</w:t>
-            </w:r>
-          </w:p>
-        </w:tc>
-        <w:tc>
-          <w:tcPr>
-            <w:tcW w:w="0" w:type="auto"/>
-            <w:tcBorders>
-              <w:top w:val="single" w:color="auto" w:sz="4" w:space="0"/>
-              <w:left w:val="single" w:color="auto" w:sz="4" w:space="0"/>
-              <w:bottom w:val="single" w:color="auto" w:sz="4" w:space="0"/>
-              <w:right w:val="single" w:color="auto" w:sz="4" w:space="0"/>
-            </w:tcBorders>
-            <w:shd w:val="clear" w:color="auto" w:fill="auto"/>
-            <w:vAlign w:val="center"/>
-          </w:tcPr>
-          <w:p>
-            <w:pPr>
-              <w:keepNext w:val="0"/>
-              <w:keepLines w:val="0"/>
-              <w:widowControl/>
-              <w:suppressLineNumbers w:val="0"/>
-              <w:jc w:val="left"/>
-              <w:rPr>
-                <w:rFonts w:hint="default" w:ascii="Calibri" w:hAnsi="Calibri" w:cs="Calibri"/>
-                <w:sz w:val="20"/>
-                <w:szCs w:val="20"/>
-              </w:rPr>
-            </w:pPr>
-            <w:r>
-              <w:rPr>
-                <w:rFonts w:hint="default" w:ascii="Calibri" w:hAnsi="Calibri" w:eastAsia="SimSun" w:cs="Calibri"/>
-                <w:kern w:val="0"/>
-                <w:sz w:val="20"/>
-                <w:szCs w:val="20"/>
-                <w:lang w:val="en-US" w:eastAsia="zh-CN" w:bidi="ar"/>
-              </w:rPr>
-              <w:t>Helps analyze trends over time; identify seasonal effects and campaign performance per period.</w:t>
+            <w:shd w:val="clear"/>
+            <w:vAlign w:val="center"/>
+          </w:tcPr>
+          <w:p>
+            <w:pPr>
+              <w:keepNext w:val="0"/>
+              <w:keepLines w:val="0"/>
+              <w:widowControl/>
+              <w:suppressLineNumbers w:val="0"/>
+              <w:jc w:val="left"/>
+              <w:rPr>
+                <w:rFonts w:hint="default" w:ascii="Calibri" w:hAnsi="Calibri" w:cs="Calibri"/>
+                <w:sz w:val="20"/>
+                <w:szCs w:val="20"/>
+              </w:rPr>
+            </w:pPr>
+            <w:r>
+              <w:rPr>
+                <w:rFonts w:hint="default" w:ascii="Calibri" w:hAnsi="Calibri" w:eastAsia="SimSun" w:cs="Calibri"/>
+                <w:kern w:val="0"/>
+                <w:sz w:val="20"/>
+                <w:szCs w:val="20"/>
+                <w:lang w:val="en-US" w:eastAsia="zh-CN" w:bidi="ar"/>
+              </w:rPr>
+              <w:t>Campaign Engagement by Country</w:t>
+            </w:r>
+          </w:p>
+        </w:tc>
+        <w:tc>
+          <w:tcPr>
+            <w:tcW w:w="0" w:type="auto"/>
+            <w:tcBorders>
+              <w:top w:val="single" w:color="auto" w:sz="4" w:space="0"/>
+              <w:left w:val="single" w:color="auto" w:sz="4" w:space="0"/>
+              <w:bottom w:val="single" w:color="auto" w:sz="4" w:space="0"/>
+              <w:right w:val="single" w:color="auto" w:sz="4" w:space="0"/>
+            </w:tcBorders>
+            <w:shd w:val="clear"/>
+            <w:vAlign w:val="center"/>
+          </w:tcPr>
+          <w:p>
+            <w:pPr>
+              <w:keepNext w:val="0"/>
+              <w:keepLines w:val="0"/>
+              <w:widowControl/>
+              <w:suppressLineNumbers w:val="0"/>
+              <w:jc w:val="left"/>
+              <w:rPr>
+                <w:rFonts w:hint="default" w:ascii="Calibri" w:hAnsi="Calibri" w:cs="Calibri"/>
+                <w:sz w:val="20"/>
+                <w:szCs w:val="20"/>
+              </w:rPr>
+            </w:pPr>
+            <w:r>
+              <w:rPr>
+                <w:rFonts w:hint="default" w:ascii="Calibri" w:hAnsi="Calibri" w:eastAsia="SimSun" w:cs="Calibri"/>
+                <w:kern w:val="0"/>
+                <w:sz w:val="20"/>
+                <w:szCs w:val="20"/>
+                <w:lang w:val="en-US" w:eastAsia="zh-CN" w:bidi="ar"/>
+              </w:rPr>
+              <w:t>Clustered Column Chart</w:t>
+            </w:r>
+          </w:p>
+        </w:tc>
+        <w:tc>
+          <w:tcPr>
+            <w:tcW w:w="0" w:type="auto"/>
+            <w:tcBorders>
+              <w:top w:val="single" w:color="auto" w:sz="4" w:space="0"/>
+              <w:left w:val="single" w:color="auto" w:sz="4" w:space="0"/>
+              <w:bottom w:val="single" w:color="auto" w:sz="4" w:space="0"/>
+              <w:right w:val="single" w:color="auto" w:sz="4" w:space="0"/>
+            </w:tcBorders>
+            <w:shd w:val="clear"/>
+            <w:vAlign w:val="center"/>
+          </w:tcPr>
+          <w:p>
+            <w:pPr>
+              <w:keepNext w:val="0"/>
+              <w:keepLines w:val="0"/>
+              <w:widowControl/>
+              <w:suppressLineNumbers w:val="0"/>
+              <w:jc w:val="left"/>
+              <w:rPr>
+                <w:rFonts w:hint="default" w:ascii="Calibri" w:hAnsi="Calibri" w:cs="Calibri"/>
+                <w:sz w:val="20"/>
+                <w:szCs w:val="20"/>
+              </w:rPr>
+            </w:pPr>
+            <w:r>
+              <w:rPr>
+                <w:rFonts w:hint="default" w:ascii="Calibri" w:hAnsi="Calibri" w:eastAsia="SimSun" w:cs="Calibri"/>
+                <w:kern w:val="0"/>
+                <w:sz w:val="20"/>
+                <w:szCs w:val="20"/>
+                <w:lang w:val="en-US" w:eastAsia="zh-CN" w:bidi="ar"/>
+              </w:rPr>
+              <w:t>Total Engagements = SUM([AcceptedCmp1]) + SUM([AcceptedCmp2]) + … + SUM([Response])</w:t>
+            </w:r>
+          </w:p>
+        </w:tc>
+        <w:tc>
+          <w:tcPr>
+            <w:tcW w:w="0" w:type="auto"/>
+            <w:tcBorders>
+              <w:top w:val="single" w:color="auto" w:sz="4" w:space="0"/>
+              <w:left w:val="single" w:color="auto" w:sz="4" w:space="0"/>
+              <w:bottom w:val="single" w:color="auto" w:sz="4" w:space="0"/>
+              <w:right w:val="single" w:color="auto" w:sz="4" w:space="0"/>
+            </w:tcBorders>
+            <w:shd w:val="clear"/>
+            <w:vAlign w:val="center"/>
+          </w:tcPr>
+          <w:p>
+            <w:pPr>
+              <w:keepNext w:val="0"/>
+              <w:keepLines w:val="0"/>
+              <w:widowControl/>
+              <w:suppressLineNumbers w:val="0"/>
+              <w:jc w:val="left"/>
+              <w:rPr>
+                <w:rFonts w:hint="default" w:ascii="Calibri" w:hAnsi="Calibri" w:cs="Calibri"/>
+                <w:sz w:val="20"/>
+                <w:szCs w:val="20"/>
+              </w:rPr>
+            </w:pPr>
+            <w:r>
+              <w:rPr>
+                <w:rFonts w:hint="default" w:ascii="Calibri" w:hAnsi="Calibri" w:eastAsia="SimSun" w:cs="Calibri"/>
+                <w:kern w:val="0"/>
+                <w:sz w:val="20"/>
+                <w:szCs w:val="20"/>
+                <w:lang w:val="en-US" w:eastAsia="zh-CN" w:bidi="ar"/>
+              </w:rPr>
+              <w:t>Which regions showed the highest campaign engagement?</w:t>
+            </w:r>
+          </w:p>
+        </w:tc>
+        <w:tc>
+          <w:tcPr>
+            <w:tcW w:w="0" w:type="auto"/>
+            <w:tcBorders>
+              <w:top w:val="single" w:color="auto" w:sz="4" w:space="0"/>
+              <w:left w:val="single" w:color="auto" w:sz="4" w:space="0"/>
+              <w:bottom w:val="single" w:color="auto" w:sz="4" w:space="0"/>
+              <w:right w:val="single" w:color="auto" w:sz="4" w:space="0"/>
+            </w:tcBorders>
+            <w:shd w:val="clear"/>
+            <w:vAlign w:val="center"/>
+          </w:tcPr>
+          <w:p>
+            <w:pPr>
+              <w:keepNext w:val="0"/>
+              <w:keepLines w:val="0"/>
+              <w:widowControl/>
+              <w:suppressLineNumbers w:val="0"/>
+              <w:jc w:val="left"/>
+              <w:rPr>
+                <w:rFonts w:hint="default" w:ascii="Calibri" w:hAnsi="Calibri" w:cs="Calibri"/>
+                <w:sz w:val="20"/>
+                <w:szCs w:val="20"/>
+              </w:rPr>
+            </w:pPr>
+            <w:r>
+              <w:rPr>
+                <w:rFonts w:hint="default" w:ascii="Calibri" w:hAnsi="Calibri" w:eastAsia="SimSun" w:cs="Calibri"/>
+                <w:kern w:val="0"/>
+                <w:sz w:val="20"/>
+                <w:szCs w:val="20"/>
+                <w:lang w:val="en-US" w:eastAsia="zh-CN" w:bidi="ar"/>
+              </w:rPr>
+              <w:t>Highlights high-performing countries; guides regional marketing strategy and resource allocation.</w:t>
             </w:r>
           </w:p>
         </w:tc>
@@ -11016,6 +10600,7 @@
             <w:insideH w:val="none" w:color="auto" w:sz="0" w:space="0"/>
             <w:insideV w:val="none" w:color="auto" w:sz="0" w:space="0"/>
           </w:tblBorders>
+          <w:shd w:val="clear"/>
           <w:tblCellMar>
             <w:top w:w="15" w:type="dxa"/>
             <w:left w:w="15" w:type="dxa"/>
@@ -11035,142 +10620,179 @@
               <w:bottom w:val="single" w:color="auto" w:sz="4" w:space="0"/>
               <w:right w:val="single" w:color="auto" w:sz="4" w:space="0"/>
             </w:tcBorders>
-            <w:shd w:val="clear" w:color="auto" w:fill="auto"/>
-            <w:vAlign w:val="center"/>
-          </w:tcPr>
-          <w:p>
-            <w:pPr>
-              <w:keepNext w:val="0"/>
-              <w:keepLines w:val="0"/>
-              <w:widowControl/>
-              <w:suppressLineNumbers w:val="0"/>
-              <w:jc w:val="left"/>
-              <w:rPr>
-                <w:rFonts w:hint="default" w:ascii="Calibri" w:hAnsi="Calibri" w:cs="Calibri"/>
-                <w:sz w:val="20"/>
-                <w:szCs w:val="20"/>
-              </w:rPr>
-            </w:pPr>
-            <w:r>
-              <w:rPr>
-                <w:rFonts w:hint="default" w:ascii="Calibri" w:hAnsi="Calibri" w:eastAsia="SimSun" w:cs="Calibri"/>
-                <w:kern w:val="0"/>
-                <w:sz w:val="20"/>
-                <w:szCs w:val="20"/>
-                <w:lang w:val="en-US" w:eastAsia="zh-CN" w:bidi="ar"/>
-              </w:rPr>
-              <w:t>Response</w:t>
-            </w:r>
-          </w:p>
-        </w:tc>
-        <w:tc>
-          <w:tcPr>
-            <w:tcW w:w="0" w:type="auto"/>
-            <w:tcBorders>
-              <w:top w:val="single" w:color="auto" w:sz="4" w:space="0"/>
-              <w:left w:val="single" w:color="auto" w:sz="4" w:space="0"/>
-              <w:bottom w:val="single" w:color="auto" w:sz="4" w:space="0"/>
-              <w:right w:val="single" w:color="auto" w:sz="4" w:space="0"/>
-            </w:tcBorders>
-            <w:shd w:val="clear" w:color="auto" w:fill="auto"/>
-            <w:vAlign w:val="center"/>
-          </w:tcPr>
-          <w:p>
-            <w:pPr>
-              <w:keepNext w:val="0"/>
-              <w:keepLines w:val="0"/>
-              <w:widowControl/>
-              <w:suppressLineNumbers w:val="0"/>
-              <w:jc w:val="left"/>
-              <w:rPr>
-                <w:rFonts w:hint="default" w:ascii="Calibri" w:hAnsi="Calibri" w:cs="Calibri"/>
-                <w:sz w:val="20"/>
-                <w:szCs w:val="20"/>
-              </w:rPr>
-            </w:pPr>
-            <w:r>
-              <w:rPr>
-                <w:rFonts w:hint="default" w:ascii="Calibri" w:hAnsi="Calibri" w:eastAsia="SimSun" w:cs="Calibri"/>
-                <w:kern w:val="0"/>
-                <w:sz w:val="20"/>
-                <w:szCs w:val="20"/>
-                <w:lang w:val="en-US" w:eastAsia="zh-CN" w:bidi="ar"/>
-              </w:rPr>
-              <w:t>Numeric / Binary</w:t>
-            </w:r>
-          </w:p>
-        </w:tc>
-        <w:tc>
-          <w:tcPr>
-            <w:tcW w:w="0" w:type="auto"/>
-            <w:tcBorders>
-              <w:top w:val="single" w:color="auto" w:sz="4" w:space="0"/>
-              <w:left w:val="single" w:color="auto" w:sz="4" w:space="0"/>
-              <w:bottom w:val="single" w:color="auto" w:sz="4" w:space="0"/>
-              <w:right w:val="single" w:color="auto" w:sz="4" w:space="0"/>
-            </w:tcBorders>
-            <w:shd w:val="clear" w:color="auto" w:fill="auto"/>
-            <w:vAlign w:val="center"/>
-          </w:tcPr>
-          <w:p>
-            <w:pPr>
-              <w:keepNext w:val="0"/>
-              <w:keepLines w:val="0"/>
-              <w:widowControl/>
-              <w:suppressLineNumbers w:val="0"/>
-              <w:jc w:val="left"/>
-              <w:rPr>
-                <w:rFonts w:hint="default" w:ascii="Calibri" w:hAnsi="Calibri" w:cs="Calibri"/>
-                <w:sz w:val="20"/>
-                <w:szCs w:val="20"/>
-              </w:rPr>
-            </w:pPr>
-            <w:r>
-              <w:rPr>
-                <w:rFonts w:hint="default" w:ascii="Calibri" w:hAnsi="Calibri" w:eastAsia="SimSun" w:cs="Calibri"/>
-                <w:kern w:val="0"/>
-                <w:sz w:val="20"/>
-                <w:szCs w:val="20"/>
-                <w:lang w:val="en-US" w:eastAsia="zh-CN" w:bidi="ar"/>
-              </w:rPr>
-              <w:t>Filter customers who responded or did not respond</w:t>
-            </w:r>
-          </w:p>
-        </w:tc>
-        <w:tc>
-          <w:tcPr>
-            <w:tcW w:w="0" w:type="auto"/>
-            <w:tcBorders>
-              <w:top w:val="single" w:color="auto" w:sz="4" w:space="0"/>
-              <w:left w:val="single" w:color="auto" w:sz="4" w:space="0"/>
-              <w:bottom w:val="single" w:color="auto" w:sz="4" w:space="0"/>
-              <w:right w:val="single" w:color="auto" w:sz="4" w:space="0"/>
-            </w:tcBorders>
-            <w:shd w:val="clear" w:color="auto" w:fill="auto"/>
-            <w:vAlign w:val="center"/>
-          </w:tcPr>
-          <w:p>
-            <w:pPr>
-              <w:keepNext w:val="0"/>
-              <w:keepLines w:val="0"/>
-              <w:widowControl/>
-              <w:suppressLineNumbers w:val="0"/>
-              <w:jc w:val="left"/>
-              <w:rPr>
-                <w:rFonts w:hint="default" w:ascii="Calibri" w:hAnsi="Calibri" w:cs="Calibri"/>
-                <w:sz w:val="20"/>
-                <w:szCs w:val="20"/>
-              </w:rPr>
-            </w:pPr>
-            <w:r>
-              <w:rPr>
-                <w:rFonts w:hint="default" w:ascii="Calibri" w:hAnsi="Calibri" w:eastAsia="SimSun" w:cs="Calibri"/>
-                <w:kern w:val="0"/>
-                <w:sz w:val="20"/>
-                <w:szCs w:val="20"/>
-                <w:lang w:val="en-US" w:eastAsia="zh-CN" w:bidi="ar"/>
-              </w:rPr>
-              <w:t>Allows focus on engaged vs. non-engaged customers; helps evaluate effectiveness of campaigns.</w:t>
+            <w:shd w:val="clear"/>
+            <w:vAlign w:val="center"/>
+          </w:tcPr>
+          <w:p>
+            <w:pPr>
+              <w:keepNext w:val="0"/>
+              <w:keepLines w:val="0"/>
+              <w:widowControl/>
+              <w:suppressLineNumbers w:val="0"/>
+              <w:jc w:val="left"/>
+              <w:rPr>
+                <w:rFonts w:hint="default" w:ascii="Calibri" w:hAnsi="Calibri" w:cs="Calibri"/>
+                <w:sz w:val="20"/>
+                <w:szCs w:val="20"/>
+              </w:rPr>
+            </w:pPr>
+            <w:r>
+              <w:rPr>
+                <w:rFonts w:hint="default" w:ascii="Calibri" w:hAnsi="Calibri" w:eastAsia="SimSun" w:cs="Calibri"/>
+                <w:kern w:val="0"/>
+                <w:sz w:val="20"/>
+                <w:szCs w:val="20"/>
+                <w:lang w:val="en-US" w:eastAsia="zh-CN" w:bidi="ar"/>
+              </w:rPr>
+              <w:t>Response Rate vs. Target</w:t>
+            </w:r>
+          </w:p>
+        </w:tc>
+        <w:tc>
+          <w:tcPr>
+            <w:tcW w:w="0" w:type="auto"/>
+            <w:tcBorders>
+              <w:top w:val="single" w:color="auto" w:sz="4" w:space="0"/>
+              <w:left w:val="single" w:color="auto" w:sz="4" w:space="0"/>
+              <w:bottom w:val="single" w:color="auto" w:sz="4" w:space="0"/>
+              <w:right w:val="single" w:color="auto" w:sz="4" w:space="0"/>
+            </w:tcBorders>
+            <w:shd w:val="clear"/>
+            <w:vAlign w:val="center"/>
+          </w:tcPr>
+          <w:p>
+            <w:pPr>
+              <w:keepNext w:val="0"/>
+              <w:keepLines w:val="0"/>
+              <w:widowControl/>
+              <w:suppressLineNumbers w:val="0"/>
+              <w:jc w:val="left"/>
+              <w:rPr>
+                <w:rFonts w:hint="default" w:ascii="Calibri" w:hAnsi="Calibri" w:cs="Calibri"/>
+                <w:sz w:val="20"/>
+                <w:szCs w:val="20"/>
+              </w:rPr>
+            </w:pPr>
+            <w:r>
+              <w:rPr>
+                <w:rFonts w:hint="default" w:ascii="Calibri" w:hAnsi="Calibri" w:eastAsia="SimSun" w:cs="Calibri"/>
+                <w:kern w:val="0"/>
+                <w:sz w:val="20"/>
+                <w:szCs w:val="20"/>
+                <w:lang w:val="en-US" w:eastAsia="zh-CN" w:bidi="ar"/>
+              </w:rPr>
+              <w:t>Gauge</w:t>
+            </w:r>
+          </w:p>
+        </w:tc>
+        <w:tc>
+          <w:tcPr>
+            <w:tcW w:w="0" w:type="auto"/>
+            <w:tcBorders>
+              <w:top w:val="single" w:color="auto" w:sz="4" w:space="0"/>
+              <w:left w:val="single" w:color="auto" w:sz="4" w:space="0"/>
+              <w:bottom w:val="single" w:color="auto" w:sz="4" w:space="0"/>
+              <w:right w:val="single" w:color="auto" w:sz="4" w:space="0"/>
+            </w:tcBorders>
+            <w:shd w:val="clear"/>
+            <w:vAlign w:val="center"/>
+          </w:tcPr>
+          <w:p>
+            <w:pPr>
+              <w:keepNext w:val="0"/>
+              <w:keepLines w:val="0"/>
+              <w:widowControl/>
+              <w:suppressLineNumbers w:val="0"/>
+              <w:jc w:val="left"/>
+              <w:rPr>
+                <w:rFonts w:hint="default" w:ascii="Calibri" w:hAnsi="Calibri" w:cs="Calibri"/>
+                <w:sz w:val="20"/>
+                <w:szCs w:val="20"/>
+              </w:rPr>
+            </w:pPr>
+            <w:r>
+              <w:rPr>
+                <w:rFonts w:hint="default" w:ascii="Calibri" w:hAnsi="Calibri" w:eastAsia="SimSun" w:cs="Calibri"/>
+                <w:kern w:val="0"/>
+                <w:sz w:val="20"/>
+                <w:szCs w:val="20"/>
+                <w:lang w:val="en-US" w:eastAsia="zh-CN" w:bidi="ar"/>
+              </w:rPr>
+              <w:t>Response Rate = DIVIDE([Total_Engagements], COUNT([ID]), 0); Target = 20%</w:t>
+            </w:r>
+          </w:p>
+        </w:tc>
+        <w:tc>
+          <w:tcPr>
+            <w:tcW w:w="0" w:type="auto"/>
+            <w:tcBorders>
+              <w:top w:val="single" w:color="auto" w:sz="4" w:space="0"/>
+              <w:left w:val="single" w:color="auto" w:sz="4" w:space="0"/>
+              <w:bottom w:val="single" w:color="auto" w:sz="4" w:space="0"/>
+              <w:right w:val="single" w:color="auto" w:sz="4" w:space="0"/>
+            </w:tcBorders>
+            <w:shd w:val="clear"/>
+            <w:vAlign w:val="center"/>
+          </w:tcPr>
+          <w:p>
+            <w:pPr>
+              <w:keepNext w:val="0"/>
+              <w:keepLines w:val="0"/>
+              <w:widowControl/>
+              <w:suppressLineNumbers w:val="0"/>
+              <w:jc w:val="left"/>
+              <w:rPr>
+                <w:rFonts w:hint="default" w:ascii="Calibri" w:hAnsi="Calibri" w:cs="Calibri"/>
+                <w:sz w:val="20"/>
+                <w:szCs w:val="20"/>
+              </w:rPr>
+            </w:pPr>
+            <w:r>
+              <w:rPr>
+                <w:rFonts w:hint="default" w:ascii="Calibri" w:hAnsi="Calibri" w:eastAsia="SimSun" w:cs="Calibri"/>
+                <w:kern w:val="0"/>
+                <w:sz w:val="20"/>
+                <w:szCs w:val="20"/>
+                <w:lang w:val="en-US" w:eastAsia="zh-CN" w:bidi="ar"/>
+              </w:rPr>
+              <w:t>Is the campaign meeting the response target?</w:t>
+            </w:r>
+          </w:p>
+        </w:tc>
+        <w:tc>
+          <w:tcPr>
+            <w:tcW w:w="0" w:type="auto"/>
+            <w:tcBorders>
+              <w:top w:val="single" w:color="auto" w:sz="4" w:space="0"/>
+              <w:left w:val="single" w:color="auto" w:sz="4" w:space="0"/>
+              <w:bottom w:val="single" w:color="auto" w:sz="4" w:space="0"/>
+              <w:right w:val="single" w:color="auto" w:sz="4" w:space="0"/>
+            </w:tcBorders>
+            <w:shd w:val="clear"/>
+            <w:vAlign w:val="center"/>
+          </w:tcPr>
+          <w:p>
+            <w:pPr>
+              <w:keepNext w:val="0"/>
+              <w:keepLines w:val="0"/>
+              <w:widowControl/>
+              <w:suppressLineNumbers w:val="0"/>
+              <w:jc w:val="left"/>
+              <w:rPr>
+                <w:rFonts w:hint="default" w:ascii="Calibri" w:hAnsi="Calibri" w:cs="Calibri"/>
+                <w:sz w:val="20"/>
+                <w:szCs w:val="20"/>
+              </w:rPr>
+            </w:pPr>
+            <w:r>
+              <w:rPr>
+                <w:rFonts w:hint="default" w:ascii="Calibri" w:hAnsi="Calibri" w:eastAsia="SimSun" w:cs="Calibri"/>
+                <w:kern w:val="0"/>
+                <w:sz w:val="20"/>
+                <w:szCs w:val="20"/>
+                <w:lang w:val="en-US" w:eastAsia="zh-CN" w:bidi="ar"/>
+              </w:rPr>
+              <w:t>Provides a quick visual check if campaigns are performing against set benchmarks.</w:t>
             </w:r>
           </w:p>
         </w:tc>
@@ -11185,6 +10807,7 @@
             <w:insideH w:val="none" w:color="auto" w:sz="0" w:space="0"/>
             <w:insideV w:val="none" w:color="auto" w:sz="0" w:space="0"/>
           </w:tblBorders>
+          <w:shd w:val="clear"/>
           <w:tblCellMar>
             <w:top w:w="15" w:type="dxa"/>
             <w:left w:w="15" w:type="dxa"/>
@@ -11204,142 +10827,529 @@
               <w:bottom w:val="single" w:color="auto" w:sz="4" w:space="0"/>
               <w:right w:val="single" w:color="auto" w:sz="4" w:space="0"/>
             </w:tcBorders>
-            <w:shd w:val="clear" w:color="auto" w:fill="auto"/>
-            <w:vAlign w:val="center"/>
-          </w:tcPr>
-          <w:p>
-            <w:pPr>
-              <w:keepNext w:val="0"/>
-              <w:keepLines w:val="0"/>
-              <w:widowControl/>
-              <w:suppressLineNumbers w:val="0"/>
-              <w:jc w:val="left"/>
-              <w:rPr>
-                <w:rFonts w:hint="default" w:ascii="Calibri" w:hAnsi="Calibri" w:cs="Calibri"/>
-                <w:sz w:val="20"/>
-                <w:szCs w:val="20"/>
-              </w:rPr>
-            </w:pPr>
-            <w:r>
-              <w:rPr>
-                <w:rFonts w:hint="default" w:ascii="Calibri" w:hAnsi="Calibri" w:eastAsia="SimSun" w:cs="Calibri"/>
-                <w:kern w:val="0"/>
-                <w:sz w:val="20"/>
-                <w:szCs w:val="20"/>
-                <w:lang w:val="en-US" w:eastAsia="zh-CN" w:bidi="ar"/>
-              </w:rPr>
-              <w:t>Teenhome</w:t>
-            </w:r>
-          </w:p>
-        </w:tc>
-        <w:tc>
-          <w:tcPr>
-            <w:tcW w:w="0" w:type="auto"/>
-            <w:tcBorders>
-              <w:top w:val="single" w:color="auto" w:sz="4" w:space="0"/>
-              <w:left w:val="single" w:color="auto" w:sz="4" w:space="0"/>
-              <w:bottom w:val="single" w:color="auto" w:sz="4" w:space="0"/>
-              <w:right w:val="single" w:color="auto" w:sz="4" w:space="0"/>
-            </w:tcBorders>
-            <w:shd w:val="clear" w:color="auto" w:fill="auto"/>
-            <w:vAlign w:val="center"/>
-          </w:tcPr>
-          <w:p>
-            <w:pPr>
-              <w:keepNext w:val="0"/>
-              <w:keepLines w:val="0"/>
-              <w:widowControl/>
-              <w:suppressLineNumbers w:val="0"/>
-              <w:jc w:val="left"/>
-              <w:rPr>
-                <w:rFonts w:hint="default" w:ascii="Calibri" w:hAnsi="Calibri" w:cs="Calibri"/>
-                <w:sz w:val="20"/>
-                <w:szCs w:val="20"/>
-              </w:rPr>
-            </w:pPr>
-            <w:r>
-              <w:rPr>
-                <w:rFonts w:hint="default" w:ascii="Calibri" w:hAnsi="Calibri" w:eastAsia="SimSun" w:cs="Calibri"/>
-                <w:kern w:val="0"/>
-                <w:sz w:val="20"/>
-                <w:szCs w:val="20"/>
-                <w:lang w:val="en-US" w:eastAsia="zh-CN" w:bidi="ar"/>
-              </w:rPr>
-              <w:t>Numeric / Binary</w:t>
-            </w:r>
-          </w:p>
-        </w:tc>
-        <w:tc>
-          <w:tcPr>
-            <w:tcW w:w="0" w:type="auto"/>
-            <w:tcBorders>
-              <w:top w:val="single" w:color="auto" w:sz="4" w:space="0"/>
-              <w:left w:val="single" w:color="auto" w:sz="4" w:space="0"/>
-              <w:bottom w:val="single" w:color="auto" w:sz="4" w:space="0"/>
-              <w:right w:val="single" w:color="auto" w:sz="4" w:space="0"/>
-            </w:tcBorders>
-            <w:shd w:val="clear" w:color="auto" w:fill="auto"/>
-            <w:vAlign w:val="center"/>
-          </w:tcPr>
-          <w:p>
-            <w:pPr>
-              <w:keepNext w:val="0"/>
-              <w:keepLines w:val="0"/>
-              <w:widowControl/>
-              <w:suppressLineNumbers w:val="0"/>
-              <w:jc w:val="left"/>
-              <w:rPr>
-                <w:rFonts w:hint="default" w:ascii="Calibri" w:hAnsi="Calibri" w:cs="Calibri"/>
-                <w:sz w:val="20"/>
-                <w:szCs w:val="20"/>
-              </w:rPr>
-            </w:pPr>
-            <w:r>
-              <w:rPr>
-                <w:rFonts w:hint="default" w:ascii="Calibri" w:hAnsi="Calibri" w:eastAsia="SimSun" w:cs="Calibri"/>
-                <w:kern w:val="0"/>
-                <w:sz w:val="20"/>
-                <w:szCs w:val="20"/>
-                <w:lang w:val="en-US" w:eastAsia="zh-CN" w:bidi="ar"/>
-              </w:rPr>
-              <w:t>Filter customers with or without teenagers at home</w:t>
-            </w:r>
-          </w:p>
-        </w:tc>
-        <w:tc>
-          <w:tcPr>
-            <w:tcW w:w="0" w:type="auto"/>
-            <w:tcBorders>
-              <w:top w:val="single" w:color="auto" w:sz="4" w:space="0"/>
-              <w:left w:val="single" w:color="auto" w:sz="4" w:space="0"/>
-              <w:bottom w:val="single" w:color="auto" w:sz="4" w:space="0"/>
-              <w:right w:val="single" w:color="auto" w:sz="4" w:space="0"/>
-            </w:tcBorders>
-            <w:shd w:val="clear" w:color="auto" w:fill="auto"/>
-            <w:vAlign w:val="center"/>
-          </w:tcPr>
-          <w:p>
-            <w:pPr>
-              <w:keepNext w:val="0"/>
-              <w:keepLines w:val="0"/>
-              <w:widowControl/>
-              <w:suppressLineNumbers w:val="0"/>
-              <w:jc w:val="left"/>
-              <w:rPr>
-                <w:rFonts w:hint="default" w:ascii="Calibri" w:hAnsi="Calibri" w:cs="Calibri"/>
-                <w:sz w:val="20"/>
-                <w:szCs w:val="20"/>
-              </w:rPr>
-            </w:pPr>
-            <w:r>
-              <w:rPr>
-                <w:rFonts w:hint="default" w:ascii="Calibri" w:hAnsi="Calibri" w:eastAsia="SimSun" w:cs="Calibri"/>
-                <w:kern w:val="0"/>
-                <w:sz w:val="20"/>
-                <w:szCs w:val="20"/>
-                <w:lang w:val="en-US" w:eastAsia="zh-CN" w:bidi="ar"/>
-              </w:rPr>
-              <w:t>Understand engagement/purchase patterns of families with teens; aids demographic segmentation.</w:t>
+            <w:shd w:val="clear"/>
+            <w:vAlign w:val="center"/>
+          </w:tcPr>
+          <w:p>
+            <w:pPr>
+              <w:keepNext w:val="0"/>
+              <w:keepLines w:val="0"/>
+              <w:widowControl/>
+              <w:suppressLineNumbers w:val="0"/>
+              <w:jc w:val="left"/>
+              <w:rPr>
+                <w:rFonts w:hint="default" w:ascii="Calibri" w:hAnsi="Calibri" w:cs="Calibri"/>
+                <w:sz w:val="20"/>
+                <w:szCs w:val="20"/>
+              </w:rPr>
+            </w:pPr>
+            <w:r>
+              <w:rPr>
+                <w:rFonts w:hint="default" w:ascii="Calibri" w:hAnsi="Calibri" w:eastAsia="SimSun" w:cs="Calibri"/>
+                <w:kern w:val="0"/>
+                <w:sz w:val="20"/>
+                <w:szCs w:val="20"/>
+                <w:lang w:val="en-US" w:eastAsia="zh-CN" w:bidi="ar"/>
+              </w:rPr>
+              <w:t>Cost per Engagement (CPE) vs. Target</w:t>
+            </w:r>
+          </w:p>
+        </w:tc>
+        <w:tc>
+          <w:tcPr>
+            <w:tcW w:w="0" w:type="auto"/>
+            <w:tcBorders>
+              <w:top w:val="single" w:color="auto" w:sz="4" w:space="0"/>
+              <w:left w:val="single" w:color="auto" w:sz="4" w:space="0"/>
+              <w:bottom w:val="single" w:color="auto" w:sz="4" w:space="0"/>
+              <w:right w:val="single" w:color="auto" w:sz="4" w:space="0"/>
+            </w:tcBorders>
+            <w:shd w:val="clear"/>
+            <w:vAlign w:val="center"/>
+          </w:tcPr>
+          <w:p>
+            <w:pPr>
+              <w:keepNext w:val="0"/>
+              <w:keepLines w:val="0"/>
+              <w:widowControl/>
+              <w:suppressLineNumbers w:val="0"/>
+              <w:jc w:val="left"/>
+              <w:rPr>
+                <w:rFonts w:hint="default" w:ascii="Calibri" w:hAnsi="Calibri" w:cs="Calibri"/>
+                <w:sz w:val="20"/>
+                <w:szCs w:val="20"/>
+              </w:rPr>
+            </w:pPr>
+            <w:r>
+              <w:rPr>
+                <w:rFonts w:hint="default" w:ascii="Calibri" w:hAnsi="Calibri" w:eastAsia="SimSun" w:cs="Calibri"/>
+                <w:kern w:val="0"/>
+                <w:sz w:val="20"/>
+                <w:szCs w:val="20"/>
+                <w:lang w:val="en-US" w:eastAsia="zh-CN" w:bidi="ar"/>
+              </w:rPr>
+              <w:t>Gauge</w:t>
+            </w:r>
+          </w:p>
+        </w:tc>
+        <w:tc>
+          <w:tcPr>
+            <w:tcW w:w="0" w:type="auto"/>
+            <w:tcBorders>
+              <w:top w:val="single" w:color="auto" w:sz="4" w:space="0"/>
+              <w:left w:val="single" w:color="auto" w:sz="4" w:space="0"/>
+              <w:bottom w:val="single" w:color="auto" w:sz="4" w:space="0"/>
+              <w:right w:val="single" w:color="auto" w:sz="4" w:space="0"/>
+            </w:tcBorders>
+            <w:shd w:val="clear"/>
+            <w:vAlign w:val="center"/>
+          </w:tcPr>
+          <w:p>
+            <w:pPr>
+              <w:keepNext w:val="0"/>
+              <w:keepLines w:val="0"/>
+              <w:widowControl/>
+              <w:suppressLineNumbers w:val="0"/>
+              <w:jc w:val="left"/>
+              <w:rPr>
+                <w:rFonts w:hint="default" w:ascii="Calibri" w:hAnsi="Calibri" w:cs="Calibri"/>
+                <w:sz w:val="20"/>
+                <w:szCs w:val="20"/>
+              </w:rPr>
+            </w:pPr>
+            <w:r>
+              <w:rPr>
+                <w:rFonts w:hint="default" w:ascii="Calibri" w:hAnsi="Calibri" w:eastAsia="SimSun" w:cs="Calibri"/>
+                <w:kern w:val="0"/>
+                <w:sz w:val="20"/>
+                <w:szCs w:val="20"/>
+                <w:lang w:val="en-US" w:eastAsia="zh-CN" w:bidi="ar"/>
+              </w:rPr>
+              <w:t>CPE = DIVIDE([Total_Revenue], [Total_Engagements], 0); Target = 1,500</w:t>
+            </w:r>
+          </w:p>
+        </w:tc>
+        <w:tc>
+          <w:tcPr>
+            <w:tcW w:w="0" w:type="auto"/>
+            <w:tcBorders>
+              <w:top w:val="single" w:color="auto" w:sz="4" w:space="0"/>
+              <w:left w:val="single" w:color="auto" w:sz="4" w:space="0"/>
+              <w:bottom w:val="single" w:color="auto" w:sz="4" w:space="0"/>
+              <w:right w:val="single" w:color="auto" w:sz="4" w:space="0"/>
+            </w:tcBorders>
+            <w:shd w:val="clear"/>
+            <w:vAlign w:val="center"/>
+          </w:tcPr>
+          <w:p>
+            <w:pPr>
+              <w:keepNext w:val="0"/>
+              <w:keepLines w:val="0"/>
+              <w:widowControl/>
+              <w:suppressLineNumbers w:val="0"/>
+              <w:jc w:val="left"/>
+              <w:rPr>
+                <w:rFonts w:hint="default" w:ascii="Calibri" w:hAnsi="Calibri" w:cs="Calibri"/>
+                <w:sz w:val="20"/>
+                <w:szCs w:val="20"/>
+              </w:rPr>
+            </w:pPr>
+            <w:r>
+              <w:rPr>
+                <w:rFonts w:hint="default" w:ascii="Calibri" w:hAnsi="Calibri" w:eastAsia="SimSun" w:cs="Calibri"/>
+                <w:kern w:val="0"/>
+                <w:sz w:val="20"/>
+                <w:szCs w:val="20"/>
+                <w:lang w:val="en-US" w:eastAsia="zh-CN" w:bidi="ar"/>
+              </w:rPr>
+              <w:t>Is the campaign cost-efficient per engagement?</w:t>
+            </w:r>
+          </w:p>
+        </w:tc>
+        <w:tc>
+          <w:tcPr>
+            <w:tcW w:w="0" w:type="auto"/>
+            <w:tcBorders>
+              <w:top w:val="single" w:color="auto" w:sz="4" w:space="0"/>
+              <w:left w:val="single" w:color="auto" w:sz="4" w:space="0"/>
+              <w:bottom w:val="single" w:color="auto" w:sz="4" w:space="0"/>
+              <w:right w:val="single" w:color="auto" w:sz="4" w:space="0"/>
+            </w:tcBorders>
+            <w:shd w:val="clear"/>
+            <w:vAlign w:val="center"/>
+          </w:tcPr>
+          <w:p>
+            <w:pPr>
+              <w:keepNext w:val="0"/>
+              <w:keepLines w:val="0"/>
+              <w:widowControl/>
+              <w:suppressLineNumbers w:val="0"/>
+              <w:jc w:val="left"/>
+              <w:rPr>
+                <w:rFonts w:hint="default" w:ascii="Calibri" w:hAnsi="Calibri" w:cs="Calibri"/>
+                <w:sz w:val="20"/>
+                <w:szCs w:val="20"/>
+              </w:rPr>
+            </w:pPr>
+            <w:r>
+              <w:rPr>
+                <w:rFonts w:hint="default" w:ascii="Calibri" w:hAnsi="Calibri" w:eastAsia="SimSun" w:cs="Calibri"/>
+                <w:kern w:val="0"/>
+                <w:sz w:val="20"/>
+                <w:szCs w:val="20"/>
+                <w:lang w:val="en-US" w:eastAsia="zh-CN" w:bidi="ar"/>
+              </w:rPr>
+              <w:t>Helps monitor cost-effectiveness; lower CPE means better ROI per engagement.</w:t>
+            </w:r>
+          </w:p>
+        </w:tc>
+      </w:tr>
+    </w:tbl>
+    <w:p>
+      <w:pPr>
+        <w:rPr>
+          <w:rFonts w:hint="default" w:ascii="Calibri" w:hAnsi="Calibri" w:cs="Calibri"/>
+          <w:lang w:val="en-US"/>
+        </w:rPr>
+      </w:pPr>
+    </w:p>
+    <w:p>
+      <w:pPr>
+        <w:rPr>
+          <w:rFonts w:hint="default" w:ascii="Calibri" w:hAnsi="Calibri" w:cs="Calibri"/>
+          <w:lang w:val="en-US"/>
+        </w:rPr>
+      </w:pPr>
+    </w:p>
+    <w:p>
+      <w:pPr>
+        <w:rPr>
+          <w:rFonts w:hint="default" w:ascii="Calibri" w:hAnsi="Calibri" w:cs="Calibri"/>
+          <w:lang w:val="en-US"/>
+        </w:rPr>
+      </w:pPr>
+    </w:p>
+    <w:p>
+      <w:pPr>
+        <w:rPr>
+          <w:rFonts w:hint="default" w:ascii="Calibri" w:hAnsi="Calibri" w:cs="Calibri"/>
+          <w:lang w:val="en-US"/>
+        </w:rPr>
+      </w:pPr>
+    </w:p>
+    <w:p>
+      <w:pPr>
+        <w:rPr>
+          <w:rFonts w:hint="default" w:ascii="Calibri" w:hAnsi="Calibri" w:cs="Calibri"/>
+          <w:lang w:val="en-US"/>
+        </w:rPr>
+      </w:pPr>
+    </w:p>
+    <w:p>
+      <w:pPr>
+        <w:rPr>
+          <w:rFonts w:hint="default" w:ascii="Calibri" w:hAnsi="Calibri" w:cs="Calibri"/>
+          <w:lang w:val="en-US"/>
+        </w:rPr>
+      </w:pPr>
+    </w:p>
+    <w:p>
+      <w:pPr>
+        <w:rPr>
+          <w:rFonts w:hint="default" w:ascii="Calibri" w:hAnsi="Calibri" w:cs="Calibri"/>
+          <w:lang w:val="en-US"/>
+        </w:rPr>
+      </w:pPr>
+    </w:p>
+    <w:p>
+      <w:pPr>
+        <w:rPr>
+          <w:rFonts w:hint="default" w:ascii="Calibri" w:hAnsi="Calibri" w:cs="Calibri"/>
+          <w:lang w:val="en-US"/>
+        </w:rPr>
+      </w:pPr>
+    </w:p>
+    <w:p>
+      <w:pPr>
+        <w:rPr>
+          <w:rFonts w:hint="default" w:ascii="Calibri" w:hAnsi="Calibri" w:cs="Calibri"/>
+          <w:lang w:val="en-US"/>
+        </w:rPr>
+      </w:pPr>
+    </w:p>
+    <w:p>
+      <w:pPr>
+        <w:rPr>
+          <w:rFonts w:hint="default" w:ascii="Calibri" w:hAnsi="Calibri" w:cs="Calibri"/>
+          <w:lang w:val="en-US"/>
+        </w:rPr>
+      </w:pPr>
+    </w:p>
+    <w:p>
+      <w:pPr>
+        <w:rPr>
+          <w:rFonts w:hint="default" w:ascii="Calibri" w:hAnsi="Calibri" w:cs="Calibri"/>
+          <w:lang w:val="en-US"/>
+        </w:rPr>
+      </w:pPr>
+    </w:p>
+    <w:p>
+      <w:pPr>
+        <w:rPr>
+          <w:rFonts w:hint="default" w:ascii="Calibri" w:hAnsi="Calibri" w:cs="Calibri"/>
+          <w:lang w:val="en-US"/>
+        </w:rPr>
+      </w:pPr>
+    </w:p>
+    <w:p>
+      <w:pPr>
+        <w:rPr>
+          <w:rFonts w:hint="default" w:ascii="Calibri" w:hAnsi="Calibri" w:cs="Calibri"/>
+          <w:b/>
+          <w:bCs/>
+          <w:color w:val="2F5597" w:themeColor="accent5" w:themeShade="BF"/>
+          <w:sz w:val="24"/>
+          <w:szCs w:val="24"/>
+          <w:lang w:val="en-US"/>
+        </w:rPr>
+      </w:pPr>
+      <w:r>
+        <w:rPr>
+          <w:rFonts w:hint="default" w:ascii="Calibri" w:hAnsi="Calibri" w:cs="Calibri"/>
+          <w:b/>
+          <w:bCs/>
+          <w:color w:val="2F5597" w:themeColor="accent5" w:themeShade="BF"/>
+          <w:sz w:val="24"/>
+          <w:szCs w:val="24"/>
+          <w:lang w:val="en-US"/>
+        </w:rPr>
+        <w:t>Marketing Campaign Performance Dashboard Filter (Slicers) Summary:</w:t>
+      </w:r>
+    </w:p>
+    <w:p>
+      <w:pPr>
+        <w:rPr>
+          <w:rFonts w:hint="default" w:ascii="Calibri" w:hAnsi="Calibri" w:cs="Calibri"/>
+          <w:b/>
+          <w:bCs/>
+          <w:color w:val="2F5597" w:themeColor="accent5" w:themeShade="BF"/>
+          <w:sz w:val="24"/>
+          <w:szCs w:val="24"/>
+          <w:lang w:val="en-US"/>
+        </w:rPr>
+      </w:pPr>
+    </w:p>
+    <w:tbl>
+      <w:tblPr>
+        <w:tblW w:w="0" w:type="auto"/>
+        <w:tblCellSpacing w:w="15" w:type="dxa"/>
+        <w:tblInd w:w="0" w:type="dxa"/>
+        <w:tblBorders>
+          <w:top w:val="none" w:color="auto" w:sz="0" w:space="0"/>
+          <w:left w:val="none" w:color="auto" w:sz="0" w:space="0"/>
+          <w:bottom w:val="none" w:color="auto" w:sz="0" w:space="0"/>
+          <w:right w:val="none" w:color="auto" w:sz="0" w:space="0"/>
+          <w:insideH w:val="none" w:color="auto" w:sz="0" w:space="0"/>
+          <w:insideV w:val="none" w:color="auto" w:sz="0" w:space="0"/>
+        </w:tblBorders>
+        <w:shd w:val="clear"/>
+        <w:tblLayout w:type="autofit"/>
+        <w:tblCellMar>
+          <w:top w:w="15" w:type="dxa"/>
+          <w:left w:w="15" w:type="dxa"/>
+          <w:bottom w:w="15" w:type="dxa"/>
+          <w:right w:w="15" w:type="dxa"/>
+        </w:tblCellMar>
+      </w:tblPr>
+      <w:tblGrid>
+        <w:gridCol w:w="1291"/>
+        <w:gridCol w:w="1138"/>
+        <w:gridCol w:w="2091"/>
+        <w:gridCol w:w="3906"/>
+      </w:tblGrid>
+      <w:tr>
+        <w:tblPrEx>
+          <w:tblBorders>
+            <w:top w:val="none" w:color="auto" w:sz="0" w:space="0"/>
+            <w:left w:val="none" w:color="auto" w:sz="0" w:space="0"/>
+            <w:bottom w:val="none" w:color="auto" w:sz="0" w:space="0"/>
+            <w:right w:val="none" w:color="auto" w:sz="0" w:space="0"/>
+            <w:insideH w:val="none" w:color="auto" w:sz="0" w:space="0"/>
+            <w:insideV w:val="none" w:color="auto" w:sz="0" w:space="0"/>
+          </w:tblBorders>
+          <w:shd w:val="clear"/>
+          <w:tblCellMar>
+            <w:top w:w="15" w:type="dxa"/>
+            <w:left w:w="15" w:type="dxa"/>
+            <w:bottom w:w="15" w:type="dxa"/>
+            <w:right w:w="15" w:type="dxa"/>
+          </w:tblCellMar>
+        </w:tblPrEx>
+        <w:trPr>
+          <w:tblHeader/>
+          <w:tblCellSpacing w:w="15" w:type="dxa"/>
+        </w:trPr>
+        <w:tc>
+          <w:tcPr>
+            <w:tcW w:w="0" w:type="auto"/>
+            <w:tcBorders>
+              <w:top w:val="single" w:color="auto" w:sz="4" w:space="0"/>
+              <w:left w:val="single" w:color="auto" w:sz="0" w:space="0"/>
+              <w:bottom w:val="single" w:color="auto" w:sz="4" w:space="0"/>
+              <w:right w:val="single" w:color="auto" w:sz="4" w:space="0"/>
+            </w:tcBorders>
+            <w:shd w:val="clear"/>
+            <w:vAlign w:val="center"/>
+          </w:tcPr>
+          <w:p>
+            <w:pPr>
+              <w:keepNext w:val="0"/>
+              <w:keepLines w:val="0"/>
+              <w:widowControl/>
+              <w:suppressLineNumbers w:val="0"/>
+              <w:jc w:val="center"/>
+              <w:rPr>
+                <w:rFonts w:hint="default" w:ascii="Calibri" w:hAnsi="Calibri" w:cs="Calibri"/>
+                <w:b/>
+                <w:bCs/>
+                <w:sz w:val="20"/>
+                <w:szCs w:val="20"/>
+              </w:rPr>
+            </w:pPr>
+            <w:r>
+              <w:rPr>
+                <w:rFonts w:hint="default" w:ascii="Calibri" w:hAnsi="Calibri" w:eastAsia="SimSun" w:cs="Calibri"/>
+                <w:b/>
+                <w:bCs/>
+                <w:kern w:val="0"/>
+                <w:sz w:val="20"/>
+                <w:szCs w:val="20"/>
+                <w:lang w:val="en-US" w:eastAsia="zh-CN" w:bidi="ar"/>
+              </w:rPr>
+              <w:t>Filter Name</w:t>
+            </w:r>
+          </w:p>
+        </w:tc>
+        <w:tc>
+          <w:tcPr>
+            <w:tcW w:w="0" w:type="auto"/>
+            <w:tcBorders>
+              <w:top w:val="single" w:color="auto" w:sz="4" w:space="0"/>
+              <w:left w:val="single" w:color="auto" w:sz="4" w:space="0"/>
+              <w:bottom w:val="single" w:color="auto" w:sz="4" w:space="0"/>
+              <w:right w:val="single" w:color="auto" w:sz="4" w:space="0"/>
+            </w:tcBorders>
+            <w:shd w:val="clear"/>
+            <w:vAlign w:val="center"/>
+          </w:tcPr>
+          <w:p>
+            <w:pPr>
+              <w:keepNext w:val="0"/>
+              <w:keepLines w:val="0"/>
+              <w:widowControl/>
+              <w:suppressLineNumbers w:val="0"/>
+              <w:jc w:val="center"/>
+              <w:rPr>
+                <w:rFonts w:hint="default" w:ascii="Calibri" w:hAnsi="Calibri" w:cs="Calibri"/>
+                <w:b/>
+                <w:bCs/>
+                <w:sz w:val="20"/>
+                <w:szCs w:val="20"/>
+              </w:rPr>
+            </w:pPr>
+            <w:r>
+              <w:rPr>
+                <w:rFonts w:hint="default" w:ascii="Calibri" w:hAnsi="Calibri" w:eastAsia="SimSun" w:cs="Calibri"/>
+                <w:b/>
+                <w:bCs/>
+                <w:kern w:val="0"/>
+                <w:sz w:val="20"/>
+                <w:szCs w:val="20"/>
+                <w:lang w:val="en-US" w:eastAsia="zh-CN" w:bidi="ar"/>
+              </w:rPr>
+              <w:t>Field Type</w:t>
+            </w:r>
+          </w:p>
+        </w:tc>
+        <w:tc>
+          <w:tcPr>
+            <w:tcW w:w="0" w:type="auto"/>
+            <w:tcBorders>
+              <w:top w:val="single" w:color="auto" w:sz="4" w:space="0"/>
+              <w:left w:val="single" w:color="auto" w:sz="4" w:space="0"/>
+              <w:bottom w:val="single" w:color="auto" w:sz="4" w:space="0"/>
+              <w:right w:val="single" w:color="auto" w:sz="4" w:space="0"/>
+            </w:tcBorders>
+            <w:shd w:val="clear"/>
+            <w:vAlign w:val="center"/>
+          </w:tcPr>
+          <w:p>
+            <w:pPr>
+              <w:keepNext w:val="0"/>
+              <w:keepLines w:val="0"/>
+              <w:widowControl/>
+              <w:suppressLineNumbers w:val="0"/>
+              <w:jc w:val="center"/>
+              <w:rPr>
+                <w:rFonts w:hint="default" w:ascii="Calibri" w:hAnsi="Calibri" w:cs="Calibri"/>
+                <w:b/>
+                <w:bCs/>
+                <w:sz w:val="20"/>
+                <w:szCs w:val="20"/>
+              </w:rPr>
+            </w:pPr>
+            <w:r>
+              <w:rPr>
+                <w:rFonts w:hint="default" w:ascii="Calibri" w:hAnsi="Calibri" w:eastAsia="SimSun" w:cs="Calibri"/>
+                <w:b/>
+                <w:bCs/>
+                <w:kern w:val="0"/>
+                <w:sz w:val="20"/>
+                <w:szCs w:val="20"/>
+                <w:lang w:val="en-US" w:eastAsia="zh-CN" w:bidi="ar"/>
+              </w:rPr>
+              <w:t>Purpose / What It Controls</w:t>
+            </w:r>
+          </w:p>
+        </w:tc>
+        <w:tc>
+          <w:tcPr>
+            <w:tcW w:w="0" w:type="auto"/>
+            <w:tcBorders>
+              <w:top w:val="single" w:color="auto" w:sz="4" w:space="0"/>
+              <w:left w:val="single" w:color="auto" w:sz="4" w:space="0"/>
+              <w:bottom w:val="single" w:color="auto" w:sz="4" w:space="0"/>
+              <w:right w:val="single" w:color="auto" w:sz="4" w:space="0"/>
+            </w:tcBorders>
+            <w:shd w:val="clear"/>
+            <w:vAlign w:val="center"/>
+          </w:tcPr>
+          <w:p>
+            <w:pPr>
+              <w:keepNext w:val="0"/>
+              <w:keepLines w:val="0"/>
+              <w:widowControl/>
+              <w:suppressLineNumbers w:val="0"/>
+              <w:jc w:val="center"/>
+              <w:rPr>
+                <w:rFonts w:hint="default" w:ascii="Calibri" w:hAnsi="Calibri" w:cs="Calibri"/>
+                <w:b/>
+                <w:bCs/>
+                <w:sz w:val="20"/>
+                <w:szCs w:val="20"/>
+              </w:rPr>
+            </w:pPr>
+            <w:r>
+              <w:rPr>
+                <w:rFonts w:hint="default" w:ascii="Calibri" w:hAnsi="Calibri" w:eastAsia="SimSun" w:cs="Calibri"/>
+                <w:b/>
+                <w:bCs/>
+                <w:kern w:val="0"/>
+                <w:sz w:val="20"/>
+                <w:szCs w:val="20"/>
+                <w:lang w:val="en-US" w:eastAsia="zh-CN" w:bidi="ar"/>
+              </w:rPr>
+              <w:t>Why It’s Important / Insight</w:t>
             </w:r>
           </w:p>
         </w:tc>
@@ -11354,6 +11364,7 @@
             <w:insideH w:val="none" w:color="auto" w:sz="0" w:space="0"/>
             <w:insideV w:val="none" w:color="auto" w:sz="0" w:space="0"/>
           </w:tblBorders>
+          <w:shd w:val="clear"/>
           <w:tblCellMar>
             <w:top w:w="15" w:type="dxa"/>
             <w:left w:w="15" w:type="dxa"/>
@@ -11373,7 +11384,517 @@
               <w:bottom w:val="single" w:color="auto" w:sz="4" w:space="0"/>
               <w:right w:val="single" w:color="auto" w:sz="4" w:space="0"/>
             </w:tcBorders>
-            <w:shd w:val="clear" w:color="auto" w:fill="auto"/>
+            <w:shd w:val="clear"/>
+            <w:vAlign w:val="center"/>
+          </w:tcPr>
+          <w:p>
+            <w:pPr>
+              <w:keepNext w:val="0"/>
+              <w:keepLines w:val="0"/>
+              <w:widowControl/>
+              <w:suppressLineNumbers w:val="0"/>
+              <w:jc w:val="left"/>
+              <w:rPr>
+                <w:rFonts w:hint="default" w:ascii="Calibri" w:hAnsi="Calibri" w:cs="Calibri"/>
+                <w:sz w:val="20"/>
+                <w:szCs w:val="20"/>
+              </w:rPr>
+            </w:pPr>
+            <w:r>
+              <w:rPr>
+                <w:rFonts w:hint="default" w:ascii="Calibri" w:hAnsi="Calibri" w:eastAsia="SimSun" w:cs="Calibri"/>
+                <w:kern w:val="0"/>
+                <w:sz w:val="20"/>
+                <w:szCs w:val="20"/>
+                <w:lang w:val="en-US" w:eastAsia="zh-CN" w:bidi="ar"/>
+              </w:rPr>
+              <w:t>Year</w:t>
+            </w:r>
+          </w:p>
+        </w:tc>
+        <w:tc>
+          <w:tcPr>
+            <w:tcW w:w="0" w:type="auto"/>
+            <w:tcBorders>
+              <w:top w:val="single" w:color="auto" w:sz="4" w:space="0"/>
+              <w:left w:val="single" w:color="auto" w:sz="4" w:space="0"/>
+              <w:bottom w:val="single" w:color="auto" w:sz="4" w:space="0"/>
+              <w:right w:val="single" w:color="auto" w:sz="4" w:space="0"/>
+            </w:tcBorders>
+            <w:shd w:val="clear"/>
+            <w:vAlign w:val="center"/>
+          </w:tcPr>
+          <w:p>
+            <w:pPr>
+              <w:keepNext w:val="0"/>
+              <w:keepLines w:val="0"/>
+              <w:widowControl/>
+              <w:suppressLineNumbers w:val="0"/>
+              <w:jc w:val="left"/>
+              <w:rPr>
+                <w:rFonts w:hint="default" w:ascii="Calibri" w:hAnsi="Calibri" w:cs="Calibri"/>
+                <w:sz w:val="20"/>
+                <w:szCs w:val="20"/>
+              </w:rPr>
+            </w:pPr>
+            <w:r>
+              <w:rPr>
+                <w:rFonts w:hint="default" w:ascii="Calibri" w:hAnsi="Calibri" w:eastAsia="SimSun" w:cs="Calibri"/>
+                <w:kern w:val="0"/>
+                <w:sz w:val="20"/>
+                <w:szCs w:val="20"/>
+                <w:lang w:val="en-US" w:eastAsia="zh-CN" w:bidi="ar"/>
+              </w:rPr>
+              <w:t>Date / Numeric</w:t>
+            </w:r>
+          </w:p>
+        </w:tc>
+        <w:tc>
+          <w:tcPr>
+            <w:tcW w:w="0" w:type="auto"/>
+            <w:tcBorders>
+              <w:top w:val="single" w:color="auto" w:sz="4" w:space="0"/>
+              <w:left w:val="single" w:color="auto" w:sz="4" w:space="0"/>
+              <w:bottom w:val="single" w:color="auto" w:sz="4" w:space="0"/>
+              <w:right w:val="single" w:color="auto" w:sz="4" w:space="0"/>
+            </w:tcBorders>
+            <w:shd w:val="clear"/>
+            <w:vAlign w:val="center"/>
+          </w:tcPr>
+          <w:p>
+            <w:pPr>
+              <w:keepNext w:val="0"/>
+              <w:keepLines w:val="0"/>
+              <w:widowControl/>
+              <w:suppressLineNumbers w:val="0"/>
+              <w:jc w:val="left"/>
+              <w:rPr>
+                <w:rFonts w:hint="default" w:ascii="Calibri" w:hAnsi="Calibri" w:cs="Calibri"/>
+                <w:sz w:val="20"/>
+                <w:szCs w:val="20"/>
+              </w:rPr>
+            </w:pPr>
+            <w:r>
+              <w:rPr>
+                <w:rFonts w:hint="default" w:ascii="Calibri" w:hAnsi="Calibri" w:eastAsia="SimSun" w:cs="Calibri"/>
+                <w:kern w:val="0"/>
+                <w:sz w:val="20"/>
+                <w:szCs w:val="20"/>
+                <w:lang w:val="en-US" w:eastAsia="zh-CN" w:bidi="ar"/>
+              </w:rPr>
+              <w:t>Filter data by campaign year or month</w:t>
+            </w:r>
+          </w:p>
+        </w:tc>
+        <w:tc>
+          <w:tcPr>
+            <w:tcW w:w="0" w:type="auto"/>
+            <w:tcBorders>
+              <w:top w:val="single" w:color="auto" w:sz="4" w:space="0"/>
+              <w:left w:val="single" w:color="auto" w:sz="4" w:space="0"/>
+              <w:bottom w:val="single" w:color="auto" w:sz="4" w:space="0"/>
+              <w:right w:val="single" w:color="auto" w:sz="4" w:space="0"/>
+            </w:tcBorders>
+            <w:shd w:val="clear"/>
+            <w:vAlign w:val="center"/>
+          </w:tcPr>
+          <w:p>
+            <w:pPr>
+              <w:keepNext w:val="0"/>
+              <w:keepLines w:val="0"/>
+              <w:widowControl/>
+              <w:suppressLineNumbers w:val="0"/>
+              <w:jc w:val="left"/>
+              <w:rPr>
+                <w:rFonts w:hint="default" w:ascii="Calibri" w:hAnsi="Calibri" w:cs="Calibri"/>
+                <w:sz w:val="20"/>
+                <w:szCs w:val="20"/>
+              </w:rPr>
+            </w:pPr>
+            <w:r>
+              <w:rPr>
+                <w:rFonts w:hint="default" w:ascii="Calibri" w:hAnsi="Calibri" w:eastAsia="SimSun" w:cs="Calibri"/>
+                <w:kern w:val="0"/>
+                <w:sz w:val="20"/>
+                <w:szCs w:val="20"/>
+                <w:lang w:val="en-US" w:eastAsia="zh-CN" w:bidi="ar"/>
+              </w:rPr>
+              <w:t>Helps analyze trends over time; identify seasonal effects and campaign performance per period.</w:t>
+            </w:r>
+          </w:p>
+        </w:tc>
+      </w:tr>
+      <w:tr>
+        <w:tblPrEx>
+          <w:tblBorders>
+            <w:top w:val="none" w:color="auto" w:sz="0" w:space="0"/>
+            <w:left w:val="none" w:color="auto" w:sz="0" w:space="0"/>
+            <w:bottom w:val="none" w:color="auto" w:sz="0" w:space="0"/>
+            <w:right w:val="none" w:color="auto" w:sz="0" w:space="0"/>
+            <w:insideH w:val="none" w:color="auto" w:sz="0" w:space="0"/>
+            <w:insideV w:val="none" w:color="auto" w:sz="0" w:space="0"/>
+          </w:tblBorders>
+          <w:shd w:val="clear"/>
+          <w:tblCellMar>
+            <w:top w:w="15" w:type="dxa"/>
+            <w:left w:w="15" w:type="dxa"/>
+            <w:bottom w:w="15" w:type="dxa"/>
+            <w:right w:w="15" w:type="dxa"/>
+          </w:tblCellMar>
+        </w:tblPrEx>
+        <w:trPr>
+          <w:tblCellSpacing w:w="15" w:type="dxa"/>
+        </w:trPr>
+        <w:tc>
+          <w:tcPr>
+            <w:tcW w:w="0" w:type="auto"/>
+            <w:tcBorders>
+              <w:top w:val="single" w:color="auto" w:sz="4" w:space="0"/>
+              <w:left w:val="single" w:color="auto" w:sz="4" w:space="0"/>
+              <w:bottom w:val="single" w:color="auto" w:sz="4" w:space="0"/>
+              <w:right w:val="single" w:color="auto" w:sz="4" w:space="0"/>
+            </w:tcBorders>
+            <w:shd w:val="clear"/>
+            <w:vAlign w:val="center"/>
+          </w:tcPr>
+          <w:p>
+            <w:pPr>
+              <w:keepNext w:val="0"/>
+              <w:keepLines w:val="0"/>
+              <w:widowControl/>
+              <w:suppressLineNumbers w:val="0"/>
+              <w:jc w:val="left"/>
+              <w:rPr>
+                <w:rFonts w:hint="default" w:ascii="Calibri" w:hAnsi="Calibri" w:cs="Calibri"/>
+                <w:sz w:val="20"/>
+                <w:szCs w:val="20"/>
+              </w:rPr>
+            </w:pPr>
+            <w:r>
+              <w:rPr>
+                <w:rFonts w:hint="default" w:ascii="Calibri" w:hAnsi="Calibri" w:eastAsia="SimSun" w:cs="Calibri"/>
+                <w:kern w:val="0"/>
+                <w:sz w:val="20"/>
+                <w:szCs w:val="20"/>
+                <w:lang w:val="en-US" w:eastAsia="zh-CN" w:bidi="ar"/>
+              </w:rPr>
+              <w:t>Response</w:t>
+            </w:r>
+          </w:p>
+        </w:tc>
+        <w:tc>
+          <w:tcPr>
+            <w:tcW w:w="0" w:type="auto"/>
+            <w:tcBorders>
+              <w:top w:val="single" w:color="auto" w:sz="4" w:space="0"/>
+              <w:left w:val="single" w:color="auto" w:sz="4" w:space="0"/>
+              <w:bottom w:val="single" w:color="auto" w:sz="4" w:space="0"/>
+              <w:right w:val="single" w:color="auto" w:sz="4" w:space="0"/>
+            </w:tcBorders>
+            <w:shd w:val="clear"/>
+            <w:vAlign w:val="center"/>
+          </w:tcPr>
+          <w:p>
+            <w:pPr>
+              <w:keepNext w:val="0"/>
+              <w:keepLines w:val="0"/>
+              <w:widowControl/>
+              <w:suppressLineNumbers w:val="0"/>
+              <w:jc w:val="left"/>
+              <w:rPr>
+                <w:rFonts w:hint="default" w:ascii="Calibri" w:hAnsi="Calibri" w:cs="Calibri"/>
+                <w:sz w:val="20"/>
+                <w:szCs w:val="20"/>
+              </w:rPr>
+            </w:pPr>
+            <w:r>
+              <w:rPr>
+                <w:rFonts w:hint="default" w:ascii="Calibri" w:hAnsi="Calibri" w:eastAsia="SimSun" w:cs="Calibri"/>
+                <w:kern w:val="0"/>
+                <w:sz w:val="20"/>
+                <w:szCs w:val="20"/>
+                <w:lang w:val="en-US" w:eastAsia="zh-CN" w:bidi="ar"/>
+              </w:rPr>
+              <w:t>Numeric / Binary</w:t>
+            </w:r>
+          </w:p>
+        </w:tc>
+        <w:tc>
+          <w:tcPr>
+            <w:tcW w:w="0" w:type="auto"/>
+            <w:tcBorders>
+              <w:top w:val="single" w:color="auto" w:sz="4" w:space="0"/>
+              <w:left w:val="single" w:color="auto" w:sz="4" w:space="0"/>
+              <w:bottom w:val="single" w:color="auto" w:sz="4" w:space="0"/>
+              <w:right w:val="single" w:color="auto" w:sz="4" w:space="0"/>
+            </w:tcBorders>
+            <w:shd w:val="clear"/>
+            <w:vAlign w:val="center"/>
+          </w:tcPr>
+          <w:p>
+            <w:pPr>
+              <w:keepNext w:val="0"/>
+              <w:keepLines w:val="0"/>
+              <w:widowControl/>
+              <w:suppressLineNumbers w:val="0"/>
+              <w:jc w:val="left"/>
+              <w:rPr>
+                <w:rFonts w:hint="default" w:ascii="Calibri" w:hAnsi="Calibri" w:cs="Calibri"/>
+                <w:sz w:val="20"/>
+                <w:szCs w:val="20"/>
+              </w:rPr>
+            </w:pPr>
+            <w:r>
+              <w:rPr>
+                <w:rFonts w:hint="default" w:ascii="Calibri" w:hAnsi="Calibri" w:eastAsia="SimSun" w:cs="Calibri"/>
+                <w:kern w:val="0"/>
+                <w:sz w:val="20"/>
+                <w:szCs w:val="20"/>
+                <w:lang w:val="en-US" w:eastAsia="zh-CN" w:bidi="ar"/>
+              </w:rPr>
+              <w:t>Filter customers who responded or did not respond</w:t>
+            </w:r>
+          </w:p>
+        </w:tc>
+        <w:tc>
+          <w:tcPr>
+            <w:tcW w:w="0" w:type="auto"/>
+            <w:tcBorders>
+              <w:top w:val="single" w:color="auto" w:sz="4" w:space="0"/>
+              <w:left w:val="single" w:color="auto" w:sz="4" w:space="0"/>
+              <w:bottom w:val="single" w:color="auto" w:sz="4" w:space="0"/>
+              <w:right w:val="single" w:color="auto" w:sz="4" w:space="0"/>
+            </w:tcBorders>
+            <w:shd w:val="clear"/>
+            <w:vAlign w:val="center"/>
+          </w:tcPr>
+          <w:p>
+            <w:pPr>
+              <w:keepNext w:val="0"/>
+              <w:keepLines w:val="0"/>
+              <w:widowControl/>
+              <w:suppressLineNumbers w:val="0"/>
+              <w:jc w:val="left"/>
+              <w:rPr>
+                <w:rFonts w:hint="default" w:ascii="Calibri" w:hAnsi="Calibri" w:cs="Calibri"/>
+                <w:sz w:val="20"/>
+                <w:szCs w:val="20"/>
+              </w:rPr>
+            </w:pPr>
+            <w:r>
+              <w:rPr>
+                <w:rFonts w:hint="default" w:ascii="Calibri" w:hAnsi="Calibri" w:eastAsia="SimSun" w:cs="Calibri"/>
+                <w:kern w:val="0"/>
+                <w:sz w:val="20"/>
+                <w:szCs w:val="20"/>
+                <w:lang w:val="en-US" w:eastAsia="zh-CN" w:bidi="ar"/>
+              </w:rPr>
+              <w:t>Allows focus on engaged vs. non-engaged customers; helps evaluate effectiveness of campaigns.</w:t>
+            </w:r>
+          </w:p>
+        </w:tc>
+      </w:tr>
+      <w:tr>
+        <w:tblPrEx>
+          <w:tblBorders>
+            <w:top w:val="none" w:color="auto" w:sz="0" w:space="0"/>
+            <w:left w:val="none" w:color="auto" w:sz="0" w:space="0"/>
+            <w:bottom w:val="none" w:color="auto" w:sz="0" w:space="0"/>
+            <w:right w:val="none" w:color="auto" w:sz="0" w:space="0"/>
+            <w:insideH w:val="none" w:color="auto" w:sz="0" w:space="0"/>
+            <w:insideV w:val="none" w:color="auto" w:sz="0" w:space="0"/>
+          </w:tblBorders>
+          <w:shd w:val="clear"/>
+          <w:tblCellMar>
+            <w:top w:w="15" w:type="dxa"/>
+            <w:left w:w="15" w:type="dxa"/>
+            <w:bottom w:w="15" w:type="dxa"/>
+            <w:right w:w="15" w:type="dxa"/>
+          </w:tblCellMar>
+        </w:tblPrEx>
+        <w:trPr>
+          <w:tblCellSpacing w:w="15" w:type="dxa"/>
+        </w:trPr>
+        <w:tc>
+          <w:tcPr>
+            <w:tcW w:w="0" w:type="auto"/>
+            <w:tcBorders>
+              <w:top w:val="single" w:color="auto" w:sz="4" w:space="0"/>
+              <w:left w:val="single" w:color="auto" w:sz="4" w:space="0"/>
+              <w:bottom w:val="single" w:color="auto" w:sz="4" w:space="0"/>
+              <w:right w:val="single" w:color="auto" w:sz="4" w:space="0"/>
+            </w:tcBorders>
+            <w:shd w:val="clear"/>
+            <w:vAlign w:val="center"/>
+          </w:tcPr>
+          <w:p>
+            <w:pPr>
+              <w:keepNext w:val="0"/>
+              <w:keepLines w:val="0"/>
+              <w:widowControl/>
+              <w:suppressLineNumbers w:val="0"/>
+              <w:jc w:val="left"/>
+              <w:rPr>
+                <w:rFonts w:hint="default" w:ascii="Calibri" w:hAnsi="Calibri" w:cs="Calibri"/>
+                <w:sz w:val="20"/>
+                <w:szCs w:val="20"/>
+              </w:rPr>
+            </w:pPr>
+            <w:r>
+              <w:rPr>
+                <w:rFonts w:hint="default" w:ascii="Calibri" w:hAnsi="Calibri" w:eastAsia="SimSun" w:cs="Calibri"/>
+                <w:kern w:val="0"/>
+                <w:sz w:val="20"/>
+                <w:szCs w:val="20"/>
+                <w:lang w:val="en-US" w:eastAsia="zh-CN" w:bidi="ar"/>
+              </w:rPr>
+              <w:t>Teenhome</w:t>
+            </w:r>
+          </w:p>
+        </w:tc>
+        <w:tc>
+          <w:tcPr>
+            <w:tcW w:w="0" w:type="auto"/>
+            <w:tcBorders>
+              <w:top w:val="single" w:color="auto" w:sz="4" w:space="0"/>
+              <w:left w:val="single" w:color="auto" w:sz="4" w:space="0"/>
+              <w:bottom w:val="single" w:color="auto" w:sz="4" w:space="0"/>
+              <w:right w:val="single" w:color="auto" w:sz="4" w:space="0"/>
+            </w:tcBorders>
+            <w:shd w:val="clear"/>
+            <w:vAlign w:val="center"/>
+          </w:tcPr>
+          <w:p>
+            <w:pPr>
+              <w:keepNext w:val="0"/>
+              <w:keepLines w:val="0"/>
+              <w:widowControl/>
+              <w:suppressLineNumbers w:val="0"/>
+              <w:jc w:val="left"/>
+              <w:rPr>
+                <w:rFonts w:hint="default" w:ascii="Calibri" w:hAnsi="Calibri" w:cs="Calibri"/>
+                <w:sz w:val="20"/>
+                <w:szCs w:val="20"/>
+              </w:rPr>
+            </w:pPr>
+            <w:r>
+              <w:rPr>
+                <w:rFonts w:hint="default" w:ascii="Calibri" w:hAnsi="Calibri" w:eastAsia="SimSun" w:cs="Calibri"/>
+                <w:kern w:val="0"/>
+                <w:sz w:val="20"/>
+                <w:szCs w:val="20"/>
+                <w:lang w:val="en-US" w:eastAsia="zh-CN" w:bidi="ar"/>
+              </w:rPr>
+              <w:t>Numeric / Binary</w:t>
+            </w:r>
+          </w:p>
+        </w:tc>
+        <w:tc>
+          <w:tcPr>
+            <w:tcW w:w="0" w:type="auto"/>
+            <w:tcBorders>
+              <w:top w:val="single" w:color="auto" w:sz="4" w:space="0"/>
+              <w:left w:val="single" w:color="auto" w:sz="4" w:space="0"/>
+              <w:bottom w:val="single" w:color="auto" w:sz="4" w:space="0"/>
+              <w:right w:val="single" w:color="auto" w:sz="4" w:space="0"/>
+            </w:tcBorders>
+            <w:shd w:val="clear"/>
+            <w:vAlign w:val="center"/>
+          </w:tcPr>
+          <w:p>
+            <w:pPr>
+              <w:keepNext w:val="0"/>
+              <w:keepLines w:val="0"/>
+              <w:widowControl/>
+              <w:suppressLineNumbers w:val="0"/>
+              <w:jc w:val="left"/>
+              <w:rPr>
+                <w:rFonts w:hint="default" w:ascii="Calibri" w:hAnsi="Calibri" w:cs="Calibri"/>
+                <w:sz w:val="20"/>
+                <w:szCs w:val="20"/>
+              </w:rPr>
+            </w:pPr>
+            <w:r>
+              <w:rPr>
+                <w:rFonts w:hint="default" w:ascii="Calibri" w:hAnsi="Calibri" w:eastAsia="SimSun" w:cs="Calibri"/>
+                <w:kern w:val="0"/>
+                <w:sz w:val="20"/>
+                <w:szCs w:val="20"/>
+                <w:lang w:val="en-US" w:eastAsia="zh-CN" w:bidi="ar"/>
+              </w:rPr>
+              <w:t>Filter customers with or without teenagers at home</w:t>
+            </w:r>
+          </w:p>
+        </w:tc>
+        <w:tc>
+          <w:tcPr>
+            <w:tcW w:w="0" w:type="auto"/>
+            <w:tcBorders>
+              <w:top w:val="single" w:color="auto" w:sz="4" w:space="0"/>
+              <w:left w:val="single" w:color="auto" w:sz="4" w:space="0"/>
+              <w:bottom w:val="single" w:color="auto" w:sz="4" w:space="0"/>
+              <w:right w:val="single" w:color="auto" w:sz="4" w:space="0"/>
+            </w:tcBorders>
+            <w:shd w:val="clear"/>
+            <w:vAlign w:val="center"/>
+          </w:tcPr>
+          <w:p>
+            <w:pPr>
+              <w:keepNext w:val="0"/>
+              <w:keepLines w:val="0"/>
+              <w:widowControl/>
+              <w:suppressLineNumbers w:val="0"/>
+              <w:jc w:val="left"/>
+              <w:rPr>
+                <w:rFonts w:hint="default" w:ascii="Calibri" w:hAnsi="Calibri" w:cs="Calibri"/>
+                <w:sz w:val="20"/>
+                <w:szCs w:val="20"/>
+              </w:rPr>
+            </w:pPr>
+            <w:r>
+              <w:rPr>
+                <w:rFonts w:hint="default" w:ascii="Calibri" w:hAnsi="Calibri" w:eastAsia="SimSun" w:cs="Calibri"/>
+                <w:kern w:val="0"/>
+                <w:sz w:val="20"/>
+                <w:szCs w:val="20"/>
+                <w:lang w:val="en-US" w:eastAsia="zh-CN" w:bidi="ar"/>
+              </w:rPr>
+              <w:t>Understand engagement/purchase patterns of families with teens; aids demographic segmentation.</w:t>
+            </w:r>
+          </w:p>
+        </w:tc>
+      </w:tr>
+      <w:tr>
+        <w:tblPrEx>
+          <w:tblBorders>
+            <w:top w:val="none" w:color="auto" w:sz="0" w:space="0"/>
+            <w:left w:val="none" w:color="auto" w:sz="0" w:space="0"/>
+            <w:bottom w:val="none" w:color="auto" w:sz="0" w:space="0"/>
+            <w:right w:val="none" w:color="auto" w:sz="0" w:space="0"/>
+            <w:insideH w:val="none" w:color="auto" w:sz="0" w:space="0"/>
+            <w:insideV w:val="none" w:color="auto" w:sz="0" w:space="0"/>
+          </w:tblBorders>
+          <w:shd w:val="clear"/>
+          <w:tblCellMar>
+            <w:top w:w="15" w:type="dxa"/>
+            <w:left w:w="15" w:type="dxa"/>
+            <w:bottom w:w="15" w:type="dxa"/>
+            <w:right w:w="15" w:type="dxa"/>
+          </w:tblCellMar>
+        </w:tblPrEx>
+        <w:trPr>
+          <w:tblCellSpacing w:w="15" w:type="dxa"/>
+        </w:trPr>
+        <w:tc>
+          <w:tcPr>
+            <w:tcW w:w="0" w:type="auto"/>
+            <w:tcBorders>
+              <w:top w:val="single" w:color="auto" w:sz="4" w:space="0"/>
+              <w:left w:val="single" w:color="auto" w:sz="4" w:space="0"/>
+              <w:bottom w:val="single" w:color="auto" w:sz="4" w:space="0"/>
+              <w:right w:val="single" w:color="auto" w:sz="4" w:space="0"/>
+            </w:tcBorders>
+            <w:shd w:val="clear"/>
             <w:vAlign w:val="center"/>
           </w:tcPr>
           <w:p>
@@ -11410,7 +11931,7 @@
               <w:bottom w:val="single" w:color="auto" w:sz="4" w:space="0"/>
               <w:right w:val="single" w:color="auto" w:sz="4" w:space="0"/>
             </w:tcBorders>
-            <w:shd w:val="clear" w:color="auto" w:fill="auto"/>
+            <w:shd w:val="clear"/>
             <w:vAlign w:val="center"/>
           </w:tcPr>
           <w:p>
@@ -11447,7 +11968,7 @@
               <w:bottom w:val="single" w:color="auto" w:sz="4" w:space="0"/>
               <w:right w:val="single" w:color="auto" w:sz="4" w:space="0"/>
             </w:tcBorders>
-            <w:shd w:val="clear" w:color="auto" w:fill="auto"/>
+            <w:shd w:val="clear"/>
             <w:vAlign w:val="center"/>
           </w:tcPr>
           <w:p>
@@ -11484,7 +12005,7 @@
               <w:bottom w:val="single" w:color="auto" w:sz="4" w:space="0"/>
               <w:right w:val="single" w:color="auto" w:sz="4" w:space="0"/>
             </w:tcBorders>
-            <w:shd w:val="clear" w:color="auto" w:fill="auto"/>
+            <w:shd w:val="clear"/>
             <w:vAlign w:val="center"/>
           </w:tcPr>
           <w:p>
@@ -11509,6 +12030,346 @@
                 <w:lang w:val="en-US" w:eastAsia="zh-CN" w:bidi="ar"/>
               </w:rPr>
               <w:t>Helps identify engagement/purchase patterns of families with kids; supports targeted campaigns.</w:t>
+            </w:r>
+          </w:p>
+        </w:tc>
+      </w:tr>
+      <w:tr>
+        <w:tblPrEx>
+          <w:tblBorders>
+            <w:top w:val="none" w:color="auto" w:sz="0" w:space="0"/>
+            <w:left w:val="none" w:color="auto" w:sz="0" w:space="0"/>
+            <w:bottom w:val="none" w:color="auto" w:sz="0" w:space="0"/>
+            <w:right w:val="none" w:color="auto" w:sz="0" w:space="0"/>
+            <w:insideH w:val="none" w:color="auto" w:sz="0" w:space="0"/>
+            <w:insideV w:val="none" w:color="auto" w:sz="0" w:space="0"/>
+          </w:tblBorders>
+          <w:shd w:val="clear"/>
+          <w:tblCellMar>
+            <w:top w:w="15" w:type="dxa"/>
+            <w:left w:w="15" w:type="dxa"/>
+            <w:bottom w:w="15" w:type="dxa"/>
+            <w:right w:w="15" w:type="dxa"/>
+          </w:tblCellMar>
+        </w:tblPrEx>
+        <w:trPr>
+          <w:tblCellSpacing w:w="15" w:type="dxa"/>
+        </w:trPr>
+        <w:tc>
+          <w:tcPr>
+            <w:tcW w:w="0" w:type="auto"/>
+            <w:tcBorders>
+              <w:top w:val="single" w:color="auto" w:sz="4" w:space="0"/>
+              <w:left w:val="single" w:color="auto" w:sz="4" w:space="0"/>
+              <w:bottom w:val="single" w:color="auto" w:sz="4" w:space="0"/>
+              <w:right w:val="single" w:color="auto" w:sz="4" w:space="0"/>
+            </w:tcBorders>
+            <w:shd w:val="clear"/>
+            <w:vAlign w:val="center"/>
+          </w:tcPr>
+          <w:p>
+            <w:pPr>
+              <w:keepNext w:val="0"/>
+              <w:keepLines w:val="0"/>
+              <w:widowControl/>
+              <w:suppressLineNumbers w:val="0"/>
+              <w:jc w:val="left"/>
+              <w:rPr>
+                <w:rFonts w:hint="default" w:ascii="Calibri" w:hAnsi="Calibri" w:cs="Calibri"/>
+                <w:sz w:val="20"/>
+                <w:szCs w:val="20"/>
+              </w:rPr>
+            </w:pPr>
+            <w:r>
+              <w:rPr>
+                <w:rFonts w:hint="default" w:ascii="Calibri" w:hAnsi="Calibri" w:eastAsia="SimSun" w:cs="Calibri"/>
+                <w:kern w:val="0"/>
+                <w:sz w:val="20"/>
+                <w:szCs w:val="20"/>
+                <w:lang w:val="en-US" w:eastAsia="zh-CN" w:bidi="ar"/>
+              </w:rPr>
+              <w:t>Country</w:t>
+            </w:r>
+          </w:p>
+        </w:tc>
+        <w:tc>
+          <w:tcPr>
+            <w:tcW w:w="0" w:type="auto"/>
+            <w:tcBorders>
+              <w:top w:val="single" w:color="auto" w:sz="4" w:space="0"/>
+              <w:left w:val="single" w:color="auto" w:sz="4" w:space="0"/>
+              <w:bottom w:val="single" w:color="auto" w:sz="4" w:space="0"/>
+              <w:right w:val="single" w:color="auto" w:sz="4" w:space="0"/>
+            </w:tcBorders>
+            <w:shd w:val="clear"/>
+            <w:vAlign w:val="center"/>
+          </w:tcPr>
+          <w:p>
+            <w:pPr>
+              <w:keepNext w:val="0"/>
+              <w:keepLines w:val="0"/>
+              <w:widowControl/>
+              <w:suppressLineNumbers w:val="0"/>
+              <w:jc w:val="left"/>
+              <w:rPr>
+                <w:rFonts w:hint="default" w:ascii="Calibri" w:hAnsi="Calibri" w:cs="Calibri"/>
+                <w:sz w:val="20"/>
+                <w:szCs w:val="20"/>
+              </w:rPr>
+            </w:pPr>
+            <w:r>
+              <w:rPr>
+                <w:rFonts w:hint="default" w:ascii="Calibri" w:hAnsi="Calibri" w:eastAsia="SimSun" w:cs="Calibri"/>
+                <w:kern w:val="0"/>
+                <w:sz w:val="20"/>
+                <w:szCs w:val="20"/>
+                <w:lang w:val="en-US" w:eastAsia="zh-CN" w:bidi="ar"/>
+              </w:rPr>
+              <w:t>Categorical</w:t>
+            </w:r>
+          </w:p>
+        </w:tc>
+        <w:tc>
+          <w:tcPr>
+            <w:tcW w:w="0" w:type="auto"/>
+            <w:tcBorders>
+              <w:top w:val="single" w:color="auto" w:sz="4" w:space="0"/>
+              <w:left w:val="single" w:color="auto" w:sz="4" w:space="0"/>
+              <w:bottom w:val="single" w:color="auto" w:sz="4" w:space="0"/>
+              <w:right w:val="single" w:color="auto" w:sz="4" w:space="0"/>
+            </w:tcBorders>
+            <w:shd w:val="clear"/>
+            <w:vAlign w:val="center"/>
+          </w:tcPr>
+          <w:p>
+            <w:pPr>
+              <w:keepNext w:val="0"/>
+              <w:keepLines w:val="0"/>
+              <w:widowControl/>
+              <w:suppressLineNumbers w:val="0"/>
+              <w:jc w:val="left"/>
+              <w:rPr>
+                <w:rFonts w:hint="default" w:ascii="Calibri" w:hAnsi="Calibri" w:cs="Calibri"/>
+                <w:sz w:val="20"/>
+                <w:szCs w:val="20"/>
+              </w:rPr>
+            </w:pPr>
+            <w:r>
+              <w:rPr>
+                <w:rFonts w:hint="default" w:ascii="Calibri" w:hAnsi="Calibri" w:eastAsia="SimSun" w:cs="Calibri"/>
+                <w:kern w:val="0"/>
+                <w:sz w:val="20"/>
+                <w:szCs w:val="20"/>
+                <w:lang w:val="en-US" w:eastAsia="zh-CN" w:bidi="ar"/>
+              </w:rPr>
+              <w:t>Filter campaign results based on customer location</w:t>
+            </w:r>
+          </w:p>
+        </w:tc>
+        <w:tc>
+          <w:tcPr>
+            <w:tcW w:w="0" w:type="auto"/>
+            <w:tcBorders>
+              <w:top w:val="single" w:color="auto" w:sz="4" w:space="0"/>
+              <w:left w:val="single" w:color="auto" w:sz="4" w:space="0"/>
+              <w:bottom w:val="single" w:color="auto" w:sz="4" w:space="0"/>
+              <w:right w:val="single" w:color="auto" w:sz="4" w:space="0"/>
+            </w:tcBorders>
+            <w:shd w:val="clear"/>
+            <w:vAlign w:val="center"/>
+          </w:tcPr>
+          <w:p>
+            <w:pPr>
+              <w:keepNext w:val="0"/>
+              <w:keepLines w:val="0"/>
+              <w:widowControl/>
+              <w:suppressLineNumbers w:val="0"/>
+              <w:jc w:val="left"/>
+              <w:rPr>
+                <w:rFonts w:hint="default" w:ascii="Calibri" w:hAnsi="Calibri" w:cs="Calibri"/>
+                <w:sz w:val="20"/>
+                <w:szCs w:val="20"/>
+              </w:rPr>
+            </w:pPr>
+            <w:r>
+              <w:rPr>
+                <w:rFonts w:hint="default" w:ascii="Calibri" w:hAnsi="Calibri" w:eastAsia="SimSun" w:cs="Calibri"/>
+                <w:kern w:val="0"/>
+                <w:sz w:val="20"/>
+                <w:szCs w:val="20"/>
+                <w:lang w:val="en-US" w:eastAsia="zh-CN" w:bidi="ar"/>
+              </w:rPr>
+              <w:t>Reveals regional trends and helps assess country-wise campaign success.</w:t>
+            </w:r>
+          </w:p>
+        </w:tc>
+      </w:tr>
+      <w:tr>
+        <w:tblPrEx>
+          <w:tblBorders>
+            <w:top w:val="none" w:color="auto" w:sz="0" w:space="0"/>
+            <w:left w:val="none" w:color="auto" w:sz="0" w:space="0"/>
+            <w:bottom w:val="none" w:color="auto" w:sz="0" w:space="0"/>
+            <w:right w:val="none" w:color="auto" w:sz="0" w:space="0"/>
+            <w:insideH w:val="none" w:color="auto" w:sz="0" w:space="0"/>
+            <w:insideV w:val="none" w:color="auto" w:sz="0" w:space="0"/>
+          </w:tblBorders>
+          <w:shd w:val="clear"/>
+          <w:tblCellMar>
+            <w:top w:w="15" w:type="dxa"/>
+            <w:left w:w="15" w:type="dxa"/>
+            <w:bottom w:w="15" w:type="dxa"/>
+            <w:right w:w="15" w:type="dxa"/>
+          </w:tblCellMar>
+        </w:tblPrEx>
+        <w:trPr>
+          <w:tblCellSpacing w:w="15" w:type="dxa"/>
+        </w:trPr>
+        <w:tc>
+          <w:tcPr>
+            <w:tcW w:w="0" w:type="auto"/>
+            <w:tcBorders>
+              <w:top w:val="single" w:color="auto" w:sz="4" w:space="0"/>
+              <w:left w:val="single" w:color="auto" w:sz="4" w:space="0"/>
+              <w:bottom w:val="single" w:color="auto" w:sz="4" w:space="0"/>
+              <w:right w:val="single" w:color="auto" w:sz="4" w:space="0"/>
+            </w:tcBorders>
+            <w:shd w:val="clear"/>
+            <w:vAlign w:val="center"/>
+          </w:tcPr>
+          <w:p>
+            <w:pPr>
+              <w:keepNext w:val="0"/>
+              <w:keepLines w:val="0"/>
+              <w:widowControl/>
+              <w:suppressLineNumbers w:val="0"/>
+              <w:jc w:val="left"/>
+              <w:rPr>
+                <w:rFonts w:hint="default" w:ascii="Calibri" w:hAnsi="Calibri" w:cs="Calibri"/>
+                <w:sz w:val="20"/>
+                <w:szCs w:val="20"/>
+              </w:rPr>
+            </w:pPr>
+            <w:r>
+              <w:rPr>
+                <w:rFonts w:hint="default" w:ascii="Calibri" w:hAnsi="Calibri" w:eastAsia="SimSun" w:cs="Calibri"/>
+                <w:kern w:val="0"/>
+                <w:sz w:val="20"/>
+                <w:szCs w:val="20"/>
+                <w:lang w:val="en-US" w:eastAsia="zh-CN" w:bidi="ar"/>
+              </w:rPr>
+              <w:t>Marital_Status</w:t>
+            </w:r>
+          </w:p>
+        </w:tc>
+        <w:tc>
+          <w:tcPr>
+            <w:tcW w:w="0" w:type="auto"/>
+            <w:tcBorders>
+              <w:top w:val="single" w:color="auto" w:sz="4" w:space="0"/>
+              <w:left w:val="single" w:color="auto" w:sz="4" w:space="0"/>
+              <w:bottom w:val="single" w:color="auto" w:sz="4" w:space="0"/>
+              <w:right w:val="single" w:color="auto" w:sz="4" w:space="0"/>
+            </w:tcBorders>
+            <w:shd w:val="clear"/>
+            <w:vAlign w:val="center"/>
+          </w:tcPr>
+          <w:p>
+            <w:pPr>
+              <w:keepNext w:val="0"/>
+              <w:keepLines w:val="0"/>
+              <w:widowControl/>
+              <w:suppressLineNumbers w:val="0"/>
+              <w:jc w:val="left"/>
+              <w:rPr>
+                <w:rFonts w:hint="default" w:ascii="Calibri" w:hAnsi="Calibri" w:cs="Calibri"/>
+                <w:sz w:val="20"/>
+                <w:szCs w:val="20"/>
+              </w:rPr>
+            </w:pPr>
+            <w:r>
+              <w:rPr>
+                <w:rFonts w:hint="default" w:ascii="Calibri" w:hAnsi="Calibri" w:eastAsia="SimSun" w:cs="Calibri"/>
+                <w:kern w:val="0"/>
+                <w:sz w:val="20"/>
+                <w:szCs w:val="20"/>
+                <w:lang w:val="en-US" w:eastAsia="zh-CN" w:bidi="ar"/>
+              </w:rPr>
+              <w:t>Categorical</w:t>
+            </w:r>
+          </w:p>
+        </w:tc>
+        <w:tc>
+          <w:tcPr>
+            <w:tcW w:w="0" w:type="auto"/>
+            <w:tcBorders>
+              <w:top w:val="single" w:color="auto" w:sz="4" w:space="0"/>
+              <w:left w:val="single" w:color="auto" w:sz="4" w:space="0"/>
+              <w:bottom w:val="single" w:color="auto" w:sz="4" w:space="0"/>
+              <w:right w:val="single" w:color="auto" w:sz="4" w:space="0"/>
+            </w:tcBorders>
+            <w:shd w:val="clear"/>
+            <w:vAlign w:val="center"/>
+          </w:tcPr>
+          <w:p>
+            <w:pPr>
+              <w:keepNext w:val="0"/>
+              <w:keepLines w:val="0"/>
+              <w:widowControl/>
+              <w:suppressLineNumbers w:val="0"/>
+              <w:jc w:val="left"/>
+              <w:rPr>
+                <w:rFonts w:hint="default" w:ascii="Calibri" w:hAnsi="Calibri" w:cs="Calibri"/>
+                <w:sz w:val="20"/>
+                <w:szCs w:val="20"/>
+              </w:rPr>
+            </w:pPr>
+            <w:r>
+              <w:rPr>
+                <w:rFonts w:hint="default" w:ascii="Calibri" w:hAnsi="Calibri" w:eastAsia="SimSun" w:cs="Calibri"/>
+                <w:kern w:val="0"/>
+                <w:sz w:val="20"/>
+                <w:szCs w:val="20"/>
+                <w:lang w:val="en-US" w:eastAsia="zh-CN" w:bidi="ar"/>
+              </w:rPr>
+              <w:t>Filter customers by marital group (Single, Married, etc.)</w:t>
+            </w:r>
+          </w:p>
+        </w:tc>
+        <w:tc>
+          <w:tcPr>
+            <w:tcW w:w="0" w:type="auto"/>
+            <w:tcBorders>
+              <w:top w:val="single" w:color="auto" w:sz="4" w:space="0"/>
+              <w:left w:val="single" w:color="auto" w:sz="4" w:space="0"/>
+              <w:bottom w:val="single" w:color="auto" w:sz="4" w:space="0"/>
+              <w:right w:val="single" w:color="auto" w:sz="4" w:space="0"/>
+            </w:tcBorders>
+            <w:shd w:val="clear"/>
+            <w:vAlign w:val="center"/>
+          </w:tcPr>
+          <w:p>
+            <w:pPr>
+              <w:keepNext w:val="0"/>
+              <w:keepLines w:val="0"/>
+              <w:widowControl/>
+              <w:suppressLineNumbers w:val="0"/>
+              <w:jc w:val="left"/>
+              <w:rPr>
+                <w:rFonts w:hint="default" w:ascii="Calibri" w:hAnsi="Calibri" w:cs="Calibri"/>
+                <w:sz w:val="20"/>
+                <w:szCs w:val="20"/>
+              </w:rPr>
+            </w:pPr>
+            <w:r>
+              <w:rPr>
+                <w:rFonts w:hint="default" w:ascii="Calibri" w:hAnsi="Calibri" w:eastAsia="SimSun" w:cs="Calibri"/>
+                <w:kern w:val="0"/>
+                <w:sz w:val="20"/>
+                <w:szCs w:val="20"/>
+                <w:lang w:val="en-US" w:eastAsia="zh-CN" w:bidi="ar"/>
+              </w:rPr>
+              <w:t>Useful for analyzing behavioral differences and engagement based on relationship status.</w:t>
             </w:r>
           </w:p>
         </w:tc>
@@ -11526,8 +12387,32 @@
           <w:lang w:val="en-US"/>
         </w:rPr>
       </w:pPr>
-      <w:bookmarkStart w:id="0" w:name="_GoBack"/>
-      <w:bookmarkEnd w:id="0"/>
+    </w:p>
+    <w:p>
+      <w:pPr>
+        <w:rPr>
+          <w:rFonts w:hint="default" w:ascii="Calibri" w:hAnsi="Calibri" w:cs="Calibri"/>
+          <w:b/>
+          <w:bCs/>
+          <w:color w:val="2F5597" w:themeColor="accent5" w:themeShade="BF"/>
+          <w:sz w:val="24"/>
+          <w:szCs w:val="24"/>
+          <w:lang w:val="en-US"/>
+        </w:rPr>
+      </w:pPr>
+    </w:p>
+    <w:p>
+      <w:pPr>
+        <w:rPr>
+          <w:rFonts w:hint="default" w:ascii="Calibri" w:hAnsi="Calibri" w:cs="Calibri"/>
+          <w:b/>
+          <w:bCs/>
+          <w:color w:val="2F5597" w:themeColor="accent5" w:themeShade="BF"/>
+          <w:sz w:val="24"/>
+          <w:szCs w:val="24"/>
+          <w:lang w:val="en-US"/>
+        </w:rPr>
+      </w:pPr>
       <w:r>
         <w:rPr>
           <w:rFonts w:hint="default" w:ascii="Times New Roman" w:hAnsi="Times New Roman" w:cs="Times New Roman"/>
@@ -11579,11 +12464,20 @@
         </w:rPr>
       </w:pPr>
       <w:r>
+        <w:rPr>
+          <w:rFonts w:hint="default" w:ascii="Calibri" w:hAnsi="Calibri" w:cs="Calibri"/>
+          <w:b/>
+          <w:bCs/>
+          <w:color w:val="2F5597" w:themeColor="accent5" w:themeShade="BF"/>
+          <w:sz w:val="24"/>
+          <w:szCs w:val="24"/>
+          <w:lang w:val="en-US"/>
+        </w:rPr>
         <w:drawing>
           <wp:inline distT="0" distB="0" distL="114300" distR="114300">
-            <wp:extent cx="5269230" cy="2873375"/>
-            <wp:effectExtent l="0" t="0" r="3175" b="3810"/>
-            <wp:docPr id="3" name="Picture 2"/>
+            <wp:extent cx="5271135" cy="2847975"/>
+            <wp:effectExtent l="0" t="0" r="1270" b="0"/>
+            <wp:docPr id="2" name="Picture 2" descr="Dashboard preview (image)"/>
             <wp:cNvGraphicFramePr>
               <a:graphicFrameLocks xmlns:a="http://schemas.openxmlformats.org/drawingml/2006/main" noChangeAspect="1"/>
             </wp:cNvGraphicFramePr>
@@ -11591,7 +12485,7 @@
               <a:graphicData uri="http://schemas.openxmlformats.org/drawingml/2006/picture">
                 <pic:pic xmlns:pic="http://schemas.openxmlformats.org/drawingml/2006/picture">
                   <pic:nvPicPr>
-                    <pic:cNvPr id="3" name="Picture 2"/>
+                    <pic:cNvPr id="2" name="Picture 2" descr="Dashboard preview (image)"/>
                     <pic:cNvPicPr>
                       <a:picLocks noChangeAspect="1"/>
                     </pic:cNvPicPr>
@@ -11605,15 +12499,11 @@
                   <pic:spPr>
                     <a:xfrm>
                       <a:off x="0" y="0"/>
-                      <a:ext cx="5269230" cy="2873375"/>
+                      <a:ext cx="5271135" cy="2847975"/>
                     </a:xfrm>
                     <a:prstGeom prst="rect">
                       <a:avLst/>
                     </a:prstGeom>
-                    <a:noFill/>
-                    <a:ln>
-                      <a:noFill/>
-                    </a:ln>
                   </pic:spPr>
                 </pic:pic>
               </a:graphicData>
@@ -11666,7 +12556,16 @@
           <w:rFonts w:hint="default" w:ascii="Calibri" w:hAnsi="Calibri" w:cs="Calibri"/>
           <w:lang w:val="en-US"/>
         </w:rPr>
-        <w:t>The project successfully analyzed marketing campaign performance using customer demographics, engagement data, and spending metrics. The cleaned dataset and interactive Power BI dashboard provide insights into campaign trends, high-performing segments, revenue-generating products, and efficiency metrics like Cost per Engagement (CPE) and Engagement Rate. These insights can help businesses optimize future campaigns, target the right customer groups, and improve overall ROI.</w:t>
+        <w:t>The project successfully analyzed marketing campaign performance using customer demographics, engagement data, and spending metrics. The cleaned dataset and interactive Power BI dashboard provide insights into campaign trends, high-performing segments, revenue-generating products, and efficiency metrics like Cost per Engagement (CPE) and Engagement Rate. These insights can help businesses optimize future campaigns, target the right customer groups, and improve overall Revenue</w:t>
+      </w:r>
+      <w:bookmarkStart w:id="0" w:name="_GoBack"/>
+      <w:bookmarkEnd w:id="0"/>
+      <w:r>
+        <w:rPr>
+          <w:rFonts w:hint="default" w:ascii="Calibri" w:hAnsi="Calibri" w:cs="Calibri"/>
+          <w:lang w:val="en-US"/>
+        </w:rPr>
+        <w:t>.</w:t>
       </w:r>
     </w:p>
     <w:p>

--- a/Task-02 Report.docx
+++ b/Task-02 Report.docx
@@ -396,8 +396,39 @@
     </w:p>
     <w:p>
       <w:pPr>
-        <w:rPr>
-          <w:rFonts w:hint="default" w:ascii="Calibri" w:hAnsi="Calibri" w:cs="Calibri"/>
+        <w:jc w:val="center"/>
+        <w:rPr>
+          <w:rFonts w:hint="default" w:ascii="Calibri" w:hAnsi="Calibri" w:cs="Calibri"/>
+          <w:b/>
+          <w:bCs/>
+          <w:color w:val="8E206E"/>
+          <w:sz w:val="32"/>
+          <w:szCs w:val="32"/>
+          <w:lang w:val="en-US"/>
+        </w:rPr>
+      </w:pPr>
+      <w:r>
+        <w:rPr>
+          <w:rFonts w:hint="default" w:ascii="Calibri" w:hAnsi="Calibri" w:cs="Calibri"/>
+          <w:b/>
+          <w:bCs/>
+          <w:color w:val="8E206E"/>
+          <w:sz w:val="32"/>
+          <w:szCs w:val="32"/>
+          <w:lang w:val="en-US"/>
+        </w:rPr>
+        <w:t>Project Title: Marketing Campaign Performance Dashboard &amp; Analysis</w:t>
+      </w:r>
+    </w:p>
+    <w:p>
+      <w:pPr>
+        <w:rPr>
+          <w:rFonts w:hint="default" w:ascii="Calibri" w:hAnsi="Calibri" w:cs="Calibri"/>
+          <w:b/>
+          <w:bCs/>
+          <w:color w:val="C55A11" w:themeColor="accent2" w:themeShade="BF"/>
+          <w:sz w:val="24"/>
+          <w:szCs w:val="24"/>
         </w:rPr>
       </w:pPr>
     </w:p>
@@ -858,6 +889,12 @@
             <w:insideV w:val="none" w:color="auto" w:sz="0" w:space="0"/>
           </w:tblBorders>
           <w:shd w:val="clear" w:color="auto" w:fill="auto"/>
+          <w:tblCellMar>
+            <w:top w:w="15" w:type="dxa"/>
+            <w:left w:w="15" w:type="dxa"/>
+            <w:bottom w:w="15" w:type="dxa"/>
+            <w:right w:w="15" w:type="dxa"/>
+          </w:tblCellMar>
         </w:tblPrEx>
         <w:trPr>
           <w:tblHeader/>
@@ -1053,6 +1090,7 @@
             <w:insideH w:val="none" w:color="auto" w:sz="0" w:space="0"/>
             <w:insideV w:val="none" w:color="auto" w:sz="0" w:space="0"/>
           </w:tblBorders>
+          <w:shd w:val="clear" w:color="auto" w:fill="auto"/>
           <w:tblCellMar>
             <w:top w:w="15" w:type="dxa"/>
             <w:left w:w="15" w:type="dxa"/>
@@ -2045,6 +2083,7 @@
             <w:insideH w:val="none" w:color="auto" w:sz="0" w:space="0"/>
             <w:insideV w:val="none" w:color="auto" w:sz="0" w:space="0"/>
           </w:tblBorders>
+          <w:shd w:val="clear" w:color="auto" w:fill="auto"/>
           <w:tblCellMar>
             <w:top w:w="15" w:type="dxa"/>
             <w:left w:w="15" w:type="dxa"/>
@@ -2460,6 +2499,7 @@
             <w:insideH w:val="none" w:color="auto" w:sz="0" w:space="0"/>
             <w:insideV w:val="none" w:color="auto" w:sz="0" w:space="0"/>
           </w:tblBorders>
+          <w:shd w:val="clear" w:color="auto" w:fill="auto"/>
           <w:tblCellMar>
             <w:top w:w="15" w:type="dxa"/>
             <w:left w:w="15" w:type="dxa"/>
@@ -3232,6 +3272,7 @@
             <w:insideH w:val="none" w:color="auto" w:sz="0" w:space="0"/>
             <w:insideV w:val="none" w:color="auto" w:sz="0" w:space="0"/>
           </w:tblBorders>
+          <w:shd w:val="clear" w:color="auto" w:fill="auto"/>
           <w:tblCellMar>
             <w:top w:w="15" w:type="dxa"/>
             <w:left w:w="15" w:type="dxa"/>
@@ -3438,12 +3479,7 @@
             <w:insideH w:val="none" w:color="auto" w:sz="0" w:space="0"/>
             <w:insideV w:val="none" w:color="auto" w:sz="0" w:space="0"/>
           </w:tblBorders>
-          <w:tblCellMar>
-            <w:top w:w="15" w:type="dxa"/>
-            <w:left w:w="15" w:type="dxa"/>
-            <w:bottom w:w="15" w:type="dxa"/>
-            <w:right w:w="15" w:type="dxa"/>
-          </w:tblCellMar>
+          <w:shd w:val="clear" w:color="auto" w:fill="auto"/>
         </w:tblPrEx>
         <w:trPr>
           <w:tblCellSpacing w:w="15" w:type="dxa"/>
@@ -3644,6 +3680,7 @@
             <w:insideH w:val="none" w:color="auto" w:sz="0" w:space="0"/>
             <w:insideV w:val="none" w:color="auto" w:sz="0" w:space="0"/>
           </w:tblBorders>
+          <w:shd w:val="clear" w:color="auto" w:fill="auto"/>
           <w:tblCellMar>
             <w:top w:w="15" w:type="dxa"/>
             <w:left w:w="15" w:type="dxa"/>
@@ -3841,6 +3878,19 @@
         </w:tc>
       </w:tr>
     </w:tbl>
+    <w:p>
+      <w:pPr>
+        <w:rPr>
+          <w:rFonts w:hint="default" w:ascii="Calibri" w:hAnsi="Calibri" w:cs="Calibri"/>
+          <w:b/>
+          <w:bCs/>
+          <w:color w:val="2F5597" w:themeColor="accent5" w:themeShade="BF"/>
+          <w:sz w:val="24"/>
+          <w:szCs w:val="24"/>
+          <w:lang w:val="en-US"/>
+        </w:rPr>
+      </w:pPr>
+    </w:p>
     <w:p>
       <w:pPr>
         <w:rPr>
@@ -4427,6 +4477,7 @@
             <w:insideH w:val="none" w:color="auto" w:sz="0" w:space="0"/>
             <w:insideV w:val="none" w:color="auto" w:sz="0" w:space="0"/>
           </w:tblBorders>
+          <w:shd w:val="clear" w:color="auto" w:fill="auto"/>
           <w:tblCellMar>
             <w:top w:w="15" w:type="dxa"/>
             <w:left w:w="15" w:type="dxa"/>
@@ -4914,6 +4965,7 @@
             <w:insideH w:val="none" w:color="auto" w:sz="0" w:space="0"/>
             <w:insideV w:val="none" w:color="auto" w:sz="0" w:space="0"/>
           </w:tblBorders>
+          <w:shd w:val="clear" w:color="auto" w:fill="auto"/>
           <w:tblCellMar>
             <w:top w:w="15" w:type="dxa"/>
             <w:left w:w="15" w:type="dxa"/>
@@ -6133,6 +6185,7 @@
             <w:insideH w:val="none" w:color="auto" w:sz="0" w:space="0"/>
             <w:insideV w:val="none" w:color="auto" w:sz="0" w:space="0"/>
           </w:tblBorders>
+          <w:shd w:val="clear" w:color="auto" w:fill="auto"/>
           <w:tblCellMar>
             <w:top w:w="15" w:type="dxa"/>
             <w:left w:w="15" w:type="dxa"/>
@@ -6376,6 +6429,7 @@
             <w:insideH w:val="none" w:color="auto" w:sz="0" w:space="0"/>
             <w:insideV w:val="none" w:color="auto" w:sz="0" w:space="0"/>
           </w:tblBorders>
+          <w:shd w:val="clear" w:color="auto" w:fill="auto"/>
           <w:tblCellMar>
             <w:top w:w="15" w:type="dxa"/>
             <w:left w:w="15" w:type="dxa"/>
@@ -6636,7 +6690,6 @@
             <w:insideH w:val="none" w:color="auto" w:sz="0" w:space="0"/>
             <w:insideV w:val="none" w:color="auto" w:sz="0" w:space="0"/>
           </w:tblBorders>
-          <w:shd w:val="clear" w:color="auto" w:fill="auto"/>
           <w:tblCellMar>
             <w:top w:w="15" w:type="dxa"/>
             <w:left w:w="15" w:type="dxa"/>
@@ -7181,6 +7234,7 @@
             <w:insideH w:val="none" w:color="auto" w:sz="0" w:space="0"/>
             <w:insideV w:val="none" w:color="auto" w:sz="0" w:space="0"/>
           </w:tblBorders>
+          <w:shd w:val="clear" w:color="auto" w:fill="auto"/>
           <w:tblCellMar>
             <w:top w:w="15" w:type="dxa"/>
             <w:left w:w="15" w:type="dxa"/>
@@ -7586,6 +7640,7 @@
             <w:insideH w:val="none" w:color="auto" w:sz="0" w:space="0"/>
             <w:insideV w:val="none" w:color="auto" w:sz="0" w:space="0"/>
           </w:tblBorders>
+          <w:shd w:val="clear" w:color="auto" w:fill="auto"/>
           <w:tblCellMar>
             <w:top w:w="15" w:type="dxa"/>
             <w:left w:w="15" w:type="dxa"/>
@@ -8460,6 +8515,7 @@
             <w:insideH w:val="none" w:color="auto" w:sz="0" w:space="0"/>
             <w:insideV w:val="none" w:color="auto" w:sz="0" w:space="0"/>
           </w:tblBorders>
+          <w:shd w:val="clear" w:color="auto" w:fill="auto"/>
           <w:tblCellMar>
             <w:top w:w="15" w:type="dxa"/>
             <w:left w:w="15" w:type="dxa"/>
@@ -8817,54 +8873,8 @@
           <w:lang w:val="en-US"/>
         </w:rPr>
       </w:pPr>
-    </w:p>
-    <w:p>
-      <w:pPr>
-        <w:rPr>
-          <w:rFonts w:hint="default" w:ascii="Calibri" w:hAnsi="Calibri" w:cs="Calibri"/>
-          <w:lang w:val="en-US"/>
-        </w:rPr>
-      </w:pPr>
-    </w:p>
-    <w:p>
-      <w:pPr>
-        <w:rPr>
-          <w:rFonts w:hint="default" w:ascii="Calibri" w:hAnsi="Calibri" w:cs="Calibri"/>
-          <w:lang w:val="en-US"/>
-        </w:rPr>
-      </w:pPr>
-    </w:p>
-    <w:p>
-      <w:pPr>
-        <w:rPr>
-          <w:rFonts w:hint="default" w:ascii="Calibri" w:hAnsi="Calibri" w:cs="Calibri"/>
-          <w:lang w:val="en-US"/>
-        </w:rPr>
-      </w:pPr>
-    </w:p>
-    <w:p>
-      <w:pPr>
-        <w:rPr>
-          <w:rFonts w:hint="default" w:ascii="Calibri" w:hAnsi="Calibri" w:cs="Calibri"/>
-          <w:lang w:val="en-US"/>
-        </w:rPr>
-      </w:pPr>
-    </w:p>
-    <w:p>
-      <w:pPr>
-        <w:rPr>
-          <w:rFonts w:hint="default" w:ascii="Calibri" w:hAnsi="Calibri" w:cs="Calibri"/>
-          <w:lang w:val="en-US"/>
-        </w:rPr>
-      </w:pPr>
-    </w:p>
-    <w:p>
-      <w:pPr>
-        <w:rPr>
-          <w:rFonts w:hint="default" w:ascii="Calibri" w:hAnsi="Calibri" w:cs="Calibri"/>
-          <w:lang w:val="en-US"/>
-        </w:rPr>
-      </w:pPr>
+      <w:bookmarkStart w:id="0" w:name="_GoBack"/>
+      <w:bookmarkEnd w:id="0"/>
       <w:r>
         <w:rPr>
           <w:rFonts w:hint="default" w:ascii="Calibri" w:hAnsi="Calibri" w:cs="Calibri"/>
@@ -8888,6 +8898,7 @@
     </w:p>
     <w:tbl>
       <w:tblPr>
+        <w:tblStyle w:val="3"/>
         <w:tblW w:w="0" w:type="auto"/>
         <w:tblCellSpacing w:w="15" w:type="dxa"/>
         <w:tblInd w:w="0" w:type="dxa"/>
@@ -8899,7 +8910,7 @@
           <w:insideH w:val="none" w:color="auto" w:sz="0" w:space="0"/>
           <w:insideV w:val="none" w:color="auto" w:sz="0" w:space="0"/>
         </w:tblBorders>
-        <w:shd w:val="clear"/>
+        <w:shd w:val="clear" w:color="auto" w:fill="auto"/>
         <w:tblLayout w:type="autofit"/>
         <w:tblCellMar>
           <w:top w:w="15" w:type="dxa"/>
@@ -8909,11 +8920,11 @@
         </w:tblCellMar>
       </w:tblPr>
       <w:tblGrid>
-        <w:gridCol w:w="1115"/>
-        <w:gridCol w:w="833"/>
-        <w:gridCol w:w="4136"/>
-        <w:gridCol w:w="1158"/>
-        <w:gridCol w:w="1184"/>
+        <w:gridCol w:w="1113"/>
+        <w:gridCol w:w="831"/>
+        <w:gridCol w:w="4126"/>
+        <w:gridCol w:w="1156"/>
+        <w:gridCol w:w="1180"/>
       </w:tblGrid>
       <w:tr>
         <w:tblPrEx>
@@ -8925,7 +8936,7 @@
             <w:insideH w:val="none" w:color="auto" w:sz="0" w:space="0"/>
             <w:insideV w:val="none" w:color="auto" w:sz="0" w:space="0"/>
           </w:tblBorders>
-          <w:shd w:val="clear"/>
+          <w:shd w:val="clear" w:color="auto" w:fill="auto"/>
           <w:tblCellMar>
             <w:top w:w="15" w:type="dxa"/>
             <w:left w:w="15" w:type="dxa"/>
@@ -8946,7 +8957,7 @@
               <w:bottom w:val="single" w:color="auto" w:sz="4" w:space="0"/>
               <w:right w:val="single" w:color="auto" w:sz="4" w:space="0"/>
             </w:tcBorders>
-            <w:shd w:val="clear"/>
+            <w:shd w:val="clear" w:color="auto" w:fill="auto"/>
             <w:vAlign w:val="center"/>
           </w:tcPr>
           <w:p>
@@ -8987,7 +8998,7 @@
               <w:bottom w:val="single" w:color="auto" w:sz="4" w:space="0"/>
               <w:right w:val="single" w:color="auto" w:sz="4" w:space="0"/>
             </w:tcBorders>
-            <w:shd w:val="clear"/>
+            <w:shd w:val="clear" w:color="auto" w:fill="auto"/>
             <w:vAlign w:val="center"/>
           </w:tcPr>
           <w:p>
@@ -9028,7 +9039,7 @@
               <w:bottom w:val="single" w:color="auto" w:sz="4" w:space="0"/>
               <w:right w:val="single" w:color="auto" w:sz="4" w:space="0"/>
             </w:tcBorders>
-            <w:shd w:val="clear"/>
+            <w:shd w:val="clear" w:color="auto" w:fill="auto"/>
             <w:vAlign w:val="center"/>
           </w:tcPr>
           <w:p>
@@ -9069,7 +9080,7 @@
               <w:bottom w:val="single" w:color="auto" w:sz="4" w:space="0"/>
               <w:right w:val="single" w:color="auto" w:sz="4" w:space="0"/>
             </w:tcBorders>
-            <w:shd w:val="clear"/>
+            <w:shd w:val="clear" w:color="auto" w:fill="auto"/>
             <w:vAlign w:val="center"/>
           </w:tcPr>
           <w:p>
@@ -9110,7 +9121,7 @@
               <w:bottom w:val="single" w:color="auto" w:sz="4" w:space="0"/>
               <w:right w:val="single" w:color="auto" w:sz="4" w:space="0"/>
             </w:tcBorders>
-            <w:shd w:val="clear"/>
+            <w:shd w:val="clear" w:color="auto" w:fill="auto"/>
             <w:vAlign w:val="center"/>
           </w:tcPr>
           <w:p>
@@ -9153,7 +9164,7 @@
             <w:insideH w:val="none" w:color="auto" w:sz="0" w:space="0"/>
             <w:insideV w:val="none" w:color="auto" w:sz="0" w:space="0"/>
           </w:tblBorders>
-          <w:shd w:val="clear"/>
+          <w:shd w:val="clear" w:color="auto" w:fill="auto"/>
           <w:tblCellMar>
             <w:top w:w="15" w:type="dxa"/>
             <w:left w:w="15" w:type="dxa"/>
@@ -9173,7 +9184,7 @@
               <w:bottom w:val="single" w:color="auto" w:sz="4" w:space="0"/>
               <w:right w:val="single" w:color="auto" w:sz="4" w:space="0"/>
             </w:tcBorders>
-            <w:shd w:val="clear"/>
+            <w:shd w:val="clear" w:color="auto" w:fill="auto"/>
             <w:vAlign w:val="center"/>
           </w:tcPr>
           <w:p>
@@ -9210,7 +9221,7 @@
               <w:bottom w:val="single" w:color="auto" w:sz="4" w:space="0"/>
               <w:right w:val="single" w:color="auto" w:sz="4" w:space="0"/>
             </w:tcBorders>
-            <w:shd w:val="clear"/>
+            <w:shd w:val="clear" w:color="auto" w:fill="auto"/>
             <w:vAlign w:val="center"/>
           </w:tcPr>
           <w:p>
@@ -9247,7 +9258,7 @@
               <w:bottom w:val="single" w:color="auto" w:sz="4" w:space="0"/>
               <w:right w:val="single" w:color="auto" w:sz="4" w:space="0"/>
             </w:tcBorders>
-            <w:shd w:val="clear"/>
+            <w:shd w:val="clear" w:color="auto" w:fill="auto"/>
             <w:vAlign w:val="center"/>
           </w:tcPr>
           <w:p>
@@ -9284,7 +9295,7 @@
               <w:bottom w:val="single" w:color="auto" w:sz="4" w:space="0"/>
               <w:right w:val="single" w:color="auto" w:sz="4" w:space="0"/>
             </w:tcBorders>
-            <w:shd w:val="clear"/>
+            <w:shd w:val="clear" w:color="auto" w:fill="auto"/>
             <w:vAlign w:val="center"/>
           </w:tcPr>
           <w:p>
@@ -9321,7 +9332,7 @@
               <w:bottom w:val="single" w:color="auto" w:sz="4" w:space="0"/>
               <w:right w:val="single" w:color="auto" w:sz="4" w:space="0"/>
             </w:tcBorders>
-            <w:shd w:val="clear"/>
+            <w:shd w:val="clear" w:color="auto" w:fill="auto"/>
             <w:vAlign w:val="center"/>
           </w:tcPr>
           <w:p>
@@ -9346,6 +9357,2519 @@
                 <w:lang w:val="en-US" w:eastAsia="zh-CN" w:bidi="ar"/>
               </w:rPr>
               <w:t>Identifies high-response education segments; helps target campaigns more effectively.</w:t>
+            </w:r>
+          </w:p>
+        </w:tc>
+      </w:tr>
+      <w:tr>
+        <w:tblPrEx>
+          <w:tblBorders>
+            <w:top w:val="none" w:color="auto" w:sz="0" w:space="0"/>
+            <w:left w:val="none" w:color="auto" w:sz="0" w:space="0"/>
+            <w:bottom w:val="none" w:color="auto" w:sz="0" w:space="0"/>
+            <w:right w:val="none" w:color="auto" w:sz="0" w:space="0"/>
+            <w:insideH w:val="none" w:color="auto" w:sz="0" w:space="0"/>
+            <w:insideV w:val="none" w:color="auto" w:sz="0" w:space="0"/>
+          </w:tblBorders>
+          <w:shd w:val="clear" w:color="auto" w:fill="auto"/>
+          <w:tblCellMar>
+            <w:top w:w="15" w:type="dxa"/>
+            <w:left w:w="15" w:type="dxa"/>
+            <w:bottom w:w="15" w:type="dxa"/>
+            <w:right w:w="15" w:type="dxa"/>
+          </w:tblCellMar>
+        </w:tblPrEx>
+        <w:trPr>
+          <w:tblCellSpacing w:w="15" w:type="dxa"/>
+        </w:trPr>
+        <w:tc>
+          <w:tcPr>
+            <w:tcW w:w="0" w:type="auto"/>
+            <w:tcBorders>
+              <w:top w:val="single" w:color="auto" w:sz="4" w:space="0"/>
+              <w:left w:val="single" w:color="auto" w:sz="4" w:space="0"/>
+              <w:bottom w:val="single" w:color="auto" w:sz="4" w:space="0"/>
+              <w:right w:val="single" w:color="auto" w:sz="4" w:space="0"/>
+            </w:tcBorders>
+            <w:shd w:val="clear" w:color="auto" w:fill="auto"/>
+            <w:vAlign w:val="center"/>
+          </w:tcPr>
+          <w:p>
+            <w:pPr>
+              <w:keepNext w:val="0"/>
+              <w:keepLines w:val="0"/>
+              <w:widowControl/>
+              <w:suppressLineNumbers w:val="0"/>
+              <w:jc w:val="left"/>
+              <w:rPr>
+                <w:rFonts w:hint="default" w:ascii="Calibri" w:hAnsi="Calibri" w:cs="Calibri"/>
+                <w:sz w:val="20"/>
+                <w:szCs w:val="20"/>
+              </w:rPr>
+            </w:pPr>
+            <w:r>
+              <w:rPr>
+                <w:rFonts w:hint="default" w:ascii="Calibri" w:hAnsi="Calibri" w:eastAsia="SimSun" w:cs="Calibri"/>
+                <w:kern w:val="0"/>
+                <w:sz w:val="20"/>
+                <w:szCs w:val="20"/>
+                <w:lang w:val="en-US" w:eastAsia="zh-CN" w:bidi="ar"/>
+              </w:rPr>
+              <w:t>Total Engagement by Month</w:t>
+            </w:r>
+          </w:p>
+        </w:tc>
+        <w:tc>
+          <w:tcPr>
+            <w:tcW w:w="0" w:type="auto"/>
+            <w:tcBorders>
+              <w:top w:val="single" w:color="auto" w:sz="4" w:space="0"/>
+              <w:left w:val="single" w:color="auto" w:sz="4" w:space="0"/>
+              <w:bottom w:val="single" w:color="auto" w:sz="4" w:space="0"/>
+              <w:right w:val="single" w:color="auto" w:sz="4" w:space="0"/>
+            </w:tcBorders>
+            <w:shd w:val="clear" w:color="auto" w:fill="auto"/>
+            <w:vAlign w:val="center"/>
+          </w:tcPr>
+          <w:p>
+            <w:pPr>
+              <w:keepNext w:val="0"/>
+              <w:keepLines w:val="0"/>
+              <w:widowControl/>
+              <w:suppressLineNumbers w:val="0"/>
+              <w:jc w:val="left"/>
+              <w:rPr>
+                <w:rFonts w:hint="default" w:ascii="Calibri" w:hAnsi="Calibri" w:cs="Calibri"/>
+                <w:sz w:val="20"/>
+                <w:szCs w:val="20"/>
+              </w:rPr>
+            </w:pPr>
+            <w:r>
+              <w:rPr>
+                <w:rFonts w:hint="default" w:ascii="Calibri" w:hAnsi="Calibri" w:eastAsia="SimSun" w:cs="Calibri"/>
+                <w:kern w:val="0"/>
+                <w:sz w:val="20"/>
+                <w:szCs w:val="20"/>
+                <w:lang w:val="en-US" w:eastAsia="zh-CN" w:bidi="ar"/>
+              </w:rPr>
+              <w:t>Line Chart</w:t>
+            </w:r>
+          </w:p>
+        </w:tc>
+        <w:tc>
+          <w:tcPr>
+            <w:tcW w:w="0" w:type="auto"/>
+            <w:tcBorders>
+              <w:top w:val="single" w:color="auto" w:sz="4" w:space="0"/>
+              <w:left w:val="single" w:color="auto" w:sz="4" w:space="0"/>
+              <w:bottom w:val="single" w:color="auto" w:sz="4" w:space="0"/>
+              <w:right w:val="single" w:color="auto" w:sz="4" w:space="0"/>
+            </w:tcBorders>
+            <w:shd w:val="clear" w:color="auto" w:fill="auto"/>
+            <w:vAlign w:val="center"/>
+          </w:tcPr>
+          <w:p>
+            <w:pPr>
+              <w:keepNext w:val="0"/>
+              <w:keepLines w:val="0"/>
+              <w:widowControl/>
+              <w:suppressLineNumbers w:val="0"/>
+              <w:jc w:val="left"/>
+              <w:rPr>
+                <w:rFonts w:hint="default" w:ascii="Calibri" w:hAnsi="Calibri" w:cs="Calibri"/>
+                <w:sz w:val="20"/>
+                <w:szCs w:val="20"/>
+              </w:rPr>
+            </w:pPr>
+            <w:r>
+              <w:rPr>
+                <w:rFonts w:hint="default" w:ascii="Calibri" w:hAnsi="Calibri" w:eastAsia="SimSun" w:cs="Calibri"/>
+                <w:kern w:val="0"/>
+                <w:sz w:val="20"/>
+                <w:szCs w:val="20"/>
+                <w:lang w:val="en-US" w:eastAsia="zh-CN" w:bidi="ar"/>
+              </w:rPr>
+              <w:t>Total Engagements = SUM('Marketing_Campaign_Data'[AcceptedCmp1]) + SUM([AcceptedCmp2]) + … + SUM([Response])</w:t>
+            </w:r>
+          </w:p>
+        </w:tc>
+        <w:tc>
+          <w:tcPr>
+            <w:tcW w:w="0" w:type="auto"/>
+            <w:tcBorders>
+              <w:top w:val="single" w:color="auto" w:sz="4" w:space="0"/>
+              <w:left w:val="single" w:color="auto" w:sz="4" w:space="0"/>
+              <w:bottom w:val="single" w:color="auto" w:sz="4" w:space="0"/>
+              <w:right w:val="single" w:color="auto" w:sz="4" w:space="0"/>
+            </w:tcBorders>
+            <w:shd w:val="clear" w:color="auto" w:fill="auto"/>
+            <w:vAlign w:val="center"/>
+          </w:tcPr>
+          <w:p>
+            <w:pPr>
+              <w:keepNext w:val="0"/>
+              <w:keepLines w:val="0"/>
+              <w:widowControl/>
+              <w:suppressLineNumbers w:val="0"/>
+              <w:jc w:val="left"/>
+              <w:rPr>
+                <w:rFonts w:hint="default" w:ascii="Calibri" w:hAnsi="Calibri" w:cs="Calibri"/>
+                <w:sz w:val="20"/>
+                <w:szCs w:val="20"/>
+              </w:rPr>
+            </w:pPr>
+            <w:r>
+              <w:rPr>
+                <w:rFonts w:hint="default" w:ascii="Calibri" w:hAnsi="Calibri" w:eastAsia="SimSun" w:cs="Calibri"/>
+                <w:kern w:val="0"/>
+                <w:sz w:val="20"/>
+                <w:szCs w:val="20"/>
+                <w:lang w:val="en-US" w:eastAsia="zh-CN" w:bidi="ar"/>
+              </w:rPr>
+              <w:t>How well did the ad campaign perform over time?</w:t>
+            </w:r>
+          </w:p>
+        </w:tc>
+        <w:tc>
+          <w:tcPr>
+            <w:tcW w:w="0" w:type="auto"/>
+            <w:tcBorders>
+              <w:top w:val="single" w:color="auto" w:sz="4" w:space="0"/>
+              <w:left w:val="single" w:color="auto" w:sz="4" w:space="0"/>
+              <w:bottom w:val="single" w:color="auto" w:sz="4" w:space="0"/>
+              <w:right w:val="single" w:color="auto" w:sz="4" w:space="0"/>
+            </w:tcBorders>
+            <w:shd w:val="clear" w:color="auto" w:fill="auto"/>
+            <w:vAlign w:val="center"/>
+          </w:tcPr>
+          <w:p>
+            <w:pPr>
+              <w:keepNext w:val="0"/>
+              <w:keepLines w:val="0"/>
+              <w:widowControl/>
+              <w:suppressLineNumbers w:val="0"/>
+              <w:jc w:val="left"/>
+              <w:rPr>
+                <w:rFonts w:hint="default" w:ascii="Calibri" w:hAnsi="Calibri" w:cs="Calibri"/>
+                <w:sz w:val="20"/>
+                <w:szCs w:val="20"/>
+              </w:rPr>
+            </w:pPr>
+            <w:r>
+              <w:rPr>
+                <w:rFonts w:hint="default" w:ascii="Calibri" w:hAnsi="Calibri" w:eastAsia="SimSun" w:cs="Calibri"/>
+                <w:kern w:val="0"/>
+                <w:sz w:val="20"/>
+                <w:szCs w:val="20"/>
+                <w:lang w:val="en-US" w:eastAsia="zh-CN" w:bidi="ar"/>
+              </w:rPr>
+              <w:t>Shows engagement trends and campaign effectiveness month-to-month; highlights peaks and dips.</w:t>
+            </w:r>
+          </w:p>
+        </w:tc>
+      </w:tr>
+      <w:tr>
+        <w:tblPrEx>
+          <w:tblBorders>
+            <w:top w:val="none" w:color="auto" w:sz="0" w:space="0"/>
+            <w:left w:val="none" w:color="auto" w:sz="0" w:space="0"/>
+            <w:bottom w:val="none" w:color="auto" w:sz="0" w:space="0"/>
+            <w:right w:val="none" w:color="auto" w:sz="0" w:space="0"/>
+            <w:insideH w:val="none" w:color="auto" w:sz="0" w:space="0"/>
+            <w:insideV w:val="none" w:color="auto" w:sz="0" w:space="0"/>
+          </w:tblBorders>
+          <w:shd w:val="clear" w:color="auto" w:fill="auto"/>
+          <w:tblCellMar>
+            <w:top w:w="15" w:type="dxa"/>
+            <w:left w:w="15" w:type="dxa"/>
+            <w:bottom w:w="15" w:type="dxa"/>
+            <w:right w:w="15" w:type="dxa"/>
+          </w:tblCellMar>
+        </w:tblPrEx>
+        <w:trPr>
+          <w:tblCellSpacing w:w="15" w:type="dxa"/>
+        </w:trPr>
+        <w:tc>
+          <w:tcPr>
+            <w:tcW w:w="0" w:type="auto"/>
+            <w:tcBorders>
+              <w:top w:val="single" w:color="auto" w:sz="4" w:space="0"/>
+              <w:left w:val="single" w:color="auto" w:sz="4" w:space="0"/>
+              <w:bottom w:val="single" w:color="auto" w:sz="4" w:space="0"/>
+              <w:right w:val="single" w:color="auto" w:sz="4" w:space="0"/>
+            </w:tcBorders>
+            <w:shd w:val="clear" w:color="auto" w:fill="auto"/>
+            <w:vAlign w:val="center"/>
+          </w:tcPr>
+          <w:p>
+            <w:pPr>
+              <w:keepNext w:val="0"/>
+              <w:keepLines w:val="0"/>
+              <w:widowControl/>
+              <w:suppressLineNumbers w:val="0"/>
+              <w:jc w:val="left"/>
+              <w:rPr>
+                <w:rFonts w:hint="default" w:ascii="Calibri" w:hAnsi="Calibri" w:cs="Calibri"/>
+                <w:sz w:val="20"/>
+                <w:szCs w:val="20"/>
+              </w:rPr>
+            </w:pPr>
+            <w:r>
+              <w:rPr>
+                <w:rStyle w:val="7"/>
+                <w:rFonts w:hint="default" w:ascii="Calibri" w:hAnsi="Calibri" w:eastAsia="SimSun" w:cs="Calibri"/>
+                <w:kern w:val="0"/>
+                <w:sz w:val="20"/>
+                <w:szCs w:val="20"/>
+                <w:lang w:val="en-US" w:eastAsia="zh-CN" w:bidi="ar"/>
+              </w:rPr>
+              <w:t>Total Engagement and Revenue per Customer by Month</w:t>
+            </w:r>
+          </w:p>
+        </w:tc>
+        <w:tc>
+          <w:tcPr>
+            <w:tcW w:w="0" w:type="auto"/>
+            <w:tcBorders>
+              <w:top w:val="single" w:color="auto" w:sz="4" w:space="0"/>
+              <w:left w:val="single" w:color="auto" w:sz="4" w:space="0"/>
+              <w:bottom w:val="single" w:color="auto" w:sz="4" w:space="0"/>
+              <w:right w:val="single" w:color="auto" w:sz="4" w:space="0"/>
+            </w:tcBorders>
+            <w:shd w:val="clear" w:color="auto" w:fill="auto"/>
+            <w:vAlign w:val="center"/>
+          </w:tcPr>
+          <w:p>
+            <w:pPr>
+              <w:keepNext w:val="0"/>
+              <w:keepLines w:val="0"/>
+              <w:widowControl/>
+              <w:suppressLineNumbers w:val="0"/>
+              <w:jc w:val="left"/>
+              <w:rPr>
+                <w:rFonts w:hint="default" w:ascii="Calibri" w:hAnsi="Calibri" w:cs="Calibri"/>
+                <w:sz w:val="20"/>
+                <w:szCs w:val="20"/>
+              </w:rPr>
+            </w:pPr>
+            <w:r>
+              <w:rPr>
+                <w:rFonts w:hint="default" w:ascii="Calibri" w:hAnsi="Calibri" w:eastAsia="SimSun" w:cs="Calibri"/>
+                <w:kern w:val="0"/>
+                <w:sz w:val="20"/>
+                <w:szCs w:val="20"/>
+                <w:lang w:val="en-US" w:eastAsia="zh-CN" w:bidi="ar"/>
+              </w:rPr>
+              <w:t>Line &amp; Column Combo Chart</w:t>
+            </w:r>
+          </w:p>
+        </w:tc>
+        <w:tc>
+          <w:tcPr>
+            <w:tcW w:w="0" w:type="auto"/>
+            <w:tcBorders>
+              <w:top w:val="single" w:color="auto" w:sz="4" w:space="0"/>
+              <w:left w:val="single" w:color="auto" w:sz="4" w:space="0"/>
+              <w:bottom w:val="single" w:color="auto" w:sz="4" w:space="0"/>
+              <w:right w:val="single" w:color="auto" w:sz="4" w:space="0"/>
+            </w:tcBorders>
+            <w:shd w:val="clear" w:color="auto" w:fill="auto"/>
+            <w:vAlign w:val="center"/>
+          </w:tcPr>
+          <w:p>
+            <w:pPr>
+              <w:keepNext w:val="0"/>
+              <w:keepLines w:val="0"/>
+              <w:widowControl/>
+              <w:suppressLineNumbers w:val="0"/>
+              <w:jc w:val="left"/>
+              <w:rPr>
+                <w:rFonts w:hint="default" w:ascii="Calibri" w:hAnsi="Calibri" w:cs="Calibri"/>
+                <w:sz w:val="20"/>
+                <w:szCs w:val="20"/>
+              </w:rPr>
+            </w:pPr>
+            <w:r>
+              <w:rPr>
+                <w:rFonts w:hint="default" w:ascii="Calibri" w:hAnsi="Calibri" w:eastAsia="SimSun" w:cs="Calibri"/>
+                <w:kern w:val="0"/>
+                <w:sz w:val="20"/>
+                <w:szCs w:val="20"/>
+                <w:lang w:val="en-US" w:eastAsia="zh-CN" w:bidi="ar"/>
+              </w:rPr>
+              <w:t>Total Engagements = SUM('Marketing_Campaign_Data'[AcceptedCmp1]) + … + SUM([Response]); Revenue per Customer = DIVIDE([Total_Revenue], COUNT('Marketing_Campaign_Data'[ID]), 0)</w:t>
+            </w:r>
+          </w:p>
+        </w:tc>
+        <w:tc>
+          <w:tcPr>
+            <w:tcW w:w="0" w:type="auto"/>
+            <w:tcBorders>
+              <w:top w:val="single" w:color="auto" w:sz="4" w:space="0"/>
+              <w:left w:val="single" w:color="auto" w:sz="4" w:space="0"/>
+              <w:bottom w:val="single" w:color="auto" w:sz="4" w:space="0"/>
+              <w:right w:val="single" w:color="auto" w:sz="4" w:space="0"/>
+            </w:tcBorders>
+            <w:shd w:val="clear" w:color="auto" w:fill="auto"/>
+            <w:vAlign w:val="center"/>
+          </w:tcPr>
+          <w:p>
+            <w:pPr>
+              <w:keepNext w:val="0"/>
+              <w:keepLines w:val="0"/>
+              <w:widowControl/>
+              <w:suppressLineNumbers w:val="0"/>
+              <w:jc w:val="left"/>
+              <w:rPr>
+                <w:rFonts w:hint="default" w:ascii="Calibri" w:hAnsi="Calibri" w:cs="Calibri"/>
+                <w:sz w:val="20"/>
+                <w:szCs w:val="20"/>
+              </w:rPr>
+            </w:pPr>
+            <w:r>
+              <w:rPr>
+                <w:rFonts w:hint="default" w:ascii="Calibri" w:hAnsi="Calibri" w:eastAsia="SimSun" w:cs="Calibri"/>
+                <w:kern w:val="0"/>
+                <w:sz w:val="20"/>
+                <w:szCs w:val="20"/>
+                <w:lang w:val="en-US" w:eastAsia="zh-CN" w:bidi="ar"/>
+              </w:rPr>
+              <w:t>How do customer engagement and revenue vary monthly?</w:t>
+            </w:r>
+          </w:p>
+        </w:tc>
+        <w:tc>
+          <w:tcPr>
+            <w:tcW w:w="0" w:type="auto"/>
+            <w:tcBorders>
+              <w:top w:val="single" w:color="auto" w:sz="4" w:space="0"/>
+              <w:left w:val="single" w:color="auto" w:sz="4" w:space="0"/>
+              <w:bottom w:val="single" w:color="auto" w:sz="4" w:space="0"/>
+              <w:right w:val="single" w:color="auto" w:sz="4" w:space="0"/>
+            </w:tcBorders>
+            <w:shd w:val="clear" w:color="auto" w:fill="auto"/>
+            <w:vAlign w:val="center"/>
+          </w:tcPr>
+          <w:p>
+            <w:pPr>
+              <w:keepNext w:val="0"/>
+              <w:keepLines w:val="0"/>
+              <w:widowControl/>
+              <w:suppressLineNumbers w:val="0"/>
+              <w:jc w:val="left"/>
+              <w:rPr>
+                <w:rFonts w:hint="default" w:ascii="Calibri" w:hAnsi="Calibri" w:cs="Calibri"/>
+                <w:sz w:val="20"/>
+                <w:szCs w:val="20"/>
+              </w:rPr>
+            </w:pPr>
+            <w:r>
+              <w:rPr>
+                <w:rFonts w:hint="default" w:ascii="Calibri" w:hAnsi="Calibri" w:eastAsia="SimSun" w:cs="Calibri"/>
+                <w:kern w:val="0"/>
+                <w:sz w:val="20"/>
+                <w:szCs w:val="20"/>
+                <w:lang w:val="en-US" w:eastAsia="zh-CN" w:bidi="ar"/>
+              </w:rPr>
+              <w:t>Shows the relationship between engagement and revenue trends; helps align campaign timing with peak performance.</w:t>
+            </w:r>
+          </w:p>
+        </w:tc>
+      </w:tr>
+      <w:tr>
+        <w:tblPrEx>
+          <w:tblBorders>
+            <w:top w:val="none" w:color="auto" w:sz="0" w:space="0"/>
+            <w:left w:val="none" w:color="auto" w:sz="0" w:space="0"/>
+            <w:bottom w:val="none" w:color="auto" w:sz="0" w:space="0"/>
+            <w:right w:val="none" w:color="auto" w:sz="0" w:space="0"/>
+            <w:insideH w:val="none" w:color="auto" w:sz="0" w:space="0"/>
+            <w:insideV w:val="none" w:color="auto" w:sz="0" w:space="0"/>
+          </w:tblBorders>
+          <w:shd w:val="clear" w:color="auto" w:fill="auto"/>
+        </w:tblPrEx>
+        <w:trPr>
+          <w:tblCellSpacing w:w="15" w:type="dxa"/>
+        </w:trPr>
+        <w:tc>
+          <w:tcPr>
+            <w:tcW w:w="0" w:type="auto"/>
+            <w:tcBorders>
+              <w:top w:val="single" w:color="auto" w:sz="4" w:space="0"/>
+              <w:left w:val="single" w:color="auto" w:sz="4" w:space="0"/>
+              <w:bottom w:val="single" w:color="auto" w:sz="4" w:space="0"/>
+              <w:right w:val="single" w:color="auto" w:sz="4" w:space="0"/>
+            </w:tcBorders>
+            <w:shd w:val="clear" w:color="auto" w:fill="auto"/>
+            <w:vAlign w:val="center"/>
+          </w:tcPr>
+          <w:p>
+            <w:pPr>
+              <w:keepNext w:val="0"/>
+              <w:keepLines w:val="0"/>
+              <w:widowControl/>
+              <w:suppressLineNumbers w:val="0"/>
+              <w:jc w:val="left"/>
+              <w:rPr>
+                <w:rFonts w:hint="default" w:ascii="Calibri" w:hAnsi="Calibri" w:cs="Calibri"/>
+                <w:sz w:val="20"/>
+                <w:szCs w:val="20"/>
+              </w:rPr>
+            </w:pPr>
+            <w:r>
+              <w:rPr>
+                <w:rFonts w:hint="default" w:ascii="Calibri" w:hAnsi="Calibri" w:eastAsia="SimSun" w:cs="Calibri"/>
+                <w:kern w:val="0"/>
+                <w:sz w:val="20"/>
+                <w:szCs w:val="20"/>
+                <w:lang w:val="en-US" w:eastAsia="zh-CN" w:bidi="ar"/>
+              </w:rPr>
+              <w:t>Customer Spending by Product</w:t>
+            </w:r>
+          </w:p>
+        </w:tc>
+        <w:tc>
+          <w:tcPr>
+            <w:tcW w:w="0" w:type="auto"/>
+            <w:tcBorders>
+              <w:top w:val="single" w:color="auto" w:sz="4" w:space="0"/>
+              <w:left w:val="single" w:color="auto" w:sz="4" w:space="0"/>
+              <w:bottom w:val="single" w:color="auto" w:sz="4" w:space="0"/>
+              <w:right w:val="single" w:color="auto" w:sz="4" w:space="0"/>
+            </w:tcBorders>
+            <w:shd w:val="clear" w:color="auto" w:fill="auto"/>
+            <w:vAlign w:val="center"/>
+          </w:tcPr>
+          <w:p>
+            <w:pPr>
+              <w:keepNext w:val="0"/>
+              <w:keepLines w:val="0"/>
+              <w:widowControl/>
+              <w:suppressLineNumbers w:val="0"/>
+              <w:jc w:val="left"/>
+              <w:rPr>
+                <w:rFonts w:hint="default" w:ascii="Calibri" w:hAnsi="Calibri" w:cs="Calibri"/>
+                <w:sz w:val="20"/>
+                <w:szCs w:val="20"/>
+              </w:rPr>
+            </w:pPr>
+            <w:r>
+              <w:rPr>
+                <w:rFonts w:hint="default" w:ascii="Calibri" w:hAnsi="Calibri" w:eastAsia="SimSun" w:cs="Calibri"/>
+                <w:kern w:val="0"/>
+                <w:sz w:val="20"/>
+                <w:szCs w:val="20"/>
+                <w:lang w:val="en-US" w:eastAsia="zh-CN" w:bidi="ar"/>
+              </w:rPr>
+              <w:t>Pie Chart</w:t>
+            </w:r>
+          </w:p>
+        </w:tc>
+        <w:tc>
+          <w:tcPr>
+            <w:tcW w:w="0" w:type="auto"/>
+            <w:tcBorders>
+              <w:top w:val="single" w:color="auto" w:sz="4" w:space="0"/>
+              <w:left w:val="single" w:color="auto" w:sz="4" w:space="0"/>
+              <w:bottom w:val="single" w:color="auto" w:sz="4" w:space="0"/>
+              <w:right w:val="single" w:color="auto" w:sz="4" w:space="0"/>
+            </w:tcBorders>
+            <w:shd w:val="clear" w:color="auto" w:fill="auto"/>
+            <w:vAlign w:val="center"/>
+          </w:tcPr>
+          <w:p>
+            <w:pPr>
+              <w:keepNext w:val="0"/>
+              <w:keepLines w:val="0"/>
+              <w:widowControl/>
+              <w:suppressLineNumbers w:val="0"/>
+              <w:jc w:val="left"/>
+              <w:rPr>
+                <w:rFonts w:hint="default" w:ascii="Calibri" w:hAnsi="Calibri" w:cs="Calibri"/>
+                <w:sz w:val="20"/>
+                <w:szCs w:val="20"/>
+              </w:rPr>
+            </w:pPr>
+            <w:r>
+              <w:rPr>
+                <w:rFonts w:hint="default" w:ascii="Calibri" w:hAnsi="Calibri" w:eastAsia="SimSun" w:cs="Calibri"/>
+                <w:kern w:val="0"/>
+                <w:sz w:val="20"/>
+                <w:szCs w:val="20"/>
+                <w:lang w:val="en-US" w:eastAsia="zh-CN" w:bidi="ar"/>
+              </w:rPr>
+              <w:t>Total Spending = SUM([MntWines]) + SUM([MntFruits]) + SUM([MntMeatProducts]) + SUM([MntFishProducts]) + SUM([MntSweetProducts]) + SUM([MntGoldProds])</w:t>
+            </w:r>
+          </w:p>
+        </w:tc>
+        <w:tc>
+          <w:tcPr>
+            <w:tcW w:w="0" w:type="auto"/>
+            <w:tcBorders>
+              <w:top w:val="single" w:color="auto" w:sz="4" w:space="0"/>
+              <w:left w:val="single" w:color="auto" w:sz="4" w:space="0"/>
+              <w:bottom w:val="single" w:color="auto" w:sz="4" w:space="0"/>
+              <w:right w:val="single" w:color="auto" w:sz="4" w:space="0"/>
+            </w:tcBorders>
+            <w:shd w:val="clear" w:color="auto" w:fill="auto"/>
+            <w:vAlign w:val="center"/>
+          </w:tcPr>
+          <w:p>
+            <w:pPr>
+              <w:keepNext w:val="0"/>
+              <w:keepLines w:val="0"/>
+              <w:widowControl/>
+              <w:suppressLineNumbers w:val="0"/>
+              <w:jc w:val="left"/>
+              <w:rPr>
+                <w:rFonts w:hint="default" w:ascii="Calibri" w:hAnsi="Calibri" w:cs="Calibri"/>
+                <w:sz w:val="20"/>
+                <w:szCs w:val="20"/>
+              </w:rPr>
+            </w:pPr>
+            <w:r>
+              <w:rPr>
+                <w:rFonts w:hint="default" w:ascii="Calibri" w:hAnsi="Calibri" w:eastAsia="SimSun" w:cs="Calibri"/>
+                <w:kern w:val="0"/>
+                <w:sz w:val="20"/>
+                <w:szCs w:val="20"/>
+                <w:lang w:val="en-US" w:eastAsia="zh-CN" w:bidi="ar"/>
+              </w:rPr>
+              <w:t>Which products generated the most revenue from customers?</w:t>
+            </w:r>
+          </w:p>
+        </w:tc>
+        <w:tc>
+          <w:tcPr>
+            <w:tcW w:w="0" w:type="auto"/>
+            <w:tcBorders>
+              <w:top w:val="single" w:color="auto" w:sz="4" w:space="0"/>
+              <w:left w:val="single" w:color="auto" w:sz="4" w:space="0"/>
+              <w:bottom w:val="single" w:color="auto" w:sz="4" w:space="0"/>
+              <w:right w:val="single" w:color="auto" w:sz="4" w:space="0"/>
+            </w:tcBorders>
+            <w:shd w:val="clear" w:color="auto" w:fill="auto"/>
+            <w:vAlign w:val="center"/>
+          </w:tcPr>
+          <w:p>
+            <w:pPr>
+              <w:keepNext w:val="0"/>
+              <w:keepLines w:val="0"/>
+              <w:widowControl/>
+              <w:suppressLineNumbers w:val="0"/>
+              <w:jc w:val="left"/>
+              <w:rPr>
+                <w:rFonts w:hint="default" w:ascii="Calibri" w:hAnsi="Calibri" w:cs="Calibri"/>
+                <w:sz w:val="20"/>
+                <w:szCs w:val="20"/>
+              </w:rPr>
+            </w:pPr>
+            <w:r>
+              <w:rPr>
+                <w:rFonts w:hint="default" w:ascii="Calibri" w:hAnsi="Calibri" w:eastAsia="SimSun" w:cs="Calibri"/>
+                <w:kern w:val="0"/>
+                <w:sz w:val="20"/>
+                <w:szCs w:val="20"/>
+                <w:lang w:val="en-US" w:eastAsia="zh-CN" w:bidi="ar"/>
+              </w:rPr>
+              <w:t>Identifies top-selling product categories; helps optimize product-focused campaigns.</w:t>
+            </w:r>
+          </w:p>
+        </w:tc>
+      </w:tr>
+      <w:tr>
+        <w:tblPrEx>
+          <w:tblBorders>
+            <w:top w:val="none" w:color="auto" w:sz="0" w:space="0"/>
+            <w:left w:val="none" w:color="auto" w:sz="0" w:space="0"/>
+            <w:bottom w:val="none" w:color="auto" w:sz="0" w:space="0"/>
+            <w:right w:val="none" w:color="auto" w:sz="0" w:space="0"/>
+            <w:insideH w:val="none" w:color="auto" w:sz="0" w:space="0"/>
+            <w:insideV w:val="none" w:color="auto" w:sz="0" w:space="0"/>
+          </w:tblBorders>
+          <w:shd w:val="clear" w:color="auto" w:fill="auto"/>
+          <w:tblCellMar>
+            <w:top w:w="15" w:type="dxa"/>
+            <w:left w:w="15" w:type="dxa"/>
+            <w:bottom w:w="15" w:type="dxa"/>
+            <w:right w:w="15" w:type="dxa"/>
+          </w:tblCellMar>
+        </w:tblPrEx>
+        <w:trPr>
+          <w:tblCellSpacing w:w="15" w:type="dxa"/>
+        </w:trPr>
+        <w:tc>
+          <w:tcPr>
+            <w:tcW w:w="0" w:type="auto"/>
+            <w:tcBorders>
+              <w:top w:val="single" w:color="auto" w:sz="4" w:space="0"/>
+              <w:left w:val="single" w:color="auto" w:sz="4" w:space="0"/>
+              <w:bottom w:val="single" w:color="auto" w:sz="4" w:space="0"/>
+              <w:right w:val="single" w:color="auto" w:sz="4" w:space="0"/>
+            </w:tcBorders>
+            <w:shd w:val="clear" w:color="auto" w:fill="auto"/>
+            <w:vAlign w:val="center"/>
+          </w:tcPr>
+          <w:p>
+            <w:pPr>
+              <w:keepNext w:val="0"/>
+              <w:keepLines w:val="0"/>
+              <w:widowControl/>
+              <w:suppressLineNumbers w:val="0"/>
+              <w:jc w:val="left"/>
+              <w:rPr>
+                <w:rFonts w:hint="default" w:ascii="Calibri" w:hAnsi="Calibri" w:cs="Calibri"/>
+                <w:sz w:val="20"/>
+                <w:szCs w:val="20"/>
+              </w:rPr>
+            </w:pPr>
+            <w:r>
+              <w:rPr>
+                <w:rStyle w:val="7"/>
+                <w:rFonts w:hint="default" w:ascii="Calibri" w:hAnsi="Calibri" w:eastAsia="SimSun" w:cs="Calibri"/>
+                <w:kern w:val="0"/>
+                <w:sz w:val="20"/>
+                <w:szCs w:val="20"/>
+                <w:lang w:val="en-US" w:eastAsia="zh-CN" w:bidi="ar"/>
+              </w:rPr>
+              <w:t>Customer Interaction Distribution by Channel</w:t>
+            </w:r>
+          </w:p>
+        </w:tc>
+        <w:tc>
+          <w:tcPr>
+            <w:tcW w:w="0" w:type="auto"/>
+            <w:tcBorders>
+              <w:top w:val="single" w:color="auto" w:sz="4" w:space="0"/>
+              <w:left w:val="single" w:color="auto" w:sz="4" w:space="0"/>
+              <w:bottom w:val="single" w:color="auto" w:sz="4" w:space="0"/>
+              <w:right w:val="single" w:color="auto" w:sz="4" w:space="0"/>
+            </w:tcBorders>
+            <w:shd w:val="clear" w:color="auto" w:fill="auto"/>
+            <w:vAlign w:val="center"/>
+          </w:tcPr>
+          <w:p>
+            <w:pPr>
+              <w:keepNext w:val="0"/>
+              <w:keepLines w:val="0"/>
+              <w:widowControl/>
+              <w:suppressLineNumbers w:val="0"/>
+              <w:jc w:val="left"/>
+              <w:rPr>
+                <w:rFonts w:hint="default" w:ascii="Calibri" w:hAnsi="Calibri" w:cs="Calibri"/>
+                <w:sz w:val="20"/>
+                <w:szCs w:val="20"/>
+              </w:rPr>
+            </w:pPr>
+            <w:r>
+              <w:rPr>
+                <w:rFonts w:hint="default" w:ascii="Calibri" w:hAnsi="Calibri" w:eastAsia="SimSun" w:cs="Calibri"/>
+                <w:kern w:val="0"/>
+                <w:sz w:val="20"/>
+                <w:szCs w:val="20"/>
+                <w:lang w:val="en-US" w:eastAsia="zh-CN" w:bidi="ar"/>
+              </w:rPr>
+              <w:t>Pie Chart</w:t>
+            </w:r>
+          </w:p>
+        </w:tc>
+        <w:tc>
+          <w:tcPr>
+            <w:tcW w:w="0" w:type="auto"/>
+            <w:tcBorders>
+              <w:top w:val="single" w:color="auto" w:sz="4" w:space="0"/>
+              <w:left w:val="single" w:color="auto" w:sz="4" w:space="0"/>
+              <w:bottom w:val="single" w:color="auto" w:sz="4" w:space="0"/>
+              <w:right w:val="single" w:color="auto" w:sz="4" w:space="0"/>
+            </w:tcBorders>
+            <w:shd w:val="clear" w:color="auto" w:fill="auto"/>
+            <w:vAlign w:val="center"/>
+          </w:tcPr>
+          <w:p>
+            <w:pPr>
+              <w:keepNext w:val="0"/>
+              <w:keepLines w:val="0"/>
+              <w:widowControl/>
+              <w:suppressLineNumbers w:val="0"/>
+              <w:jc w:val="left"/>
+              <w:rPr>
+                <w:rFonts w:hint="default" w:ascii="Calibri" w:hAnsi="Calibri" w:cs="Calibri"/>
+                <w:sz w:val="20"/>
+                <w:szCs w:val="20"/>
+              </w:rPr>
+            </w:pPr>
+            <w:r>
+              <w:rPr>
+                <w:rFonts w:hint="default" w:ascii="Calibri" w:hAnsi="Calibri" w:eastAsia="SimSun" w:cs="Calibri"/>
+                <w:kern w:val="0"/>
+                <w:sz w:val="20"/>
+                <w:szCs w:val="20"/>
+                <w:lang w:val="en-US" w:eastAsia="zh-CN" w:bidi="ar"/>
+              </w:rPr>
+              <w:t>SUM([NumWebPurchases]) + SUM([NumCatalogPurchases]) + SUM([NumStorePurchases]) + SUM([NumDealsPurchases]) + SUM([NumWebVisitsMonth])</w:t>
+            </w:r>
+          </w:p>
+        </w:tc>
+        <w:tc>
+          <w:tcPr>
+            <w:tcW w:w="0" w:type="auto"/>
+            <w:tcBorders>
+              <w:top w:val="single" w:color="auto" w:sz="4" w:space="0"/>
+              <w:left w:val="single" w:color="auto" w:sz="4" w:space="0"/>
+              <w:bottom w:val="single" w:color="auto" w:sz="4" w:space="0"/>
+              <w:right w:val="single" w:color="auto" w:sz="4" w:space="0"/>
+            </w:tcBorders>
+            <w:shd w:val="clear" w:color="auto" w:fill="auto"/>
+            <w:vAlign w:val="center"/>
+          </w:tcPr>
+          <w:p>
+            <w:pPr>
+              <w:keepNext w:val="0"/>
+              <w:keepLines w:val="0"/>
+              <w:widowControl/>
+              <w:suppressLineNumbers w:val="0"/>
+              <w:jc w:val="left"/>
+              <w:rPr>
+                <w:rFonts w:hint="default" w:ascii="Calibri" w:hAnsi="Calibri" w:cs="Calibri"/>
+                <w:sz w:val="20"/>
+                <w:szCs w:val="20"/>
+              </w:rPr>
+            </w:pPr>
+            <w:r>
+              <w:rPr>
+                <w:rFonts w:hint="default" w:ascii="Calibri" w:hAnsi="Calibri" w:eastAsia="SimSun" w:cs="Calibri"/>
+                <w:kern w:val="0"/>
+                <w:sz w:val="20"/>
+                <w:szCs w:val="20"/>
+                <w:lang w:val="en-US" w:eastAsia="zh-CN" w:bidi="ar"/>
+              </w:rPr>
+              <w:t>How do customers interact across different purchase and visit channels?</w:t>
+            </w:r>
+          </w:p>
+        </w:tc>
+        <w:tc>
+          <w:tcPr>
+            <w:tcW w:w="0" w:type="auto"/>
+            <w:tcBorders>
+              <w:top w:val="single" w:color="auto" w:sz="4" w:space="0"/>
+              <w:left w:val="single" w:color="auto" w:sz="4" w:space="0"/>
+              <w:bottom w:val="single" w:color="auto" w:sz="4" w:space="0"/>
+              <w:right w:val="single" w:color="auto" w:sz="4" w:space="0"/>
+            </w:tcBorders>
+            <w:shd w:val="clear" w:color="auto" w:fill="auto"/>
+            <w:vAlign w:val="center"/>
+          </w:tcPr>
+          <w:p>
+            <w:pPr>
+              <w:keepNext w:val="0"/>
+              <w:keepLines w:val="0"/>
+              <w:widowControl/>
+              <w:suppressLineNumbers w:val="0"/>
+              <w:jc w:val="left"/>
+              <w:rPr>
+                <w:rFonts w:hint="default" w:ascii="Calibri" w:hAnsi="Calibri" w:cs="Calibri"/>
+                <w:sz w:val="20"/>
+                <w:szCs w:val="20"/>
+              </w:rPr>
+            </w:pPr>
+            <w:r>
+              <w:rPr>
+                <w:rFonts w:hint="default" w:ascii="Calibri" w:hAnsi="Calibri" w:eastAsia="SimSun" w:cs="Calibri"/>
+                <w:kern w:val="0"/>
+                <w:sz w:val="20"/>
+                <w:szCs w:val="20"/>
+                <w:lang w:val="en-US" w:eastAsia="zh-CN" w:bidi="ar"/>
+              </w:rPr>
+              <w:t>Provides visibility into preferred interaction channels; supports multichannel strategy and marketing optimization.</w:t>
+            </w:r>
+          </w:p>
+        </w:tc>
+      </w:tr>
+      <w:tr>
+        <w:tblPrEx>
+          <w:tblBorders>
+            <w:top w:val="none" w:color="auto" w:sz="0" w:space="0"/>
+            <w:left w:val="none" w:color="auto" w:sz="0" w:space="0"/>
+            <w:bottom w:val="none" w:color="auto" w:sz="0" w:space="0"/>
+            <w:right w:val="none" w:color="auto" w:sz="0" w:space="0"/>
+            <w:insideH w:val="none" w:color="auto" w:sz="0" w:space="0"/>
+            <w:insideV w:val="none" w:color="auto" w:sz="0" w:space="0"/>
+          </w:tblBorders>
+          <w:shd w:val="clear" w:color="auto" w:fill="auto"/>
+          <w:tblCellMar>
+            <w:top w:w="15" w:type="dxa"/>
+            <w:left w:w="15" w:type="dxa"/>
+            <w:bottom w:w="15" w:type="dxa"/>
+            <w:right w:w="15" w:type="dxa"/>
+          </w:tblCellMar>
+        </w:tblPrEx>
+        <w:trPr>
+          <w:tblCellSpacing w:w="15" w:type="dxa"/>
+        </w:trPr>
+        <w:tc>
+          <w:tcPr>
+            <w:tcW w:w="0" w:type="auto"/>
+            <w:tcBorders>
+              <w:top w:val="single" w:color="auto" w:sz="4" w:space="0"/>
+              <w:left w:val="single" w:color="auto" w:sz="4" w:space="0"/>
+              <w:bottom w:val="single" w:color="auto" w:sz="4" w:space="0"/>
+              <w:right w:val="single" w:color="auto" w:sz="4" w:space="0"/>
+            </w:tcBorders>
+            <w:shd w:val="clear" w:color="auto" w:fill="auto"/>
+            <w:vAlign w:val="center"/>
+          </w:tcPr>
+          <w:p>
+            <w:pPr>
+              <w:keepNext w:val="0"/>
+              <w:keepLines w:val="0"/>
+              <w:widowControl/>
+              <w:suppressLineNumbers w:val="0"/>
+              <w:jc w:val="left"/>
+              <w:rPr>
+                <w:rFonts w:hint="default" w:ascii="Calibri" w:hAnsi="Calibri" w:cs="Calibri"/>
+                <w:sz w:val="20"/>
+                <w:szCs w:val="20"/>
+              </w:rPr>
+            </w:pPr>
+            <w:r>
+              <w:rPr>
+                <w:rFonts w:hint="default" w:ascii="Calibri" w:hAnsi="Calibri" w:eastAsia="SimSun" w:cs="Calibri"/>
+                <w:kern w:val="0"/>
+                <w:sz w:val="20"/>
+                <w:szCs w:val="20"/>
+                <w:lang w:val="en-US" w:eastAsia="zh-CN" w:bidi="ar"/>
+              </w:rPr>
+              <w:t>Income by Marital Status</w:t>
+            </w:r>
+          </w:p>
+        </w:tc>
+        <w:tc>
+          <w:tcPr>
+            <w:tcW w:w="0" w:type="auto"/>
+            <w:tcBorders>
+              <w:top w:val="single" w:color="auto" w:sz="4" w:space="0"/>
+              <w:left w:val="single" w:color="auto" w:sz="4" w:space="0"/>
+              <w:bottom w:val="single" w:color="auto" w:sz="4" w:space="0"/>
+              <w:right w:val="single" w:color="auto" w:sz="4" w:space="0"/>
+            </w:tcBorders>
+            <w:shd w:val="clear" w:color="auto" w:fill="auto"/>
+            <w:vAlign w:val="center"/>
+          </w:tcPr>
+          <w:p>
+            <w:pPr>
+              <w:keepNext w:val="0"/>
+              <w:keepLines w:val="0"/>
+              <w:widowControl/>
+              <w:suppressLineNumbers w:val="0"/>
+              <w:jc w:val="left"/>
+              <w:rPr>
+                <w:rFonts w:hint="default" w:ascii="Calibri" w:hAnsi="Calibri" w:cs="Calibri"/>
+                <w:sz w:val="20"/>
+                <w:szCs w:val="20"/>
+              </w:rPr>
+            </w:pPr>
+            <w:r>
+              <w:rPr>
+                <w:rFonts w:hint="default" w:ascii="Calibri" w:hAnsi="Calibri" w:eastAsia="SimSun" w:cs="Calibri"/>
+                <w:kern w:val="0"/>
+                <w:sz w:val="20"/>
+                <w:szCs w:val="20"/>
+                <w:lang w:val="en-US" w:eastAsia="zh-CN" w:bidi="ar"/>
+              </w:rPr>
+              <w:t>Clustered Bar Chart</w:t>
+            </w:r>
+          </w:p>
+        </w:tc>
+        <w:tc>
+          <w:tcPr>
+            <w:tcW w:w="0" w:type="auto"/>
+            <w:tcBorders>
+              <w:top w:val="single" w:color="auto" w:sz="4" w:space="0"/>
+              <w:left w:val="single" w:color="auto" w:sz="4" w:space="0"/>
+              <w:bottom w:val="single" w:color="auto" w:sz="4" w:space="0"/>
+              <w:right w:val="single" w:color="auto" w:sz="4" w:space="0"/>
+            </w:tcBorders>
+            <w:shd w:val="clear" w:color="auto" w:fill="auto"/>
+            <w:vAlign w:val="center"/>
+          </w:tcPr>
+          <w:p>
+            <w:pPr>
+              <w:keepNext w:val="0"/>
+              <w:keepLines w:val="0"/>
+              <w:widowControl/>
+              <w:suppressLineNumbers w:val="0"/>
+              <w:jc w:val="left"/>
+              <w:rPr>
+                <w:rFonts w:hint="default" w:ascii="Calibri" w:hAnsi="Calibri" w:cs="Calibri"/>
+                <w:sz w:val="20"/>
+                <w:szCs w:val="20"/>
+              </w:rPr>
+            </w:pPr>
+            <w:r>
+              <w:rPr>
+                <w:rFonts w:hint="default" w:ascii="Calibri" w:hAnsi="Calibri" w:eastAsia="SimSun" w:cs="Calibri"/>
+                <w:kern w:val="0"/>
+                <w:sz w:val="20"/>
+                <w:szCs w:val="20"/>
+                <w:lang w:val="en-US" w:eastAsia="zh-CN" w:bidi="ar"/>
+              </w:rPr>
+              <w:t>Sum of Income</w:t>
+            </w:r>
+          </w:p>
+        </w:tc>
+        <w:tc>
+          <w:tcPr>
+            <w:tcW w:w="0" w:type="auto"/>
+            <w:tcBorders>
+              <w:top w:val="single" w:color="auto" w:sz="4" w:space="0"/>
+              <w:left w:val="single" w:color="auto" w:sz="4" w:space="0"/>
+              <w:bottom w:val="single" w:color="auto" w:sz="4" w:space="0"/>
+              <w:right w:val="single" w:color="auto" w:sz="4" w:space="0"/>
+            </w:tcBorders>
+            <w:shd w:val="clear" w:color="auto" w:fill="auto"/>
+            <w:vAlign w:val="center"/>
+          </w:tcPr>
+          <w:p>
+            <w:pPr>
+              <w:keepNext w:val="0"/>
+              <w:keepLines w:val="0"/>
+              <w:widowControl/>
+              <w:suppressLineNumbers w:val="0"/>
+              <w:jc w:val="left"/>
+              <w:rPr>
+                <w:rFonts w:hint="default" w:ascii="Calibri" w:hAnsi="Calibri" w:cs="Calibri"/>
+                <w:sz w:val="20"/>
+                <w:szCs w:val="20"/>
+              </w:rPr>
+            </w:pPr>
+            <w:r>
+              <w:rPr>
+                <w:rFonts w:hint="default" w:ascii="Calibri" w:hAnsi="Calibri" w:eastAsia="SimSun" w:cs="Calibri"/>
+                <w:kern w:val="0"/>
+                <w:sz w:val="20"/>
+                <w:szCs w:val="20"/>
+                <w:lang w:val="en-US" w:eastAsia="zh-CN" w:bidi="ar"/>
+              </w:rPr>
+              <w:t>How does income vary across different marital status groups?</w:t>
+            </w:r>
+          </w:p>
+        </w:tc>
+        <w:tc>
+          <w:tcPr>
+            <w:tcW w:w="0" w:type="auto"/>
+            <w:tcBorders>
+              <w:top w:val="single" w:color="auto" w:sz="4" w:space="0"/>
+              <w:left w:val="single" w:color="auto" w:sz="4" w:space="0"/>
+              <w:bottom w:val="single" w:color="auto" w:sz="4" w:space="0"/>
+              <w:right w:val="single" w:color="auto" w:sz="4" w:space="0"/>
+            </w:tcBorders>
+            <w:shd w:val="clear" w:color="auto" w:fill="auto"/>
+            <w:vAlign w:val="center"/>
+          </w:tcPr>
+          <w:p>
+            <w:pPr>
+              <w:keepNext w:val="0"/>
+              <w:keepLines w:val="0"/>
+              <w:widowControl/>
+              <w:suppressLineNumbers w:val="0"/>
+              <w:jc w:val="left"/>
+              <w:rPr>
+                <w:rFonts w:hint="default" w:ascii="Calibri" w:hAnsi="Calibri" w:cs="Calibri"/>
+                <w:sz w:val="20"/>
+                <w:szCs w:val="20"/>
+              </w:rPr>
+            </w:pPr>
+            <w:r>
+              <w:rPr>
+                <w:rFonts w:hint="default" w:ascii="Calibri" w:hAnsi="Calibri" w:eastAsia="SimSun" w:cs="Calibri"/>
+                <w:kern w:val="0"/>
+                <w:sz w:val="20"/>
+                <w:szCs w:val="20"/>
+                <w:lang w:val="en-US" w:eastAsia="zh-CN" w:bidi="ar"/>
+              </w:rPr>
+              <w:t>Reveals which marital segments have higher spending potential; helps target campaigns based on income.</w:t>
+            </w:r>
+          </w:p>
+        </w:tc>
+      </w:tr>
+      <w:tr>
+        <w:tblPrEx>
+          <w:tblBorders>
+            <w:top w:val="none" w:color="auto" w:sz="0" w:space="0"/>
+            <w:left w:val="none" w:color="auto" w:sz="0" w:space="0"/>
+            <w:bottom w:val="none" w:color="auto" w:sz="0" w:space="0"/>
+            <w:right w:val="none" w:color="auto" w:sz="0" w:space="0"/>
+            <w:insideH w:val="none" w:color="auto" w:sz="0" w:space="0"/>
+            <w:insideV w:val="none" w:color="auto" w:sz="0" w:space="0"/>
+          </w:tblBorders>
+          <w:shd w:val="clear" w:color="auto" w:fill="auto"/>
+          <w:tblCellMar>
+            <w:top w:w="15" w:type="dxa"/>
+            <w:left w:w="15" w:type="dxa"/>
+            <w:bottom w:w="15" w:type="dxa"/>
+            <w:right w:w="15" w:type="dxa"/>
+          </w:tblCellMar>
+        </w:tblPrEx>
+        <w:trPr>
+          <w:tblCellSpacing w:w="15" w:type="dxa"/>
+        </w:trPr>
+        <w:tc>
+          <w:tcPr>
+            <w:tcW w:w="0" w:type="auto"/>
+            <w:tcBorders>
+              <w:top w:val="single" w:color="auto" w:sz="4" w:space="0"/>
+              <w:left w:val="single" w:color="auto" w:sz="4" w:space="0"/>
+              <w:bottom w:val="single" w:color="auto" w:sz="4" w:space="0"/>
+              <w:right w:val="single" w:color="auto" w:sz="4" w:space="0"/>
+            </w:tcBorders>
+            <w:shd w:val="clear" w:color="auto" w:fill="auto"/>
+            <w:vAlign w:val="center"/>
+          </w:tcPr>
+          <w:p>
+            <w:pPr>
+              <w:keepNext w:val="0"/>
+              <w:keepLines w:val="0"/>
+              <w:widowControl/>
+              <w:suppressLineNumbers w:val="0"/>
+              <w:jc w:val="left"/>
+              <w:rPr>
+                <w:rFonts w:hint="default" w:ascii="Calibri" w:hAnsi="Calibri" w:cs="Calibri"/>
+                <w:sz w:val="20"/>
+                <w:szCs w:val="20"/>
+              </w:rPr>
+            </w:pPr>
+            <w:r>
+              <w:rPr>
+                <w:rFonts w:hint="default" w:ascii="Calibri" w:hAnsi="Calibri" w:eastAsia="SimSun" w:cs="Calibri"/>
+                <w:kern w:val="0"/>
+                <w:sz w:val="20"/>
+                <w:szCs w:val="20"/>
+                <w:lang w:val="en-US" w:eastAsia="zh-CN" w:bidi="ar"/>
+              </w:rPr>
+              <w:t>Campaign Engagement by Country</w:t>
+            </w:r>
+          </w:p>
+        </w:tc>
+        <w:tc>
+          <w:tcPr>
+            <w:tcW w:w="0" w:type="auto"/>
+            <w:tcBorders>
+              <w:top w:val="single" w:color="auto" w:sz="4" w:space="0"/>
+              <w:left w:val="single" w:color="auto" w:sz="4" w:space="0"/>
+              <w:bottom w:val="single" w:color="auto" w:sz="4" w:space="0"/>
+              <w:right w:val="single" w:color="auto" w:sz="4" w:space="0"/>
+            </w:tcBorders>
+            <w:shd w:val="clear" w:color="auto" w:fill="auto"/>
+            <w:vAlign w:val="center"/>
+          </w:tcPr>
+          <w:p>
+            <w:pPr>
+              <w:keepNext w:val="0"/>
+              <w:keepLines w:val="0"/>
+              <w:widowControl/>
+              <w:suppressLineNumbers w:val="0"/>
+              <w:jc w:val="left"/>
+              <w:rPr>
+                <w:rFonts w:hint="default" w:ascii="Calibri" w:hAnsi="Calibri" w:cs="Calibri"/>
+                <w:sz w:val="20"/>
+                <w:szCs w:val="20"/>
+              </w:rPr>
+            </w:pPr>
+            <w:r>
+              <w:rPr>
+                <w:rFonts w:hint="default" w:ascii="Calibri" w:hAnsi="Calibri" w:eastAsia="SimSun" w:cs="Calibri"/>
+                <w:kern w:val="0"/>
+                <w:sz w:val="20"/>
+                <w:szCs w:val="20"/>
+                <w:lang w:val="en-US" w:eastAsia="zh-CN" w:bidi="ar"/>
+              </w:rPr>
+              <w:t>Clustered Column Chart</w:t>
+            </w:r>
+          </w:p>
+        </w:tc>
+        <w:tc>
+          <w:tcPr>
+            <w:tcW w:w="0" w:type="auto"/>
+            <w:tcBorders>
+              <w:top w:val="single" w:color="auto" w:sz="4" w:space="0"/>
+              <w:left w:val="single" w:color="auto" w:sz="4" w:space="0"/>
+              <w:bottom w:val="single" w:color="auto" w:sz="4" w:space="0"/>
+              <w:right w:val="single" w:color="auto" w:sz="4" w:space="0"/>
+            </w:tcBorders>
+            <w:shd w:val="clear" w:color="auto" w:fill="auto"/>
+            <w:vAlign w:val="center"/>
+          </w:tcPr>
+          <w:p>
+            <w:pPr>
+              <w:keepNext w:val="0"/>
+              <w:keepLines w:val="0"/>
+              <w:widowControl/>
+              <w:suppressLineNumbers w:val="0"/>
+              <w:jc w:val="left"/>
+              <w:rPr>
+                <w:rFonts w:hint="default" w:ascii="Calibri" w:hAnsi="Calibri" w:cs="Calibri"/>
+                <w:sz w:val="20"/>
+                <w:szCs w:val="20"/>
+              </w:rPr>
+            </w:pPr>
+            <w:r>
+              <w:rPr>
+                <w:rFonts w:hint="default" w:ascii="Calibri" w:hAnsi="Calibri" w:eastAsia="SimSun" w:cs="Calibri"/>
+                <w:kern w:val="0"/>
+                <w:sz w:val="20"/>
+                <w:szCs w:val="20"/>
+                <w:lang w:val="en-US" w:eastAsia="zh-CN" w:bidi="ar"/>
+              </w:rPr>
+              <w:t>Total Engagements = SUM([AcceptedCmp1]) + SUM([AcceptedCmp2]) + … + SUM([Response])</w:t>
+            </w:r>
+          </w:p>
+        </w:tc>
+        <w:tc>
+          <w:tcPr>
+            <w:tcW w:w="0" w:type="auto"/>
+            <w:tcBorders>
+              <w:top w:val="single" w:color="auto" w:sz="4" w:space="0"/>
+              <w:left w:val="single" w:color="auto" w:sz="4" w:space="0"/>
+              <w:bottom w:val="single" w:color="auto" w:sz="4" w:space="0"/>
+              <w:right w:val="single" w:color="auto" w:sz="4" w:space="0"/>
+            </w:tcBorders>
+            <w:shd w:val="clear" w:color="auto" w:fill="auto"/>
+            <w:vAlign w:val="center"/>
+          </w:tcPr>
+          <w:p>
+            <w:pPr>
+              <w:keepNext w:val="0"/>
+              <w:keepLines w:val="0"/>
+              <w:widowControl/>
+              <w:suppressLineNumbers w:val="0"/>
+              <w:jc w:val="left"/>
+              <w:rPr>
+                <w:rFonts w:hint="default" w:ascii="Calibri" w:hAnsi="Calibri" w:cs="Calibri"/>
+                <w:sz w:val="20"/>
+                <w:szCs w:val="20"/>
+              </w:rPr>
+            </w:pPr>
+            <w:r>
+              <w:rPr>
+                <w:rFonts w:hint="default" w:ascii="Calibri" w:hAnsi="Calibri" w:eastAsia="SimSun" w:cs="Calibri"/>
+                <w:kern w:val="0"/>
+                <w:sz w:val="20"/>
+                <w:szCs w:val="20"/>
+                <w:lang w:val="en-US" w:eastAsia="zh-CN" w:bidi="ar"/>
+              </w:rPr>
+              <w:t>Which regions showed the highest campaign engagement?</w:t>
+            </w:r>
+          </w:p>
+        </w:tc>
+        <w:tc>
+          <w:tcPr>
+            <w:tcW w:w="0" w:type="auto"/>
+            <w:tcBorders>
+              <w:top w:val="single" w:color="auto" w:sz="4" w:space="0"/>
+              <w:left w:val="single" w:color="auto" w:sz="4" w:space="0"/>
+              <w:bottom w:val="single" w:color="auto" w:sz="4" w:space="0"/>
+              <w:right w:val="single" w:color="auto" w:sz="4" w:space="0"/>
+            </w:tcBorders>
+            <w:shd w:val="clear" w:color="auto" w:fill="auto"/>
+            <w:vAlign w:val="center"/>
+          </w:tcPr>
+          <w:p>
+            <w:pPr>
+              <w:keepNext w:val="0"/>
+              <w:keepLines w:val="0"/>
+              <w:widowControl/>
+              <w:suppressLineNumbers w:val="0"/>
+              <w:jc w:val="left"/>
+              <w:rPr>
+                <w:rFonts w:hint="default" w:ascii="Calibri" w:hAnsi="Calibri" w:cs="Calibri"/>
+                <w:sz w:val="20"/>
+                <w:szCs w:val="20"/>
+              </w:rPr>
+            </w:pPr>
+            <w:r>
+              <w:rPr>
+                <w:rFonts w:hint="default" w:ascii="Calibri" w:hAnsi="Calibri" w:eastAsia="SimSun" w:cs="Calibri"/>
+                <w:kern w:val="0"/>
+                <w:sz w:val="20"/>
+                <w:szCs w:val="20"/>
+                <w:lang w:val="en-US" w:eastAsia="zh-CN" w:bidi="ar"/>
+              </w:rPr>
+              <w:t>Highlights high-performing countries; guides regional marketing strategy and resource allocation.</w:t>
+            </w:r>
+          </w:p>
+        </w:tc>
+      </w:tr>
+      <w:tr>
+        <w:tblPrEx>
+          <w:tblBorders>
+            <w:top w:val="none" w:color="auto" w:sz="0" w:space="0"/>
+            <w:left w:val="none" w:color="auto" w:sz="0" w:space="0"/>
+            <w:bottom w:val="none" w:color="auto" w:sz="0" w:space="0"/>
+            <w:right w:val="none" w:color="auto" w:sz="0" w:space="0"/>
+            <w:insideH w:val="none" w:color="auto" w:sz="0" w:space="0"/>
+            <w:insideV w:val="none" w:color="auto" w:sz="0" w:space="0"/>
+          </w:tblBorders>
+          <w:shd w:val="clear" w:color="auto" w:fill="auto"/>
+          <w:tblCellMar>
+            <w:top w:w="15" w:type="dxa"/>
+            <w:left w:w="15" w:type="dxa"/>
+            <w:bottom w:w="15" w:type="dxa"/>
+            <w:right w:w="15" w:type="dxa"/>
+          </w:tblCellMar>
+        </w:tblPrEx>
+        <w:trPr>
+          <w:tblCellSpacing w:w="15" w:type="dxa"/>
+        </w:trPr>
+        <w:tc>
+          <w:tcPr>
+            <w:tcW w:w="0" w:type="auto"/>
+            <w:tcBorders>
+              <w:top w:val="single" w:color="auto" w:sz="4" w:space="0"/>
+              <w:left w:val="single" w:color="auto" w:sz="4" w:space="0"/>
+              <w:bottom w:val="single" w:color="auto" w:sz="4" w:space="0"/>
+              <w:right w:val="single" w:color="auto" w:sz="4" w:space="0"/>
+            </w:tcBorders>
+            <w:shd w:val="clear" w:color="auto" w:fill="auto"/>
+            <w:vAlign w:val="center"/>
+          </w:tcPr>
+          <w:p>
+            <w:pPr>
+              <w:keepNext w:val="0"/>
+              <w:keepLines w:val="0"/>
+              <w:widowControl/>
+              <w:suppressLineNumbers w:val="0"/>
+              <w:jc w:val="left"/>
+              <w:rPr>
+                <w:rFonts w:hint="default" w:ascii="Calibri" w:hAnsi="Calibri" w:cs="Calibri"/>
+                <w:sz w:val="20"/>
+                <w:szCs w:val="20"/>
+              </w:rPr>
+            </w:pPr>
+            <w:r>
+              <w:rPr>
+                <w:rFonts w:hint="default" w:ascii="Calibri" w:hAnsi="Calibri" w:eastAsia="SimSun" w:cs="Calibri"/>
+                <w:kern w:val="0"/>
+                <w:sz w:val="20"/>
+                <w:szCs w:val="20"/>
+                <w:lang w:val="en-US" w:eastAsia="zh-CN" w:bidi="ar"/>
+              </w:rPr>
+              <w:t>Response Rate vs. Target</w:t>
+            </w:r>
+          </w:p>
+        </w:tc>
+        <w:tc>
+          <w:tcPr>
+            <w:tcW w:w="0" w:type="auto"/>
+            <w:tcBorders>
+              <w:top w:val="single" w:color="auto" w:sz="4" w:space="0"/>
+              <w:left w:val="single" w:color="auto" w:sz="4" w:space="0"/>
+              <w:bottom w:val="single" w:color="auto" w:sz="4" w:space="0"/>
+              <w:right w:val="single" w:color="auto" w:sz="4" w:space="0"/>
+            </w:tcBorders>
+            <w:shd w:val="clear" w:color="auto" w:fill="auto"/>
+            <w:vAlign w:val="center"/>
+          </w:tcPr>
+          <w:p>
+            <w:pPr>
+              <w:keepNext w:val="0"/>
+              <w:keepLines w:val="0"/>
+              <w:widowControl/>
+              <w:suppressLineNumbers w:val="0"/>
+              <w:jc w:val="left"/>
+              <w:rPr>
+                <w:rFonts w:hint="default" w:ascii="Calibri" w:hAnsi="Calibri" w:cs="Calibri"/>
+                <w:sz w:val="20"/>
+                <w:szCs w:val="20"/>
+              </w:rPr>
+            </w:pPr>
+            <w:r>
+              <w:rPr>
+                <w:rFonts w:hint="default" w:ascii="Calibri" w:hAnsi="Calibri" w:eastAsia="SimSun" w:cs="Calibri"/>
+                <w:kern w:val="0"/>
+                <w:sz w:val="20"/>
+                <w:szCs w:val="20"/>
+                <w:lang w:val="en-US" w:eastAsia="zh-CN" w:bidi="ar"/>
+              </w:rPr>
+              <w:t>Gauge</w:t>
+            </w:r>
+          </w:p>
+        </w:tc>
+        <w:tc>
+          <w:tcPr>
+            <w:tcW w:w="0" w:type="auto"/>
+            <w:tcBorders>
+              <w:top w:val="single" w:color="auto" w:sz="4" w:space="0"/>
+              <w:left w:val="single" w:color="auto" w:sz="4" w:space="0"/>
+              <w:bottom w:val="single" w:color="auto" w:sz="4" w:space="0"/>
+              <w:right w:val="single" w:color="auto" w:sz="4" w:space="0"/>
+            </w:tcBorders>
+            <w:shd w:val="clear" w:color="auto" w:fill="auto"/>
+            <w:vAlign w:val="center"/>
+          </w:tcPr>
+          <w:p>
+            <w:pPr>
+              <w:keepNext w:val="0"/>
+              <w:keepLines w:val="0"/>
+              <w:widowControl/>
+              <w:suppressLineNumbers w:val="0"/>
+              <w:jc w:val="left"/>
+              <w:rPr>
+                <w:rFonts w:hint="default" w:ascii="Calibri" w:hAnsi="Calibri" w:cs="Calibri"/>
+                <w:sz w:val="20"/>
+                <w:szCs w:val="20"/>
+              </w:rPr>
+            </w:pPr>
+            <w:r>
+              <w:rPr>
+                <w:rFonts w:hint="default" w:ascii="Calibri" w:hAnsi="Calibri" w:eastAsia="SimSun" w:cs="Calibri"/>
+                <w:kern w:val="0"/>
+                <w:sz w:val="20"/>
+                <w:szCs w:val="20"/>
+                <w:lang w:val="en-US" w:eastAsia="zh-CN" w:bidi="ar"/>
+              </w:rPr>
+              <w:t>Response Rate = DIVIDE([Total_Engagements], COUNT([ID]), 0); Target = 20%</w:t>
+            </w:r>
+          </w:p>
+        </w:tc>
+        <w:tc>
+          <w:tcPr>
+            <w:tcW w:w="0" w:type="auto"/>
+            <w:tcBorders>
+              <w:top w:val="single" w:color="auto" w:sz="4" w:space="0"/>
+              <w:left w:val="single" w:color="auto" w:sz="4" w:space="0"/>
+              <w:bottom w:val="single" w:color="auto" w:sz="4" w:space="0"/>
+              <w:right w:val="single" w:color="auto" w:sz="4" w:space="0"/>
+            </w:tcBorders>
+            <w:shd w:val="clear" w:color="auto" w:fill="auto"/>
+            <w:vAlign w:val="center"/>
+          </w:tcPr>
+          <w:p>
+            <w:pPr>
+              <w:keepNext w:val="0"/>
+              <w:keepLines w:val="0"/>
+              <w:widowControl/>
+              <w:suppressLineNumbers w:val="0"/>
+              <w:jc w:val="left"/>
+              <w:rPr>
+                <w:rFonts w:hint="default" w:ascii="Calibri" w:hAnsi="Calibri" w:cs="Calibri"/>
+                <w:sz w:val="20"/>
+                <w:szCs w:val="20"/>
+              </w:rPr>
+            </w:pPr>
+            <w:r>
+              <w:rPr>
+                <w:rFonts w:hint="default" w:ascii="Calibri" w:hAnsi="Calibri" w:eastAsia="SimSun" w:cs="Calibri"/>
+                <w:kern w:val="0"/>
+                <w:sz w:val="20"/>
+                <w:szCs w:val="20"/>
+                <w:lang w:val="en-US" w:eastAsia="zh-CN" w:bidi="ar"/>
+              </w:rPr>
+              <w:t>Is the campaign meeting the response target?</w:t>
+            </w:r>
+          </w:p>
+        </w:tc>
+        <w:tc>
+          <w:tcPr>
+            <w:tcW w:w="0" w:type="auto"/>
+            <w:tcBorders>
+              <w:top w:val="single" w:color="auto" w:sz="4" w:space="0"/>
+              <w:left w:val="single" w:color="auto" w:sz="4" w:space="0"/>
+              <w:bottom w:val="single" w:color="auto" w:sz="4" w:space="0"/>
+              <w:right w:val="single" w:color="auto" w:sz="4" w:space="0"/>
+            </w:tcBorders>
+            <w:shd w:val="clear" w:color="auto" w:fill="auto"/>
+            <w:vAlign w:val="center"/>
+          </w:tcPr>
+          <w:p>
+            <w:pPr>
+              <w:keepNext w:val="0"/>
+              <w:keepLines w:val="0"/>
+              <w:widowControl/>
+              <w:suppressLineNumbers w:val="0"/>
+              <w:jc w:val="left"/>
+              <w:rPr>
+                <w:rFonts w:hint="default" w:ascii="Calibri" w:hAnsi="Calibri" w:cs="Calibri"/>
+                <w:sz w:val="20"/>
+                <w:szCs w:val="20"/>
+              </w:rPr>
+            </w:pPr>
+            <w:r>
+              <w:rPr>
+                <w:rFonts w:hint="default" w:ascii="Calibri" w:hAnsi="Calibri" w:eastAsia="SimSun" w:cs="Calibri"/>
+                <w:kern w:val="0"/>
+                <w:sz w:val="20"/>
+                <w:szCs w:val="20"/>
+                <w:lang w:val="en-US" w:eastAsia="zh-CN" w:bidi="ar"/>
+              </w:rPr>
+              <w:t>Provides a quick visual check if campaigns are performing against set benchmarks.</w:t>
+            </w:r>
+          </w:p>
+        </w:tc>
+      </w:tr>
+      <w:tr>
+        <w:tblPrEx>
+          <w:tblBorders>
+            <w:top w:val="none" w:color="auto" w:sz="0" w:space="0"/>
+            <w:left w:val="none" w:color="auto" w:sz="0" w:space="0"/>
+            <w:bottom w:val="none" w:color="auto" w:sz="0" w:space="0"/>
+            <w:right w:val="none" w:color="auto" w:sz="0" w:space="0"/>
+            <w:insideH w:val="none" w:color="auto" w:sz="0" w:space="0"/>
+            <w:insideV w:val="none" w:color="auto" w:sz="0" w:space="0"/>
+          </w:tblBorders>
+          <w:shd w:val="clear" w:color="auto" w:fill="auto"/>
+          <w:tblCellMar>
+            <w:top w:w="15" w:type="dxa"/>
+            <w:left w:w="15" w:type="dxa"/>
+            <w:bottom w:w="15" w:type="dxa"/>
+            <w:right w:w="15" w:type="dxa"/>
+          </w:tblCellMar>
+        </w:tblPrEx>
+        <w:trPr>
+          <w:tblCellSpacing w:w="15" w:type="dxa"/>
+        </w:trPr>
+        <w:tc>
+          <w:tcPr>
+            <w:tcW w:w="0" w:type="auto"/>
+            <w:tcBorders>
+              <w:top w:val="single" w:color="auto" w:sz="4" w:space="0"/>
+              <w:left w:val="single" w:color="auto" w:sz="4" w:space="0"/>
+              <w:bottom w:val="single" w:color="auto" w:sz="4" w:space="0"/>
+              <w:right w:val="single" w:color="auto" w:sz="4" w:space="0"/>
+            </w:tcBorders>
+            <w:shd w:val="clear" w:color="auto" w:fill="auto"/>
+            <w:vAlign w:val="center"/>
+          </w:tcPr>
+          <w:p>
+            <w:pPr>
+              <w:keepNext w:val="0"/>
+              <w:keepLines w:val="0"/>
+              <w:widowControl/>
+              <w:suppressLineNumbers w:val="0"/>
+              <w:jc w:val="left"/>
+              <w:rPr>
+                <w:rFonts w:hint="default" w:ascii="Calibri" w:hAnsi="Calibri" w:cs="Calibri"/>
+                <w:sz w:val="20"/>
+                <w:szCs w:val="20"/>
+              </w:rPr>
+            </w:pPr>
+            <w:r>
+              <w:rPr>
+                <w:rFonts w:hint="default" w:ascii="Calibri" w:hAnsi="Calibri" w:eastAsia="SimSun" w:cs="Calibri"/>
+                <w:kern w:val="0"/>
+                <w:sz w:val="20"/>
+                <w:szCs w:val="20"/>
+                <w:lang w:val="en-US" w:eastAsia="zh-CN" w:bidi="ar"/>
+              </w:rPr>
+              <w:t>Cost per Engagement (CPE) vs. Target</w:t>
+            </w:r>
+          </w:p>
+        </w:tc>
+        <w:tc>
+          <w:tcPr>
+            <w:tcW w:w="0" w:type="auto"/>
+            <w:tcBorders>
+              <w:top w:val="single" w:color="auto" w:sz="4" w:space="0"/>
+              <w:left w:val="single" w:color="auto" w:sz="4" w:space="0"/>
+              <w:bottom w:val="single" w:color="auto" w:sz="4" w:space="0"/>
+              <w:right w:val="single" w:color="auto" w:sz="4" w:space="0"/>
+            </w:tcBorders>
+            <w:shd w:val="clear" w:color="auto" w:fill="auto"/>
+            <w:vAlign w:val="center"/>
+          </w:tcPr>
+          <w:p>
+            <w:pPr>
+              <w:keepNext w:val="0"/>
+              <w:keepLines w:val="0"/>
+              <w:widowControl/>
+              <w:suppressLineNumbers w:val="0"/>
+              <w:jc w:val="left"/>
+              <w:rPr>
+                <w:rFonts w:hint="default" w:ascii="Calibri" w:hAnsi="Calibri" w:cs="Calibri"/>
+                <w:sz w:val="20"/>
+                <w:szCs w:val="20"/>
+              </w:rPr>
+            </w:pPr>
+            <w:r>
+              <w:rPr>
+                <w:rFonts w:hint="default" w:ascii="Calibri" w:hAnsi="Calibri" w:eastAsia="SimSun" w:cs="Calibri"/>
+                <w:kern w:val="0"/>
+                <w:sz w:val="20"/>
+                <w:szCs w:val="20"/>
+                <w:lang w:val="en-US" w:eastAsia="zh-CN" w:bidi="ar"/>
+              </w:rPr>
+              <w:t>Gauge</w:t>
+            </w:r>
+          </w:p>
+        </w:tc>
+        <w:tc>
+          <w:tcPr>
+            <w:tcW w:w="0" w:type="auto"/>
+            <w:tcBorders>
+              <w:top w:val="single" w:color="auto" w:sz="4" w:space="0"/>
+              <w:left w:val="single" w:color="auto" w:sz="4" w:space="0"/>
+              <w:bottom w:val="single" w:color="auto" w:sz="4" w:space="0"/>
+              <w:right w:val="single" w:color="auto" w:sz="4" w:space="0"/>
+            </w:tcBorders>
+            <w:shd w:val="clear" w:color="auto" w:fill="auto"/>
+            <w:vAlign w:val="center"/>
+          </w:tcPr>
+          <w:p>
+            <w:pPr>
+              <w:keepNext w:val="0"/>
+              <w:keepLines w:val="0"/>
+              <w:widowControl/>
+              <w:suppressLineNumbers w:val="0"/>
+              <w:jc w:val="left"/>
+              <w:rPr>
+                <w:rFonts w:hint="default" w:ascii="Calibri" w:hAnsi="Calibri" w:cs="Calibri"/>
+                <w:sz w:val="20"/>
+                <w:szCs w:val="20"/>
+              </w:rPr>
+            </w:pPr>
+            <w:r>
+              <w:rPr>
+                <w:rFonts w:hint="default" w:ascii="Calibri" w:hAnsi="Calibri" w:eastAsia="SimSun" w:cs="Calibri"/>
+                <w:kern w:val="0"/>
+                <w:sz w:val="20"/>
+                <w:szCs w:val="20"/>
+                <w:lang w:val="en-US" w:eastAsia="zh-CN" w:bidi="ar"/>
+              </w:rPr>
+              <w:t>CPE = DIVIDE([Total_Revenue], [Total_Engagements], 0); Target = 1,500</w:t>
+            </w:r>
+          </w:p>
+        </w:tc>
+        <w:tc>
+          <w:tcPr>
+            <w:tcW w:w="0" w:type="auto"/>
+            <w:tcBorders>
+              <w:top w:val="single" w:color="auto" w:sz="4" w:space="0"/>
+              <w:left w:val="single" w:color="auto" w:sz="4" w:space="0"/>
+              <w:bottom w:val="single" w:color="auto" w:sz="4" w:space="0"/>
+              <w:right w:val="single" w:color="auto" w:sz="4" w:space="0"/>
+            </w:tcBorders>
+            <w:shd w:val="clear" w:color="auto" w:fill="auto"/>
+            <w:vAlign w:val="center"/>
+          </w:tcPr>
+          <w:p>
+            <w:pPr>
+              <w:keepNext w:val="0"/>
+              <w:keepLines w:val="0"/>
+              <w:widowControl/>
+              <w:suppressLineNumbers w:val="0"/>
+              <w:jc w:val="left"/>
+              <w:rPr>
+                <w:rFonts w:hint="default" w:ascii="Calibri" w:hAnsi="Calibri" w:cs="Calibri"/>
+                <w:sz w:val="20"/>
+                <w:szCs w:val="20"/>
+              </w:rPr>
+            </w:pPr>
+            <w:r>
+              <w:rPr>
+                <w:rFonts w:hint="default" w:ascii="Calibri" w:hAnsi="Calibri" w:eastAsia="SimSun" w:cs="Calibri"/>
+                <w:kern w:val="0"/>
+                <w:sz w:val="20"/>
+                <w:szCs w:val="20"/>
+                <w:lang w:val="en-US" w:eastAsia="zh-CN" w:bidi="ar"/>
+              </w:rPr>
+              <w:t>Is the campaign cost-efficient per engagement?</w:t>
+            </w:r>
+          </w:p>
+        </w:tc>
+        <w:tc>
+          <w:tcPr>
+            <w:tcW w:w="0" w:type="auto"/>
+            <w:tcBorders>
+              <w:top w:val="single" w:color="auto" w:sz="4" w:space="0"/>
+              <w:left w:val="single" w:color="auto" w:sz="4" w:space="0"/>
+              <w:bottom w:val="single" w:color="auto" w:sz="4" w:space="0"/>
+              <w:right w:val="single" w:color="auto" w:sz="4" w:space="0"/>
+            </w:tcBorders>
+            <w:shd w:val="clear" w:color="auto" w:fill="auto"/>
+            <w:vAlign w:val="center"/>
+          </w:tcPr>
+          <w:p>
+            <w:pPr>
+              <w:keepNext w:val="0"/>
+              <w:keepLines w:val="0"/>
+              <w:widowControl/>
+              <w:suppressLineNumbers w:val="0"/>
+              <w:jc w:val="left"/>
+              <w:rPr>
+                <w:rFonts w:hint="default" w:ascii="Calibri" w:hAnsi="Calibri" w:cs="Calibri"/>
+                <w:sz w:val="20"/>
+                <w:szCs w:val="20"/>
+              </w:rPr>
+            </w:pPr>
+            <w:r>
+              <w:rPr>
+                <w:rFonts w:hint="default" w:ascii="Calibri" w:hAnsi="Calibri" w:eastAsia="SimSun" w:cs="Calibri"/>
+                <w:kern w:val="0"/>
+                <w:sz w:val="20"/>
+                <w:szCs w:val="20"/>
+                <w:lang w:val="en-US" w:eastAsia="zh-CN" w:bidi="ar"/>
+              </w:rPr>
+              <w:t>Helps monitor cost-effectiveness; lower CPE means better ROI per engagement.</w:t>
+            </w:r>
+          </w:p>
+        </w:tc>
+      </w:tr>
+    </w:tbl>
+    <w:p>
+      <w:pPr>
+        <w:rPr>
+          <w:rFonts w:hint="default" w:ascii="Calibri" w:hAnsi="Calibri" w:cs="Calibri"/>
+          <w:lang w:val="en-US"/>
+        </w:rPr>
+      </w:pPr>
+    </w:p>
+    <w:p>
+      <w:pPr>
+        <w:rPr>
+          <w:rFonts w:hint="default" w:ascii="Calibri" w:hAnsi="Calibri" w:cs="Calibri"/>
+          <w:lang w:val="en-US"/>
+        </w:rPr>
+      </w:pPr>
+    </w:p>
+    <w:p>
+      <w:pPr>
+        <w:rPr>
+          <w:rFonts w:hint="default" w:ascii="Calibri" w:hAnsi="Calibri" w:cs="Calibri"/>
+          <w:lang w:val="en-US"/>
+        </w:rPr>
+      </w:pPr>
+    </w:p>
+    <w:p>
+      <w:pPr>
+        <w:rPr>
+          <w:rFonts w:hint="default" w:ascii="Calibri" w:hAnsi="Calibri" w:cs="Calibri"/>
+          <w:lang w:val="en-US"/>
+        </w:rPr>
+      </w:pPr>
+    </w:p>
+    <w:p>
+      <w:pPr>
+        <w:rPr>
+          <w:rFonts w:hint="default" w:ascii="Calibri" w:hAnsi="Calibri" w:cs="Calibri"/>
+          <w:lang w:val="en-US"/>
+        </w:rPr>
+      </w:pPr>
+    </w:p>
+    <w:p>
+      <w:pPr>
+        <w:rPr>
+          <w:rFonts w:hint="default" w:ascii="Calibri" w:hAnsi="Calibri" w:cs="Calibri"/>
+          <w:lang w:val="en-US"/>
+        </w:rPr>
+      </w:pPr>
+    </w:p>
+    <w:p>
+      <w:pPr>
+        <w:rPr>
+          <w:rFonts w:hint="default" w:ascii="Calibri" w:hAnsi="Calibri" w:cs="Calibri"/>
+          <w:lang w:val="en-US"/>
+        </w:rPr>
+      </w:pPr>
+    </w:p>
+    <w:p>
+      <w:pPr>
+        <w:rPr>
+          <w:rFonts w:hint="default" w:ascii="Calibri" w:hAnsi="Calibri" w:cs="Calibri"/>
+          <w:lang w:val="en-US"/>
+        </w:rPr>
+      </w:pPr>
+    </w:p>
+    <w:p>
+      <w:pPr>
+        <w:rPr>
+          <w:rFonts w:hint="default" w:ascii="Calibri" w:hAnsi="Calibri" w:cs="Calibri"/>
+          <w:lang w:val="en-US"/>
+        </w:rPr>
+      </w:pPr>
+    </w:p>
+    <w:p>
+      <w:pPr>
+        <w:rPr>
+          <w:rFonts w:hint="default" w:ascii="Calibri" w:hAnsi="Calibri" w:cs="Calibri"/>
+          <w:lang w:val="en-US"/>
+        </w:rPr>
+      </w:pPr>
+    </w:p>
+    <w:p>
+      <w:pPr>
+        <w:rPr>
+          <w:rFonts w:hint="default" w:ascii="Calibri" w:hAnsi="Calibri" w:cs="Calibri"/>
+          <w:lang w:val="en-US"/>
+        </w:rPr>
+      </w:pPr>
+    </w:p>
+    <w:p>
+      <w:pPr>
+        <w:rPr>
+          <w:rFonts w:hint="default" w:ascii="Calibri" w:hAnsi="Calibri" w:cs="Calibri"/>
+          <w:lang w:val="en-US"/>
+        </w:rPr>
+      </w:pPr>
+    </w:p>
+    <w:p>
+      <w:pPr>
+        <w:rPr>
+          <w:rFonts w:hint="default" w:ascii="Calibri" w:hAnsi="Calibri" w:cs="Calibri"/>
+          <w:b/>
+          <w:bCs/>
+          <w:color w:val="2F5597" w:themeColor="accent5" w:themeShade="BF"/>
+          <w:sz w:val="24"/>
+          <w:szCs w:val="24"/>
+          <w:lang w:val="en-US"/>
+        </w:rPr>
+      </w:pPr>
+      <w:r>
+        <w:rPr>
+          <w:rFonts w:hint="default" w:ascii="Calibri" w:hAnsi="Calibri" w:cs="Calibri"/>
+          <w:b/>
+          <w:bCs/>
+          <w:color w:val="2F5597" w:themeColor="accent5" w:themeShade="BF"/>
+          <w:sz w:val="24"/>
+          <w:szCs w:val="24"/>
+          <w:lang w:val="en-US"/>
+        </w:rPr>
+        <w:t>Marketing Campaign Performance Dashboard Filter (Slicers) Summary:</w:t>
+      </w:r>
+    </w:p>
+    <w:p>
+      <w:pPr>
+        <w:rPr>
+          <w:rFonts w:hint="default" w:ascii="Calibri" w:hAnsi="Calibri" w:cs="Calibri"/>
+          <w:b/>
+          <w:bCs/>
+          <w:color w:val="2F5597" w:themeColor="accent5" w:themeShade="BF"/>
+          <w:sz w:val="24"/>
+          <w:szCs w:val="24"/>
+          <w:lang w:val="en-US"/>
+        </w:rPr>
+      </w:pPr>
+    </w:p>
+    <w:tbl>
+      <w:tblPr>
+        <w:tblStyle w:val="3"/>
+        <w:tblW w:w="0" w:type="auto"/>
+        <w:tblCellSpacing w:w="15" w:type="dxa"/>
+        <w:tblInd w:w="0" w:type="dxa"/>
+        <w:tblBorders>
+          <w:top w:val="none" w:color="auto" w:sz="0" w:space="0"/>
+          <w:left w:val="none" w:color="auto" w:sz="0" w:space="0"/>
+          <w:bottom w:val="none" w:color="auto" w:sz="0" w:space="0"/>
+          <w:right w:val="none" w:color="auto" w:sz="0" w:space="0"/>
+          <w:insideH w:val="none" w:color="auto" w:sz="0" w:space="0"/>
+          <w:insideV w:val="none" w:color="auto" w:sz="0" w:space="0"/>
+        </w:tblBorders>
+        <w:shd w:val="clear" w:color="auto" w:fill="auto"/>
+        <w:tblLayout w:type="autofit"/>
+        <w:tblCellMar>
+          <w:top w:w="15" w:type="dxa"/>
+          <w:left w:w="15" w:type="dxa"/>
+          <w:bottom w:w="15" w:type="dxa"/>
+          <w:right w:w="15" w:type="dxa"/>
+        </w:tblCellMar>
+      </w:tblPr>
+      <w:tblGrid>
+        <w:gridCol w:w="1291"/>
+        <w:gridCol w:w="1137"/>
+        <w:gridCol w:w="2084"/>
+        <w:gridCol w:w="3894"/>
+      </w:tblGrid>
+      <w:tr>
+        <w:tblPrEx>
+          <w:tblBorders>
+            <w:top w:val="none" w:color="auto" w:sz="0" w:space="0"/>
+            <w:left w:val="none" w:color="auto" w:sz="0" w:space="0"/>
+            <w:bottom w:val="none" w:color="auto" w:sz="0" w:space="0"/>
+            <w:right w:val="none" w:color="auto" w:sz="0" w:space="0"/>
+            <w:insideH w:val="none" w:color="auto" w:sz="0" w:space="0"/>
+            <w:insideV w:val="none" w:color="auto" w:sz="0" w:space="0"/>
+          </w:tblBorders>
+          <w:shd w:val="clear" w:color="auto" w:fill="auto"/>
+          <w:tblCellMar>
+            <w:top w:w="15" w:type="dxa"/>
+            <w:left w:w="15" w:type="dxa"/>
+            <w:bottom w:w="15" w:type="dxa"/>
+            <w:right w:w="15" w:type="dxa"/>
+          </w:tblCellMar>
+        </w:tblPrEx>
+        <w:trPr>
+          <w:tblHeader/>
+          <w:tblCellSpacing w:w="15" w:type="dxa"/>
+        </w:trPr>
+        <w:tc>
+          <w:tcPr>
+            <w:tcW w:w="0" w:type="auto"/>
+            <w:tcBorders>
+              <w:top w:val="single" w:color="auto" w:sz="4" w:space="0"/>
+              <w:left w:val="single" w:color="auto" w:sz="0" w:space="0"/>
+              <w:bottom w:val="single" w:color="auto" w:sz="4" w:space="0"/>
+              <w:right w:val="single" w:color="auto" w:sz="4" w:space="0"/>
+            </w:tcBorders>
+            <w:shd w:val="clear" w:color="auto" w:fill="auto"/>
+            <w:vAlign w:val="center"/>
+          </w:tcPr>
+          <w:p>
+            <w:pPr>
+              <w:keepNext w:val="0"/>
+              <w:keepLines w:val="0"/>
+              <w:widowControl/>
+              <w:suppressLineNumbers w:val="0"/>
+              <w:jc w:val="center"/>
+              <w:rPr>
+                <w:rFonts w:hint="default" w:ascii="Calibri" w:hAnsi="Calibri" w:cs="Calibri"/>
+                <w:b/>
+                <w:bCs/>
+                <w:sz w:val="20"/>
+                <w:szCs w:val="20"/>
+              </w:rPr>
+            </w:pPr>
+            <w:r>
+              <w:rPr>
+                <w:rFonts w:hint="default" w:ascii="Calibri" w:hAnsi="Calibri" w:eastAsia="SimSun" w:cs="Calibri"/>
+                <w:b/>
+                <w:bCs/>
+                <w:kern w:val="0"/>
+                <w:sz w:val="20"/>
+                <w:szCs w:val="20"/>
+                <w:lang w:val="en-US" w:eastAsia="zh-CN" w:bidi="ar"/>
+              </w:rPr>
+              <w:t>Filter Name</w:t>
+            </w:r>
+          </w:p>
+        </w:tc>
+        <w:tc>
+          <w:tcPr>
+            <w:tcW w:w="0" w:type="auto"/>
+            <w:tcBorders>
+              <w:top w:val="single" w:color="auto" w:sz="4" w:space="0"/>
+              <w:left w:val="single" w:color="auto" w:sz="4" w:space="0"/>
+              <w:bottom w:val="single" w:color="auto" w:sz="4" w:space="0"/>
+              <w:right w:val="single" w:color="auto" w:sz="4" w:space="0"/>
+            </w:tcBorders>
+            <w:shd w:val="clear" w:color="auto" w:fill="auto"/>
+            <w:vAlign w:val="center"/>
+          </w:tcPr>
+          <w:p>
+            <w:pPr>
+              <w:keepNext w:val="0"/>
+              <w:keepLines w:val="0"/>
+              <w:widowControl/>
+              <w:suppressLineNumbers w:val="0"/>
+              <w:jc w:val="center"/>
+              <w:rPr>
+                <w:rFonts w:hint="default" w:ascii="Calibri" w:hAnsi="Calibri" w:cs="Calibri"/>
+                <w:b/>
+                <w:bCs/>
+                <w:sz w:val="20"/>
+                <w:szCs w:val="20"/>
+              </w:rPr>
+            </w:pPr>
+            <w:r>
+              <w:rPr>
+                <w:rFonts w:hint="default" w:ascii="Calibri" w:hAnsi="Calibri" w:eastAsia="SimSun" w:cs="Calibri"/>
+                <w:b/>
+                <w:bCs/>
+                <w:kern w:val="0"/>
+                <w:sz w:val="20"/>
+                <w:szCs w:val="20"/>
+                <w:lang w:val="en-US" w:eastAsia="zh-CN" w:bidi="ar"/>
+              </w:rPr>
+              <w:t>Field Type</w:t>
+            </w:r>
+          </w:p>
+        </w:tc>
+        <w:tc>
+          <w:tcPr>
+            <w:tcW w:w="0" w:type="auto"/>
+            <w:tcBorders>
+              <w:top w:val="single" w:color="auto" w:sz="4" w:space="0"/>
+              <w:left w:val="single" w:color="auto" w:sz="4" w:space="0"/>
+              <w:bottom w:val="single" w:color="auto" w:sz="4" w:space="0"/>
+              <w:right w:val="single" w:color="auto" w:sz="4" w:space="0"/>
+            </w:tcBorders>
+            <w:shd w:val="clear" w:color="auto" w:fill="auto"/>
+            <w:vAlign w:val="center"/>
+          </w:tcPr>
+          <w:p>
+            <w:pPr>
+              <w:keepNext w:val="0"/>
+              <w:keepLines w:val="0"/>
+              <w:widowControl/>
+              <w:suppressLineNumbers w:val="0"/>
+              <w:jc w:val="center"/>
+              <w:rPr>
+                <w:rFonts w:hint="default" w:ascii="Calibri" w:hAnsi="Calibri" w:cs="Calibri"/>
+                <w:b/>
+                <w:bCs/>
+                <w:sz w:val="20"/>
+                <w:szCs w:val="20"/>
+              </w:rPr>
+            </w:pPr>
+            <w:r>
+              <w:rPr>
+                <w:rFonts w:hint="default" w:ascii="Calibri" w:hAnsi="Calibri" w:eastAsia="SimSun" w:cs="Calibri"/>
+                <w:b/>
+                <w:bCs/>
+                <w:kern w:val="0"/>
+                <w:sz w:val="20"/>
+                <w:szCs w:val="20"/>
+                <w:lang w:val="en-US" w:eastAsia="zh-CN" w:bidi="ar"/>
+              </w:rPr>
+              <w:t>Purpose / What It Controls</w:t>
+            </w:r>
+          </w:p>
+        </w:tc>
+        <w:tc>
+          <w:tcPr>
+            <w:tcW w:w="0" w:type="auto"/>
+            <w:tcBorders>
+              <w:top w:val="single" w:color="auto" w:sz="4" w:space="0"/>
+              <w:left w:val="single" w:color="auto" w:sz="4" w:space="0"/>
+              <w:bottom w:val="single" w:color="auto" w:sz="4" w:space="0"/>
+              <w:right w:val="single" w:color="auto" w:sz="4" w:space="0"/>
+            </w:tcBorders>
+            <w:shd w:val="clear" w:color="auto" w:fill="auto"/>
+            <w:vAlign w:val="center"/>
+          </w:tcPr>
+          <w:p>
+            <w:pPr>
+              <w:keepNext w:val="0"/>
+              <w:keepLines w:val="0"/>
+              <w:widowControl/>
+              <w:suppressLineNumbers w:val="0"/>
+              <w:jc w:val="center"/>
+              <w:rPr>
+                <w:rFonts w:hint="default" w:ascii="Calibri" w:hAnsi="Calibri" w:cs="Calibri"/>
+                <w:b/>
+                <w:bCs/>
+                <w:sz w:val="20"/>
+                <w:szCs w:val="20"/>
+              </w:rPr>
+            </w:pPr>
+            <w:r>
+              <w:rPr>
+                <w:rFonts w:hint="default" w:ascii="Calibri" w:hAnsi="Calibri" w:eastAsia="SimSun" w:cs="Calibri"/>
+                <w:b/>
+                <w:bCs/>
+                <w:kern w:val="0"/>
+                <w:sz w:val="20"/>
+                <w:szCs w:val="20"/>
+                <w:lang w:val="en-US" w:eastAsia="zh-CN" w:bidi="ar"/>
+              </w:rPr>
+              <w:t>Why It’s Important / Insight</w:t>
+            </w:r>
+          </w:p>
+        </w:tc>
+      </w:tr>
+      <w:tr>
+        <w:tblPrEx>
+          <w:tblBorders>
+            <w:top w:val="none" w:color="auto" w:sz="0" w:space="0"/>
+            <w:left w:val="none" w:color="auto" w:sz="0" w:space="0"/>
+            <w:bottom w:val="none" w:color="auto" w:sz="0" w:space="0"/>
+            <w:right w:val="none" w:color="auto" w:sz="0" w:space="0"/>
+            <w:insideH w:val="none" w:color="auto" w:sz="0" w:space="0"/>
+            <w:insideV w:val="none" w:color="auto" w:sz="0" w:space="0"/>
+          </w:tblBorders>
+          <w:shd w:val="clear" w:color="auto" w:fill="auto"/>
+          <w:tblCellMar>
+            <w:top w:w="15" w:type="dxa"/>
+            <w:left w:w="15" w:type="dxa"/>
+            <w:bottom w:w="15" w:type="dxa"/>
+            <w:right w:w="15" w:type="dxa"/>
+          </w:tblCellMar>
+        </w:tblPrEx>
+        <w:trPr>
+          <w:tblCellSpacing w:w="15" w:type="dxa"/>
+        </w:trPr>
+        <w:tc>
+          <w:tcPr>
+            <w:tcW w:w="0" w:type="auto"/>
+            <w:tcBorders>
+              <w:top w:val="single" w:color="auto" w:sz="4" w:space="0"/>
+              <w:left w:val="single" w:color="auto" w:sz="4" w:space="0"/>
+              <w:bottom w:val="single" w:color="auto" w:sz="4" w:space="0"/>
+              <w:right w:val="single" w:color="auto" w:sz="4" w:space="0"/>
+            </w:tcBorders>
+            <w:shd w:val="clear" w:color="auto" w:fill="auto"/>
+            <w:vAlign w:val="center"/>
+          </w:tcPr>
+          <w:p>
+            <w:pPr>
+              <w:keepNext w:val="0"/>
+              <w:keepLines w:val="0"/>
+              <w:widowControl/>
+              <w:suppressLineNumbers w:val="0"/>
+              <w:jc w:val="left"/>
+              <w:rPr>
+                <w:rFonts w:hint="default" w:ascii="Calibri" w:hAnsi="Calibri" w:cs="Calibri"/>
+                <w:sz w:val="20"/>
+                <w:szCs w:val="20"/>
+              </w:rPr>
+            </w:pPr>
+            <w:r>
+              <w:rPr>
+                <w:rFonts w:hint="default" w:ascii="Calibri" w:hAnsi="Calibri" w:eastAsia="SimSun" w:cs="Calibri"/>
+                <w:kern w:val="0"/>
+                <w:sz w:val="20"/>
+                <w:szCs w:val="20"/>
+                <w:lang w:val="en-US" w:eastAsia="zh-CN" w:bidi="ar"/>
+              </w:rPr>
+              <w:t>Year</w:t>
+            </w:r>
+          </w:p>
+        </w:tc>
+        <w:tc>
+          <w:tcPr>
+            <w:tcW w:w="0" w:type="auto"/>
+            <w:tcBorders>
+              <w:top w:val="single" w:color="auto" w:sz="4" w:space="0"/>
+              <w:left w:val="single" w:color="auto" w:sz="4" w:space="0"/>
+              <w:bottom w:val="single" w:color="auto" w:sz="4" w:space="0"/>
+              <w:right w:val="single" w:color="auto" w:sz="4" w:space="0"/>
+            </w:tcBorders>
+            <w:shd w:val="clear" w:color="auto" w:fill="auto"/>
+            <w:vAlign w:val="center"/>
+          </w:tcPr>
+          <w:p>
+            <w:pPr>
+              <w:keepNext w:val="0"/>
+              <w:keepLines w:val="0"/>
+              <w:widowControl/>
+              <w:suppressLineNumbers w:val="0"/>
+              <w:jc w:val="left"/>
+              <w:rPr>
+                <w:rFonts w:hint="default" w:ascii="Calibri" w:hAnsi="Calibri" w:cs="Calibri"/>
+                <w:sz w:val="20"/>
+                <w:szCs w:val="20"/>
+              </w:rPr>
+            </w:pPr>
+            <w:r>
+              <w:rPr>
+                <w:rFonts w:hint="default" w:ascii="Calibri" w:hAnsi="Calibri" w:eastAsia="SimSun" w:cs="Calibri"/>
+                <w:kern w:val="0"/>
+                <w:sz w:val="20"/>
+                <w:szCs w:val="20"/>
+                <w:lang w:val="en-US" w:eastAsia="zh-CN" w:bidi="ar"/>
+              </w:rPr>
+              <w:t>Date / Numeric</w:t>
+            </w:r>
+          </w:p>
+        </w:tc>
+        <w:tc>
+          <w:tcPr>
+            <w:tcW w:w="0" w:type="auto"/>
+            <w:tcBorders>
+              <w:top w:val="single" w:color="auto" w:sz="4" w:space="0"/>
+              <w:left w:val="single" w:color="auto" w:sz="4" w:space="0"/>
+              <w:bottom w:val="single" w:color="auto" w:sz="4" w:space="0"/>
+              <w:right w:val="single" w:color="auto" w:sz="4" w:space="0"/>
+            </w:tcBorders>
+            <w:shd w:val="clear" w:color="auto" w:fill="auto"/>
+            <w:vAlign w:val="center"/>
+          </w:tcPr>
+          <w:p>
+            <w:pPr>
+              <w:keepNext w:val="0"/>
+              <w:keepLines w:val="0"/>
+              <w:widowControl/>
+              <w:suppressLineNumbers w:val="0"/>
+              <w:jc w:val="left"/>
+              <w:rPr>
+                <w:rFonts w:hint="default" w:ascii="Calibri" w:hAnsi="Calibri" w:cs="Calibri"/>
+                <w:sz w:val="20"/>
+                <w:szCs w:val="20"/>
+              </w:rPr>
+            </w:pPr>
+            <w:r>
+              <w:rPr>
+                <w:rFonts w:hint="default" w:ascii="Calibri" w:hAnsi="Calibri" w:eastAsia="SimSun" w:cs="Calibri"/>
+                <w:kern w:val="0"/>
+                <w:sz w:val="20"/>
+                <w:szCs w:val="20"/>
+                <w:lang w:val="en-US" w:eastAsia="zh-CN" w:bidi="ar"/>
+              </w:rPr>
+              <w:t>Filter data by campaign year or month</w:t>
+            </w:r>
+          </w:p>
+        </w:tc>
+        <w:tc>
+          <w:tcPr>
+            <w:tcW w:w="0" w:type="auto"/>
+            <w:tcBorders>
+              <w:top w:val="single" w:color="auto" w:sz="4" w:space="0"/>
+              <w:left w:val="single" w:color="auto" w:sz="4" w:space="0"/>
+              <w:bottom w:val="single" w:color="auto" w:sz="4" w:space="0"/>
+              <w:right w:val="single" w:color="auto" w:sz="4" w:space="0"/>
+            </w:tcBorders>
+            <w:shd w:val="clear" w:color="auto" w:fill="auto"/>
+            <w:vAlign w:val="center"/>
+          </w:tcPr>
+          <w:p>
+            <w:pPr>
+              <w:keepNext w:val="0"/>
+              <w:keepLines w:val="0"/>
+              <w:widowControl/>
+              <w:suppressLineNumbers w:val="0"/>
+              <w:jc w:val="left"/>
+              <w:rPr>
+                <w:rFonts w:hint="default" w:ascii="Calibri" w:hAnsi="Calibri" w:cs="Calibri"/>
+                <w:sz w:val="20"/>
+                <w:szCs w:val="20"/>
+              </w:rPr>
+            </w:pPr>
+            <w:r>
+              <w:rPr>
+                <w:rFonts w:hint="default" w:ascii="Calibri" w:hAnsi="Calibri" w:eastAsia="SimSun" w:cs="Calibri"/>
+                <w:kern w:val="0"/>
+                <w:sz w:val="20"/>
+                <w:szCs w:val="20"/>
+                <w:lang w:val="en-US" w:eastAsia="zh-CN" w:bidi="ar"/>
+              </w:rPr>
+              <w:t>Helps analyze trends over time; identify seasonal effects and campaign performance per period.</w:t>
+            </w:r>
+          </w:p>
+        </w:tc>
+      </w:tr>
+      <w:tr>
+        <w:tblPrEx>
+          <w:tblBorders>
+            <w:top w:val="none" w:color="auto" w:sz="0" w:space="0"/>
+            <w:left w:val="none" w:color="auto" w:sz="0" w:space="0"/>
+            <w:bottom w:val="none" w:color="auto" w:sz="0" w:space="0"/>
+            <w:right w:val="none" w:color="auto" w:sz="0" w:space="0"/>
+            <w:insideH w:val="none" w:color="auto" w:sz="0" w:space="0"/>
+            <w:insideV w:val="none" w:color="auto" w:sz="0" w:space="0"/>
+          </w:tblBorders>
+          <w:shd w:val="clear" w:color="auto" w:fill="auto"/>
+          <w:tblCellMar>
+            <w:top w:w="15" w:type="dxa"/>
+            <w:left w:w="15" w:type="dxa"/>
+            <w:bottom w:w="15" w:type="dxa"/>
+            <w:right w:w="15" w:type="dxa"/>
+          </w:tblCellMar>
+        </w:tblPrEx>
+        <w:trPr>
+          <w:tblCellSpacing w:w="15" w:type="dxa"/>
+        </w:trPr>
+        <w:tc>
+          <w:tcPr>
+            <w:tcW w:w="0" w:type="auto"/>
+            <w:tcBorders>
+              <w:top w:val="single" w:color="auto" w:sz="4" w:space="0"/>
+              <w:left w:val="single" w:color="auto" w:sz="4" w:space="0"/>
+              <w:bottom w:val="single" w:color="auto" w:sz="4" w:space="0"/>
+              <w:right w:val="single" w:color="auto" w:sz="4" w:space="0"/>
+            </w:tcBorders>
+            <w:shd w:val="clear" w:color="auto" w:fill="auto"/>
+            <w:vAlign w:val="center"/>
+          </w:tcPr>
+          <w:p>
+            <w:pPr>
+              <w:keepNext w:val="0"/>
+              <w:keepLines w:val="0"/>
+              <w:widowControl/>
+              <w:suppressLineNumbers w:val="0"/>
+              <w:jc w:val="left"/>
+              <w:rPr>
+                <w:rFonts w:hint="default" w:ascii="Calibri" w:hAnsi="Calibri" w:cs="Calibri"/>
+                <w:sz w:val="20"/>
+                <w:szCs w:val="20"/>
+              </w:rPr>
+            </w:pPr>
+            <w:r>
+              <w:rPr>
+                <w:rFonts w:hint="default" w:ascii="Calibri" w:hAnsi="Calibri" w:eastAsia="SimSun" w:cs="Calibri"/>
+                <w:kern w:val="0"/>
+                <w:sz w:val="20"/>
+                <w:szCs w:val="20"/>
+                <w:lang w:val="en-US" w:eastAsia="zh-CN" w:bidi="ar"/>
+              </w:rPr>
+              <w:t>Response</w:t>
+            </w:r>
+          </w:p>
+        </w:tc>
+        <w:tc>
+          <w:tcPr>
+            <w:tcW w:w="0" w:type="auto"/>
+            <w:tcBorders>
+              <w:top w:val="single" w:color="auto" w:sz="4" w:space="0"/>
+              <w:left w:val="single" w:color="auto" w:sz="4" w:space="0"/>
+              <w:bottom w:val="single" w:color="auto" w:sz="4" w:space="0"/>
+              <w:right w:val="single" w:color="auto" w:sz="4" w:space="0"/>
+            </w:tcBorders>
+            <w:shd w:val="clear" w:color="auto" w:fill="auto"/>
+            <w:vAlign w:val="center"/>
+          </w:tcPr>
+          <w:p>
+            <w:pPr>
+              <w:keepNext w:val="0"/>
+              <w:keepLines w:val="0"/>
+              <w:widowControl/>
+              <w:suppressLineNumbers w:val="0"/>
+              <w:jc w:val="left"/>
+              <w:rPr>
+                <w:rFonts w:hint="default" w:ascii="Calibri" w:hAnsi="Calibri" w:cs="Calibri"/>
+                <w:sz w:val="20"/>
+                <w:szCs w:val="20"/>
+              </w:rPr>
+            </w:pPr>
+            <w:r>
+              <w:rPr>
+                <w:rFonts w:hint="default" w:ascii="Calibri" w:hAnsi="Calibri" w:eastAsia="SimSun" w:cs="Calibri"/>
+                <w:kern w:val="0"/>
+                <w:sz w:val="20"/>
+                <w:szCs w:val="20"/>
+                <w:lang w:val="en-US" w:eastAsia="zh-CN" w:bidi="ar"/>
+              </w:rPr>
+              <w:t>Numeric / Binary</w:t>
+            </w:r>
+          </w:p>
+        </w:tc>
+        <w:tc>
+          <w:tcPr>
+            <w:tcW w:w="0" w:type="auto"/>
+            <w:tcBorders>
+              <w:top w:val="single" w:color="auto" w:sz="4" w:space="0"/>
+              <w:left w:val="single" w:color="auto" w:sz="4" w:space="0"/>
+              <w:bottom w:val="single" w:color="auto" w:sz="4" w:space="0"/>
+              <w:right w:val="single" w:color="auto" w:sz="4" w:space="0"/>
+            </w:tcBorders>
+            <w:shd w:val="clear" w:color="auto" w:fill="auto"/>
+            <w:vAlign w:val="center"/>
+          </w:tcPr>
+          <w:p>
+            <w:pPr>
+              <w:keepNext w:val="0"/>
+              <w:keepLines w:val="0"/>
+              <w:widowControl/>
+              <w:suppressLineNumbers w:val="0"/>
+              <w:jc w:val="left"/>
+              <w:rPr>
+                <w:rFonts w:hint="default" w:ascii="Calibri" w:hAnsi="Calibri" w:cs="Calibri"/>
+                <w:sz w:val="20"/>
+                <w:szCs w:val="20"/>
+              </w:rPr>
+            </w:pPr>
+            <w:r>
+              <w:rPr>
+                <w:rFonts w:hint="default" w:ascii="Calibri" w:hAnsi="Calibri" w:eastAsia="SimSun" w:cs="Calibri"/>
+                <w:kern w:val="0"/>
+                <w:sz w:val="20"/>
+                <w:szCs w:val="20"/>
+                <w:lang w:val="en-US" w:eastAsia="zh-CN" w:bidi="ar"/>
+              </w:rPr>
+              <w:t>Filter customers who responded or did not respond</w:t>
+            </w:r>
+          </w:p>
+        </w:tc>
+        <w:tc>
+          <w:tcPr>
+            <w:tcW w:w="0" w:type="auto"/>
+            <w:tcBorders>
+              <w:top w:val="single" w:color="auto" w:sz="4" w:space="0"/>
+              <w:left w:val="single" w:color="auto" w:sz="4" w:space="0"/>
+              <w:bottom w:val="single" w:color="auto" w:sz="4" w:space="0"/>
+              <w:right w:val="single" w:color="auto" w:sz="4" w:space="0"/>
+            </w:tcBorders>
+            <w:shd w:val="clear" w:color="auto" w:fill="auto"/>
+            <w:vAlign w:val="center"/>
+          </w:tcPr>
+          <w:p>
+            <w:pPr>
+              <w:keepNext w:val="0"/>
+              <w:keepLines w:val="0"/>
+              <w:widowControl/>
+              <w:suppressLineNumbers w:val="0"/>
+              <w:jc w:val="left"/>
+              <w:rPr>
+                <w:rFonts w:hint="default" w:ascii="Calibri" w:hAnsi="Calibri" w:cs="Calibri"/>
+                <w:sz w:val="20"/>
+                <w:szCs w:val="20"/>
+              </w:rPr>
+            </w:pPr>
+            <w:r>
+              <w:rPr>
+                <w:rFonts w:hint="default" w:ascii="Calibri" w:hAnsi="Calibri" w:eastAsia="SimSun" w:cs="Calibri"/>
+                <w:kern w:val="0"/>
+                <w:sz w:val="20"/>
+                <w:szCs w:val="20"/>
+                <w:lang w:val="en-US" w:eastAsia="zh-CN" w:bidi="ar"/>
+              </w:rPr>
+              <w:t>Allows focus on engaged vs. non-engaged customers; helps evaluate effectiveness of campaigns.</w:t>
+            </w:r>
+          </w:p>
+        </w:tc>
+      </w:tr>
+      <w:tr>
+        <w:tblPrEx>
+          <w:tblBorders>
+            <w:top w:val="none" w:color="auto" w:sz="0" w:space="0"/>
+            <w:left w:val="none" w:color="auto" w:sz="0" w:space="0"/>
+            <w:bottom w:val="none" w:color="auto" w:sz="0" w:space="0"/>
+            <w:right w:val="none" w:color="auto" w:sz="0" w:space="0"/>
+            <w:insideH w:val="none" w:color="auto" w:sz="0" w:space="0"/>
+            <w:insideV w:val="none" w:color="auto" w:sz="0" w:space="0"/>
+          </w:tblBorders>
+          <w:shd w:val="clear" w:color="auto" w:fill="auto"/>
+          <w:tblCellMar>
+            <w:top w:w="15" w:type="dxa"/>
+            <w:left w:w="15" w:type="dxa"/>
+            <w:bottom w:w="15" w:type="dxa"/>
+            <w:right w:w="15" w:type="dxa"/>
+          </w:tblCellMar>
+        </w:tblPrEx>
+        <w:trPr>
+          <w:tblCellSpacing w:w="15" w:type="dxa"/>
+        </w:trPr>
+        <w:tc>
+          <w:tcPr>
+            <w:tcW w:w="0" w:type="auto"/>
+            <w:tcBorders>
+              <w:top w:val="single" w:color="auto" w:sz="4" w:space="0"/>
+              <w:left w:val="single" w:color="auto" w:sz="4" w:space="0"/>
+              <w:bottom w:val="single" w:color="auto" w:sz="4" w:space="0"/>
+              <w:right w:val="single" w:color="auto" w:sz="4" w:space="0"/>
+            </w:tcBorders>
+            <w:shd w:val="clear" w:color="auto" w:fill="auto"/>
+            <w:vAlign w:val="center"/>
+          </w:tcPr>
+          <w:p>
+            <w:pPr>
+              <w:keepNext w:val="0"/>
+              <w:keepLines w:val="0"/>
+              <w:widowControl/>
+              <w:suppressLineNumbers w:val="0"/>
+              <w:jc w:val="left"/>
+              <w:rPr>
+                <w:rFonts w:hint="default" w:ascii="Calibri" w:hAnsi="Calibri" w:cs="Calibri"/>
+                <w:sz w:val="20"/>
+                <w:szCs w:val="20"/>
+              </w:rPr>
+            </w:pPr>
+            <w:r>
+              <w:rPr>
+                <w:rFonts w:hint="default" w:ascii="Calibri" w:hAnsi="Calibri" w:eastAsia="SimSun" w:cs="Calibri"/>
+                <w:kern w:val="0"/>
+                <w:sz w:val="20"/>
+                <w:szCs w:val="20"/>
+                <w:lang w:val="en-US" w:eastAsia="zh-CN" w:bidi="ar"/>
+              </w:rPr>
+              <w:t>Teenhome</w:t>
+            </w:r>
+          </w:p>
+        </w:tc>
+        <w:tc>
+          <w:tcPr>
+            <w:tcW w:w="0" w:type="auto"/>
+            <w:tcBorders>
+              <w:top w:val="single" w:color="auto" w:sz="4" w:space="0"/>
+              <w:left w:val="single" w:color="auto" w:sz="4" w:space="0"/>
+              <w:bottom w:val="single" w:color="auto" w:sz="4" w:space="0"/>
+              <w:right w:val="single" w:color="auto" w:sz="4" w:space="0"/>
+            </w:tcBorders>
+            <w:shd w:val="clear" w:color="auto" w:fill="auto"/>
+            <w:vAlign w:val="center"/>
+          </w:tcPr>
+          <w:p>
+            <w:pPr>
+              <w:keepNext w:val="0"/>
+              <w:keepLines w:val="0"/>
+              <w:widowControl/>
+              <w:suppressLineNumbers w:val="0"/>
+              <w:jc w:val="left"/>
+              <w:rPr>
+                <w:rFonts w:hint="default" w:ascii="Calibri" w:hAnsi="Calibri" w:cs="Calibri"/>
+                <w:sz w:val="20"/>
+                <w:szCs w:val="20"/>
+              </w:rPr>
+            </w:pPr>
+            <w:r>
+              <w:rPr>
+                <w:rFonts w:hint="default" w:ascii="Calibri" w:hAnsi="Calibri" w:eastAsia="SimSun" w:cs="Calibri"/>
+                <w:kern w:val="0"/>
+                <w:sz w:val="20"/>
+                <w:szCs w:val="20"/>
+                <w:lang w:val="en-US" w:eastAsia="zh-CN" w:bidi="ar"/>
+              </w:rPr>
+              <w:t>Numeric / Binary</w:t>
+            </w:r>
+          </w:p>
+        </w:tc>
+        <w:tc>
+          <w:tcPr>
+            <w:tcW w:w="0" w:type="auto"/>
+            <w:tcBorders>
+              <w:top w:val="single" w:color="auto" w:sz="4" w:space="0"/>
+              <w:left w:val="single" w:color="auto" w:sz="4" w:space="0"/>
+              <w:bottom w:val="single" w:color="auto" w:sz="4" w:space="0"/>
+              <w:right w:val="single" w:color="auto" w:sz="4" w:space="0"/>
+            </w:tcBorders>
+            <w:shd w:val="clear" w:color="auto" w:fill="auto"/>
+            <w:vAlign w:val="center"/>
+          </w:tcPr>
+          <w:p>
+            <w:pPr>
+              <w:keepNext w:val="0"/>
+              <w:keepLines w:val="0"/>
+              <w:widowControl/>
+              <w:suppressLineNumbers w:val="0"/>
+              <w:jc w:val="left"/>
+              <w:rPr>
+                <w:rFonts w:hint="default" w:ascii="Calibri" w:hAnsi="Calibri" w:cs="Calibri"/>
+                <w:sz w:val="20"/>
+                <w:szCs w:val="20"/>
+              </w:rPr>
+            </w:pPr>
+            <w:r>
+              <w:rPr>
+                <w:rFonts w:hint="default" w:ascii="Calibri" w:hAnsi="Calibri" w:eastAsia="SimSun" w:cs="Calibri"/>
+                <w:kern w:val="0"/>
+                <w:sz w:val="20"/>
+                <w:szCs w:val="20"/>
+                <w:lang w:val="en-US" w:eastAsia="zh-CN" w:bidi="ar"/>
+              </w:rPr>
+              <w:t>Filter customers with or without teenagers at home</w:t>
+            </w:r>
+          </w:p>
+        </w:tc>
+        <w:tc>
+          <w:tcPr>
+            <w:tcW w:w="0" w:type="auto"/>
+            <w:tcBorders>
+              <w:top w:val="single" w:color="auto" w:sz="4" w:space="0"/>
+              <w:left w:val="single" w:color="auto" w:sz="4" w:space="0"/>
+              <w:bottom w:val="single" w:color="auto" w:sz="4" w:space="0"/>
+              <w:right w:val="single" w:color="auto" w:sz="4" w:space="0"/>
+            </w:tcBorders>
+            <w:shd w:val="clear" w:color="auto" w:fill="auto"/>
+            <w:vAlign w:val="center"/>
+          </w:tcPr>
+          <w:p>
+            <w:pPr>
+              <w:keepNext w:val="0"/>
+              <w:keepLines w:val="0"/>
+              <w:widowControl/>
+              <w:suppressLineNumbers w:val="0"/>
+              <w:jc w:val="left"/>
+              <w:rPr>
+                <w:rFonts w:hint="default" w:ascii="Calibri" w:hAnsi="Calibri" w:cs="Calibri"/>
+                <w:sz w:val="20"/>
+                <w:szCs w:val="20"/>
+              </w:rPr>
+            </w:pPr>
+            <w:r>
+              <w:rPr>
+                <w:rFonts w:hint="default" w:ascii="Calibri" w:hAnsi="Calibri" w:eastAsia="SimSun" w:cs="Calibri"/>
+                <w:kern w:val="0"/>
+                <w:sz w:val="20"/>
+                <w:szCs w:val="20"/>
+                <w:lang w:val="en-US" w:eastAsia="zh-CN" w:bidi="ar"/>
+              </w:rPr>
+              <w:t>Understand engagement/purchase patterns of families with teens; aids demographic segmentation.</w:t>
             </w:r>
           </w:p>
         </w:tc>
@@ -9379,179 +11903,142 @@
               <w:bottom w:val="single" w:color="auto" w:sz="4" w:space="0"/>
               <w:right w:val="single" w:color="auto" w:sz="4" w:space="0"/>
             </w:tcBorders>
-            <w:shd w:val="clear"/>
-            <w:vAlign w:val="center"/>
-          </w:tcPr>
-          <w:p>
-            <w:pPr>
-              <w:keepNext w:val="0"/>
-              <w:keepLines w:val="0"/>
-              <w:widowControl/>
-              <w:suppressLineNumbers w:val="0"/>
-              <w:jc w:val="left"/>
-              <w:rPr>
-                <w:rFonts w:hint="default" w:ascii="Calibri" w:hAnsi="Calibri" w:cs="Calibri"/>
-                <w:sz w:val="20"/>
-                <w:szCs w:val="20"/>
-              </w:rPr>
-            </w:pPr>
-            <w:r>
-              <w:rPr>
-                <w:rFonts w:hint="default" w:ascii="Calibri" w:hAnsi="Calibri" w:eastAsia="SimSun" w:cs="Calibri"/>
-                <w:kern w:val="0"/>
-                <w:sz w:val="20"/>
-                <w:szCs w:val="20"/>
-                <w:lang w:val="en-US" w:eastAsia="zh-CN" w:bidi="ar"/>
-              </w:rPr>
-              <w:t>Total Engagement by Month</w:t>
-            </w:r>
-          </w:p>
-        </w:tc>
-        <w:tc>
-          <w:tcPr>
-            <w:tcW w:w="0" w:type="auto"/>
-            <w:tcBorders>
-              <w:top w:val="single" w:color="auto" w:sz="4" w:space="0"/>
-              <w:left w:val="single" w:color="auto" w:sz="4" w:space="0"/>
-              <w:bottom w:val="single" w:color="auto" w:sz="4" w:space="0"/>
-              <w:right w:val="single" w:color="auto" w:sz="4" w:space="0"/>
-            </w:tcBorders>
-            <w:shd w:val="clear"/>
-            <w:vAlign w:val="center"/>
-          </w:tcPr>
-          <w:p>
-            <w:pPr>
-              <w:keepNext w:val="0"/>
-              <w:keepLines w:val="0"/>
-              <w:widowControl/>
-              <w:suppressLineNumbers w:val="0"/>
-              <w:jc w:val="left"/>
-              <w:rPr>
-                <w:rFonts w:hint="default" w:ascii="Calibri" w:hAnsi="Calibri" w:cs="Calibri"/>
-                <w:sz w:val="20"/>
-                <w:szCs w:val="20"/>
-              </w:rPr>
-            </w:pPr>
-            <w:r>
-              <w:rPr>
-                <w:rFonts w:hint="default" w:ascii="Calibri" w:hAnsi="Calibri" w:eastAsia="SimSun" w:cs="Calibri"/>
-                <w:kern w:val="0"/>
-                <w:sz w:val="20"/>
-                <w:szCs w:val="20"/>
-                <w:lang w:val="en-US" w:eastAsia="zh-CN" w:bidi="ar"/>
-              </w:rPr>
-              <w:t>Line Chart</w:t>
-            </w:r>
-          </w:p>
-        </w:tc>
-        <w:tc>
-          <w:tcPr>
-            <w:tcW w:w="0" w:type="auto"/>
-            <w:tcBorders>
-              <w:top w:val="single" w:color="auto" w:sz="4" w:space="0"/>
-              <w:left w:val="single" w:color="auto" w:sz="4" w:space="0"/>
-              <w:bottom w:val="single" w:color="auto" w:sz="4" w:space="0"/>
-              <w:right w:val="single" w:color="auto" w:sz="4" w:space="0"/>
-            </w:tcBorders>
-            <w:shd w:val="clear"/>
-            <w:vAlign w:val="center"/>
-          </w:tcPr>
-          <w:p>
-            <w:pPr>
-              <w:keepNext w:val="0"/>
-              <w:keepLines w:val="0"/>
-              <w:widowControl/>
-              <w:suppressLineNumbers w:val="0"/>
-              <w:jc w:val="left"/>
-              <w:rPr>
-                <w:rFonts w:hint="default" w:ascii="Calibri" w:hAnsi="Calibri" w:cs="Calibri"/>
-                <w:sz w:val="20"/>
-                <w:szCs w:val="20"/>
-              </w:rPr>
-            </w:pPr>
-            <w:r>
-              <w:rPr>
-                <w:rFonts w:hint="default" w:ascii="Calibri" w:hAnsi="Calibri" w:eastAsia="SimSun" w:cs="Calibri"/>
-                <w:kern w:val="0"/>
-                <w:sz w:val="20"/>
-                <w:szCs w:val="20"/>
-                <w:lang w:val="en-US" w:eastAsia="zh-CN" w:bidi="ar"/>
-              </w:rPr>
-              <w:t>Total Engagements = SUM('Marketing_Campaign_Data'[AcceptedCmp1]) + SUM([AcceptedCmp2]) + … + SUM([Response])</w:t>
-            </w:r>
-          </w:p>
-        </w:tc>
-        <w:tc>
-          <w:tcPr>
-            <w:tcW w:w="0" w:type="auto"/>
-            <w:tcBorders>
-              <w:top w:val="single" w:color="auto" w:sz="4" w:space="0"/>
-              <w:left w:val="single" w:color="auto" w:sz="4" w:space="0"/>
-              <w:bottom w:val="single" w:color="auto" w:sz="4" w:space="0"/>
-              <w:right w:val="single" w:color="auto" w:sz="4" w:space="0"/>
-            </w:tcBorders>
-            <w:shd w:val="clear"/>
-            <w:vAlign w:val="center"/>
-          </w:tcPr>
-          <w:p>
-            <w:pPr>
-              <w:keepNext w:val="0"/>
-              <w:keepLines w:val="0"/>
-              <w:widowControl/>
-              <w:suppressLineNumbers w:val="0"/>
-              <w:jc w:val="left"/>
-              <w:rPr>
-                <w:rFonts w:hint="default" w:ascii="Calibri" w:hAnsi="Calibri" w:cs="Calibri"/>
-                <w:sz w:val="20"/>
-                <w:szCs w:val="20"/>
-              </w:rPr>
-            </w:pPr>
-            <w:r>
-              <w:rPr>
-                <w:rFonts w:hint="default" w:ascii="Calibri" w:hAnsi="Calibri" w:eastAsia="SimSun" w:cs="Calibri"/>
-                <w:kern w:val="0"/>
-                <w:sz w:val="20"/>
-                <w:szCs w:val="20"/>
-                <w:lang w:val="en-US" w:eastAsia="zh-CN" w:bidi="ar"/>
-              </w:rPr>
-              <w:t>How well did the ad campaign perform over time?</w:t>
-            </w:r>
-          </w:p>
-        </w:tc>
-        <w:tc>
-          <w:tcPr>
-            <w:tcW w:w="0" w:type="auto"/>
-            <w:tcBorders>
-              <w:top w:val="single" w:color="auto" w:sz="4" w:space="0"/>
-              <w:left w:val="single" w:color="auto" w:sz="4" w:space="0"/>
-              <w:bottom w:val="single" w:color="auto" w:sz="4" w:space="0"/>
-              <w:right w:val="single" w:color="auto" w:sz="4" w:space="0"/>
-            </w:tcBorders>
-            <w:shd w:val="clear"/>
-            <w:vAlign w:val="center"/>
-          </w:tcPr>
-          <w:p>
-            <w:pPr>
-              <w:keepNext w:val="0"/>
-              <w:keepLines w:val="0"/>
-              <w:widowControl/>
-              <w:suppressLineNumbers w:val="0"/>
-              <w:jc w:val="left"/>
-              <w:rPr>
-                <w:rFonts w:hint="default" w:ascii="Calibri" w:hAnsi="Calibri" w:cs="Calibri"/>
-                <w:sz w:val="20"/>
-                <w:szCs w:val="20"/>
-              </w:rPr>
-            </w:pPr>
-            <w:r>
-              <w:rPr>
-                <w:rFonts w:hint="default" w:ascii="Calibri" w:hAnsi="Calibri" w:eastAsia="SimSun" w:cs="Calibri"/>
-                <w:kern w:val="0"/>
-                <w:sz w:val="20"/>
-                <w:szCs w:val="20"/>
-                <w:lang w:val="en-US" w:eastAsia="zh-CN" w:bidi="ar"/>
-              </w:rPr>
-              <w:t>Shows engagement trends and campaign effectiveness month-to-month; highlights peaks and dips.</w:t>
+            <w:shd w:val="clear" w:color="auto" w:fill="auto"/>
+            <w:vAlign w:val="center"/>
+          </w:tcPr>
+          <w:p>
+            <w:pPr>
+              <w:keepNext w:val="0"/>
+              <w:keepLines w:val="0"/>
+              <w:widowControl/>
+              <w:suppressLineNumbers w:val="0"/>
+              <w:jc w:val="left"/>
+              <w:rPr>
+                <w:rFonts w:hint="default" w:ascii="Calibri" w:hAnsi="Calibri" w:cs="Calibri"/>
+                <w:sz w:val="20"/>
+                <w:szCs w:val="20"/>
+              </w:rPr>
+            </w:pPr>
+            <w:r>
+              <w:rPr>
+                <w:rFonts w:hint="default" w:ascii="Calibri" w:hAnsi="Calibri" w:eastAsia="SimSun" w:cs="Calibri"/>
+                <w:kern w:val="0"/>
+                <w:sz w:val="20"/>
+                <w:szCs w:val="20"/>
+                <w:lang w:val="en-US" w:eastAsia="zh-CN" w:bidi="ar"/>
+              </w:rPr>
+              <w:t>Kidhome</w:t>
+            </w:r>
+          </w:p>
+        </w:tc>
+        <w:tc>
+          <w:tcPr>
+            <w:tcW w:w="0" w:type="auto"/>
+            <w:tcBorders>
+              <w:top w:val="single" w:color="auto" w:sz="4" w:space="0"/>
+              <w:left w:val="single" w:color="auto" w:sz="4" w:space="0"/>
+              <w:bottom w:val="single" w:color="auto" w:sz="4" w:space="0"/>
+              <w:right w:val="single" w:color="auto" w:sz="4" w:space="0"/>
+            </w:tcBorders>
+            <w:shd w:val="clear" w:color="auto" w:fill="auto"/>
+            <w:vAlign w:val="center"/>
+          </w:tcPr>
+          <w:p>
+            <w:pPr>
+              <w:keepNext w:val="0"/>
+              <w:keepLines w:val="0"/>
+              <w:widowControl/>
+              <w:suppressLineNumbers w:val="0"/>
+              <w:jc w:val="left"/>
+              <w:rPr>
+                <w:rFonts w:hint="default" w:ascii="Calibri" w:hAnsi="Calibri" w:cs="Calibri"/>
+                <w:sz w:val="20"/>
+                <w:szCs w:val="20"/>
+              </w:rPr>
+            </w:pPr>
+            <w:r>
+              <w:rPr>
+                <w:rFonts w:hint="default" w:ascii="Calibri" w:hAnsi="Calibri" w:eastAsia="SimSun" w:cs="Calibri"/>
+                <w:kern w:val="0"/>
+                <w:sz w:val="20"/>
+                <w:szCs w:val="20"/>
+                <w:lang w:val="en-US" w:eastAsia="zh-CN" w:bidi="ar"/>
+              </w:rPr>
+              <w:t>Numeric / Binary</w:t>
+            </w:r>
+          </w:p>
+        </w:tc>
+        <w:tc>
+          <w:tcPr>
+            <w:tcW w:w="0" w:type="auto"/>
+            <w:tcBorders>
+              <w:top w:val="single" w:color="auto" w:sz="4" w:space="0"/>
+              <w:left w:val="single" w:color="auto" w:sz="4" w:space="0"/>
+              <w:bottom w:val="single" w:color="auto" w:sz="4" w:space="0"/>
+              <w:right w:val="single" w:color="auto" w:sz="4" w:space="0"/>
+            </w:tcBorders>
+            <w:shd w:val="clear" w:color="auto" w:fill="auto"/>
+            <w:vAlign w:val="center"/>
+          </w:tcPr>
+          <w:p>
+            <w:pPr>
+              <w:keepNext w:val="0"/>
+              <w:keepLines w:val="0"/>
+              <w:widowControl/>
+              <w:suppressLineNumbers w:val="0"/>
+              <w:jc w:val="left"/>
+              <w:rPr>
+                <w:rFonts w:hint="default" w:ascii="Calibri" w:hAnsi="Calibri" w:cs="Calibri"/>
+                <w:sz w:val="20"/>
+                <w:szCs w:val="20"/>
+              </w:rPr>
+            </w:pPr>
+            <w:r>
+              <w:rPr>
+                <w:rFonts w:hint="default" w:ascii="Calibri" w:hAnsi="Calibri" w:eastAsia="SimSun" w:cs="Calibri"/>
+                <w:kern w:val="0"/>
+                <w:sz w:val="20"/>
+                <w:szCs w:val="20"/>
+                <w:lang w:val="en-US" w:eastAsia="zh-CN" w:bidi="ar"/>
+              </w:rPr>
+              <w:t>Filter customers with or without children at home</w:t>
+            </w:r>
+          </w:p>
+        </w:tc>
+        <w:tc>
+          <w:tcPr>
+            <w:tcW w:w="0" w:type="auto"/>
+            <w:tcBorders>
+              <w:top w:val="single" w:color="auto" w:sz="4" w:space="0"/>
+              <w:left w:val="single" w:color="auto" w:sz="4" w:space="0"/>
+              <w:bottom w:val="single" w:color="auto" w:sz="4" w:space="0"/>
+              <w:right w:val="single" w:color="auto" w:sz="4" w:space="0"/>
+            </w:tcBorders>
+            <w:shd w:val="clear" w:color="auto" w:fill="auto"/>
+            <w:vAlign w:val="center"/>
+          </w:tcPr>
+          <w:p>
+            <w:pPr>
+              <w:keepNext w:val="0"/>
+              <w:keepLines w:val="0"/>
+              <w:widowControl/>
+              <w:suppressLineNumbers w:val="0"/>
+              <w:jc w:val="left"/>
+              <w:rPr>
+                <w:rFonts w:hint="default" w:ascii="Calibri" w:hAnsi="Calibri" w:cs="Calibri"/>
+                <w:sz w:val="20"/>
+                <w:szCs w:val="20"/>
+              </w:rPr>
+            </w:pPr>
+            <w:r>
+              <w:rPr>
+                <w:rFonts w:hint="default" w:ascii="Calibri" w:hAnsi="Calibri" w:eastAsia="SimSun" w:cs="Calibri"/>
+                <w:kern w:val="0"/>
+                <w:sz w:val="20"/>
+                <w:szCs w:val="20"/>
+                <w:lang w:val="en-US" w:eastAsia="zh-CN" w:bidi="ar"/>
+              </w:rPr>
+              <w:t>Helps identify engagement/purchase patterns of families with kids; supports targeted campaigns.</w:t>
             </w:r>
           </w:p>
         </w:tc>
@@ -9566,7 +12053,7 @@
             <w:insideH w:val="none" w:color="auto" w:sz="0" w:space="0"/>
             <w:insideV w:val="none" w:color="auto" w:sz="0" w:space="0"/>
           </w:tblBorders>
-          <w:shd w:val="clear"/>
+          <w:shd w:val="clear" w:color="auto" w:fill="auto"/>
           <w:tblCellMar>
             <w:top w:w="15" w:type="dxa"/>
             <w:left w:w="15" w:type="dxa"/>
@@ -9586,180 +12073,142 @@
               <w:bottom w:val="single" w:color="auto" w:sz="4" w:space="0"/>
               <w:right w:val="single" w:color="auto" w:sz="4" w:space="0"/>
             </w:tcBorders>
-            <w:shd w:val="clear"/>
-            <w:vAlign w:val="center"/>
-          </w:tcPr>
-          <w:p>
-            <w:pPr>
-              <w:keepNext w:val="0"/>
-              <w:keepLines w:val="0"/>
-              <w:widowControl/>
-              <w:suppressLineNumbers w:val="0"/>
-              <w:jc w:val="left"/>
-              <w:rPr>
-                <w:rFonts w:hint="default" w:ascii="Calibri" w:hAnsi="Calibri" w:cs="Calibri"/>
-                <w:sz w:val="20"/>
-                <w:szCs w:val="20"/>
-              </w:rPr>
-            </w:pPr>
-            <w:r>
-              <w:rPr>
-                <w:rStyle w:val="7"/>
-                <w:rFonts w:hint="default" w:ascii="Calibri" w:hAnsi="Calibri" w:eastAsia="SimSun" w:cs="Calibri"/>
-                <w:kern w:val="0"/>
-                <w:sz w:val="20"/>
-                <w:szCs w:val="20"/>
-                <w:lang w:val="en-US" w:eastAsia="zh-CN" w:bidi="ar"/>
-              </w:rPr>
-              <w:t>Total Engagement and Revenue per Customer by Month</w:t>
-            </w:r>
-          </w:p>
-        </w:tc>
-        <w:tc>
-          <w:tcPr>
-            <w:tcW w:w="0" w:type="auto"/>
-            <w:tcBorders>
-              <w:top w:val="single" w:color="auto" w:sz="4" w:space="0"/>
-              <w:left w:val="single" w:color="auto" w:sz="4" w:space="0"/>
-              <w:bottom w:val="single" w:color="auto" w:sz="4" w:space="0"/>
-              <w:right w:val="single" w:color="auto" w:sz="4" w:space="0"/>
-            </w:tcBorders>
-            <w:shd w:val="clear"/>
-            <w:vAlign w:val="center"/>
-          </w:tcPr>
-          <w:p>
-            <w:pPr>
-              <w:keepNext w:val="0"/>
-              <w:keepLines w:val="0"/>
-              <w:widowControl/>
-              <w:suppressLineNumbers w:val="0"/>
-              <w:jc w:val="left"/>
-              <w:rPr>
-                <w:rFonts w:hint="default" w:ascii="Calibri" w:hAnsi="Calibri" w:cs="Calibri"/>
-                <w:sz w:val="20"/>
-                <w:szCs w:val="20"/>
-              </w:rPr>
-            </w:pPr>
-            <w:r>
-              <w:rPr>
-                <w:rFonts w:hint="default" w:ascii="Calibri" w:hAnsi="Calibri" w:eastAsia="SimSun" w:cs="Calibri"/>
-                <w:kern w:val="0"/>
-                <w:sz w:val="20"/>
-                <w:szCs w:val="20"/>
-                <w:lang w:val="en-US" w:eastAsia="zh-CN" w:bidi="ar"/>
-              </w:rPr>
-              <w:t>Line &amp; Column Combo Chart</w:t>
-            </w:r>
-          </w:p>
-        </w:tc>
-        <w:tc>
-          <w:tcPr>
-            <w:tcW w:w="0" w:type="auto"/>
-            <w:tcBorders>
-              <w:top w:val="single" w:color="auto" w:sz="4" w:space="0"/>
-              <w:left w:val="single" w:color="auto" w:sz="4" w:space="0"/>
-              <w:bottom w:val="single" w:color="auto" w:sz="4" w:space="0"/>
-              <w:right w:val="single" w:color="auto" w:sz="4" w:space="0"/>
-            </w:tcBorders>
-            <w:shd w:val="clear"/>
-            <w:vAlign w:val="center"/>
-          </w:tcPr>
-          <w:p>
-            <w:pPr>
-              <w:keepNext w:val="0"/>
-              <w:keepLines w:val="0"/>
-              <w:widowControl/>
-              <w:suppressLineNumbers w:val="0"/>
-              <w:jc w:val="left"/>
-              <w:rPr>
-                <w:rFonts w:hint="default" w:ascii="Calibri" w:hAnsi="Calibri" w:cs="Calibri"/>
-                <w:sz w:val="20"/>
-                <w:szCs w:val="20"/>
-              </w:rPr>
-            </w:pPr>
-            <w:r>
-              <w:rPr>
-                <w:rFonts w:hint="default" w:ascii="Calibri" w:hAnsi="Calibri" w:eastAsia="SimSun" w:cs="Calibri"/>
-                <w:kern w:val="0"/>
-                <w:sz w:val="20"/>
-                <w:szCs w:val="20"/>
-                <w:lang w:val="en-US" w:eastAsia="zh-CN" w:bidi="ar"/>
-              </w:rPr>
-              <w:t>Total Engagements = SUM('Marketing_Campaign_Data'[AcceptedCmp1]) + … + SUM([Response]); Revenue per Customer = DIVIDE([Total_Revenue], COUNT('Marketing_Campaign_Data'[ID]), 0)</w:t>
-            </w:r>
-          </w:p>
-        </w:tc>
-        <w:tc>
-          <w:tcPr>
-            <w:tcW w:w="0" w:type="auto"/>
-            <w:tcBorders>
-              <w:top w:val="single" w:color="auto" w:sz="4" w:space="0"/>
-              <w:left w:val="single" w:color="auto" w:sz="4" w:space="0"/>
-              <w:bottom w:val="single" w:color="auto" w:sz="4" w:space="0"/>
-              <w:right w:val="single" w:color="auto" w:sz="4" w:space="0"/>
-            </w:tcBorders>
-            <w:shd w:val="clear"/>
-            <w:vAlign w:val="center"/>
-          </w:tcPr>
-          <w:p>
-            <w:pPr>
-              <w:keepNext w:val="0"/>
-              <w:keepLines w:val="0"/>
-              <w:widowControl/>
-              <w:suppressLineNumbers w:val="0"/>
-              <w:jc w:val="left"/>
-              <w:rPr>
-                <w:rFonts w:hint="default" w:ascii="Calibri" w:hAnsi="Calibri" w:cs="Calibri"/>
-                <w:sz w:val="20"/>
-                <w:szCs w:val="20"/>
-              </w:rPr>
-            </w:pPr>
-            <w:r>
-              <w:rPr>
-                <w:rFonts w:hint="default" w:ascii="Calibri" w:hAnsi="Calibri" w:eastAsia="SimSun" w:cs="Calibri"/>
-                <w:kern w:val="0"/>
-                <w:sz w:val="20"/>
-                <w:szCs w:val="20"/>
-                <w:lang w:val="en-US" w:eastAsia="zh-CN" w:bidi="ar"/>
-              </w:rPr>
-              <w:t>How do customer engagement and revenue vary monthly?</w:t>
-            </w:r>
-          </w:p>
-        </w:tc>
-        <w:tc>
-          <w:tcPr>
-            <w:tcW w:w="0" w:type="auto"/>
-            <w:tcBorders>
-              <w:top w:val="single" w:color="auto" w:sz="4" w:space="0"/>
-              <w:left w:val="single" w:color="auto" w:sz="4" w:space="0"/>
-              <w:bottom w:val="single" w:color="auto" w:sz="4" w:space="0"/>
-              <w:right w:val="single" w:color="auto" w:sz="4" w:space="0"/>
-            </w:tcBorders>
-            <w:shd w:val="clear"/>
-            <w:vAlign w:val="center"/>
-          </w:tcPr>
-          <w:p>
-            <w:pPr>
-              <w:keepNext w:val="0"/>
-              <w:keepLines w:val="0"/>
-              <w:widowControl/>
-              <w:suppressLineNumbers w:val="0"/>
-              <w:jc w:val="left"/>
-              <w:rPr>
-                <w:rFonts w:hint="default" w:ascii="Calibri" w:hAnsi="Calibri" w:cs="Calibri"/>
-                <w:sz w:val="20"/>
-                <w:szCs w:val="20"/>
-              </w:rPr>
-            </w:pPr>
-            <w:r>
-              <w:rPr>
-                <w:rFonts w:hint="default" w:ascii="Calibri" w:hAnsi="Calibri" w:eastAsia="SimSun" w:cs="Calibri"/>
-                <w:kern w:val="0"/>
-                <w:sz w:val="20"/>
-                <w:szCs w:val="20"/>
-                <w:lang w:val="en-US" w:eastAsia="zh-CN" w:bidi="ar"/>
-              </w:rPr>
-              <w:t>Shows the relationship between engagement and revenue trends; helps align campaign timing with peak performance.</w:t>
+            <w:shd w:val="clear" w:color="auto" w:fill="auto"/>
+            <w:vAlign w:val="center"/>
+          </w:tcPr>
+          <w:p>
+            <w:pPr>
+              <w:keepNext w:val="0"/>
+              <w:keepLines w:val="0"/>
+              <w:widowControl/>
+              <w:suppressLineNumbers w:val="0"/>
+              <w:jc w:val="left"/>
+              <w:rPr>
+                <w:rFonts w:hint="default" w:ascii="Calibri" w:hAnsi="Calibri" w:cs="Calibri"/>
+                <w:sz w:val="20"/>
+                <w:szCs w:val="20"/>
+              </w:rPr>
+            </w:pPr>
+            <w:r>
+              <w:rPr>
+                <w:rFonts w:hint="default" w:ascii="Calibri" w:hAnsi="Calibri" w:eastAsia="SimSun" w:cs="Calibri"/>
+                <w:kern w:val="0"/>
+                <w:sz w:val="20"/>
+                <w:szCs w:val="20"/>
+                <w:lang w:val="en-US" w:eastAsia="zh-CN" w:bidi="ar"/>
+              </w:rPr>
+              <w:t>Country</w:t>
+            </w:r>
+          </w:p>
+        </w:tc>
+        <w:tc>
+          <w:tcPr>
+            <w:tcW w:w="0" w:type="auto"/>
+            <w:tcBorders>
+              <w:top w:val="single" w:color="auto" w:sz="4" w:space="0"/>
+              <w:left w:val="single" w:color="auto" w:sz="4" w:space="0"/>
+              <w:bottom w:val="single" w:color="auto" w:sz="4" w:space="0"/>
+              <w:right w:val="single" w:color="auto" w:sz="4" w:space="0"/>
+            </w:tcBorders>
+            <w:shd w:val="clear" w:color="auto" w:fill="auto"/>
+            <w:vAlign w:val="center"/>
+          </w:tcPr>
+          <w:p>
+            <w:pPr>
+              <w:keepNext w:val="0"/>
+              <w:keepLines w:val="0"/>
+              <w:widowControl/>
+              <w:suppressLineNumbers w:val="0"/>
+              <w:jc w:val="left"/>
+              <w:rPr>
+                <w:rFonts w:hint="default" w:ascii="Calibri" w:hAnsi="Calibri" w:cs="Calibri"/>
+                <w:sz w:val="20"/>
+                <w:szCs w:val="20"/>
+              </w:rPr>
+            </w:pPr>
+            <w:r>
+              <w:rPr>
+                <w:rFonts w:hint="default" w:ascii="Calibri" w:hAnsi="Calibri" w:eastAsia="SimSun" w:cs="Calibri"/>
+                <w:kern w:val="0"/>
+                <w:sz w:val="20"/>
+                <w:szCs w:val="20"/>
+                <w:lang w:val="en-US" w:eastAsia="zh-CN" w:bidi="ar"/>
+              </w:rPr>
+              <w:t>Categorical</w:t>
+            </w:r>
+          </w:p>
+        </w:tc>
+        <w:tc>
+          <w:tcPr>
+            <w:tcW w:w="0" w:type="auto"/>
+            <w:tcBorders>
+              <w:top w:val="single" w:color="auto" w:sz="4" w:space="0"/>
+              <w:left w:val="single" w:color="auto" w:sz="4" w:space="0"/>
+              <w:bottom w:val="single" w:color="auto" w:sz="4" w:space="0"/>
+              <w:right w:val="single" w:color="auto" w:sz="4" w:space="0"/>
+            </w:tcBorders>
+            <w:shd w:val="clear" w:color="auto" w:fill="auto"/>
+            <w:vAlign w:val="center"/>
+          </w:tcPr>
+          <w:p>
+            <w:pPr>
+              <w:keepNext w:val="0"/>
+              <w:keepLines w:val="0"/>
+              <w:widowControl/>
+              <w:suppressLineNumbers w:val="0"/>
+              <w:jc w:val="left"/>
+              <w:rPr>
+                <w:rFonts w:hint="default" w:ascii="Calibri" w:hAnsi="Calibri" w:cs="Calibri"/>
+                <w:sz w:val="20"/>
+                <w:szCs w:val="20"/>
+              </w:rPr>
+            </w:pPr>
+            <w:r>
+              <w:rPr>
+                <w:rFonts w:hint="default" w:ascii="Calibri" w:hAnsi="Calibri" w:eastAsia="SimSun" w:cs="Calibri"/>
+                <w:kern w:val="0"/>
+                <w:sz w:val="20"/>
+                <w:szCs w:val="20"/>
+                <w:lang w:val="en-US" w:eastAsia="zh-CN" w:bidi="ar"/>
+              </w:rPr>
+              <w:t>Filter campaign results based on customer location</w:t>
+            </w:r>
+          </w:p>
+        </w:tc>
+        <w:tc>
+          <w:tcPr>
+            <w:tcW w:w="0" w:type="auto"/>
+            <w:tcBorders>
+              <w:top w:val="single" w:color="auto" w:sz="4" w:space="0"/>
+              <w:left w:val="single" w:color="auto" w:sz="4" w:space="0"/>
+              <w:bottom w:val="single" w:color="auto" w:sz="4" w:space="0"/>
+              <w:right w:val="single" w:color="auto" w:sz="4" w:space="0"/>
+            </w:tcBorders>
+            <w:shd w:val="clear" w:color="auto" w:fill="auto"/>
+            <w:vAlign w:val="center"/>
+          </w:tcPr>
+          <w:p>
+            <w:pPr>
+              <w:keepNext w:val="0"/>
+              <w:keepLines w:val="0"/>
+              <w:widowControl/>
+              <w:suppressLineNumbers w:val="0"/>
+              <w:jc w:val="left"/>
+              <w:rPr>
+                <w:rFonts w:hint="default" w:ascii="Calibri" w:hAnsi="Calibri" w:cs="Calibri"/>
+                <w:sz w:val="20"/>
+                <w:szCs w:val="20"/>
+              </w:rPr>
+            </w:pPr>
+            <w:r>
+              <w:rPr>
+                <w:rFonts w:hint="default" w:ascii="Calibri" w:hAnsi="Calibri" w:eastAsia="SimSun" w:cs="Calibri"/>
+                <w:kern w:val="0"/>
+                <w:sz w:val="20"/>
+                <w:szCs w:val="20"/>
+                <w:lang w:val="en-US" w:eastAsia="zh-CN" w:bidi="ar"/>
+              </w:rPr>
+              <w:t>Reveals regional trends and helps assess country-wise campaign success.</w:t>
             </w:r>
           </w:p>
         </w:tc>
@@ -9774,6 +12223,7 @@
             <w:insideH w:val="none" w:color="auto" w:sz="0" w:space="0"/>
             <w:insideV w:val="none" w:color="auto" w:sz="0" w:space="0"/>
           </w:tblBorders>
+          <w:shd w:val="clear" w:color="auto" w:fill="auto"/>
           <w:tblCellMar>
             <w:top w:w="15" w:type="dxa"/>
             <w:left w:w="15" w:type="dxa"/>
@@ -9793,1314 +12243,147 @@
               <w:bottom w:val="single" w:color="auto" w:sz="4" w:space="0"/>
               <w:right w:val="single" w:color="auto" w:sz="4" w:space="0"/>
             </w:tcBorders>
-            <w:shd w:val="clear"/>
-            <w:vAlign w:val="center"/>
-          </w:tcPr>
-          <w:p>
-            <w:pPr>
-              <w:keepNext w:val="0"/>
-              <w:keepLines w:val="0"/>
-              <w:widowControl/>
-              <w:suppressLineNumbers w:val="0"/>
-              <w:jc w:val="left"/>
-              <w:rPr>
-                <w:rFonts w:hint="default" w:ascii="Calibri" w:hAnsi="Calibri" w:cs="Calibri"/>
-                <w:sz w:val="20"/>
-                <w:szCs w:val="20"/>
-              </w:rPr>
-            </w:pPr>
-            <w:r>
-              <w:rPr>
-                <w:rFonts w:hint="default" w:ascii="Calibri" w:hAnsi="Calibri" w:eastAsia="SimSun" w:cs="Calibri"/>
-                <w:kern w:val="0"/>
-                <w:sz w:val="20"/>
-                <w:szCs w:val="20"/>
-                <w:lang w:val="en-US" w:eastAsia="zh-CN" w:bidi="ar"/>
-              </w:rPr>
-              <w:t>Customer Spending by Product</w:t>
-            </w:r>
-          </w:p>
-        </w:tc>
-        <w:tc>
-          <w:tcPr>
-            <w:tcW w:w="0" w:type="auto"/>
-            <w:tcBorders>
-              <w:top w:val="single" w:color="auto" w:sz="4" w:space="0"/>
-              <w:left w:val="single" w:color="auto" w:sz="4" w:space="0"/>
-              <w:bottom w:val="single" w:color="auto" w:sz="4" w:space="0"/>
-              <w:right w:val="single" w:color="auto" w:sz="4" w:space="0"/>
-            </w:tcBorders>
-            <w:shd w:val="clear"/>
-            <w:vAlign w:val="center"/>
-          </w:tcPr>
-          <w:p>
-            <w:pPr>
-              <w:keepNext w:val="0"/>
-              <w:keepLines w:val="0"/>
-              <w:widowControl/>
-              <w:suppressLineNumbers w:val="0"/>
-              <w:jc w:val="left"/>
-              <w:rPr>
-                <w:rFonts w:hint="default" w:ascii="Calibri" w:hAnsi="Calibri" w:cs="Calibri"/>
-                <w:sz w:val="20"/>
-                <w:szCs w:val="20"/>
-              </w:rPr>
-            </w:pPr>
-            <w:r>
-              <w:rPr>
-                <w:rFonts w:hint="default" w:ascii="Calibri" w:hAnsi="Calibri" w:eastAsia="SimSun" w:cs="Calibri"/>
-                <w:kern w:val="0"/>
-                <w:sz w:val="20"/>
-                <w:szCs w:val="20"/>
-                <w:lang w:val="en-US" w:eastAsia="zh-CN" w:bidi="ar"/>
-              </w:rPr>
-              <w:t>Pie Chart</w:t>
-            </w:r>
-          </w:p>
-        </w:tc>
-        <w:tc>
-          <w:tcPr>
-            <w:tcW w:w="0" w:type="auto"/>
-            <w:tcBorders>
-              <w:top w:val="single" w:color="auto" w:sz="4" w:space="0"/>
-              <w:left w:val="single" w:color="auto" w:sz="4" w:space="0"/>
-              <w:bottom w:val="single" w:color="auto" w:sz="4" w:space="0"/>
-              <w:right w:val="single" w:color="auto" w:sz="4" w:space="0"/>
-            </w:tcBorders>
-            <w:shd w:val="clear"/>
-            <w:vAlign w:val="center"/>
-          </w:tcPr>
-          <w:p>
-            <w:pPr>
-              <w:keepNext w:val="0"/>
-              <w:keepLines w:val="0"/>
-              <w:widowControl/>
-              <w:suppressLineNumbers w:val="0"/>
-              <w:jc w:val="left"/>
-              <w:rPr>
-                <w:rFonts w:hint="default" w:ascii="Calibri" w:hAnsi="Calibri" w:cs="Calibri"/>
-                <w:sz w:val="20"/>
-                <w:szCs w:val="20"/>
-              </w:rPr>
-            </w:pPr>
-            <w:r>
-              <w:rPr>
-                <w:rFonts w:hint="default" w:ascii="Calibri" w:hAnsi="Calibri" w:eastAsia="SimSun" w:cs="Calibri"/>
-                <w:kern w:val="0"/>
-                <w:sz w:val="20"/>
-                <w:szCs w:val="20"/>
-                <w:lang w:val="en-US" w:eastAsia="zh-CN" w:bidi="ar"/>
-              </w:rPr>
-              <w:t>Total Spending = SUM([MntWines]) + SUM([MntFruits]) + SUM([MntMeatProducts]) + SUM([MntFishProducts]) + SUM([MntSweetProducts]) + SUM([MntGoldProds])</w:t>
-            </w:r>
-          </w:p>
-        </w:tc>
-        <w:tc>
-          <w:tcPr>
-            <w:tcW w:w="0" w:type="auto"/>
-            <w:tcBorders>
-              <w:top w:val="single" w:color="auto" w:sz="4" w:space="0"/>
-              <w:left w:val="single" w:color="auto" w:sz="4" w:space="0"/>
-              <w:bottom w:val="single" w:color="auto" w:sz="4" w:space="0"/>
-              <w:right w:val="single" w:color="auto" w:sz="4" w:space="0"/>
-            </w:tcBorders>
-            <w:shd w:val="clear"/>
-            <w:vAlign w:val="center"/>
-          </w:tcPr>
-          <w:p>
-            <w:pPr>
-              <w:keepNext w:val="0"/>
-              <w:keepLines w:val="0"/>
-              <w:widowControl/>
-              <w:suppressLineNumbers w:val="0"/>
-              <w:jc w:val="left"/>
-              <w:rPr>
-                <w:rFonts w:hint="default" w:ascii="Calibri" w:hAnsi="Calibri" w:cs="Calibri"/>
-                <w:sz w:val="20"/>
-                <w:szCs w:val="20"/>
-              </w:rPr>
-            </w:pPr>
-            <w:r>
-              <w:rPr>
-                <w:rFonts w:hint="default" w:ascii="Calibri" w:hAnsi="Calibri" w:eastAsia="SimSun" w:cs="Calibri"/>
-                <w:kern w:val="0"/>
-                <w:sz w:val="20"/>
-                <w:szCs w:val="20"/>
-                <w:lang w:val="en-US" w:eastAsia="zh-CN" w:bidi="ar"/>
-              </w:rPr>
-              <w:t>Which products generated the most revenue from customers?</w:t>
-            </w:r>
-          </w:p>
-        </w:tc>
-        <w:tc>
-          <w:tcPr>
-            <w:tcW w:w="0" w:type="auto"/>
-            <w:tcBorders>
-              <w:top w:val="single" w:color="auto" w:sz="4" w:space="0"/>
-              <w:left w:val="single" w:color="auto" w:sz="4" w:space="0"/>
-              <w:bottom w:val="single" w:color="auto" w:sz="4" w:space="0"/>
-              <w:right w:val="single" w:color="auto" w:sz="4" w:space="0"/>
-            </w:tcBorders>
-            <w:shd w:val="clear"/>
-            <w:vAlign w:val="center"/>
-          </w:tcPr>
-          <w:p>
-            <w:pPr>
-              <w:keepNext w:val="0"/>
-              <w:keepLines w:val="0"/>
-              <w:widowControl/>
-              <w:suppressLineNumbers w:val="0"/>
-              <w:jc w:val="left"/>
-              <w:rPr>
-                <w:rFonts w:hint="default" w:ascii="Calibri" w:hAnsi="Calibri" w:cs="Calibri"/>
-                <w:sz w:val="20"/>
-                <w:szCs w:val="20"/>
-              </w:rPr>
-            </w:pPr>
-            <w:r>
-              <w:rPr>
-                <w:rFonts w:hint="default" w:ascii="Calibri" w:hAnsi="Calibri" w:eastAsia="SimSun" w:cs="Calibri"/>
-                <w:kern w:val="0"/>
-                <w:sz w:val="20"/>
-                <w:szCs w:val="20"/>
-                <w:lang w:val="en-US" w:eastAsia="zh-CN" w:bidi="ar"/>
-              </w:rPr>
-              <w:t>Identifies top-selling product categories; helps optimize product-focused campaigns.</w:t>
-            </w:r>
-          </w:p>
-        </w:tc>
-      </w:tr>
-      <w:tr>
-        <w:tblPrEx>
-          <w:tblBorders>
-            <w:top w:val="none" w:color="auto" w:sz="0" w:space="0"/>
-            <w:left w:val="none" w:color="auto" w:sz="0" w:space="0"/>
-            <w:bottom w:val="none" w:color="auto" w:sz="0" w:space="0"/>
-            <w:right w:val="none" w:color="auto" w:sz="0" w:space="0"/>
-            <w:insideH w:val="none" w:color="auto" w:sz="0" w:space="0"/>
-            <w:insideV w:val="none" w:color="auto" w:sz="0" w:space="0"/>
-          </w:tblBorders>
-          <w:tblCellMar>
-            <w:top w:w="15" w:type="dxa"/>
-            <w:left w:w="15" w:type="dxa"/>
-            <w:bottom w:w="15" w:type="dxa"/>
-            <w:right w:w="15" w:type="dxa"/>
-          </w:tblCellMar>
-        </w:tblPrEx>
-        <w:trPr>
-          <w:tblCellSpacing w:w="15" w:type="dxa"/>
-        </w:trPr>
-        <w:tc>
-          <w:tcPr>
-            <w:tcW w:w="0" w:type="auto"/>
-            <w:tcBorders>
-              <w:top w:val="single" w:color="auto" w:sz="4" w:space="0"/>
-              <w:left w:val="single" w:color="auto" w:sz="4" w:space="0"/>
-              <w:bottom w:val="single" w:color="auto" w:sz="4" w:space="0"/>
-              <w:right w:val="single" w:color="auto" w:sz="4" w:space="0"/>
-            </w:tcBorders>
-            <w:shd w:val="clear"/>
-            <w:vAlign w:val="center"/>
-          </w:tcPr>
-          <w:p>
-            <w:pPr>
-              <w:keepNext w:val="0"/>
-              <w:keepLines w:val="0"/>
-              <w:widowControl/>
-              <w:suppressLineNumbers w:val="0"/>
-              <w:jc w:val="left"/>
-              <w:rPr>
-                <w:rFonts w:hint="default" w:ascii="Calibri" w:hAnsi="Calibri" w:cs="Calibri"/>
-                <w:sz w:val="20"/>
-                <w:szCs w:val="20"/>
-              </w:rPr>
-            </w:pPr>
-            <w:r>
-              <w:rPr>
-                <w:rStyle w:val="7"/>
-                <w:rFonts w:hint="default" w:ascii="Calibri" w:hAnsi="Calibri" w:eastAsia="SimSun" w:cs="Calibri"/>
-                <w:kern w:val="0"/>
-                <w:sz w:val="20"/>
-                <w:szCs w:val="20"/>
-                <w:lang w:val="en-US" w:eastAsia="zh-CN" w:bidi="ar"/>
-              </w:rPr>
-              <w:t>Customer Interaction Distribution by Channel</w:t>
-            </w:r>
-          </w:p>
-        </w:tc>
-        <w:tc>
-          <w:tcPr>
-            <w:tcW w:w="0" w:type="auto"/>
-            <w:tcBorders>
-              <w:top w:val="single" w:color="auto" w:sz="4" w:space="0"/>
-              <w:left w:val="single" w:color="auto" w:sz="4" w:space="0"/>
-              <w:bottom w:val="single" w:color="auto" w:sz="4" w:space="0"/>
-              <w:right w:val="single" w:color="auto" w:sz="4" w:space="0"/>
-            </w:tcBorders>
-            <w:shd w:val="clear"/>
-            <w:vAlign w:val="center"/>
-          </w:tcPr>
-          <w:p>
-            <w:pPr>
-              <w:keepNext w:val="0"/>
-              <w:keepLines w:val="0"/>
-              <w:widowControl/>
-              <w:suppressLineNumbers w:val="0"/>
-              <w:jc w:val="left"/>
-              <w:rPr>
-                <w:rFonts w:hint="default" w:ascii="Calibri" w:hAnsi="Calibri" w:cs="Calibri"/>
-                <w:sz w:val="20"/>
-                <w:szCs w:val="20"/>
-              </w:rPr>
-            </w:pPr>
-            <w:r>
-              <w:rPr>
-                <w:rFonts w:hint="default" w:ascii="Calibri" w:hAnsi="Calibri" w:eastAsia="SimSun" w:cs="Calibri"/>
-                <w:kern w:val="0"/>
-                <w:sz w:val="20"/>
-                <w:szCs w:val="20"/>
-                <w:lang w:val="en-US" w:eastAsia="zh-CN" w:bidi="ar"/>
-              </w:rPr>
-              <w:t>Pie Chart</w:t>
-            </w:r>
-          </w:p>
-        </w:tc>
-        <w:tc>
-          <w:tcPr>
-            <w:tcW w:w="0" w:type="auto"/>
-            <w:tcBorders>
-              <w:top w:val="single" w:color="auto" w:sz="4" w:space="0"/>
-              <w:left w:val="single" w:color="auto" w:sz="4" w:space="0"/>
-              <w:bottom w:val="single" w:color="auto" w:sz="4" w:space="0"/>
-              <w:right w:val="single" w:color="auto" w:sz="4" w:space="0"/>
-            </w:tcBorders>
-            <w:shd w:val="clear"/>
-            <w:vAlign w:val="center"/>
-          </w:tcPr>
-          <w:p>
-            <w:pPr>
-              <w:keepNext w:val="0"/>
-              <w:keepLines w:val="0"/>
-              <w:widowControl/>
-              <w:suppressLineNumbers w:val="0"/>
-              <w:jc w:val="left"/>
-              <w:rPr>
-                <w:rFonts w:hint="default" w:ascii="Calibri" w:hAnsi="Calibri" w:cs="Calibri"/>
-                <w:sz w:val="20"/>
-                <w:szCs w:val="20"/>
-              </w:rPr>
-            </w:pPr>
-            <w:r>
-              <w:rPr>
-                <w:rFonts w:hint="default" w:ascii="Calibri" w:hAnsi="Calibri" w:eastAsia="SimSun" w:cs="Calibri"/>
-                <w:kern w:val="0"/>
-                <w:sz w:val="20"/>
-                <w:szCs w:val="20"/>
-                <w:lang w:val="en-US" w:eastAsia="zh-CN" w:bidi="ar"/>
-              </w:rPr>
-              <w:t>SUM([NumWebPurchases]) + SUM([NumCatalogPurchases]) + SUM([NumStorePurchases]) + SUM([NumDealsPurchases]) + SUM([NumWebVisitsMonth])</w:t>
-            </w:r>
-          </w:p>
-        </w:tc>
-        <w:tc>
-          <w:tcPr>
-            <w:tcW w:w="0" w:type="auto"/>
-            <w:tcBorders>
-              <w:top w:val="single" w:color="auto" w:sz="4" w:space="0"/>
-              <w:left w:val="single" w:color="auto" w:sz="4" w:space="0"/>
-              <w:bottom w:val="single" w:color="auto" w:sz="4" w:space="0"/>
-              <w:right w:val="single" w:color="auto" w:sz="4" w:space="0"/>
-            </w:tcBorders>
-            <w:shd w:val="clear"/>
-            <w:vAlign w:val="center"/>
-          </w:tcPr>
-          <w:p>
-            <w:pPr>
-              <w:keepNext w:val="0"/>
-              <w:keepLines w:val="0"/>
-              <w:widowControl/>
-              <w:suppressLineNumbers w:val="0"/>
-              <w:jc w:val="left"/>
-              <w:rPr>
-                <w:rFonts w:hint="default" w:ascii="Calibri" w:hAnsi="Calibri" w:cs="Calibri"/>
-                <w:sz w:val="20"/>
-                <w:szCs w:val="20"/>
-              </w:rPr>
-            </w:pPr>
-            <w:r>
-              <w:rPr>
-                <w:rFonts w:hint="default" w:ascii="Calibri" w:hAnsi="Calibri" w:eastAsia="SimSun" w:cs="Calibri"/>
-                <w:kern w:val="0"/>
-                <w:sz w:val="20"/>
-                <w:szCs w:val="20"/>
-                <w:lang w:val="en-US" w:eastAsia="zh-CN" w:bidi="ar"/>
-              </w:rPr>
-              <w:t>How do customers interact across different purchase and visit channels?</w:t>
-            </w:r>
-          </w:p>
-        </w:tc>
-        <w:tc>
-          <w:tcPr>
-            <w:tcW w:w="0" w:type="auto"/>
-            <w:tcBorders>
-              <w:top w:val="single" w:color="auto" w:sz="4" w:space="0"/>
-              <w:left w:val="single" w:color="auto" w:sz="4" w:space="0"/>
-              <w:bottom w:val="single" w:color="auto" w:sz="4" w:space="0"/>
-              <w:right w:val="single" w:color="auto" w:sz="4" w:space="0"/>
-            </w:tcBorders>
-            <w:shd w:val="clear"/>
-            <w:vAlign w:val="center"/>
-          </w:tcPr>
-          <w:p>
-            <w:pPr>
-              <w:keepNext w:val="0"/>
-              <w:keepLines w:val="0"/>
-              <w:widowControl/>
-              <w:suppressLineNumbers w:val="0"/>
-              <w:jc w:val="left"/>
-              <w:rPr>
-                <w:rFonts w:hint="default" w:ascii="Calibri" w:hAnsi="Calibri" w:cs="Calibri"/>
-                <w:sz w:val="20"/>
-                <w:szCs w:val="20"/>
-              </w:rPr>
-            </w:pPr>
-            <w:r>
-              <w:rPr>
-                <w:rFonts w:hint="default" w:ascii="Calibri" w:hAnsi="Calibri" w:eastAsia="SimSun" w:cs="Calibri"/>
-                <w:kern w:val="0"/>
-                <w:sz w:val="20"/>
-                <w:szCs w:val="20"/>
-                <w:lang w:val="en-US" w:eastAsia="zh-CN" w:bidi="ar"/>
-              </w:rPr>
-              <w:t>Provides visibility into preferred interaction channels; supports multichannel strategy and marketing optimization.</w:t>
-            </w:r>
-          </w:p>
-        </w:tc>
-      </w:tr>
-      <w:tr>
-        <w:tblPrEx>
-          <w:tblBorders>
-            <w:top w:val="none" w:color="auto" w:sz="0" w:space="0"/>
-            <w:left w:val="none" w:color="auto" w:sz="0" w:space="0"/>
-            <w:bottom w:val="none" w:color="auto" w:sz="0" w:space="0"/>
-            <w:right w:val="none" w:color="auto" w:sz="0" w:space="0"/>
-            <w:insideH w:val="none" w:color="auto" w:sz="0" w:space="0"/>
-            <w:insideV w:val="none" w:color="auto" w:sz="0" w:space="0"/>
-          </w:tblBorders>
-          <w:shd w:val="clear"/>
-          <w:tblCellMar>
-            <w:top w:w="15" w:type="dxa"/>
-            <w:left w:w="15" w:type="dxa"/>
-            <w:bottom w:w="15" w:type="dxa"/>
-            <w:right w:w="15" w:type="dxa"/>
-          </w:tblCellMar>
-        </w:tblPrEx>
-        <w:trPr>
-          <w:tblCellSpacing w:w="15" w:type="dxa"/>
-        </w:trPr>
-        <w:tc>
-          <w:tcPr>
-            <w:tcW w:w="0" w:type="auto"/>
-            <w:tcBorders>
-              <w:top w:val="single" w:color="auto" w:sz="4" w:space="0"/>
-              <w:left w:val="single" w:color="auto" w:sz="4" w:space="0"/>
-              <w:bottom w:val="single" w:color="auto" w:sz="4" w:space="0"/>
-              <w:right w:val="single" w:color="auto" w:sz="4" w:space="0"/>
-            </w:tcBorders>
-            <w:shd w:val="clear"/>
-            <w:vAlign w:val="center"/>
-          </w:tcPr>
-          <w:p>
-            <w:pPr>
-              <w:keepNext w:val="0"/>
-              <w:keepLines w:val="0"/>
-              <w:widowControl/>
-              <w:suppressLineNumbers w:val="0"/>
-              <w:jc w:val="left"/>
-              <w:rPr>
-                <w:rFonts w:hint="default" w:ascii="Calibri" w:hAnsi="Calibri" w:cs="Calibri"/>
-                <w:sz w:val="20"/>
-                <w:szCs w:val="20"/>
-              </w:rPr>
-            </w:pPr>
-            <w:r>
-              <w:rPr>
-                <w:rFonts w:hint="default" w:ascii="Calibri" w:hAnsi="Calibri" w:eastAsia="SimSun" w:cs="Calibri"/>
-                <w:kern w:val="0"/>
-                <w:sz w:val="20"/>
-                <w:szCs w:val="20"/>
-                <w:lang w:val="en-US" w:eastAsia="zh-CN" w:bidi="ar"/>
-              </w:rPr>
-              <w:t>Income by Marital Status</w:t>
-            </w:r>
-          </w:p>
-        </w:tc>
-        <w:tc>
-          <w:tcPr>
-            <w:tcW w:w="0" w:type="auto"/>
-            <w:tcBorders>
-              <w:top w:val="single" w:color="auto" w:sz="4" w:space="0"/>
-              <w:left w:val="single" w:color="auto" w:sz="4" w:space="0"/>
-              <w:bottom w:val="single" w:color="auto" w:sz="4" w:space="0"/>
-              <w:right w:val="single" w:color="auto" w:sz="4" w:space="0"/>
-            </w:tcBorders>
-            <w:shd w:val="clear"/>
-            <w:vAlign w:val="center"/>
-          </w:tcPr>
-          <w:p>
-            <w:pPr>
-              <w:keepNext w:val="0"/>
-              <w:keepLines w:val="0"/>
-              <w:widowControl/>
-              <w:suppressLineNumbers w:val="0"/>
-              <w:jc w:val="left"/>
-              <w:rPr>
-                <w:rFonts w:hint="default" w:ascii="Calibri" w:hAnsi="Calibri" w:cs="Calibri"/>
-                <w:sz w:val="20"/>
-                <w:szCs w:val="20"/>
-              </w:rPr>
-            </w:pPr>
-            <w:r>
-              <w:rPr>
-                <w:rFonts w:hint="default" w:ascii="Calibri" w:hAnsi="Calibri" w:eastAsia="SimSun" w:cs="Calibri"/>
-                <w:kern w:val="0"/>
-                <w:sz w:val="20"/>
-                <w:szCs w:val="20"/>
-                <w:lang w:val="en-US" w:eastAsia="zh-CN" w:bidi="ar"/>
-              </w:rPr>
-              <w:t>Clustered Bar Chart</w:t>
-            </w:r>
-          </w:p>
-        </w:tc>
-        <w:tc>
-          <w:tcPr>
-            <w:tcW w:w="0" w:type="auto"/>
-            <w:tcBorders>
-              <w:top w:val="single" w:color="auto" w:sz="4" w:space="0"/>
-              <w:left w:val="single" w:color="auto" w:sz="4" w:space="0"/>
-              <w:bottom w:val="single" w:color="auto" w:sz="4" w:space="0"/>
-              <w:right w:val="single" w:color="auto" w:sz="4" w:space="0"/>
-            </w:tcBorders>
-            <w:shd w:val="clear"/>
-            <w:vAlign w:val="center"/>
-          </w:tcPr>
-          <w:p>
-            <w:pPr>
-              <w:keepNext w:val="0"/>
-              <w:keepLines w:val="0"/>
-              <w:widowControl/>
-              <w:suppressLineNumbers w:val="0"/>
-              <w:jc w:val="left"/>
-              <w:rPr>
-                <w:rFonts w:hint="default" w:ascii="Calibri" w:hAnsi="Calibri" w:cs="Calibri"/>
-                <w:sz w:val="20"/>
-                <w:szCs w:val="20"/>
-              </w:rPr>
-            </w:pPr>
-            <w:r>
-              <w:rPr>
-                <w:rFonts w:hint="default" w:ascii="Calibri" w:hAnsi="Calibri" w:eastAsia="SimSun" w:cs="Calibri"/>
-                <w:kern w:val="0"/>
-                <w:sz w:val="20"/>
-                <w:szCs w:val="20"/>
-                <w:lang w:val="en-US" w:eastAsia="zh-CN" w:bidi="ar"/>
-              </w:rPr>
-              <w:t>Sum of Income</w:t>
-            </w:r>
-          </w:p>
-        </w:tc>
-        <w:tc>
-          <w:tcPr>
-            <w:tcW w:w="0" w:type="auto"/>
-            <w:tcBorders>
-              <w:top w:val="single" w:color="auto" w:sz="4" w:space="0"/>
-              <w:left w:val="single" w:color="auto" w:sz="4" w:space="0"/>
-              <w:bottom w:val="single" w:color="auto" w:sz="4" w:space="0"/>
-              <w:right w:val="single" w:color="auto" w:sz="4" w:space="0"/>
-            </w:tcBorders>
-            <w:shd w:val="clear"/>
-            <w:vAlign w:val="center"/>
-          </w:tcPr>
-          <w:p>
-            <w:pPr>
-              <w:keepNext w:val="0"/>
-              <w:keepLines w:val="0"/>
-              <w:widowControl/>
-              <w:suppressLineNumbers w:val="0"/>
-              <w:jc w:val="left"/>
-              <w:rPr>
-                <w:rFonts w:hint="default" w:ascii="Calibri" w:hAnsi="Calibri" w:cs="Calibri"/>
-                <w:sz w:val="20"/>
-                <w:szCs w:val="20"/>
-              </w:rPr>
-            </w:pPr>
-            <w:r>
-              <w:rPr>
-                <w:rFonts w:hint="default" w:ascii="Calibri" w:hAnsi="Calibri" w:eastAsia="SimSun" w:cs="Calibri"/>
-                <w:kern w:val="0"/>
-                <w:sz w:val="20"/>
-                <w:szCs w:val="20"/>
-                <w:lang w:val="en-US" w:eastAsia="zh-CN" w:bidi="ar"/>
-              </w:rPr>
-              <w:t>How does income vary across different marital status groups?</w:t>
-            </w:r>
-          </w:p>
-        </w:tc>
-        <w:tc>
-          <w:tcPr>
-            <w:tcW w:w="0" w:type="auto"/>
-            <w:tcBorders>
-              <w:top w:val="single" w:color="auto" w:sz="4" w:space="0"/>
-              <w:left w:val="single" w:color="auto" w:sz="4" w:space="0"/>
-              <w:bottom w:val="single" w:color="auto" w:sz="4" w:space="0"/>
-              <w:right w:val="single" w:color="auto" w:sz="4" w:space="0"/>
-            </w:tcBorders>
-            <w:shd w:val="clear"/>
-            <w:vAlign w:val="center"/>
-          </w:tcPr>
-          <w:p>
-            <w:pPr>
-              <w:keepNext w:val="0"/>
-              <w:keepLines w:val="0"/>
-              <w:widowControl/>
-              <w:suppressLineNumbers w:val="0"/>
-              <w:jc w:val="left"/>
-              <w:rPr>
-                <w:rFonts w:hint="default" w:ascii="Calibri" w:hAnsi="Calibri" w:cs="Calibri"/>
-                <w:sz w:val="20"/>
-                <w:szCs w:val="20"/>
-              </w:rPr>
-            </w:pPr>
-            <w:r>
-              <w:rPr>
-                <w:rFonts w:hint="default" w:ascii="Calibri" w:hAnsi="Calibri" w:eastAsia="SimSun" w:cs="Calibri"/>
-                <w:kern w:val="0"/>
-                <w:sz w:val="20"/>
-                <w:szCs w:val="20"/>
-                <w:lang w:val="en-US" w:eastAsia="zh-CN" w:bidi="ar"/>
-              </w:rPr>
-              <w:t>Reveals which marital segments have higher spending potential; helps target campaigns based on income.</w:t>
-            </w:r>
-          </w:p>
-        </w:tc>
-      </w:tr>
-      <w:tr>
-        <w:tblPrEx>
-          <w:tblBorders>
-            <w:top w:val="none" w:color="auto" w:sz="0" w:space="0"/>
-            <w:left w:val="none" w:color="auto" w:sz="0" w:space="0"/>
-            <w:bottom w:val="none" w:color="auto" w:sz="0" w:space="0"/>
-            <w:right w:val="none" w:color="auto" w:sz="0" w:space="0"/>
-            <w:insideH w:val="none" w:color="auto" w:sz="0" w:space="0"/>
-            <w:insideV w:val="none" w:color="auto" w:sz="0" w:space="0"/>
-          </w:tblBorders>
-          <w:tblCellMar>
-            <w:top w:w="15" w:type="dxa"/>
-            <w:left w:w="15" w:type="dxa"/>
-            <w:bottom w:w="15" w:type="dxa"/>
-            <w:right w:w="15" w:type="dxa"/>
-          </w:tblCellMar>
-        </w:tblPrEx>
-        <w:trPr>
-          <w:tblCellSpacing w:w="15" w:type="dxa"/>
-        </w:trPr>
-        <w:tc>
-          <w:tcPr>
-            <w:tcW w:w="0" w:type="auto"/>
-            <w:tcBorders>
-              <w:top w:val="single" w:color="auto" w:sz="4" w:space="0"/>
-              <w:left w:val="single" w:color="auto" w:sz="4" w:space="0"/>
-              <w:bottom w:val="single" w:color="auto" w:sz="4" w:space="0"/>
-              <w:right w:val="single" w:color="auto" w:sz="4" w:space="0"/>
-            </w:tcBorders>
-            <w:shd w:val="clear"/>
-            <w:vAlign w:val="center"/>
-          </w:tcPr>
-          <w:p>
-            <w:pPr>
-              <w:keepNext w:val="0"/>
-              <w:keepLines w:val="0"/>
-              <w:widowControl/>
-              <w:suppressLineNumbers w:val="0"/>
-              <w:jc w:val="left"/>
-              <w:rPr>
-                <w:rFonts w:hint="default" w:ascii="Calibri" w:hAnsi="Calibri" w:cs="Calibri"/>
-                <w:sz w:val="20"/>
-                <w:szCs w:val="20"/>
-              </w:rPr>
-            </w:pPr>
-            <w:r>
-              <w:rPr>
-                <w:rFonts w:hint="default" w:ascii="Calibri" w:hAnsi="Calibri" w:eastAsia="SimSun" w:cs="Calibri"/>
-                <w:kern w:val="0"/>
-                <w:sz w:val="20"/>
-                <w:szCs w:val="20"/>
-                <w:lang w:val="en-US" w:eastAsia="zh-CN" w:bidi="ar"/>
-              </w:rPr>
-              <w:t>Campaign Engagement by Country</w:t>
-            </w:r>
-          </w:p>
-        </w:tc>
-        <w:tc>
-          <w:tcPr>
-            <w:tcW w:w="0" w:type="auto"/>
-            <w:tcBorders>
-              <w:top w:val="single" w:color="auto" w:sz="4" w:space="0"/>
-              <w:left w:val="single" w:color="auto" w:sz="4" w:space="0"/>
-              <w:bottom w:val="single" w:color="auto" w:sz="4" w:space="0"/>
-              <w:right w:val="single" w:color="auto" w:sz="4" w:space="0"/>
-            </w:tcBorders>
-            <w:shd w:val="clear"/>
-            <w:vAlign w:val="center"/>
-          </w:tcPr>
-          <w:p>
-            <w:pPr>
-              <w:keepNext w:val="0"/>
-              <w:keepLines w:val="0"/>
-              <w:widowControl/>
-              <w:suppressLineNumbers w:val="0"/>
-              <w:jc w:val="left"/>
-              <w:rPr>
-                <w:rFonts w:hint="default" w:ascii="Calibri" w:hAnsi="Calibri" w:cs="Calibri"/>
-                <w:sz w:val="20"/>
-                <w:szCs w:val="20"/>
-              </w:rPr>
-            </w:pPr>
-            <w:r>
-              <w:rPr>
-                <w:rFonts w:hint="default" w:ascii="Calibri" w:hAnsi="Calibri" w:eastAsia="SimSun" w:cs="Calibri"/>
-                <w:kern w:val="0"/>
-                <w:sz w:val="20"/>
-                <w:szCs w:val="20"/>
-                <w:lang w:val="en-US" w:eastAsia="zh-CN" w:bidi="ar"/>
-              </w:rPr>
-              <w:t>Clustered Column Chart</w:t>
-            </w:r>
-          </w:p>
-        </w:tc>
-        <w:tc>
-          <w:tcPr>
-            <w:tcW w:w="0" w:type="auto"/>
-            <w:tcBorders>
-              <w:top w:val="single" w:color="auto" w:sz="4" w:space="0"/>
-              <w:left w:val="single" w:color="auto" w:sz="4" w:space="0"/>
-              <w:bottom w:val="single" w:color="auto" w:sz="4" w:space="0"/>
-              <w:right w:val="single" w:color="auto" w:sz="4" w:space="0"/>
-            </w:tcBorders>
-            <w:shd w:val="clear"/>
-            <w:vAlign w:val="center"/>
-          </w:tcPr>
-          <w:p>
-            <w:pPr>
-              <w:keepNext w:val="0"/>
-              <w:keepLines w:val="0"/>
-              <w:widowControl/>
-              <w:suppressLineNumbers w:val="0"/>
-              <w:jc w:val="left"/>
-              <w:rPr>
-                <w:rFonts w:hint="default" w:ascii="Calibri" w:hAnsi="Calibri" w:cs="Calibri"/>
-                <w:sz w:val="20"/>
-                <w:szCs w:val="20"/>
-              </w:rPr>
-            </w:pPr>
-            <w:r>
-              <w:rPr>
-                <w:rFonts w:hint="default" w:ascii="Calibri" w:hAnsi="Calibri" w:eastAsia="SimSun" w:cs="Calibri"/>
-                <w:kern w:val="0"/>
-                <w:sz w:val="20"/>
-                <w:szCs w:val="20"/>
-                <w:lang w:val="en-US" w:eastAsia="zh-CN" w:bidi="ar"/>
-              </w:rPr>
-              <w:t>Total Engagements = SUM([AcceptedCmp1]) + SUM([AcceptedCmp2]) + … + SUM([Response])</w:t>
-            </w:r>
-          </w:p>
-        </w:tc>
-        <w:tc>
-          <w:tcPr>
-            <w:tcW w:w="0" w:type="auto"/>
-            <w:tcBorders>
-              <w:top w:val="single" w:color="auto" w:sz="4" w:space="0"/>
-              <w:left w:val="single" w:color="auto" w:sz="4" w:space="0"/>
-              <w:bottom w:val="single" w:color="auto" w:sz="4" w:space="0"/>
-              <w:right w:val="single" w:color="auto" w:sz="4" w:space="0"/>
-            </w:tcBorders>
-            <w:shd w:val="clear"/>
-            <w:vAlign w:val="center"/>
-          </w:tcPr>
-          <w:p>
-            <w:pPr>
-              <w:keepNext w:val="0"/>
-              <w:keepLines w:val="0"/>
-              <w:widowControl/>
-              <w:suppressLineNumbers w:val="0"/>
-              <w:jc w:val="left"/>
-              <w:rPr>
-                <w:rFonts w:hint="default" w:ascii="Calibri" w:hAnsi="Calibri" w:cs="Calibri"/>
-                <w:sz w:val="20"/>
-                <w:szCs w:val="20"/>
-              </w:rPr>
-            </w:pPr>
-            <w:r>
-              <w:rPr>
-                <w:rFonts w:hint="default" w:ascii="Calibri" w:hAnsi="Calibri" w:eastAsia="SimSun" w:cs="Calibri"/>
-                <w:kern w:val="0"/>
-                <w:sz w:val="20"/>
-                <w:szCs w:val="20"/>
-                <w:lang w:val="en-US" w:eastAsia="zh-CN" w:bidi="ar"/>
-              </w:rPr>
-              <w:t>Which regions showed the highest campaign engagement?</w:t>
-            </w:r>
-          </w:p>
-        </w:tc>
-        <w:tc>
-          <w:tcPr>
-            <w:tcW w:w="0" w:type="auto"/>
-            <w:tcBorders>
-              <w:top w:val="single" w:color="auto" w:sz="4" w:space="0"/>
-              <w:left w:val="single" w:color="auto" w:sz="4" w:space="0"/>
-              <w:bottom w:val="single" w:color="auto" w:sz="4" w:space="0"/>
-              <w:right w:val="single" w:color="auto" w:sz="4" w:space="0"/>
-            </w:tcBorders>
-            <w:shd w:val="clear"/>
-            <w:vAlign w:val="center"/>
-          </w:tcPr>
-          <w:p>
-            <w:pPr>
-              <w:keepNext w:val="0"/>
-              <w:keepLines w:val="0"/>
-              <w:widowControl/>
-              <w:suppressLineNumbers w:val="0"/>
-              <w:jc w:val="left"/>
-              <w:rPr>
-                <w:rFonts w:hint="default" w:ascii="Calibri" w:hAnsi="Calibri" w:cs="Calibri"/>
-                <w:sz w:val="20"/>
-                <w:szCs w:val="20"/>
-              </w:rPr>
-            </w:pPr>
-            <w:r>
-              <w:rPr>
-                <w:rFonts w:hint="default" w:ascii="Calibri" w:hAnsi="Calibri" w:eastAsia="SimSun" w:cs="Calibri"/>
-                <w:kern w:val="0"/>
-                <w:sz w:val="20"/>
-                <w:szCs w:val="20"/>
-                <w:lang w:val="en-US" w:eastAsia="zh-CN" w:bidi="ar"/>
-              </w:rPr>
-              <w:t>Highlights high-performing countries; guides regional marketing strategy and resource allocation.</w:t>
-            </w:r>
-          </w:p>
-        </w:tc>
-      </w:tr>
-      <w:tr>
-        <w:tblPrEx>
-          <w:tblBorders>
-            <w:top w:val="none" w:color="auto" w:sz="0" w:space="0"/>
-            <w:left w:val="none" w:color="auto" w:sz="0" w:space="0"/>
-            <w:bottom w:val="none" w:color="auto" w:sz="0" w:space="0"/>
-            <w:right w:val="none" w:color="auto" w:sz="0" w:space="0"/>
-            <w:insideH w:val="none" w:color="auto" w:sz="0" w:space="0"/>
-            <w:insideV w:val="none" w:color="auto" w:sz="0" w:space="0"/>
-          </w:tblBorders>
-          <w:shd w:val="clear"/>
-          <w:tblCellMar>
-            <w:top w:w="15" w:type="dxa"/>
-            <w:left w:w="15" w:type="dxa"/>
-            <w:bottom w:w="15" w:type="dxa"/>
-            <w:right w:w="15" w:type="dxa"/>
-          </w:tblCellMar>
-        </w:tblPrEx>
-        <w:trPr>
-          <w:tblCellSpacing w:w="15" w:type="dxa"/>
-        </w:trPr>
-        <w:tc>
-          <w:tcPr>
-            <w:tcW w:w="0" w:type="auto"/>
-            <w:tcBorders>
-              <w:top w:val="single" w:color="auto" w:sz="4" w:space="0"/>
-              <w:left w:val="single" w:color="auto" w:sz="4" w:space="0"/>
-              <w:bottom w:val="single" w:color="auto" w:sz="4" w:space="0"/>
-              <w:right w:val="single" w:color="auto" w:sz="4" w:space="0"/>
-            </w:tcBorders>
-            <w:shd w:val="clear"/>
-            <w:vAlign w:val="center"/>
-          </w:tcPr>
-          <w:p>
-            <w:pPr>
-              <w:keepNext w:val="0"/>
-              <w:keepLines w:val="0"/>
-              <w:widowControl/>
-              <w:suppressLineNumbers w:val="0"/>
-              <w:jc w:val="left"/>
-              <w:rPr>
-                <w:rFonts w:hint="default" w:ascii="Calibri" w:hAnsi="Calibri" w:cs="Calibri"/>
-                <w:sz w:val="20"/>
-                <w:szCs w:val="20"/>
-              </w:rPr>
-            </w:pPr>
-            <w:r>
-              <w:rPr>
-                <w:rFonts w:hint="default" w:ascii="Calibri" w:hAnsi="Calibri" w:eastAsia="SimSun" w:cs="Calibri"/>
-                <w:kern w:val="0"/>
-                <w:sz w:val="20"/>
-                <w:szCs w:val="20"/>
-                <w:lang w:val="en-US" w:eastAsia="zh-CN" w:bidi="ar"/>
-              </w:rPr>
-              <w:t>Response Rate vs. Target</w:t>
-            </w:r>
-          </w:p>
-        </w:tc>
-        <w:tc>
-          <w:tcPr>
-            <w:tcW w:w="0" w:type="auto"/>
-            <w:tcBorders>
-              <w:top w:val="single" w:color="auto" w:sz="4" w:space="0"/>
-              <w:left w:val="single" w:color="auto" w:sz="4" w:space="0"/>
-              <w:bottom w:val="single" w:color="auto" w:sz="4" w:space="0"/>
-              <w:right w:val="single" w:color="auto" w:sz="4" w:space="0"/>
-            </w:tcBorders>
-            <w:shd w:val="clear"/>
-            <w:vAlign w:val="center"/>
-          </w:tcPr>
-          <w:p>
-            <w:pPr>
-              <w:keepNext w:val="0"/>
-              <w:keepLines w:val="0"/>
-              <w:widowControl/>
-              <w:suppressLineNumbers w:val="0"/>
-              <w:jc w:val="left"/>
-              <w:rPr>
-                <w:rFonts w:hint="default" w:ascii="Calibri" w:hAnsi="Calibri" w:cs="Calibri"/>
-                <w:sz w:val="20"/>
-                <w:szCs w:val="20"/>
-              </w:rPr>
-            </w:pPr>
-            <w:r>
-              <w:rPr>
-                <w:rFonts w:hint="default" w:ascii="Calibri" w:hAnsi="Calibri" w:eastAsia="SimSun" w:cs="Calibri"/>
-                <w:kern w:val="0"/>
-                <w:sz w:val="20"/>
-                <w:szCs w:val="20"/>
-                <w:lang w:val="en-US" w:eastAsia="zh-CN" w:bidi="ar"/>
-              </w:rPr>
-              <w:t>Gauge</w:t>
-            </w:r>
-          </w:p>
-        </w:tc>
-        <w:tc>
-          <w:tcPr>
-            <w:tcW w:w="0" w:type="auto"/>
-            <w:tcBorders>
-              <w:top w:val="single" w:color="auto" w:sz="4" w:space="0"/>
-              <w:left w:val="single" w:color="auto" w:sz="4" w:space="0"/>
-              <w:bottom w:val="single" w:color="auto" w:sz="4" w:space="0"/>
-              <w:right w:val="single" w:color="auto" w:sz="4" w:space="0"/>
-            </w:tcBorders>
-            <w:shd w:val="clear"/>
-            <w:vAlign w:val="center"/>
-          </w:tcPr>
-          <w:p>
-            <w:pPr>
-              <w:keepNext w:val="0"/>
-              <w:keepLines w:val="0"/>
-              <w:widowControl/>
-              <w:suppressLineNumbers w:val="0"/>
-              <w:jc w:val="left"/>
-              <w:rPr>
-                <w:rFonts w:hint="default" w:ascii="Calibri" w:hAnsi="Calibri" w:cs="Calibri"/>
-                <w:sz w:val="20"/>
-                <w:szCs w:val="20"/>
-              </w:rPr>
-            </w:pPr>
-            <w:r>
-              <w:rPr>
-                <w:rFonts w:hint="default" w:ascii="Calibri" w:hAnsi="Calibri" w:eastAsia="SimSun" w:cs="Calibri"/>
-                <w:kern w:val="0"/>
-                <w:sz w:val="20"/>
-                <w:szCs w:val="20"/>
-                <w:lang w:val="en-US" w:eastAsia="zh-CN" w:bidi="ar"/>
-              </w:rPr>
-              <w:t>Response Rate = DIVIDE([Total_Engagements], COUNT([ID]), 0); Target = 20%</w:t>
-            </w:r>
-          </w:p>
-        </w:tc>
-        <w:tc>
-          <w:tcPr>
-            <w:tcW w:w="0" w:type="auto"/>
-            <w:tcBorders>
-              <w:top w:val="single" w:color="auto" w:sz="4" w:space="0"/>
-              <w:left w:val="single" w:color="auto" w:sz="4" w:space="0"/>
-              <w:bottom w:val="single" w:color="auto" w:sz="4" w:space="0"/>
-              <w:right w:val="single" w:color="auto" w:sz="4" w:space="0"/>
-            </w:tcBorders>
-            <w:shd w:val="clear"/>
-            <w:vAlign w:val="center"/>
-          </w:tcPr>
-          <w:p>
-            <w:pPr>
-              <w:keepNext w:val="0"/>
-              <w:keepLines w:val="0"/>
-              <w:widowControl/>
-              <w:suppressLineNumbers w:val="0"/>
-              <w:jc w:val="left"/>
-              <w:rPr>
-                <w:rFonts w:hint="default" w:ascii="Calibri" w:hAnsi="Calibri" w:cs="Calibri"/>
-                <w:sz w:val="20"/>
-                <w:szCs w:val="20"/>
-              </w:rPr>
-            </w:pPr>
-            <w:r>
-              <w:rPr>
-                <w:rFonts w:hint="default" w:ascii="Calibri" w:hAnsi="Calibri" w:eastAsia="SimSun" w:cs="Calibri"/>
-                <w:kern w:val="0"/>
-                <w:sz w:val="20"/>
-                <w:szCs w:val="20"/>
-                <w:lang w:val="en-US" w:eastAsia="zh-CN" w:bidi="ar"/>
-              </w:rPr>
-              <w:t>Is the campaign meeting the response target?</w:t>
-            </w:r>
-          </w:p>
-        </w:tc>
-        <w:tc>
-          <w:tcPr>
-            <w:tcW w:w="0" w:type="auto"/>
-            <w:tcBorders>
-              <w:top w:val="single" w:color="auto" w:sz="4" w:space="0"/>
-              <w:left w:val="single" w:color="auto" w:sz="4" w:space="0"/>
-              <w:bottom w:val="single" w:color="auto" w:sz="4" w:space="0"/>
-              <w:right w:val="single" w:color="auto" w:sz="4" w:space="0"/>
-            </w:tcBorders>
-            <w:shd w:val="clear"/>
-            <w:vAlign w:val="center"/>
-          </w:tcPr>
-          <w:p>
-            <w:pPr>
-              <w:keepNext w:val="0"/>
-              <w:keepLines w:val="0"/>
-              <w:widowControl/>
-              <w:suppressLineNumbers w:val="0"/>
-              <w:jc w:val="left"/>
-              <w:rPr>
-                <w:rFonts w:hint="default" w:ascii="Calibri" w:hAnsi="Calibri" w:cs="Calibri"/>
-                <w:sz w:val="20"/>
-                <w:szCs w:val="20"/>
-              </w:rPr>
-            </w:pPr>
-            <w:r>
-              <w:rPr>
-                <w:rFonts w:hint="default" w:ascii="Calibri" w:hAnsi="Calibri" w:eastAsia="SimSun" w:cs="Calibri"/>
-                <w:kern w:val="0"/>
-                <w:sz w:val="20"/>
-                <w:szCs w:val="20"/>
-                <w:lang w:val="en-US" w:eastAsia="zh-CN" w:bidi="ar"/>
-              </w:rPr>
-              <w:t>Provides a quick visual check if campaigns are performing against set benchmarks.</w:t>
-            </w:r>
-          </w:p>
-        </w:tc>
-      </w:tr>
-      <w:tr>
-        <w:tblPrEx>
-          <w:tblBorders>
-            <w:top w:val="none" w:color="auto" w:sz="0" w:space="0"/>
-            <w:left w:val="none" w:color="auto" w:sz="0" w:space="0"/>
-            <w:bottom w:val="none" w:color="auto" w:sz="0" w:space="0"/>
-            <w:right w:val="none" w:color="auto" w:sz="0" w:space="0"/>
-            <w:insideH w:val="none" w:color="auto" w:sz="0" w:space="0"/>
-            <w:insideV w:val="none" w:color="auto" w:sz="0" w:space="0"/>
-          </w:tblBorders>
-          <w:shd w:val="clear"/>
-          <w:tblCellMar>
-            <w:top w:w="15" w:type="dxa"/>
-            <w:left w:w="15" w:type="dxa"/>
-            <w:bottom w:w="15" w:type="dxa"/>
-            <w:right w:w="15" w:type="dxa"/>
-          </w:tblCellMar>
-        </w:tblPrEx>
-        <w:trPr>
-          <w:tblCellSpacing w:w="15" w:type="dxa"/>
-        </w:trPr>
-        <w:tc>
-          <w:tcPr>
-            <w:tcW w:w="0" w:type="auto"/>
-            <w:tcBorders>
-              <w:top w:val="single" w:color="auto" w:sz="4" w:space="0"/>
-              <w:left w:val="single" w:color="auto" w:sz="4" w:space="0"/>
-              <w:bottom w:val="single" w:color="auto" w:sz="4" w:space="0"/>
-              <w:right w:val="single" w:color="auto" w:sz="4" w:space="0"/>
-            </w:tcBorders>
-            <w:shd w:val="clear"/>
-            <w:vAlign w:val="center"/>
-          </w:tcPr>
-          <w:p>
-            <w:pPr>
-              <w:keepNext w:val="0"/>
-              <w:keepLines w:val="0"/>
-              <w:widowControl/>
-              <w:suppressLineNumbers w:val="0"/>
-              <w:jc w:val="left"/>
-              <w:rPr>
-                <w:rFonts w:hint="default" w:ascii="Calibri" w:hAnsi="Calibri" w:cs="Calibri"/>
-                <w:sz w:val="20"/>
-                <w:szCs w:val="20"/>
-              </w:rPr>
-            </w:pPr>
-            <w:r>
-              <w:rPr>
-                <w:rFonts w:hint="default" w:ascii="Calibri" w:hAnsi="Calibri" w:eastAsia="SimSun" w:cs="Calibri"/>
-                <w:kern w:val="0"/>
-                <w:sz w:val="20"/>
-                <w:szCs w:val="20"/>
-                <w:lang w:val="en-US" w:eastAsia="zh-CN" w:bidi="ar"/>
-              </w:rPr>
-              <w:t>Cost per Engagement (CPE) vs. Target</w:t>
-            </w:r>
-          </w:p>
-        </w:tc>
-        <w:tc>
-          <w:tcPr>
-            <w:tcW w:w="0" w:type="auto"/>
-            <w:tcBorders>
-              <w:top w:val="single" w:color="auto" w:sz="4" w:space="0"/>
-              <w:left w:val="single" w:color="auto" w:sz="4" w:space="0"/>
-              <w:bottom w:val="single" w:color="auto" w:sz="4" w:space="0"/>
-              <w:right w:val="single" w:color="auto" w:sz="4" w:space="0"/>
-            </w:tcBorders>
-            <w:shd w:val="clear"/>
-            <w:vAlign w:val="center"/>
-          </w:tcPr>
-          <w:p>
-            <w:pPr>
-              <w:keepNext w:val="0"/>
-              <w:keepLines w:val="0"/>
-              <w:widowControl/>
-              <w:suppressLineNumbers w:val="0"/>
-              <w:jc w:val="left"/>
-              <w:rPr>
-                <w:rFonts w:hint="default" w:ascii="Calibri" w:hAnsi="Calibri" w:cs="Calibri"/>
-                <w:sz w:val="20"/>
-                <w:szCs w:val="20"/>
-              </w:rPr>
-            </w:pPr>
-            <w:r>
-              <w:rPr>
-                <w:rFonts w:hint="default" w:ascii="Calibri" w:hAnsi="Calibri" w:eastAsia="SimSun" w:cs="Calibri"/>
-                <w:kern w:val="0"/>
-                <w:sz w:val="20"/>
-                <w:szCs w:val="20"/>
-                <w:lang w:val="en-US" w:eastAsia="zh-CN" w:bidi="ar"/>
-              </w:rPr>
-              <w:t>Gauge</w:t>
-            </w:r>
-          </w:p>
-        </w:tc>
-        <w:tc>
-          <w:tcPr>
-            <w:tcW w:w="0" w:type="auto"/>
-            <w:tcBorders>
-              <w:top w:val="single" w:color="auto" w:sz="4" w:space="0"/>
-              <w:left w:val="single" w:color="auto" w:sz="4" w:space="0"/>
-              <w:bottom w:val="single" w:color="auto" w:sz="4" w:space="0"/>
-              <w:right w:val="single" w:color="auto" w:sz="4" w:space="0"/>
-            </w:tcBorders>
-            <w:shd w:val="clear"/>
-            <w:vAlign w:val="center"/>
-          </w:tcPr>
-          <w:p>
-            <w:pPr>
-              <w:keepNext w:val="0"/>
-              <w:keepLines w:val="0"/>
-              <w:widowControl/>
-              <w:suppressLineNumbers w:val="0"/>
-              <w:jc w:val="left"/>
-              <w:rPr>
-                <w:rFonts w:hint="default" w:ascii="Calibri" w:hAnsi="Calibri" w:cs="Calibri"/>
-                <w:sz w:val="20"/>
-                <w:szCs w:val="20"/>
-              </w:rPr>
-            </w:pPr>
-            <w:r>
-              <w:rPr>
-                <w:rFonts w:hint="default" w:ascii="Calibri" w:hAnsi="Calibri" w:eastAsia="SimSun" w:cs="Calibri"/>
-                <w:kern w:val="0"/>
-                <w:sz w:val="20"/>
-                <w:szCs w:val="20"/>
-                <w:lang w:val="en-US" w:eastAsia="zh-CN" w:bidi="ar"/>
-              </w:rPr>
-              <w:t>CPE = DIVIDE([Total_Revenue], [Total_Engagements], 0); Target = 1,500</w:t>
-            </w:r>
-          </w:p>
-        </w:tc>
-        <w:tc>
-          <w:tcPr>
-            <w:tcW w:w="0" w:type="auto"/>
-            <w:tcBorders>
-              <w:top w:val="single" w:color="auto" w:sz="4" w:space="0"/>
-              <w:left w:val="single" w:color="auto" w:sz="4" w:space="0"/>
-              <w:bottom w:val="single" w:color="auto" w:sz="4" w:space="0"/>
-              <w:right w:val="single" w:color="auto" w:sz="4" w:space="0"/>
-            </w:tcBorders>
-            <w:shd w:val="clear"/>
-            <w:vAlign w:val="center"/>
-          </w:tcPr>
-          <w:p>
-            <w:pPr>
-              <w:keepNext w:val="0"/>
-              <w:keepLines w:val="0"/>
-              <w:widowControl/>
-              <w:suppressLineNumbers w:val="0"/>
-              <w:jc w:val="left"/>
-              <w:rPr>
-                <w:rFonts w:hint="default" w:ascii="Calibri" w:hAnsi="Calibri" w:cs="Calibri"/>
-                <w:sz w:val="20"/>
-                <w:szCs w:val="20"/>
-              </w:rPr>
-            </w:pPr>
-            <w:r>
-              <w:rPr>
-                <w:rFonts w:hint="default" w:ascii="Calibri" w:hAnsi="Calibri" w:eastAsia="SimSun" w:cs="Calibri"/>
-                <w:kern w:val="0"/>
-                <w:sz w:val="20"/>
-                <w:szCs w:val="20"/>
-                <w:lang w:val="en-US" w:eastAsia="zh-CN" w:bidi="ar"/>
-              </w:rPr>
-              <w:t>Is the campaign cost-efficient per engagement?</w:t>
-            </w:r>
-          </w:p>
-        </w:tc>
-        <w:tc>
-          <w:tcPr>
-            <w:tcW w:w="0" w:type="auto"/>
-            <w:tcBorders>
-              <w:top w:val="single" w:color="auto" w:sz="4" w:space="0"/>
-              <w:left w:val="single" w:color="auto" w:sz="4" w:space="0"/>
-              <w:bottom w:val="single" w:color="auto" w:sz="4" w:space="0"/>
-              <w:right w:val="single" w:color="auto" w:sz="4" w:space="0"/>
-            </w:tcBorders>
-            <w:shd w:val="clear"/>
-            <w:vAlign w:val="center"/>
-          </w:tcPr>
-          <w:p>
-            <w:pPr>
-              <w:keepNext w:val="0"/>
-              <w:keepLines w:val="0"/>
-              <w:widowControl/>
-              <w:suppressLineNumbers w:val="0"/>
-              <w:jc w:val="left"/>
-              <w:rPr>
-                <w:rFonts w:hint="default" w:ascii="Calibri" w:hAnsi="Calibri" w:cs="Calibri"/>
-                <w:sz w:val="20"/>
-                <w:szCs w:val="20"/>
-              </w:rPr>
-            </w:pPr>
-            <w:r>
-              <w:rPr>
-                <w:rFonts w:hint="default" w:ascii="Calibri" w:hAnsi="Calibri" w:eastAsia="SimSun" w:cs="Calibri"/>
-                <w:kern w:val="0"/>
-                <w:sz w:val="20"/>
-                <w:szCs w:val="20"/>
-                <w:lang w:val="en-US" w:eastAsia="zh-CN" w:bidi="ar"/>
-              </w:rPr>
-              <w:t>Helps monitor cost-effectiveness; lower CPE means better ROI per engagement.</w:t>
+            <w:shd w:val="clear" w:color="auto" w:fill="auto"/>
+            <w:vAlign w:val="center"/>
+          </w:tcPr>
+          <w:p>
+            <w:pPr>
+              <w:keepNext w:val="0"/>
+              <w:keepLines w:val="0"/>
+              <w:widowControl/>
+              <w:suppressLineNumbers w:val="0"/>
+              <w:jc w:val="left"/>
+              <w:rPr>
+                <w:rFonts w:hint="default" w:ascii="Calibri" w:hAnsi="Calibri" w:cs="Calibri"/>
+                <w:sz w:val="20"/>
+                <w:szCs w:val="20"/>
+              </w:rPr>
+            </w:pPr>
+            <w:r>
+              <w:rPr>
+                <w:rFonts w:hint="default" w:ascii="Calibri" w:hAnsi="Calibri" w:eastAsia="SimSun" w:cs="Calibri"/>
+                <w:kern w:val="0"/>
+                <w:sz w:val="20"/>
+                <w:szCs w:val="20"/>
+                <w:lang w:val="en-US" w:eastAsia="zh-CN" w:bidi="ar"/>
+              </w:rPr>
+              <w:t>Marital_Status</w:t>
+            </w:r>
+          </w:p>
+        </w:tc>
+        <w:tc>
+          <w:tcPr>
+            <w:tcW w:w="0" w:type="auto"/>
+            <w:tcBorders>
+              <w:top w:val="single" w:color="auto" w:sz="4" w:space="0"/>
+              <w:left w:val="single" w:color="auto" w:sz="4" w:space="0"/>
+              <w:bottom w:val="single" w:color="auto" w:sz="4" w:space="0"/>
+              <w:right w:val="single" w:color="auto" w:sz="4" w:space="0"/>
+            </w:tcBorders>
+            <w:shd w:val="clear" w:color="auto" w:fill="auto"/>
+            <w:vAlign w:val="center"/>
+          </w:tcPr>
+          <w:p>
+            <w:pPr>
+              <w:keepNext w:val="0"/>
+              <w:keepLines w:val="0"/>
+              <w:widowControl/>
+              <w:suppressLineNumbers w:val="0"/>
+              <w:jc w:val="left"/>
+              <w:rPr>
+                <w:rFonts w:hint="default" w:ascii="Calibri" w:hAnsi="Calibri" w:cs="Calibri"/>
+                <w:sz w:val="20"/>
+                <w:szCs w:val="20"/>
+              </w:rPr>
+            </w:pPr>
+            <w:r>
+              <w:rPr>
+                <w:rFonts w:hint="default" w:ascii="Calibri" w:hAnsi="Calibri" w:eastAsia="SimSun" w:cs="Calibri"/>
+                <w:kern w:val="0"/>
+                <w:sz w:val="20"/>
+                <w:szCs w:val="20"/>
+                <w:lang w:val="en-US" w:eastAsia="zh-CN" w:bidi="ar"/>
+              </w:rPr>
+              <w:t>Categorical</w:t>
+            </w:r>
+          </w:p>
+        </w:tc>
+        <w:tc>
+          <w:tcPr>
+            <w:tcW w:w="0" w:type="auto"/>
+            <w:tcBorders>
+              <w:top w:val="single" w:color="auto" w:sz="4" w:space="0"/>
+              <w:left w:val="single" w:color="auto" w:sz="4" w:space="0"/>
+              <w:bottom w:val="single" w:color="auto" w:sz="4" w:space="0"/>
+              <w:right w:val="single" w:color="auto" w:sz="4" w:space="0"/>
+            </w:tcBorders>
+            <w:shd w:val="clear" w:color="auto" w:fill="auto"/>
+            <w:vAlign w:val="center"/>
+          </w:tcPr>
+          <w:p>
+            <w:pPr>
+              <w:keepNext w:val="0"/>
+              <w:keepLines w:val="0"/>
+              <w:widowControl/>
+              <w:suppressLineNumbers w:val="0"/>
+              <w:jc w:val="left"/>
+              <w:rPr>
+                <w:rFonts w:hint="default" w:ascii="Calibri" w:hAnsi="Calibri" w:cs="Calibri"/>
+                <w:sz w:val="20"/>
+                <w:szCs w:val="20"/>
+              </w:rPr>
+            </w:pPr>
+            <w:r>
+              <w:rPr>
+                <w:rFonts w:hint="default" w:ascii="Calibri" w:hAnsi="Calibri" w:eastAsia="SimSun" w:cs="Calibri"/>
+                <w:kern w:val="0"/>
+                <w:sz w:val="20"/>
+                <w:szCs w:val="20"/>
+                <w:lang w:val="en-US" w:eastAsia="zh-CN" w:bidi="ar"/>
+              </w:rPr>
+              <w:t>Filter customers by marital group (Single, Married, etc.)</w:t>
+            </w:r>
+          </w:p>
+        </w:tc>
+        <w:tc>
+          <w:tcPr>
+            <w:tcW w:w="0" w:type="auto"/>
+            <w:tcBorders>
+              <w:top w:val="single" w:color="auto" w:sz="4" w:space="0"/>
+              <w:left w:val="single" w:color="auto" w:sz="4" w:space="0"/>
+              <w:bottom w:val="single" w:color="auto" w:sz="4" w:space="0"/>
+              <w:right w:val="single" w:color="auto" w:sz="4" w:space="0"/>
+            </w:tcBorders>
+            <w:shd w:val="clear" w:color="auto" w:fill="auto"/>
+            <w:vAlign w:val="center"/>
+          </w:tcPr>
+          <w:p>
+            <w:pPr>
+              <w:keepNext w:val="0"/>
+              <w:keepLines w:val="0"/>
+              <w:widowControl/>
+              <w:suppressLineNumbers w:val="0"/>
+              <w:jc w:val="left"/>
+              <w:rPr>
+                <w:rFonts w:hint="default" w:ascii="Calibri" w:hAnsi="Calibri" w:cs="Calibri"/>
+                <w:sz w:val="20"/>
+                <w:szCs w:val="20"/>
+              </w:rPr>
+            </w:pPr>
+            <w:r>
+              <w:rPr>
+                <w:rFonts w:hint="default" w:ascii="Calibri" w:hAnsi="Calibri" w:eastAsia="SimSun" w:cs="Calibri"/>
+                <w:kern w:val="0"/>
+                <w:sz w:val="20"/>
+                <w:szCs w:val="20"/>
+                <w:lang w:val="en-US" w:eastAsia="zh-CN" w:bidi="ar"/>
+              </w:rPr>
+              <w:t>Useful for analyzing behavioral differences and engagement based on relationship status.</w:t>
             </w:r>
           </w:p>
         </w:tc>
       </w:tr>
     </w:tbl>
-    <w:p>
-      <w:pPr>
-        <w:rPr>
-          <w:rFonts w:hint="default" w:ascii="Calibri" w:hAnsi="Calibri" w:cs="Calibri"/>
-          <w:lang w:val="en-US"/>
-        </w:rPr>
-      </w:pPr>
-    </w:p>
-    <w:p>
-      <w:pPr>
-        <w:rPr>
-          <w:rFonts w:hint="default" w:ascii="Calibri" w:hAnsi="Calibri" w:cs="Calibri"/>
-          <w:lang w:val="en-US"/>
-        </w:rPr>
-      </w:pPr>
-    </w:p>
-    <w:p>
-      <w:pPr>
-        <w:rPr>
-          <w:rFonts w:hint="default" w:ascii="Calibri" w:hAnsi="Calibri" w:cs="Calibri"/>
-          <w:lang w:val="en-US"/>
-        </w:rPr>
-      </w:pPr>
-    </w:p>
-    <w:p>
-      <w:pPr>
-        <w:rPr>
-          <w:rFonts w:hint="default" w:ascii="Calibri" w:hAnsi="Calibri" w:cs="Calibri"/>
-          <w:lang w:val="en-US"/>
-        </w:rPr>
-      </w:pPr>
-    </w:p>
-    <w:p>
-      <w:pPr>
-        <w:rPr>
-          <w:rFonts w:hint="default" w:ascii="Calibri" w:hAnsi="Calibri" w:cs="Calibri"/>
-          <w:lang w:val="en-US"/>
-        </w:rPr>
-      </w:pPr>
-    </w:p>
-    <w:p>
-      <w:pPr>
-        <w:rPr>
-          <w:rFonts w:hint="default" w:ascii="Calibri" w:hAnsi="Calibri" w:cs="Calibri"/>
-          <w:lang w:val="en-US"/>
-        </w:rPr>
-      </w:pPr>
-    </w:p>
-    <w:p>
-      <w:pPr>
-        <w:rPr>
-          <w:rFonts w:hint="default" w:ascii="Calibri" w:hAnsi="Calibri" w:cs="Calibri"/>
-          <w:lang w:val="en-US"/>
-        </w:rPr>
-      </w:pPr>
-    </w:p>
-    <w:p>
-      <w:pPr>
-        <w:rPr>
-          <w:rFonts w:hint="default" w:ascii="Calibri" w:hAnsi="Calibri" w:cs="Calibri"/>
-          <w:lang w:val="en-US"/>
-        </w:rPr>
-      </w:pPr>
-    </w:p>
-    <w:p>
-      <w:pPr>
-        <w:rPr>
-          <w:rFonts w:hint="default" w:ascii="Calibri" w:hAnsi="Calibri" w:cs="Calibri"/>
-          <w:lang w:val="en-US"/>
-        </w:rPr>
-      </w:pPr>
-    </w:p>
-    <w:p>
-      <w:pPr>
-        <w:rPr>
-          <w:rFonts w:hint="default" w:ascii="Calibri" w:hAnsi="Calibri" w:cs="Calibri"/>
-          <w:lang w:val="en-US"/>
-        </w:rPr>
-      </w:pPr>
-    </w:p>
-    <w:p>
-      <w:pPr>
-        <w:rPr>
-          <w:rFonts w:hint="default" w:ascii="Calibri" w:hAnsi="Calibri" w:cs="Calibri"/>
-          <w:lang w:val="en-US"/>
-        </w:rPr>
-      </w:pPr>
-    </w:p>
-    <w:p>
-      <w:pPr>
-        <w:rPr>
-          <w:rFonts w:hint="default" w:ascii="Calibri" w:hAnsi="Calibri" w:cs="Calibri"/>
-          <w:lang w:val="en-US"/>
-        </w:rPr>
-      </w:pPr>
-    </w:p>
     <w:p>
       <w:pPr>
         <w:rPr>
@@ -11113,1268 +12396,7 @@
           <w:lang w:val="en-US"/>
         </w:rPr>
       </w:pPr>
-      <w:r>
-        <w:rPr>
-          <w:rFonts w:hint="default" w:ascii="Calibri" w:hAnsi="Calibri" w:cs="Calibri"/>
-          <w:b/>
-          <w:bCs/>
-          <w:color w:val="2F5597" w:themeColor="accent5" w:themeShade="BF"/>
-          <w:sz w:val="24"/>
-          <w:szCs w:val="24"/>
-          <w:lang w:val="en-US"/>
-        </w:rPr>
-        <w:t>Marketing Campaign Performance Dashboard Filter (Slicers) Summary:</w:t>
-      </w:r>
     </w:p>
-    <w:p>
-      <w:pPr>
-        <w:rPr>
-          <w:rFonts w:hint="default" w:ascii="Calibri" w:hAnsi="Calibri" w:cs="Calibri"/>
-          <w:b/>
-          <w:bCs/>
-          <w:color w:val="2F5597" w:themeColor="accent5" w:themeShade="BF"/>
-          <w:sz w:val="24"/>
-          <w:szCs w:val="24"/>
-          <w:lang w:val="en-US"/>
-        </w:rPr>
-      </w:pPr>
-    </w:p>
-    <w:tbl>
-      <w:tblPr>
-        <w:tblW w:w="0" w:type="auto"/>
-        <w:tblCellSpacing w:w="15" w:type="dxa"/>
-        <w:tblInd w:w="0" w:type="dxa"/>
-        <w:tblBorders>
-          <w:top w:val="none" w:color="auto" w:sz="0" w:space="0"/>
-          <w:left w:val="none" w:color="auto" w:sz="0" w:space="0"/>
-          <w:bottom w:val="none" w:color="auto" w:sz="0" w:space="0"/>
-          <w:right w:val="none" w:color="auto" w:sz="0" w:space="0"/>
-          <w:insideH w:val="none" w:color="auto" w:sz="0" w:space="0"/>
-          <w:insideV w:val="none" w:color="auto" w:sz="0" w:space="0"/>
-        </w:tblBorders>
-        <w:shd w:val="clear"/>
-        <w:tblLayout w:type="autofit"/>
-        <w:tblCellMar>
-          <w:top w:w="15" w:type="dxa"/>
-          <w:left w:w="15" w:type="dxa"/>
-          <w:bottom w:w="15" w:type="dxa"/>
-          <w:right w:w="15" w:type="dxa"/>
-        </w:tblCellMar>
-      </w:tblPr>
-      <w:tblGrid>
-        <w:gridCol w:w="1291"/>
-        <w:gridCol w:w="1138"/>
-        <w:gridCol w:w="2091"/>
-        <w:gridCol w:w="3906"/>
-      </w:tblGrid>
-      <w:tr>
-        <w:tblPrEx>
-          <w:tblBorders>
-            <w:top w:val="none" w:color="auto" w:sz="0" w:space="0"/>
-            <w:left w:val="none" w:color="auto" w:sz="0" w:space="0"/>
-            <w:bottom w:val="none" w:color="auto" w:sz="0" w:space="0"/>
-            <w:right w:val="none" w:color="auto" w:sz="0" w:space="0"/>
-            <w:insideH w:val="none" w:color="auto" w:sz="0" w:space="0"/>
-            <w:insideV w:val="none" w:color="auto" w:sz="0" w:space="0"/>
-          </w:tblBorders>
-          <w:shd w:val="clear"/>
-          <w:tblCellMar>
-            <w:top w:w="15" w:type="dxa"/>
-            <w:left w:w="15" w:type="dxa"/>
-            <w:bottom w:w="15" w:type="dxa"/>
-            <w:right w:w="15" w:type="dxa"/>
-          </w:tblCellMar>
-        </w:tblPrEx>
-        <w:trPr>
-          <w:tblHeader/>
-          <w:tblCellSpacing w:w="15" w:type="dxa"/>
-        </w:trPr>
-        <w:tc>
-          <w:tcPr>
-            <w:tcW w:w="0" w:type="auto"/>
-            <w:tcBorders>
-              <w:top w:val="single" w:color="auto" w:sz="4" w:space="0"/>
-              <w:left w:val="single" w:color="auto" w:sz="0" w:space="0"/>
-              <w:bottom w:val="single" w:color="auto" w:sz="4" w:space="0"/>
-              <w:right w:val="single" w:color="auto" w:sz="4" w:space="0"/>
-            </w:tcBorders>
-            <w:shd w:val="clear"/>
-            <w:vAlign w:val="center"/>
-          </w:tcPr>
-          <w:p>
-            <w:pPr>
-              <w:keepNext w:val="0"/>
-              <w:keepLines w:val="0"/>
-              <w:widowControl/>
-              <w:suppressLineNumbers w:val="0"/>
-              <w:jc w:val="center"/>
-              <w:rPr>
-                <w:rFonts w:hint="default" w:ascii="Calibri" w:hAnsi="Calibri" w:cs="Calibri"/>
-                <w:b/>
-                <w:bCs/>
-                <w:sz w:val="20"/>
-                <w:szCs w:val="20"/>
-              </w:rPr>
-            </w:pPr>
-            <w:r>
-              <w:rPr>
-                <w:rFonts w:hint="default" w:ascii="Calibri" w:hAnsi="Calibri" w:eastAsia="SimSun" w:cs="Calibri"/>
-                <w:b/>
-                <w:bCs/>
-                <w:kern w:val="0"/>
-                <w:sz w:val="20"/>
-                <w:szCs w:val="20"/>
-                <w:lang w:val="en-US" w:eastAsia="zh-CN" w:bidi="ar"/>
-              </w:rPr>
-              <w:t>Filter Name</w:t>
-            </w:r>
-          </w:p>
-        </w:tc>
-        <w:tc>
-          <w:tcPr>
-            <w:tcW w:w="0" w:type="auto"/>
-            <w:tcBorders>
-              <w:top w:val="single" w:color="auto" w:sz="4" w:space="0"/>
-              <w:left w:val="single" w:color="auto" w:sz="4" w:space="0"/>
-              <w:bottom w:val="single" w:color="auto" w:sz="4" w:space="0"/>
-              <w:right w:val="single" w:color="auto" w:sz="4" w:space="0"/>
-            </w:tcBorders>
-            <w:shd w:val="clear"/>
-            <w:vAlign w:val="center"/>
-          </w:tcPr>
-          <w:p>
-            <w:pPr>
-              <w:keepNext w:val="0"/>
-              <w:keepLines w:val="0"/>
-              <w:widowControl/>
-              <w:suppressLineNumbers w:val="0"/>
-              <w:jc w:val="center"/>
-              <w:rPr>
-                <w:rFonts w:hint="default" w:ascii="Calibri" w:hAnsi="Calibri" w:cs="Calibri"/>
-                <w:b/>
-                <w:bCs/>
-                <w:sz w:val="20"/>
-                <w:szCs w:val="20"/>
-              </w:rPr>
-            </w:pPr>
-            <w:r>
-              <w:rPr>
-                <w:rFonts w:hint="default" w:ascii="Calibri" w:hAnsi="Calibri" w:eastAsia="SimSun" w:cs="Calibri"/>
-                <w:b/>
-                <w:bCs/>
-                <w:kern w:val="0"/>
-                <w:sz w:val="20"/>
-                <w:szCs w:val="20"/>
-                <w:lang w:val="en-US" w:eastAsia="zh-CN" w:bidi="ar"/>
-              </w:rPr>
-              <w:t>Field Type</w:t>
-            </w:r>
-          </w:p>
-        </w:tc>
-        <w:tc>
-          <w:tcPr>
-            <w:tcW w:w="0" w:type="auto"/>
-            <w:tcBorders>
-              <w:top w:val="single" w:color="auto" w:sz="4" w:space="0"/>
-              <w:left w:val="single" w:color="auto" w:sz="4" w:space="0"/>
-              <w:bottom w:val="single" w:color="auto" w:sz="4" w:space="0"/>
-              <w:right w:val="single" w:color="auto" w:sz="4" w:space="0"/>
-            </w:tcBorders>
-            <w:shd w:val="clear"/>
-            <w:vAlign w:val="center"/>
-          </w:tcPr>
-          <w:p>
-            <w:pPr>
-              <w:keepNext w:val="0"/>
-              <w:keepLines w:val="0"/>
-              <w:widowControl/>
-              <w:suppressLineNumbers w:val="0"/>
-              <w:jc w:val="center"/>
-              <w:rPr>
-                <w:rFonts w:hint="default" w:ascii="Calibri" w:hAnsi="Calibri" w:cs="Calibri"/>
-                <w:b/>
-                <w:bCs/>
-                <w:sz w:val="20"/>
-                <w:szCs w:val="20"/>
-              </w:rPr>
-            </w:pPr>
-            <w:r>
-              <w:rPr>
-                <w:rFonts w:hint="default" w:ascii="Calibri" w:hAnsi="Calibri" w:eastAsia="SimSun" w:cs="Calibri"/>
-                <w:b/>
-                <w:bCs/>
-                <w:kern w:val="0"/>
-                <w:sz w:val="20"/>
-                <w:szCs w:val="20"/>
-                <w:lang w:val="en-US" w:eastAsia="zh-CN" w:bidi="ar"/>
-              </w:rPr>
-              <w:t>Purpose / What It Controls</w:t>
-            </w:r>
-          </w:p>
-        </w:tc>
-        <w:tc>
-          <w:tcPr>
-            <w:tcW w:w="0" w:type="auto"/>
-            <w:tcBorders>
-              <w:top w:val="single" w:color="auto" w:sz="4" w:space="0"/>
-              <w:left w:val="single" w:color="auto" w:sz="4" w:space="0"/>
-              <w:bottom w:val="single" w:color="auto" w:sz="4" w:space="0"/>
-              <w:right w:val="single" w:color="auto" w:sz="4" w:space="0"/>
-            </w:tcBorders>
-            <w:shd w:val="clear"/>
-            <w:vAlign w:val="center"/>
-          </w:tcPr>
-          <w:p>
-            <w:pPr>
-              <w:keepNext w:val="0"/>
-              <w:keepLines w:val="0"/>
-              <w:widowControl/>
-              <w:suppressLineNumbers w:val="0"/>
-              <w:jc w:val="center"/>
-              <w:rPr>
-                <w:rFonts w:hint="default" w:ascii="Calibri" w:hAnsi="Calibri" w:cs="Calibri"/>
-                <w:b/>
-                <w:bCs/>
-                <w:sz w:val="20"/>
-                <w:szCs w:val="20"/>
-              </w:rPr>
-            </w:pPr>
-            <w:r>
-              <w:rPr>
-                <w:rFonts w:hint="default" w:ascii="Calibri" w:hAnsi="Calibri" w:eastAsia="SimSun" w:cs="Calibri"/>
-                <w:b/>
-                <w:bCs/>
-                <w:kern w:val="0"/>
-                <w:sz w:val="20"/>
-                <w:szCs w:val="20"/>
-                <w:lang w:val="en-US" w:eastAsia="zh-CN" w:bidi="ar"/>
-              </w:rPr>
-              <w:t>Why It’s Important / Insight</w:t>
-            </w:r>
-          </w:p>
-        </w:tc>
-      </w:tr>
-      <w:tr>
-        <w:tblPrEx>
-          <w:tblBorders>
-            <w:top w:val="none" w:color="auto" w:sz="0" w:space="0"/>
-            <w:left w:val="none" w:color="auto" w:sz="0" w:space="0"/>
-            <w:bottom w:val="none" w:color="auto" w:sz="0" w:space="0"/>
-            <w:right w:val="none" w:color="auto" w:sz="0" w:space="0"/>
-            <w:insideH w:val="none" w:color="auto" w:sz="0" w:space="0"/>
-            <w:insideV w:val="none" w:color="auto" w:sz="0" w:space="0"/>
-          </w:tblBorders>
-          <w:shd w:val="clear"/>
-          <w:tblCellMar>
-            <w:top w:w="15" w:type="dxa"/>
-            <w:left w:w="15" w:type="dxa"/>
-            <w:bottom w:w="15" w:type="dxa"/>
-            <w:right w:w="15" w:type="dxa"/>
-          </w:tblCellMar>
-        </w:tblPrEx>
-        <w:trPr>
-          <w:tblCellSpacing w:w="15" w:type="dxa"/>
-        </w:trPr>
-        <w:tc>
-          <w:tcPr>
-            <w:tcW w:w="0" w:type="auto"/>
-            <w:tcBorders>
-              <w:top w:val="single" w:color="auto" w:sz="4" w:space="0"/>
-              <w:left w:val="single" w:color="auto" w:sz="4" w:space="0"/>
-              <w:bottom w:val="single" w:color="auto" w:sz="4" w:space="0"/>
-              <w:right w:val="single" w:color="auto" w:sz="4" w:space="0"/>
-            </w:tcBorders>
-            <w:shd w:val="clear"/>
-            <w:vAlign w:val="center"/>
-          </w:tcPr>
-          <w:p>
-            <w:pPr>
-              <w:keepNext w:val="0"/>
-              <w:keepLines w:val="0"/>
-              <w:widowControl/>
-              <w:suppressLineNumbers w:val="0"/>
-              <w:jc w:val="left"/>
-              <w:rPr>
-                <w:rFonts w:hint="default" w:ascii="Calibri" w:hAnsi="Calibri" w:cs="Calibri"/>
-                <w:sz w:val="20"/>
-                <w:szCs w:val="20"/>
-              </w:rPr>
-            </w:pPr>
-            <w:r>
-              <w:rPr>
-                <w:rFonts w:hint="default" w:ascii="Calibri" w:hAnsi="Calibri" w:eastAsia="SimSun" w:cs="Calibri"/>
-                <w:kern w:val="0"/>
-                <w:sz w:val="20"/>
-                <w:szCs w:val="20"/>
-                <w:lang w:val="en-US" w:eastAsia="zh-CN" w:bidi="ar"/>
-              </w:rPr>
-              <w:t>Year</w:t>
-            </w:r>
-          </w:p>
-        </w:tc>
-        <w:tc>
-          <w:tcPr>
-            <w:tcW w:w="0" w:type="auto"/>
-            <w:tcBorders>
-              <w:top w:val="single" w:color="auto" w:sz="4" w:space="0"/>
-              <w:left w:val="single" w:color="auto" w:sz="4" w:space="0"/>
-              <w:bottom w:val="single" w:color="auto" w:sz="4" w:space="0"/>
-              <w:right w:val="single" w:color="auto" w:sz="4" w:space="0"/>
-            </w:tcBorders>
-            <w:shd w:val="clear"/>
-            <w:vAlign w:val="center"/>
-          </w:tcPr>
-          <w:p>
-            <w:pPr>
-              <w:keepNext w:val="0"/>
-              <w:keepLines w:val="0"/>
-              <w:widowControl/>
-              <w:suppressLineNumbers w:val="0"/>
-              <w:jc w:val="left"/>
-              <w:rPr>
-                <w:rFonts w:hint="default" w:ascii="Calibri" w:hAnsi="Calibri" w:cs="Calibri"/>
-                <w:sz w:val="20"/>
-                <w:szCs w:val="20"/>
-              </w:rPr>
-            </w:pPr>
-            <w:r>
-              <w:rPr>
-                <w:rFonts w:hint="default" w:ascii="Calibri" w:hAnsi="Calibri" w:eastAsia="SimSun" w:cs="Calibri"/>
-                <w:kern w:val="0"/>
-                <w:sz w:val="20"/>
-                <w:szCs w:val="20"/>
-                <w:lang w:val="en-US" w:eastAsia="zh-CN" w:bidi="ar"/>
-              </w:rPr>
-              <w:t>Date / Numeric</w:t>
-            </w:r>
-          </w:p>
-        </w:tc>
-        <w:tc>
-          <w:tcPr>
-            <w:tcW w:w="0" w:type="auto"/>
-            <w:tcBorders>
-              <w:top w:val="single" w:color="auto" w:sz="4" w:space="0"/>
-              <w:left w:val="single" w:color="auto" w:sz="4" w:space="0"/>
-              <w:bottom w:val="single" w:color="auto" w:sz="4" w:space="0"/>
-              <w:right w:val="single" w:color="auto" w:sz="4" w:space="0"/>
-            </w:tcBorders>
-            <w:shd w:val="clear"/>
-            <w:vAlign w:val="center"/>
-          </w:tcPr>
-          <w:p>
-            <w:pPr>
-              <w:keepNext w:val="0"/>
-              <w:keepLines w:val="0"/>
-              <w:widowControl/>
-              <w:suppressLineNumbers w:val="0"/>
-              <w:jc w:val="left"/>
-              <w:rPr>
-                <w:rFonts w:hint="default" w:ascii="Calibri" w:hAnsi="Calibri" w:cs="Calibri"/>
-                <w:sz w:val="20"/>
-                <w:szCs w:val="20"/>
-              </w:rPr>
-            </w:pPr>
-            <w:r>
-              <w:rPr>
-                <w:rFonts w:hint="default" w:ascii="Calibri" w:hAnsi="Calibri" w:eastAsia="SimSun" w:cs="Calibri"/>
-                <w:kern w:val="0"/>
-                <w:sz w:val="20"/>
-                <w:szCs w:val="20"/>
-                <w:lang w:val="en-US" w:eastAsia="zh-CN" w:bidi="ar"/>
-              </w:rPr>
-              <w:t>Filter data by campaign year or month</w:t>
-            </w:r>
-          </w:p>
-        </w:tc>
-        <w:tc>
-          <w:tcPr>
-            <w:tcW w:w="0" w:type="auto"/>
-            <w:tcBorders>
-              <w:top w:val="single" w:color="auto" w:sz="4" w:space="0"/>
-              <w:left w:val="single" w:color="auto" w:sz="4" w:space="0"/>
-              <w:bottom w:val="single" w:color="auto" w:sz="4" w:space="0"/>
-              <w:right w:val="single" w:color="auto" w:sz="4" w:space="0"/>
-            </w:tcBorders>
-            <w:shd w:val="clear"/>
-            <w:vAlign w:val="center"/>
-          </w:tcPr>
-          <w:p>
-            <w:pPr>
-              <w:keepNext w:val="0"/>
-              <w:keepLines w:val="0"/>
-              <w:widowControl/>
-              <w:suppressLineNumbers w:val="0"/>
-              <w:jc w:val="left"/>
-              <w:rPr>
-                <w:rFonts w:hint="default" w:ascii="Calibri" w:hAnsi="Calibri" w:cs="Calibri"/>
-                <w:sz w:val="20"/>
-                <w:szCs w:val="20"/>
-              </w:rPr>
-            </w:pPr>
-            <w:r>
-              <w:rPr>
-                <w:rFonts w:hint="default" w:ascii="Calibri" w:hAnsi="Calibri" w:eastAsia="SimSun" w:cs="Calibri"/>
-                <w:kern w:val="0"/>
-                <w:sz w:val="20"/>
-                <w:szCs w:val="20"/>
-                <w:lang w:val="en-US" w:eastAsia="zh-CN" w:bidi="ar"/>
-              </w:rPr>
-              <w:t>Helps analyze trends over time; identify seasonal effects and campaign performance per period.</w:t>
-            </w:r>
-          </w:p>
-        </w:tc>
-      </w:tr>
-      <w:tr>
-        <w:tblPrEx>
-          <w:tblBorders>
-            <w:top w:val="none" w:color="auto" w:sz="0" w:space="0"/>
-            <w:left w:val="none" w:color="auto" w:sz="0" w:space="0"/>
-            <w:bottom w:val="none" w:color="auto" w:sz="0" w:space="0"/>
-            <w:right w:val="none" w:color="auto" w:sz="0" w:space="0"/>
-            <w:insideH w:val="none" w:color="auto" w:sz="0" w:space="0"/>
-            <w:insideV w:val="none" w:color="auto" w:sz="0" w:space="0"/>
-          </w:tblBorders>
-          <w:shd w:val="clear"/>
-          <w:tblCellMar>
-            <w:top w:w="15" w:type="dxa"/>
-            <w:left w:w="15" w:type="dxa"/>
-            <w:bottom w:w="15" w:type="dxa"/>
-            <w:right w:w="15" w:type="dxa"/>
-          </w:tblCellMar>
-        </w:tblPrEx>
-        <w:trPr>
-          <w:tblCellSpacing w:w="15" w:type="dxa"/>
-        </w:trPr>
-        <w:tc>
-          <w:tcPr>
-            <w:tcW w:w="0" w:type="auto"/>
-            <w:tcBorders>
-              <w:top w:val="single" w:color="auto" w:sz="4" w:space="0"/>
-              <w:left w:val="single" w:color="auto" w:sz="4" w:space="0"/>
-              <w:bottom w:val="single" w:color="auto" w:sz="4" w:space="0"/>
-              <w:right w:val="single" w:color="auto" w:sz="4" w:space="0"/>
-            </w:tcBorders>
-            <w:shd w:val="clear"/>
-            <w:vAlign w:val="center"/>
-          </w:tcPr>
-          <w:p>
-            <w:pPr>
-              <w:keepNext w:val="0"/>
-              <w:keepLines w:val="0"/>
-              <w:widowControl/>
-              <w:suppressLineNumbers w:val="0"/>
-              <w:jc w:val="left"/>
-              <w:rPr>
-                <w:rFonts w:hint="default" w:ascii="Calibri" w:hAnsi="Calibri" w:cs="Calibri"/>
-                <w:sz w:val="20"/>
-                <w:szCs w:val="20"/>
-              </w:rPr>
-            </w:pPr>
-            <w:r>
-              <w:rPr>
-                <w:rFonts w:hint="default" w:ascii="Calibri" w:hAnsi="Calibri" w:eastAsia="SimSun" w:cs="Calibri"/>
-                <w:kern w:val="0"/>
-                <w:sz w:val="20"/>
-                <w:szCs w:val="20"/>
-                <w:lang w:val="en-US" w:eastAsia="zh-CN" w:bidi="ar"/>
-              </w:rPr>
-              <w:t>Response</w:t>
-            </w:r>
-          </w:p>
-        </w:tc>
-        <w:tc>
-          <w:tcPr>
-            <w:tcW w:w="0" w:type="auto"/>
-            <w:tcBorders>
-              <w:top w:val="single" w:color="auto" w:sz="4" w:space="0"/>
-              <w:left w:val="single" w:color="auto" w:sz="4" w:space="0"/>
-              <w:bottom w:val="single" w:color="auto" w:sz="4" w:space="0"/>
-              <w:right w:val="single" w:color="auto" w:sz="4" w:space="0"/>
-            </w:tcBorders>
-            <w:shd w:val="clear"/>
-            <w:vAlign w:val="center"/>
-          </w:tcPr>
-          <w:p>
-            <w:pPr>
-              <w:keepNext w:val="0"/>
-              <w:keepLines w:val="0"/>
-              <w:widowControl/>
-              <w:suppressLineNumbers w:val="0"/>
-              <w:jc w:val="left"/>
-              <w:rPr>
-                <w:rFonts w:hint="default" w:ascii="Calibri" w:hAnsi="Calibri" w:cs="Calibri"/>
-                <w:sz w:val="20"/>
-                <w:szCs w:val="20"/>
-              </w:rPr>
-            </w:pPr>
-            <w:r>
-              <w:rPr>
-                <w:rFonts w:hint="default" w:ascii="Calibri" w:hAnsi="Calibri" w:eastAsia="SimSun" w:cs="Calibri"/>
-                <w:kern w:val="0"/>
-                <w:sz w:val="20"/>
-                <w:szCs w:val="20"/>
-                <w:lang w:val="en-US" w:eastAsia="zh-CN" w:bidi="ar"/>
-              </w:rPr>
-              <w:t>Numeric / Binary</w:t>
-            </w:r>
-          </w:p>
-        </w:tc>
-        <w:tc>
-          <w:tcPr>
-            <w:tcW w:w="0" w:type="auto"/>
-            <w:tcBorders>
-              <w:top w:val="single" w:color="auto" w:sz="4" w:space="0"/>
-              <w:left w:val="single" w:color="auto" w:sz="4" w:space="0"/>
-              <w:bottom w:val="single" w:color="auto" w:sz="4" w:space="0"/>
-              <w:right w:val="single" w:color="auto" w:sz="4" w:space="0"/>
-            </w:tcBorders>
-            <w:shd w:val="clear"/>
-            <w:vAlign w:val="center"/>
-          </w:tcPr>
-          <w:p>
-            <w:pPr>
-              <w:keepNext w:val="0"/>
-              <w:keepLines w:val="0"/>
-              <w:widowControl/>
-              <w:suppressLineNumbers w:val="0"/>
-              <w:jc w:val="left"/>
-              <w:rPr>
-                <w:rFonts w:hint="default" w:ascii="Calibri" w:hAnsi="Calibri" w:cs="Calibri"/>
-                <w:sz w:val="20"/>
-                <w:szCs w:val="20"/>
-              </w:rPr>
-            </w:pPr>
-            <w:r>
-              <w:rPr>
-                <w:rFonts w:hint="default" w:ascii="Calibri" w:hAnsi="Calibri" w:eastAsia="SimSun" w:cs="Calibri"/>
-                <w:kern w:val="0"/>
-                <w:sz w:val="20"/>
-                <w:szCs w:val="20"/>
-                <w:lang w:val="en-US" w:eastAsia="zh-CN" w:bidi="ar"/>
-              </w:rPr>
-              <w:t>Filter customers who responded or did not respond</w:t>
-            </w:r>
-          </w:p>
-        </w:tc>
-        <w:tc>
-          <w:tcPr>
-            <w:tcW w:w="0" w:type="auto"/>
-            <w:tcBorders>
-              <w:top w:val="single" w:color="auto" w:sz="4" w:space="0"/>
-              <w:left w:val="single" w:color="auto" w:sz="4" w:space="0"/>
-              <w:bottom w:val="single" w:color="auto" w:sz="4" w:space="0"/>
-              <w:right w:val="single" w:color="auto" w:sz="4" w:space="0"/>
-            </w:tcBorders>
-            <w:shd w:val="clear"/>
-            <w:vAlign w:val="center"/>
-          </w:tcPr>
-          <w:p>
-            <w:pPr>
-              <w:keepNext w:val="0"/>
-              <w:keepLines w:val="0"/>
-              <w:widowControl/>
-              <w:suppressLineNumbers w:val="0"/>
-              <w:jc w:val="left"/>
-              <w:rPr>
-                <w:rFonts w:hint="default" w:ascii="Calibri" w:hAnsi="Calibri" w:cs="Calibri"/>
-                <w:sz w:val="20"/>
-                <w:szCs w:val="20"/>
-              </w:rPr>
-            </w:pPr>
-            <w:r>
-              <w:rPr>
-                <w:rFonts w:hint="default" w:ascii="Calibri" w:hAnsi="Calibri" w:eastAsia="SimSun" w:cs="Calibri"/>
-                <w:kern w:val="0"/>
-                <w:sz w:val="20"/>
-                <w:szCs w:val="20"/>
-                <w:lang w:val="en-US" w:eastAsia="zh-CN" w:bidi="ar"/>
-              </w:rPr>
-              <w:t>Allows focus on engaged vs. non-engaged customers; helps evaluate effectiveness of campaigns.</w:t>
-            </w:r>
-          </w:p>
-        </w:tc>
-      </w:tr>
-      <w:tr>
-        <w:tblPrEx>
-          <w:tblBorders>
-            <w:top w:val="none" w:color="auto" w:sz="0" w:space="0"/>
-            <w:left w:val="none" w:color="auto" w:sz="0" w:space="0"/>
-            <w:bottom w:val="none" w:color="auto" w:sz="0" w:space="0"/>
-            <w:right w:val="none" w:color="auto" w:sz="0" w:space="0"/>
-            <w:insideH w:val="none" w:color="auto" w:sz="0" w:space="0"/>
-            <w:insideV w:val="none" w:color="auto" w:sz="0" w:space="0"/>
-          </w:tblBorders>
-          <w:shd w:val="clear"/>
-          <w:tblCellMar>
-            <w:top w:w="15" w:type="dxa"/>
-            <w:left w:w="15" w:type="dxa"/>
-            <w:bottom w:w="15" w:type="dxa"/>
-            <w:right w:w="15" w:type="dxa"/>
-          </w:tblCellMar>
-        </w:tblPrEx>
-        <w:trPr>
-          <w:tblCellSpacing w:w="15" w:type="dxa"/>
-        </w:trPr>
-        <w:tc>
-          <w:tcPr>
-            <w:tcW w:w="0" w:type="auto"/>
-            <w:tcBorders>
-              <w:top w:val="single" w:color="auto" w:sz="4" w:space="0"/>
-              <w:left w:val="single" w:color="auto" w:sz="4" w:space="0"/>
-              <w:bottom w:val="single" w:color="auto" w:sz="4" w:space="0"/>
-              <w:right w:val="single" w:color="auto" w:sz="4" w:space="0"/>
-            </w:tcBorders>
-            <w:shd w:val="clear"/>
-            <w:vAlign w:val="center"/>
-          </w:tcPr>
-          <w:p>
-            <w:pPr>
-              <w:keepNext w:val="0"/>
-              <w:keepLines w:val="0"/>
-              <w:widowControl/>
-              <w:suppressLineNumbers w:val="0"/>
-              <w:jc w:val="left"/>
-              <w:rPr>
-                <w:rFonts w:hint="default" w:ascii="Calibri" w:hAnsi="Calibri" w:cs="Calibri"/>
-                <w:sz w:val="20"/>
-                <w:szCs w:val="20"/>
-              </w:rPr>
-            </w:pPr>
-            <w:r>
-              <w:rPr>
-                <w:rFonts w:hint="default" w:ascii="Calibri" w:hAnsi="Calibri" w:eastAsia="SimSun" w:cs="Calibri"/>
-                <w:kern w:val="0"/>
-                <w:sz w:val="20"/>
-                <w:szCs w:val="20"/>
-                <w:lang w:val="en-US" w:eastAsia="zh-CN" w:bidi="ar"/>
-              </w:rPr>
-              <w:t>Teenhome</w:t>
-            </w:r>
-          </w:p>
-        </w:tc>
-        <w:tc>
-          <w:tcPr>
-            <w:tcW w:w="0" w:type="auto"/>
-            <w:tcBorders>
-              <w:top w:val="single" w:color="auto" w:sz="4" w:space="0"/>
-              <w:left w:val="single" w:color="auto" w:sz="4" w:space="0"/>
-              <w:bottom w:val="single" w:color="auto" w:sz="4" w:space="0"/>
-              <w:right w:val="single" w:color="auto" w:sz="4" w:space="0"/>
-            </w:tcBorders>
-            <w:shd w:val="clear"/>
-            <w:vAlign w:val="center"/>
-          </w:tcPr>
-          <w:p>
-            <w:pPr>
-              <w:keepNext w:val="0"/>
-              <w:keepLines w:val="0"/>
-              <w:widowControl/>
-              <w:suppressLineNumbers w:val="0"/>
-              <w:jc w:val="left"/>
-              <w:rPr>
-                <w:rFonts w:hint="default" w:ascii="Calibri" w:hAnsi="Calibri" w:cs="Calibri"/>
-                <w:sz w:val="20"/>
-                <w:szCs w:val="20"/>
-              </w:rPr>
-            </w:pPr>
-            <w:r>
-              <w:rPr>
-                <w:rFonts w:hint="default" w:ascii="Calibri" w:hAnsi="Calibri" w:eastAsia="SimSun" w:cs="Calibri"/>
-                <w:kern w:val="0"/>
-                <w:sz w:val="20"/>
-                <w:szCs w:val="20"/>
-                <w:lang w:val="en-US" w:eastAsia="zh-CN" w:bidi="ar"/>
-              </w:rPr>
-              <w:t>Numeric / Binary</w:t>
-            </w:r>
-          </w:p>
-        </w:tc>
-        <w:tc>
-          <w:tcPr>
-            <w:tcW w:w="0" w:type="auto"/>
-            <w:tcBorders>
-              <w:top w:val="single" w:color="auto" w:sz="4" w:space="0"/>
-              <w:left w:val="single" w:color="auto" w:sz="4" w:space="0"/>
-              <w:bottom w:val="single" w:color="auto" w:sz="4" w:space="0"/>
-              <w:right w:val="single" w:color="auto" w:sz="4" w:space="0"/>
-            </w:tcBorders>
-            <w:shd w:val="clear"/>
-            <w:vAlign w:val="center"/>
-          </w:tcPr>
-          <w:p>
-            <w:pPr>
-              <w:keepNext w:val="0"/>
-              <w:keepLines w:val="0"/>
-              <w:widowControl/>
-              <w:suppressLineNumbers w:val="0"/>
-              <w:jc w:val="left"/>
-              <w:rPr>
-                <w:rFonts w:hint="default" w:ascii="Calibri" w:hAnsi="Calibri" w:cs="Calibri"/>
-                <w:sz w:val="20"/>
-                <w:szCs w:val="20"/>
-              </w:rPr>
-            </w:pPr>
-            <w:r>
-              <w:rPr>
-                <w:rFonts w:hint="default" w:ascii="Calibri" w:hAnsi="Calibri" w:eastAsia="SimSun" w:cs="Calibri"/>
-                <w:kern w:val="0"/>
-                <w:sz w:val="20"/>
-                <w:szCs w:val="20"/>
-                <w:lang w:val="en-US" w:eastAsia="zh-CN" w:bidi="ar"/>
-              </w:rPr>
-              <w:t>Filter customers with or without teenagers at home</w:t>
-            </w:r>
-          </w:p>
-        </w:tc>
-        <w:tc>
-          <w:tcPr>
-            <w:tcW w:w="0" w:type="auto"/>
-            <w:tcBorders>
-              <w:top w:val="single" w:color="auto" w:sz="4" w:space="0"/>
-              <w:left w:val="single" w:color="auto" w:sz="4" w:space="0"/>
-              <w:bottom w:val="single" w:color="auto" w:sz="4" w:space="0"/>
-              <w:right w:val="single" w:color="auto" w:sz="4" w:space="0"/>
-            </w:tcBorders>
-            <w:shd w:val="clear"/>
-            <w:vAlign w:val="center"/>
-          </w:tcPr>
-          <w:p>
-            <w:pPr>
-              <w:keepNext w:val="0"/>
-              <w:keepLines w:val="0"/>
-              <w:widowControl/>
-              <w:suppressLineNumbers w:val="0"/>
-              <w:jc w:val="left"/>
-              <w:rPr>
-                <w:rFonts w:hint="default" w:ascii="Calibri" w:hAnsi="Calibri" w:cs="Calibri"/>
-                <w:sz w:val="20"/>
-                <w:szCs w:val="20"/>
-              </w:rPr>
-            </w:pPr>
-            <w:r>
-              <w:rPr>
-                <w:rFonts w:hint="default" w:ascii="Calibri" w:hAnsi="Calibri" w:eastAsia="SimSun" w:cs="Calibri"/>
-                <w:kern w:val="0"/>
-                <w:sz w:val="20"/>
-                <w:szCs w:val="20"/>
-                <w:lang w:val="en-US" w:eastAsia="zh-CN" w:bidi="ar"/>
-              </w:rPr>
-              <w:t>Understand engagement/purchase patterns of families with teens; aids demographic segmentation.</w:t>
-            </w:r>
-          </w:p>
-        </w:tc>
-      </w:tr>
-      <w:tr>
-        <w:tblPrEx>
-          <w:tblBorders>
-            <w:top w:val="none" w:color="auto" w:sz="0" w:space="0"/>
-            <w:left w:val="none" w:color="auto" w:sz="0" w:space="0"/>
-            <w:bottom w:val="none" w:color="auto" w:sz="0" w:space="0"/>
-            <w:right w:val="none" w:color="auto" w:sz="0" w:space="0"/>
-            <w:insideH w:val="none" w:color="auto" w:sz="0" w:space="0"/>
-            <w:insideV w:val="none" w:color="auto" w:sz="0" w:space="0"/>
-          </w:tblBorders>
-          <w:shd w:val="clear"/>
-          <w:tblCellMar>
-            <w:top w:w="15" w:type="dxa"/>
-            <w:left w:w="15" w:type="dxa"/>
-            <w:bottom w:w="15" w:type="dxa"/>
-            <w:right w:w="15" w:type="dxa"/>
-          </w:tblCellMar>
-        </w:tblPrEx>
-        <w:trPr>
-          <w:tblCellSpacing w:w="15" w:type="dxa"/>
-        </w:trPr>
-        <w:tc>
-          <w:tcPr>
-            <w:tcW w:w="0" w:type="auto"/>
-            <w:tcBorders>
-              <w:top w:val="single" w:color="auto" w:sz="4" w:space="0"/>
-              <w:left w:val="single" w:color="auto" w:sz="4" w:space="0"/>
-              <w:bottom w:val="single" w:color="auto" w:sz="4" w:space="0"/>
-              <w:right w:val="single" w:color="auto" w:sz="4" w:space="0"/>
-            </w:tcBorders>
-            <w:shd w:val="clear"/>
-            <w:vAlign w:val="center"/>
-          </w:tcPr>
-          <w:p>
-            <w:pPr>
-              <w:keepNext w:val="0"/>
-              <w:keepLines w:val="0"/>
-              <w:widowControl/>
-              <w:suppressLineNumbers w:val="0"/>
-              <w:jc w:val="left"/>
-              <w:rPr>
-                <w:rFonts w:hint="default" w:ascii="Calibri" w:hAnsi="Calibri" w:cs="Calibri"/>
-                <w:sz w:val="20"/>
-                <w:szCs w:val="20"/>
-              </w:rPr>
-            </w:pPr>
-            <w:r>
-              <w:rPr>
-                <w:rFonts w:hint="default" w:ascii="Calibri" w:hAnsi="Calibri" w:eastAsia="SimSun" w:cs="Calibri"/>
-                <w:kern w:val="0"/>
-                <w:sz w:val="20"/>
-                <w:szCs w:val="20"/>
-                <w:lang w:val="en-US" w:eastAsia="zh-CN" w:bidi="ar"/>
-              </w:rPr>
-              <w:t>Kidhome</w:t>
-            </w:r>
-          </w:p>
-        </w:tc>
-        <w:tc>
-          <w:tcPr>
-            <w:tcW w:w="0" w:type="auto"/>
-            <w:tcBorders>
-              <w:top w:val="single" w:color="auto" w:sz="4" w:space="0"/>
-              <w:left w:val="single" w:color="auto" w:sz="4" w:space="0"/>
-              <w:bottom w:val="single" w:color="auto" w:sz="4" w:space="0"/>
-              <w:right w:val="single" w:color="auto" w:sz="4" w:space="0"/>
-            </w:tcBorders>
-            <w:shd w:val="clear"/>
-            <w:vAlign w:val="center"/>
-          </w:tcPr>
-          <w:p>
-            <w:pPr>
-              <w:keepNext w:val="0"/>
-              <w:keepLines w:val="0"/>
-              <w:widowControl/>
-              <w:suppressLineNumbers w:val="0"/>
-              <w:jc w:val="left"/>
-              <w:rPr>
-                <w:rFonts w:hint="default" w:ascii="Calibri" w:hAnsi="Calibri" w:cs="Calibri"/>
-                <w:sz w:val="20"/>
-                <w:szCs w:val="20"/>
-              </w:rPr>
-            </w:pPr>
-            <w:r>
-              <w:rPr>
-                <w:rFonts w:hint="default" w:ascii="Calibri" w:hAnsi="Calibri" w:eastAsia="SimSun" w:cs="Calibri"/>
-                <w:kern w:val="0"/>
-                <w:sz w:val="20"/>
-                <w:szCs w:val="20"/>
-                <w:lang w:val="en-US" w:eastAsia="zh-CN" w:bidi="ar"/>
-              </w:rPr>
-              <w:t>Numeric / Binary</w:t>
-            </w:r>
-          </w:p>
-        </w:tc>
-        <w:tc>
-          <w:tcPr>
-            <w:tcW w:w="0" w:type="auto"/>
-            <w:tcBorders>
-              <w:top w:val="single" w:color="auto" w:sz="4" w:space="0"/>
-              <w:left w:val="single" w:color="auto" w:sz="4" w:space="0"/>
-              <w:bottom w:val="single" w:color="auto" w:sz="4" w:space="0"/>
-              <w:right w:val="single" w:color="auto" w:sz="4" w:space="0"/>
-            </w:tcBorders>
-            <w:shd w:val="clear"/>
-            <w:vAlign w:val="center"/>
-          </w:tcPr>
-          <w:p>
-            <w:pPr>
-              <w:keepNext w:val="0"/>
-              <w:keepLines w:val="0"/>
-              <w:widowControl/>
-              <w:suppressLineNumbers w:val="0"/>
-              <w:jc w:val="left"/>
-              <w:rPr>
-                <w:rFonts w:hint="default" w:ascii="Calibri" w:hAnsi="Calibri" w:cs="Calibri"/>
-                <w:sz w:val="20"/>
-                <w:szCs w:val="20"/>
-              </w:rPr>
-            </w:pPr>
-            <w:r>
-              <w:rPr>
-                <w:rFonts w:hint="default" w:ascii="Calibri" w:hAnsi="Calibri" w:eastAsia="SimSun" w:cs="Calibri"/>
-                <w:kern w:val="0"/>
-                <w:sz w:val="20"/>
-                <w:szCs w:val="20"/>
-                <w:lang w:val="en-US" w:eastAsia="zh-CN" w:bidi="ar"/>
-              </w:rPr>
-              <w:t>Filter customers with or without children at home</w:t>
-            </w:r>
-          </w:p>
-        </w:tc>
-        <w:tc>
-          <w:tcPr>
-            <w:tcW w:w="0" w:type="auto"/>
-            <w:tcBorders>
-              <w:top w:val="single" w:color="auto" w:sz="4" w:space="0"/>
-              <w:left w:val="single" w:color="auto" w:sz="4" w:space="0"/>
-              <w:bottom w:val="single" w:color="auto" w:sz="4" w:space="0"/>
-              <w:right w:val="single" w:color="auto" w:sz="4" w:space="0"/>
-            </w:tcBorders>
-            <w:shd w:val="clear"/>
-            <w:vAlign w:val="center"/>
-          </w:tcPr>
-          <w:p>
-            <w:pPr>
-              <w:keepNext w:val="0"/>
-              <w:keepLines w:val="0"/>
-              <w:widowControl/>
-              <w:suppressLineNumbers w:val="0"/>
-              <w:jc w:val="left"/>
-              <w:rPr>
-                <w:rFonts w:hint="default" w:ascii="Calibri" w:hAnsi="Calibri" w:cs="Calibri"/>
-                <w:sz w:val="20"/>
-                <w:szCs w:val="20"/>
-              </w:rPr>
-            </w:pPr>
-            <w:r>
-              <w:rPr>
-                <w:rFonts w:hint="default" w:ascii="Calibri" w:hAnsi="Calibri" w:eastAsia="SimSun" w:cs="Calibri"/>
-                <w:kern w:val="0"/>
-                <w:sz w:val="20"/>
-                <w:szCs w:val="20"/>
-                <w:lang w:val="en-US" w:eastAsia="zh-CN" w:bidi="ar"/>
-              </w:rPr>
-              <w:t>Helps identify engagement/purchase patterns of families with kids; supports targeted campaigns.</w:t>
-            </w:r>
-          </w:p>
-        </w:tc>
-      </w:tr>
-      <w:tr>
-        <w:tblPrEx>
-          <w:tblBorders>
-            <w:top w:val="none" w:color="auto" w:sz="0" w:space="0"/>
-            <w:left w:val="none" w:color="auto" w:sz="0" w:space="0"/>
-            <w:bottom w:val="none" w:color="auto" w:sz="0" w:space="0"/>
-            <w:right w:val="none" w:color="auto" w:sz="0" w:space="0"/>
-            <w:insideH w:val="none" w:color="auto" w:sz="0" w:space="0"/>
-            <w:insideV w:val="none" w:color="auto" w:sz="0" w:space="0"/>
-          </w:tblBorders>
-          <w:shd w:val="clear"/>
-          <w:tblCellMar>
-            <w:top w:w="15" w:type="dxa"/>
-            <w:left w:w="15" w:type="dxa"/>
-            <w:bottom w:w="15" w:type="dxa"/>
-            <w:right w:w="15" w:type="dxa"/>
-          </w:tblCellMar>
-        </w:tblPrEx>
-        <w:trPr>
-          <w:tblCellSpacing w:w="15" w:type="dxa"/>
-        </w:trPr>
-        <w:tc>
-          <w:tcPr>
-            <w:tcW w:w="0" w:type="auto"/>
-            <w:tcBorders>
-              <w:top w:val="single" w:color="auto" w:sz="4" w:space="0"/>
-              <w:left w:val="single" w:color="auto" w:sz="4" w:space="0"/>
-              <w:bottom w:val="single" w:color="auto" w:sz="4" w:space="0"/>
-              <w:right w:val="single" w:color="auto" w:sz="4" w:space="0"/>
-            </w:tcBorders>
-            <w:shd w:val="clear"/>
-            <w:vAlign w:val="center"/>
-          </w:tcPr>
-          <w:p>
-            <w:pPr>
-              <w:keepNext w:val="0"/>
-              <w:keepLines w:val="0"/>
-              <w:widowControl/>
-              <w:suppressLineNumbers w:val="0"/>
-              <w:jc w:val="left"/>
-              <w:rPr>
-                <w:rFonts w:hint="default" w:ascii="Calibri" w:hAnsi="Calibri" w:cs="Calibri"/>
-                <w:sz w:val="20"/>
-                <w:szCs w:val="20"/>
-              </w:rPr>
-            </w:pPr>
-            <w:r>
-              <w:rPr>
-                <w:rFonts w:hint="default" w:ascii="Calibri" w:hAnsi="Calibri" w:eastAsia="SimSun" w:cs="Calibri"/>
-                <w:kern w:val="0"/>
-                <w:sz w:val="20"/>
-                <w:szCs w:val="20"/>
-                <w:lang w:val="en-US" w:eastAsia="zh-CN" w:bidi="ar"/>
-              </w:rPr>
-              <w:t>Country</w:t>
-            </w:r>
-          </w:p>
-        </w:tc>
-        <w:tc>
-          <w:tcPr>
-            <w:tcW w:w="0" w:type="auto"/>
-            <w:tcBorders>
-              <w:top w:val="single" w:color="auto" w:sz="4" w:space="0"/>
-              <w:left w:val="single" w:color="auto" w:sz="4" w:space="0"/>
-              <w:bottom w:val="single" w:color="auto" w:sz="4" w:space="0"/>
-              <w:right w:val="single" w:color="auto" w:sz="4" w:space="0"/>
-            </w:tcBorders>
-            <w:shd w:val="clear"/>
-            <w:vAlign w:val="center"/>
-          </w:tcPr>
-          <w:p>
-            <w:pPr>
-              <w:keepNext w:val="0"/>
-              <w:keepLines w:val="0"/>
-              <w:widowControl/>
-              <w:suppressLineNumbers w:val="0"/>
-              <w:jc w:val="left"/>
-              <w:rPr>
-                <w:rFonts w:hint="default" w:ascii="Calibri" w:hAnsi="Calibri" w:cs="Calibri"/>
-                <w:sz w:val="20"/>
-                <w:szCs w:val="20"/>
-              </w:rPr>
-            </w:pPr>
-            <w:r>
-              <w:rPr>
-                <w:rFonts w:hint="default" w:ascii="Calibri" w:hAnsi="Calibri" w:eastAsia="SimSun" w:cs="Calibri"/>
-                <w:kern w:val="0"/>
-                <w:sz w:val="20"/>
-                <w:szCs w:val="20"/>
-                <w:lang w:val="en-US" w:eastAsia="zh-CN" w:bidi="ar"/>
-              </w:rPr>
-              <w:t>Categorical</w:t>
-            </w:r>
-          </w:p>
-        </w:tc>
-        <w:tc>
-          <w:tcPr>
-            <w:tcW w:w="0" w:type="auto"/>
-            <w:tcBorders>
-              <w:top w:val="single" w:color="auto" w:sz="4" w:space="0"/>
-              <w:left w:val="single" w:color="auto" w:sz="4" w:space="0"/>
-              <w:bottom w:val="single" w:color="auto" w:sz="4" w:space="0"/>
-              <w:right w:val="single" w:color="auto" w:sz="4" w:space="0"/>
-            </w:tcBorders>
-            <w:shd w:val="clear"/>
-            <w:vAlign w:val="center"/>
-          </w:tcPr>
-          <w:p>
-            <w:pPr>
-              <w:keepNext w:val="0"/>
-              <w:keepLines w:val="0"/>
-              <w:widowControl/>
-              <w:suppressLineNumbers w:val="0"/>
-              <w:jc w:val="left"/>
-              <w:rPr>
-                <w:rFonts w:hint="default" w:ascii="Calibri" w:hAnsi="Calibri" w:cs="Calibri"/>
-                <w:sz w:val="20"/>
-                <w:szCs w:val="20"/>
-              </w:rPr>
-            </w:pPr>
-            <w:r>
-              <w:rPr>
-                <w:rFonts w:hint="default" w:ascii="Calibri" w:hAnsi="Calibri" w:eastAsia="SimSun" w:cs="Calibri"/>
-                <w:kern w:val="0"/>
-                <w:sz w:val="20"/>
-                <w:szCs w:val="20"/>
-                <w:lang w:val="en-US" w:eastAsia="zh-CN" w:bidi="ar"/>
-              </w:rPr>
-              <w:t>Filter campaign results based on customer location</w:t>
-            </w:r>
-          </w:p>
-        </w:tc>
-        <w:tc>
-          <w:tcPr>
-            <w:tcW w:w="0" w:type="auto"/>
-            <w:tcBorders>
-              <w:top w:val="single" w:color="auto" w:sz="4" w:space="0"/>
-              <w:left w:val="single" w:color="auto" w:sz="4" w:space="0"/>
-              <w:bottom w:val="single" w:color="auto" w:sz="4" w:space="0"/>
-              <w:right w:val="single" w:color="auto" w:sz="4" w:space="0"/>
-            </w:tcBorders>
-            <w:shd w:val="clear"/>
-            <w:vAlign w:val="center"/>
-          </w:tcPr>
-          <w:p>
-            <w:pPr>
-              <w:keepNext w:val="0"/>
-              <w:keepLines w:val="0"/>
-              <w:widowControl/>
-              <w:suppressLineNumbers w:val="0"/>
-              <w:jc w:val="left"/>
-              <w:rPr>
-                <w:rFonts w:hint="default" w:ascii="Calibri" w:hAnsi="Calibri" w:cs="Calibri"/>
-                <w:sz w:val="20"/>
-                <w:szCs w:val="20"/>
-              </w:rPr>
-            </w:pPr>
-            <w:r>
-              <w:rPr>
-                <w:rFonts w:hint="default" w:ascii="Calibri" w:hAnsi="Calibri" w:eastAsia="SimSun" w:cs="Calibri"/>
-                <w:kern w:val="0"/>
-                <w:sz w:val="20"/>
-                <w:szCs w:val="20"/>
-                <w:lang w:val="en-US" w:eastAsia="zh-CN" w:bidi="ar"/>
-              </w:rPr>
-              <w:t>Reveals regional trends and helps assess country-wise campaign success.</w:t>
-            </w:r>
-          </w:p>
-        </w:tc>
-      </w:tr>
-      <w:tr>
-        <w:tblPrEx>
-          <w:tblBorders>
-            <w:top w:val="none" w:color="auto" w:sz="0" w:space="0"/>
-            <w:left w:val="none" w:color="auto" w:sz="0" w:space="0"/>
-            <w:bottom w:val="none" w:color="auto" w:sz="0" w:space="0"/>
-            <w:right w:val="none" w:color="auto" w:sz="0" w:space="0"/>
-            <w:insideH w:val="none" w:color="auto" w:sz="0" w:space="0"/>
-            <w:insideV w:val="none" w:color="auto" w:sz="0" w:space="0"/>
-          </w:tblBorders>
-          <w:shd w:val="clear"/>
-          <w:tblCellMar>
-            <w:top w:w="15" w:type="dxa"/>
-            <w:left w:w="15" w:type="dxa"/>
-            <w:bottom w:w="15" w:type="dxa"/>
-            <w:right w:w="15" w:type="dxa"/>
-          </w:tblCellMar>
-        </w:tblPrEx>
-        <w:trPr>
-          <w:tblCellSpacing w:w="15" w:type="dxa"/>
-        </w:trPr>
-        <w:tc>
-          <w:tcPr>
-            <w:tcW w:w="0" w:type="auto"/>
-            <w:tcBorders>
-              <w:top w:val="single" w:color="auto" w:sz="4" w:space="0"/>
-              <w:left w:val="single" w:color="auto" w:sz="4" w:space="0"/>
-              <w:bottom w:val="single" w:color="auto" w:sz="4" w:space="0"/>
-              <w:right w:val="single" w:color="auto" w:sz="4" w:space="0"/>
-            </w:tcBorders>
-            <w:shd w:val="clear"/>
-            <w:vAlign w:val="center"/>
-          </w:tcPr>
-          <w:p>
-            <w:pPr>
-              <w:keepNext w:val="0"/>
-              <w:keepLines w:val="0"/>
-              <w:widowControl/>
-              <w:suppressLineNumbers w:val="0"/>
-              <w:jc w:val="left"/>
-              <w:rPr>
-                <w:rFonts w:hint="default" w:ascii="Calibri" w:hAnsi="Calibri" w:cs="Calibri"/>
-                <w:sz w:val="20"/>
-                <w:szCs w:val="20"/>
-              </w:rPr>
-            </w:pPr>
-            <w:r>
-              <w:rPr>
-                <w:rFonts w:hint="default" w:ascii="Calibri" w:hAnsi="Calibri" w:eastAsia="SimSun" w:cs="Calibri"/>
-                <w:kern w:val="0"/>
-                <w:sz w:val="20"/>
-                <w:szCs w:val="20"/>
-                <w:lang w:val="en-US" w:eastAsia="zh-CN" w:bidi="ar"/>
-              </w:rPr>
-              <w:t>Marital_Status</w:t>
-            </w:r>
-          </w:p>
-        </w:tc>
-        <w:tc>
-          <w:tcPr>
-            <w:tcW w:w="0" w:type="auto"/>
-            <w:tcBorders>
-              <w:top w:val="single" w:color="auto" w:sz="4" w:space="0"/>
-              <w:left w:val="single" w:color="auto" w:sz="4" w:space="0"/>
-              <w:bottom w:val="single" w:color="auto" w:sz="4" w:space="0"/>
-              <w:right w:val="single" w:color="auto" w:sz="4" w:space="0"/>
-            </w:tcBorders>
-            <w:shd w:val="clear"/>
-            <w:vAlign w:val="center"/>
-          </w:tcPr>
-          <w:p>
-            <w:pPr>
-              <w:keepNext w:val="0"/>
-              <w:keepLines w:val="0"/>
-              <w:widowControl/>
-              <w:suppressLineNumbers w:val="0"/>
-              <w:jc w:val="left"/>
-              <w:rPr>
-                <w:rFonts w:hint="default" w:ascii="Calibri" w:hAnsi="Calibri" w:cs="Calibri"/>
-                <w:sz w:val="20"/>
-                <w:szCs w:val="20"/>
-              </w:rPr>
-            </w:pPr>
-            <w:r>
-              <w:rPr>
-                <w:rFonts w:hint="default" w:ascii="Calibri" w:hAnsi="Calibri" w:eastAsia="SimSun" w:cs="Calibri"/>
-                <w:kern w:val="0"/>
-                <w:sz w:val="20"/>
-                <w:szCs w:val="20"/>
-                <w:lang w:val="en-US" w:eastAsia="zh-CN" w:bidi="ar"/>
-              </w:rPr>
-              <w:t>Categorical</w:t>
-            </w:r>
-          </w:p>
-        </w:tc>
-        <w:tc>
-          <w:tcPr>
-            <w:tcW w:w="0" w:type="auto"/>
-            <w:tcBorders>
-              <w:top w:val="single" w:color="auto" w:sz="4" w:space="0"/>
-              <w:left w:val="single" w:color="auto" w:sz="4" w:space="0"/>
-              <w:bottom w:val="single" w:color="auto" w:sz="4" w:space="0"/>
-              <w:right w:val="single" w:color="auto" w:sz="4" w:space="0"/>
-            </w:tcBorders>
-            <w:shd w:val="clear"/>
-            <w:vAlign w:val="center"/>
-          </w:tcPr>
-          <w:p>
-            <w:pPr>
-              <w:keepNext w:val="0"/>
-              <w:keepLines w:val="0"/>
-              <w:widowControl/>
-              <w:suppressLineNumbers w:val="0"/>
-              <w:jc w:val="left"/>
-              <w:rPr>
-                <w:rFonts w:hint="default" w:ascii="Calibri" w:hAnsi="Calibri" w:cs="Calibri"/>
-                <w:sz w:val="20"/>
-                <w:szCs w:val="20"/>
-              </w:rPr>
-            </w:pPr>
-            <w:r>
-              <w:rPr>
-                <w:rFonts w:hint="default" w:ascii="Calibri" w:hAnsi="Calibri" w:eastAsia="SimSun" w:cs="Calibri"/>
-                <w:kern w:val="0"/>
-                <w:sz w:val="20"/>
-                <w:szCs w:val="20"/>
-                <w:lang w:val="en-US" w:eastAsia="zh-CN" w:bidi="ar"/>
-              </w:rPr>
-              <w:t>Filter customers by marital group (Single, Married, etc.)</w:t>
-            </w:r>
-          </w:p>
-        </w:tc>
-        <w:tc>
-          <w:tcPr>
-            <w:tcW w:w="0" w:type="auto"/>
-            <w:tcBorders>
-              <w:top w:val="single" w:color="auto" w:sz="4" w:space="0"/>
-              <w:left w:val="single" w:color="auto" w:sz="4" w:space="0"/>
-              <w:bottom w:val="single" w:color="auto" w:sz="4" w:space="0"/>
-              <w:right w:val="single" w:color="auto" w:sz="4" w:space="0"/>
-            </w:tcBorders>
-            <w:shd w:val="clear"/>
-            <w:vAlign w:val="center"/>
-          </w:tcPr>
-          <w:p>
-            <w:pPr>
-              <w:keepNext w:val="0"/>
-              <w:keepLines w:val="0"/>
-              <w:widowControl/>
-              <w:suppressLineNumbers w:val="0"/>
-              <w:jc w:val="left"/>
-              <w:rPr>
-                <w:rFonts w:hint="default" w:ascii="Calibri" w:hAnsi="Calibri" w:cs="Calibri"/>
-                <w:sz w:val="20"/>
-                <w:szCs w:val="20"/>
-              </w:rPr>
-            </w:pPr>
-            <w:r>
-              <w:rPr>
-                <w:rFonts w:hint="default" w:ascii="Calibri" w:hAnsi="Calibri" w:eastAsia="SimSun" w:cs="Calibri"/>
-                <w:kern w:val="0"/>
-                <w:sz w:val="20"/>
-                <w:szCs w:val="20"/>
-                <w:lang w:val="en-US" w:eastAsia="zh-CN" w:bidi="ar"/>
-              </w:rPr>
-              <w:t>Useful for analyzing behavioral differences and engagement based on relationship status.</w:t>
-            </w:r>
-          </w:p>
-        </w:tc>
-      </w:tr>
-    </w:tbl>
     <w:p>
       <w:pPr>
         <w:rPr>
@@ -12527,6 +12549,22 @@
           <w:lang w:val="en-US"/>
         </w:rPr>
       </w:pPr>
+    </w:p>
+    <w:p>
+      <w:pPr>
+        <w:rPr>
+          <w:rFonts w:hint="default" w:ascii="Calibri" w:hAnsi="Calibri" w:cs="Calibri"/>
+          <w:lang w:val="en-US"/>
+        </w:rPr>
+      </w:pPr>
+    </w:p>
+    <w:p>
+      <w:pPr>
+        <w:rPr>
+          <w:rFonts w:hint="default" w:ascii="Calibri" w:hAnsi="Calibri" w:cs="Calibri"/>
+          <w:lang w:val="en-US"/>
+        </w:rPr>
+      </w:pPr>
       <w:r>
         <w:rPr>
           <w:rFonts w:hint="default" w:ascii="Calibri" w:hAnsi="Calibri" w:cs="Calibri"/>
@@ -12556,16 +12594,7 @@
           <w:rFonts w:hint="default" w:ascii="Calibri" w:hAnsi="Calibri" w:cs="Calibri"/>
           <w:lang w:val="en-US"/>
         </w:rPr>
-        <w:t>The project successfully analyzed marketing campaign performance using customer demographics, engagement data, and spending metrics. The cleaned dataset and interactive Power BI dashboard provide insights into campaign trends, high-performing segments, revenue-generating products, and efficiency metrics like Cost per Engagement (CPE) and Engagement Rate. These insights can help businesses optimize future campaigns, target the right customer groups, and improve overall Revenue</w:t>
-      </w:r>
-      <w:bookmarkStart w:id="0" w:name="_GoBack"/>
-      <w:bookmarkEnd w:id="0"/>
-      <w:r>
-        <w:rPr>
-          <w:rFonts w:hint="default" w:ascii="Calibri" w:hAnsi="Calibri" w:cs="Calibri"/>
-          <w:lang w:val="en-US"/>
-        </w:rPr>
-        <w:t>.</w:t>
+        <w:t>The project successfully analyzed marketing campaign performance using customer demographics, engagement data, and spending metrics. The cleaned dataset and interactive Power BI dashboard provide insights into campaign trends, high-performing segments, revenue-generating products, and efficiency metrics like Cost per Engagement (CPE) and Engagement Rate. These insights can help businesses optimize future campaigns, target the right customer groups, and improve overall Revenue.</w:t>
       </w:r>
     </w:p>
     <w:p>

--- a/Task-02 Report.docx
+++ b/Task-02 Report.docx
@@ -151,7 +151,6 @@
             <w:insideH w:val="none" w:color="auto" w:sz="0" w:space="0"/>
             <w:insideV w:val="none" w:color="auto" w:sz="0" w:space="0"/>
           </w:tblBorders>
-          <w:shd w:val="clear" w:color="auto" w:fill="auto"/>
           <w:tblCellMar>
             <w:top w:w="15" w:type="dxa"/>
             <w:left w:w="15" w:type="dxa"/>
@@ -254,7 +253,6 @@
             <w:insideH w:val="none" w:color="auto" w:sz="0" w:space="0"/>
             <w:insideV w:val="none" w:color="auto" w:sz="0" w:space="0"/>
           </w:tblBorders>
-          <w:shd w:val="clear" w:color="auto" w:fill="auto"/>
           <w:tblCellMar>
             <w:top w:w="15" w:type="dxa"/>
             <w:left w:w="15" w:type="dxa"/>
@@ -741,7 +739,6 @@
             <w:insideH w:val="none" w:color="auto" w:sz="0" w:space="0"/>
             <w:insideV w:val="none" w:color="auto" w:sz="0" w:space="0"/>
           </w:tblBorders>
-          <w:shd w:val="clear" w:color="auto" w:fill="auto"/>
           <w:tblCellMar>
             <w:top w:w="15" w:type="dxa"/>
             <w:left w:w="15" w:type="dxa"/>
@@ -2499,7 +2496,6 @@
             <w:insideH w:val="none" w:color="auto" w:sz="0" w:space="0"/>
             <w:insideV w:val="none" w:color="auto" w:sz="0" w:space="0"/>
           </w:tblBorders>
-          <w:shd w:val="clear" w:color="auto" w:fill="auto"/>
           <w:tblCellMar>
             <w:top w:w="15" w:type="dxa"/>
             <w:left w:w="15" w:type="dxa"/>
@@ -3022,7 +3018,6 @@
             <w:insideH w:val="none" w:color="auto" w:sz="0" w:space="0"/>
             <w:insideV w:val="none" w:color="auto" w:sz="0" w:space="0"/>
           </w:tblBorders>
-          <w:shd w:val="clear" w:color="auto" w:fill="auto"/>
           <w:tblCellMar>
             <w:top w:w="15" w:type="dxa"/>
             <w:left w:w="15" w:type="dxa"/>
@@ -3480,6 +3475,12 @@
             <w:insideV w:val="none" w:color="auto" w:sz="0" w:space="0"/>
           </w:tblBorders>
           <w:shd w:val="clear" w:color="auto" w:fill="auto"/>
+          <w:tblCellMar>
+            <w:top w:w="15" w:type="dxa"/>
+            <w:left w:w="15" w:type="dxa"/>
+            <w:bottom w:w="15" w:type="dxa"/>
+            <w:right w:w="15" w:type="dxa"/>
+          </w:tblCellMar>
         </w:tblPrEx>
         <w:trPr>
           <w:tblCellSpacing w:w="15" w:type="dxa"/>
@@ -4233,7 +4234,6 @@
             <w:insideH w:val="none" w:color="auto" w:sz="0" w:space="0"/>
             <w:insideV w:val="none" w:color="auto" w:sz="0" w:space="0"/>
           </w:tblBorders>
-          <w:shd w:val="clear" w:color="auto" w:fill="auto"/>
           <w:tblCellMar>
             <w:top w:w="15" w:type="dxa"/>
             <w:left w:w="15" w:type="dxa"/>
@@ -4463,6 +4463,249 @@
                 <w:lang w:val="en-US" w:eastAsia="zh-CN" w:bidi="ar"/>
               </w:rPr>
               <w:t>object</w:t>
+            </w:r>
+          </w:p>
+        </w:tc>
+      </w:tr>
+      <w:tr>
+        <w:tblPrEx>
+          <w:tblBorders>
+            <w:top w:val="none" w:color="auto" w:sz="0" w:space="0"/>
+            <w:left w:val="none" w:color="auto" w:sz="0" w:space="0"/>
+            <w:bottom w:val="none" w:color="auto" w:sz="0" w:space="0"/>
+            <w:right w:val="none" w:color="auto" w:sz="0" w:space="0"/>
+            <w:insideH w:val="none" w:color="auto" w:sz="0" w:space="0"/>
+            <w:insideV w:val="none" w:color="auto" w:sz="0" w:space="0"/>
+          </w:tblBorders>
+          <w:tblCellMar>
+            <w:top w:w="15" w:type="dxa"/>
+            <w:left w:w="15" w:type="dxa"/>
+            <w:bottom w:w="15" w:type="dxa"/>
+            <w:right w:w="15" w:type="dxa"/>
+          </w:tblCellMar>
+        </w:tblPrEx>
+        <w:trPr>
+          <w:tblCellSpacing w:w="15" w:type="dxa"/>
+        </w:trPr>
+        <w:tc>
+          <w:tcPr>
+            <w:tcW w:w="0" w:type="auto"/>
+            <w:tcBorders>
+              <w:top w:val="single" w:color="auto" w:sz="4" w:space="0"/>
+              <w:left w:val="single" w:color="auto" w:sz="4" w:space="0"/>
+              <w:bottom w:val="single" w:color="auto" w:sz="4" w:space="0"/>
+              <w:right w:val="single" w:color="auto" w:sz="4" w:space="0"/>
+            </w:tcBorders>
+            <w:shd w:val="clear" w:color="auto" w:fill="auto"/>
+            <w:vAlign w:val="center"/>
+          </w:tcPr>
+          <w:p>
+            <w:pPr>
+              <w:keepNext w:val="0"/>
+              <w:keepLines w:val="0"/>
+              <w:widowControl/>
+              <w:suppressLineNumbers w:val="0"/>
+              <w:jc w:val="left"/>
+              <w:rPr>
+                <w:rFonts w:hint="default" w:ascii="Calibri" w:hAnsi="Calibri" w:cs="Calibri"/>
+                <w:sz w:val="20"/>
+                <w:szCs w:val="20"/>
+              </w:rPr>
+            </w:pPr>
+            <w:r>
+              <w:rPr>
+                <w:rFonts w:hint="default" w:ascii="Calibri" w:hAnsi="Calibri" w:eastAsia="SimSun" w:cs="Calibri"/>
+                <w:kern w:val="0"/>
+                <w:sz w:val="20"/>
+                <w:szCs w:val="20"/>
+                <w:lang w:val="en-US" w:eastAsia="zh-CN" w:bidi="ar"/>
+              </w:rPr>
+              <w:t>Marital_Status</w:t>
+            </w:r>
+          </w:p>
+        </w:tc>
+        <w:tc>
+          <w:tcPr>
+            <w:tcW w:w="0" w:type="auto"/>
+            <w:tcBorders>
+              <w:top w:val="single" w:color="auto" w:sz="4" w:space="0"/>
+              <w:left w:val="single" w:color="auto" w:sz="4" w:space="0"/>
+              <w:bottom w:val="single" w:color="auto" w:sz="4" w:space="0"/>
+              <w:right w:val="single" w:color="auto" w:sz="4" w:space="0"/>
+            </w:tcBorders>
+            <w:shd w:val="clear" w:color="auto" w:fill="auto"/>
+            <w:vAlign w:val="center"/>
+          </w:tcPr>
+          <w:p>
+            <w:pPr>
+              <w:keepNext w:val="0"/>
+              <w:keepLines w:val="0"/>
+              <w:widowControl/>
+              <w:suppressLineNumbers w:val="0"/>
+              <w:jc w:val="left"/>
+              <w:rPr>
+                <w:rFonts w:hint="default" w:ascii="Calibri" w:hAnsi="Calibri" w:cs="Calibri"/>
+                <w:sz w:val="20"/>
+                <w:szCs w:val="20"/>
+              </w:rPr>
+            </w:pPr>
+            <w:r>
+              <w:rPr>
+                <w:rFonts w:hint="default" w:ascii="Calibri" w:hAnsi="Calibri" w:eastAsia="SimSun" w:cs="Calibri"/>
+                <w:kern w:val="0"/>
+                <w:sz w:val="20"/>
+                <w:szCs w:val="20"/>
+                <w:lang w:val="en-US" w:eastAsia="zh-CN" w:bidi="ar"/>
+              </w:rPr>
+              <w:t>object</w:t>
+            </w:r>
+          </w:p>
+        </w:tc>
+        <w:tc>
+          <w:tcPr>
+            <w:tcW w:w="0" w:type="auto"/>
+            <w:tcBorders>
+              <w:top w:val="single" w:color="auto" w:sz="4" w:space="0"/>
+              <w:left w:val="single" w:color="auto" w:sz="4" w:space="0"/>
+              <w:bottom w:val="single" w:color="auto" w:sz="4" w:space="0"/>
+              <w:right w:val="single" w:color="auto" w:sz="4" w:space="0"/>
+            </w:tcBorders>
+            <w:shd w:val="clear" w:color="auto" w:fill="auto"/>
+            <w:vAlign w:val="center"/>
+          </w:tcPr>
+          <w:p>
+            <w:pPr>
+              <w:keepNext w:val="0"/>
+              <w:keepLines w:val="0"/>
+              <w:widowControl/>
+              <w:suppressLineNumbers w:val="0"/>
+              <w:jc w:val="left"/>
+              <w:rPr>
+                <w:rFonts w:hint="default" w:ascii="Calibri" w:hAnsi="Calibri" w:cs="Calibri"/>
+                <w:sz w:val="20"/>
+                <w:szCs w:val="20"/>
+              </w:rPr>
+            </w:pPr>
+            <w:r>
+              <w:rPr>
+                <w:rFonts w:hint="default" w:ascii="Calibri" w:hAnsi="Calibri" w:eastAsia="SimSun" w:cs="Calibri"/>
+                <w:kern w:val="0"/>
+                <w:sz w:val="20"/>
+                <w:szCs w:val="20"/>
+                <w:lang w:val="en-US" w:eastAsia="zh-CN" w:bidi="ar"/>
+              </w:rPr>
+              <w:t>Income</w:t>
+            </w:r>
+          </w:p>
+        </w:tc>
+        <w:tc>
+          <w:tcPr>
+            <w:tcW w:w="0" w:type="auto"/>
+            <w:tcBorders>
+              <w:top w:val="single" w:color="auto" w:sz="4" w:space="0"/>
+              <w:left w:val="single" w:color="auto" w:sz="4" w:space="0"/>
+              <w:bottom w:val="single" w:color="auto" w:sz="4" w:space="0"/>
+              <w:right w:val="single" w:color="auto" w:sz="4" w:space="0"/>
+            </w:tcBorders>
+            <w:shd w:val="clear" w:color="auto" w:fill="auto"/>
+            <w:vAlign w:val="center"/>
+          </w:tcPr>
+          <w:p>
+            <w:pPr>
+              <w:keepNext w:val="0"/>
+              <w:keepLines w:val="0"/>
+              <w:widowControl/>
+              <w:suppressLineNumbers w:val="0"/>
+              <w:jc w:val="left"/>
+              <w:rPr>
+                <w:rFonts w:hint="default" w:ascii="Calibri" w:hAnsi="Calibri" w:cs="Calibri"/>
+                <w:sz w:val="20"/>
+                <w:szCs w:val="20"/>
+              </w:rPr>
+            </w:pPr>
+            <w:r>
+              <w:rPr>
+                <w:rFonts w:hint="default" w:ascii="Calibri" w:hAnsi="Calibri" w:eastAsia="SimSun" w:cs="Calibri"/>
+                <w:kern w:val="0"/>
+                <w:sz w:val="20"/>
+                <w:szCs w:val="20"/>
+                <w:lang w:val="en-US" w:eastAsia="zh-CN" w:bidi="ar"/>
+              </w:rPr>
+              <w:t>float64</w:t>
+            </w:r>
+          </w:p>
+        </w:tc>
+        <w:tc>
+          <w:tcPr>
+            <w:tcW w:w="0" w:type="auto"/>
+            <w:tcBorders>
+              <w:top w:val="single" w:color="auto" w:sz="4" w:space="0"/>
+              <w:left w:val="single" w:color="auto" w:sz="4" w:space="0"/>
+              <w:bottom w:val="single" w:color="auto" w:sz="4" w:space="0"/>
+              <w:right w:val="single" w:color="auto" w:sz="4" w:space="0"/>
+            </w:tcBorders>
+            <w:shd w:val="clear" w:color="auto" w:fill="auto"/>
+            <w:vAlign w:val="center"/>
+          </w:tcPr>
+          <w:p>
+            <w:pPr>
+              <w:keepNext w:val="0"/>
+              <w:keepLines w:val="0"/>
+              <w:widowControl/>
+              <w:suppressLineNumbers w:val="0"/>
+              <w:jc w:val="left"/>
+              <w:rPr>
+                <w:rFonts w:hint="default" w:ascii="Calibri" w:hAnsi="Calibri" w:cs="Calibri"/>
+                <w:sz w:val="20"/>
+                <w:szCs w:val="20"/>
+              </w:rPr>
+            </w:pPr>
+            <w:r>
+              <w:rPr>
+                <w:rFonts w:hint="default" w:ascii="Calibri" w:hAnsi="Calibri" w:eastAsia="SimSun" w:cs="Calibri"/>
+                <w:kern w:val="0"/>
+                <w:sz w:val="20"/>
+                <w:szCs w:val="20"/>
+                <w:lang w:val="en-US" w:eastAsia="zh-CN" w:bidi="ar"/>
+              </w:rPr>
+              <w:t>Kidhome</w:t>
+            </w:r>
+          </w:p>
+        </w:tc>
+        <w:tc>
+          <w:tcPr>
+            <w:tcW w:w="0" w:type="auto"/>
+            <w:tcBorders>
+              <w:top w:val="single" w:color="auto" w:sz="4" w:space="0"/>
+              <w:left w:val="single" w:color="auto" w:sz="4" w:space="0"/>
+              <w:bottom w:val="single" w:color="auto" w:sz="4" w:space="0"/>
+              <w:right w:val="single" w:color="auto" w:sz="4" w:space="0"/>
+            </w:tcBorders>
+            <w:shd w:val="clear" w:color="auto" w:fill="auto"/>
+            <w:vAlign w:val="center"/>
+          </w:tcPr>
+          <w:p>
+            <w:pPr>
+              <w:keepNext w:val="0"/>
+              <w:keepLines w:val="0"/>
+              <w:widowControl/>
+              <w:suppressLineNumbers w:val="0"/>
+              <w:jc w:val="left"/>
+              <w:rPr>
+                <w:rFonts w:hint="default" w:ascii="Calibri" w:hAnsi="Calibri" w:cs="Calibri"/>
+                <w:sz w:val="20"/>
+                <w:szCs w:val="20"/>
+              </w:rPr>
+            </w:pPr>
+            <w:r>
+              <w:rPr>
+                <w:rFonts w:hint="default" w:ascii="Calibri" w:hAnsi="Calibri" w:eastAsia="SimSun" w:cs="Calibri"/>
+                <w:kern w:val="0"/>
+                <w:sz w:val="20"/>
+                <w:szCs w:val="20"/>
+                <w:lang w:val="en-US" w:eastAsia="zh-CN" w:bidi="ar"/>
+              </w:rPr>
+              <w:t>int64</w:t>
             </w:r>
           </w:p>
         </w:tc>
@@ -4521,155 +4764,1370 @@
                 <w:szCs w:val="20"/>
                 <w:lang w:val="en-US" w:eastAsia="zh-CN" w:bidi="ar"/>
               </w:rPr>
-              <w:t>Marital_Status</w:t>
-            </w:r>
-          </w:p>
-        </w:tc>
-        <w:tc>
-          <w:tcPr>
-            <w:tcW w:w="0" w:type="auto"/>
-            <w:tcBorders>
-              <w:top w:val="single" w:color="auto" w:sz="4" w:space="0"/>
-              <w:left w:val="single" w:color="auto" w:sz="4" w:space="0"/>
-              <w:bottom w:val="single" w:color="auto" w:sz="4" w:space="0"/>
-              <w:right w:val="single" w:color="auto" w:sz="4" w:space="0"/>
-            </w:tcBorders>
-            <w:shd w:val="clear" w:color="auto" w:fill="auto"/>
-            <w:vAlign w:val="center"/>
-          </w:tcPr>
-          <w:p>
-            <w:pPr>
-              <w:keepNext w:val="0"/>
-              <w:keepLines w:val="0"/>
-              <w:widowControl/>
-              <w:suppressLineNumbers w:val="0"/>
-              <w:jc w:val="left"/>
-              <w:rPr>
-                <w:rFonts w:hint="default" w:ascii="Calibri" w:hAnsi="Calibri" w:cs="Calibri"/>
-                <w:sz w:val="20"/>
-                <w:szCs w:val="20"/>
-              </w:rPr>
-            </w:pPr>
-            <w:r>
-              <w:rPr>
-                <w:rFonts w:hint="default" w:ascii="Calibri" w:hAnsi="Calibri" w:eastAsia="SimSun" w:cs="Calibri"/>
-                <w:kern w:val="0"/>
-                <w:sz w:val="20"/>
-                <w:szCs w:val="20"/>
-                <w:lang w:val="en-US" w:eastAsia="zh-CN" w:bidi="ar"/>
-              </w:rPr>
-              <w:t>object</w:t>
-            </w:r>
-          </w:p>
-        </w:tc>
-        <w:tc>
-          <w:tcPr>
-            <w:tcW w:w="0" w:type="auto"/>
-            <w:tcBorders>
-              <w:top w:val="single" w:color="auto" w:sz="4" w:space="0"/>
-              <w:left w:val="single" w:color="auto" w:sz="4" w:space="0"/>
-              <w:bottom w:val="single" w:color="auto" w:sz="4" w:space="0"/>
-              <w:right w:val="single" w:color="auto" w:sz="4" w:space="0"/>
-            </w:tcBorders>
-            <w:shd w:val="clear" w:color="auto" w:fill="auto"/>
-            <w:vAlign w:val="center"/>
-          </w:tcPr>
-          <w:p>
-            <w:pPr>
-              <w:keepNext w:val="0"/>
-              <w:keepLines w:val="0"/>
-              <w:widowControl/>
-              <w:suppressLineNumbers w:val="0"/>
-              <w:jc w:val="left"/>
-              <w:rPr>
-                <w:rFonts w:hint="default" w:ascii="Calibri" w:hAnsi="Calibri" w:cs="Calibri"/>
-                <w:sz w:val="20"/>
-                <w:szCs w:val="20"/>
-              </w:rPr>
-            </w:pPr>
-            <w:r>
-              <w:rPr>
-                <w:rFonts w:hint="default" w:ascii="Calibri" w:hAnsi="Calibri" w:eastAsia="SimSun" w:cs="Calibri"/>
-                <w:kern w:val="0"/>
-                <w:sz w:val="20"/>
-                <w:szCs w:val="20"/>
-                <w:lang w:val="en-US" w:eastAsia="zh-CN" w:bidi="ar"/>
-              </w:rPr>
-              <w:t>Income</w:t>
-            </w:r>
-          </w:p>
-        </w:tc>
-        <w:tc>
-          <w:tcPr>
-            <w:tcW w:w="0" w:type="auto"/>
-            <w:tcBorders>
-              <w:top w:val="single" w:color="auto" w:sz="4" w:space="0"/>
-              <w:left w:val="single" w:color="auto" w:sz="4" w:space="0"/>
-              <w:bottom w:val="single" w:color="auto" w:sz="4" w:space="0"/>
-              <w:right w:val="single" w:color="auto" w:sz="4" w:space="0"/>
-            </w:tcBorders>
-            <w:shd w:val="clear" w:color="auto" w:fill="auto"/>
-            <w:vAlign w:val="center"/>
-          </w:tcPr>
-          <w:p>
-            <w:pPr>
-              <w:keepNext w:val="0"/>
-              <w:keepLines w:val="0"/>
-              <w:widowControl/>
-              <w:suppressLineNumbers w:val="0"/>
-              <w:jc w:val="left"/>
-              <w:rPr>
-                <w:rFonts w:hint="default" w:ascii="Calibri" w:hAnsi="Calibri" w:cs="Calibri"/>
-                <w:sz w:val="20"/>
-                <w:szCs w:val="20"/>
-              </w:rPr>
-            </w:pPr>
-            <w:r>
-              <w:rPr>
-                <w:rFonts w:hint="default" w:ascii="Calibri" w:hAnsi="Calibri" w:eastAsia="SimSun" w:cs="Calibri"/>
-                <w:kern w:val="0"/>
-                <w:sz w:val="20"/>
-                <w:szCs w:val="20"/>
-                <w:lang w:val="en-US" w:eastAsia="zh-CN" w:bidi="ar"/>
-              </w:rPr>
-              <w:t>float64</w:t>
-            </w:r>
-          </w:p>
-        </w:tc>
-        <w:tc>
-          <w:tcPr>
-            <w:tcW w:w="0" w:type="auto"/>
-            <w:tcBorders>
-              <w:top w:val="single" w:color="auto" w:sz="4" w:space="0"/>
-              <w:left w:val="single" w:color="auto" w:sz="4" w:space="0"/>
-              <w:bottom w:val="single" w:color="auto" w:sz="4" w:space="0"/>
-              <w:right w:val="single" w:color="auto" w:sz="4" w:space="0"/>
-            </w:tcBorders>
-            <w:shd w:val="clear" w:color="auto" w:fill="auto"/>
-            <w:vAlign w:val="center"/>
-          </w:tcPr>
-          <w:p>
-            <w:pPr>
-              <w:keepNext w:val="0"/>
-              <w:keepLines w:val="0"/>
-              <w:widowControl/>
-              <w:suppressLineNumbers w:val="0"/>
-              <w:jc w:val="left"/>
-              <w:rPr>
-                <w:rFonts w:hint="default" w:ascii="Calibri" w:hAnsi="Calibri" w:cs="Calibri"/>
-                <w:sz w:val="20"/>
-                <w:szCs w:val="20"/>
-              </w:rPr>
-            </w:pPr>
-            <w:r>
-              <w:rPr>
-                <w:rFonts w:hint="default" w:ascii="Calibri" w:hAnsi="Calibri" w:eastAsia="SimSun" w:cs="Calibri"/>
-                <w:kern w:val="0"/>
-                <w:sz w:val="20"/>
-                <w:szCs w:val="20"/>
-                <w:lang w:val="en-US" w:eastAsia="zh-CN" w:bidi="ar"/>
-              </w:rPr>
-              <w:t>Kidhome</w:t>
+              <w:t>Teenhome</w:t>
+            </w:r>
+          </w:p>
+        </w:tc>
+        <w:tc>
+          <w:tcPr>
+            <w:tcW w:w="0" w:type="auto"/>
+            <w:tcBorders>
+              <w:top w:val="single" w:color="auto" w:sz="4" w:space="0"/>
+              <w:left w:val="single" w:color="auto" w:sz="4" w:space="0"/>
+              <w:bottom w:val="single" w:color="auto" w:sz="4" w:space="0"/>
+              <w:right w:val="single" w:color="auto" w:sz="4" w:space="0"/>
+            </w:tcBorders>
+            <w:shd w:val="clear" w:color="auto" w:fill="auto"/>
+            <w:vAlign w:val="center"/>
+          </w:tcPr>
+          <w:p>
+            <w:pPr>
+              <w:keepNext w:val="0"/>
+              <w:keepLines w:val="0"/>
+              <w:widowControl/>
+              <w:suppressLineNumbers w:val="0"/>
+              <w:jc w:val="left"/>
+              <w:rPr>
+                <w:rFonts w:hint="default" w:ascii="Calibri" w:hAnsi="Calibri" w:cs="Calibri"/>
+                <w:sz w:val="20"/>
+                <w:szCs w:val="20"/>
+              </w:rPr>
+            </w:pPr>
+            <w:r>
+              <w:rPr>
+                <w:rFonts w:hint="default" w:ascii="Calibri" w:hAnsi="Calibri" w:eastAsia="SimSun" w:cs="Calibri"/>
+                <w:kern w:val="0"/>
+                <w:sz w:val="20"/>
+                <w:szCs w:val="20"/>
+                <w:lang w:val="en-US" w:eastAsia="zh-CN" w:bidi="ar"/>
+              </w:rPr>
+              <w:t>int64</w:t>
+            </w:r>
+          </w:p>
+        </w:tc>
+        <w:tc>
+          <w:tcPr>
+            <w:tcW w:w="0" w:type="auto"/>
+            <w:tcBorders>
+              <w:top w:val="single" w:color="auto" w:sz="4" w:space="0"/>
+              <w:left w:val="single" w:color="auto" w:sz="4" w:space="0"/>
+              <w:bottom w:val="single" w:color="auto" w:sz="4" w:space="0"/>
+              <w:right w:val="single" w:color="auto" w:sz="4" w:space="0"/>
+            </w:tcBorders>
+            <w:shd w:val="clear" w:color="auto" w:fill="auto"/>
+            <w:vAlign w:val="center"/>
+          </w:tcPr>
+          <w:p>
+            <w:pPr>
+              <w:keepNext w:val="0"/>
+              <w:keepLines w:val="0"/>
+              <w:widowControl/>
+              <w:suppressLineNumbers w:val="0"/>
+              <w:jc w:val="left"/>
+              <w:rPr>
+                <w:rFonts w:hint="default" w:ascii="Calibri" w:hAnsi="Calibri" w:cs="Calibri"/>
+                <w:sz w:val="20"/>
+                <w:szCs w:val="20"/>
+              </w:rPr>
+            </w:pPr>
+            <w:r>
+              <w:rPr>
+                <w:rFonts w:hint="default" w:ascii="Calibri" w:hAnsi="Calibri" w:eastAsia="SimSun" w:cs="Calibri"/>
+                <w:kern w:val="0"/>
+                <w:sz w:val="20"/>
+                <w:szCs w:val="20"/>
+                <w:lang w:val="en-US" w:eastAsia="zh-CN" w:bidi="ar"/>
+              </w:rPr>
+              <w:t>Dt_Customer</w:t>
+            </w:r>
+          </w:p>
+        </w:tc>
+        <w:tc>
+          <w:tcPr>
+            <w:tcW w:w="0" w:type="auto"/>
+            <w:tcBorders>
+              <w:top w:val="single" w:color="auto" w:sz="4" w:space="0"/>
+              <w:left w:val="single" w:color="auto" w:sz="4" w:space="0"/>
+              <w:bottom w:val="single" w:color="auto" w:sz="4" w:space="0"/>
+              <w:right w:val="single" w:color="auto" w:sz="4" w:space="0"/>
+            </w:tcBorders>
+            <w:shd w:val="clear" w:color="auto" w:fill="auto"/>
+            <w:vAlign w:val="center"/>
+          </w:tcPr>
+          <w:p>
+            <w:pPr>
+              <w:keepNext w:val="0"/>
+              <w:keepLines w:val="0"/>
+              <w:widowControl/>
+              <w:suppressLineNumbers w:val="0"/>
+              <w:jc w:val="left"/>
+              <w:rPr>
+                <w:rFonts w:hint="default" w:ascii="Calibri" w:hAnsi="Calibri" w:cs="Calibri"/>
+                <w:sz w:val="20"/>
+                <w:szCs w:val="20"/>
+              </w:rPr>
+            </w:pPr>
+            <w:r>
+              <w:rPr>
+                <w:rFonts w:hint="default" w:ascii="Calibri" w:hAnsi="Calibri" w:eastAsia="SimSun" w:cs="Calibri"/>
+                <w:kern w:val="0"/>
+                <w:sz w:val="20"/>
+                <w:szCs w:val="20"/>
+                <w:lang w:val="en-US" w:eastAsia="zh-CN" w:bidi="ar"/>
+              </w:rPr>
+              <w:t>datetime64[ns]</w:t>
+            </w:r>
+          </w:p>
+        </w:tc>
+        <w:tc>
+          <w:tcPr>
+            <w:tcW w:w="0" w:type="auto"/>
+            <w:tcBorders>
+              <w:top w:val="single" w:color="auto" w:sz="4" w:space="0"/>
+              <w:left w:val="single" w:color="auto" w:sz="4" w:space="0"/>
+              <w:bottom w:val="single" w:color="auto" w:sz="4" w:space="0"/>
+              <w:right w:val="single" w:color="auto" w:sz="4" w:space="0"/>
+            </w:tcBorders>
+            <w:shd w:val="clear" w:color="auto" w:fill="auto"/>
+            <w:vAlign w:val="center"/>
+          </w:tcPr>
+          <w:p>
+            <w:pPr>
+              <w:keepNext w:val="0"/>
+              <w:keepLines w:val="0"/>
+              <w:widowControl/>
+              <w:suppressLineNumbers w:val="0"/>
+              <w:jc w:val="left"/>
+              <w:rPr>
+                <w:rFonts w:hint="default" w:ascii="Calibri" w:hAnsi="Calibri" w:cs="Calibri"/>
+                <w:sz w:val="20"/>
+                <w:szCs w:val="20"/>
+              </w:rPr>
+            </w:pPr>
+            <w:r>
+              <w:rPr>
+                <w:rFonts w:hint="default" w:ascii="Calibri" w:hAnsi="Calibri" w:eastAsia="SimSun" w:cs="Calibri"/>
+                <w:kern w:val="0"/>
+                <w:sz w:val="20"/>
+                <w:szCs w:val="20"/>
+                <w:lang w:val="en-US" w:eastAsia="zh-CN" w:bidi="ar"/>
+              </w:rPr>
+              <w:t>Recency</w:t>
+            </w:r>
+          </w:p>
+        </w:tc>
+        <w:tc>
+          <w:tcPr>
+            <w:tcW w:w="0" w:type="auto"/>
+            <w:tcBorders>
+              <w:top w:val="single" w:color="auto" w:sz="4" w:space="0"/>
+              <w:left w:val="single" w:color="auto" w:sz="4" w:space="0"/>
+              <w:bottom w:val="single" w:color="auto" w:sz="4" w:space="0"/>
+              <w:right w:val="single" w:color="auto" w:sz="4" w:space="0"/>
+            </w:tcBorders>
+            <w:shd w:val="clear" w:color="auto" w:fill="auto"/>
+            <w:vAlign w:val="center"/>
+          </w:tcPr>
+          <w:p>
+            <w:pPr>
+              <w:keepNext w:val="0"/>
+              <w:keepLines w:val="0"/>
+              <w:widowControl/>
+              <w:suppressLineNumbers w:val="0"/>
+              <w:jc w:val="left"/>
+              <w:rPr>
+                <w:rFonts w:hint="default" w:ascii="Calibri" w:hAnsi="Calibri" w:cs="Calibri"/>
+                <w:sz w:val="20"/>
+                <w:szCs w:val="20"/>
+              </w:rPr>
+            </w:pPr>
+            <w:r>
+              <w:rPr>
+                <w:rFonts w:hint="default" w:ascii="Calibri" w:hAnsi="Calibri" w:eastAsia="SimSun" w:cs="Calibri"/>
+                <w:kern w:val="0"/>
+                <w:sz w:val="20"/>
+                <w:szCs w:val="20"/>
+                <w:lang w:val="en-US" w:eastAsia="zh-CN" w:bidi="ar"/>
+              </w:rPr>
+              <w:t>int64</w:t>
+            </w:r>
+          </w:p>
+        </w:tc>
+      </w:tr>
+      <w:tr>
+        <w:tblPrEx>
+          <w:tblBorders>
+            <w:top w:val="none" w:color="auto" w:sz="0" w:space="0"/>
+            <w:left w:val="none" w:color="auto" w:sz="0" w:space="0"/>
+            <w:bottom w:val="none" w:color="auto" w:sz="0" w:space="0"/>
+            <w:right w:val="none" w:color="auto" w:sz="0" w:space="0"/>
+            <w:insideH w:val="none" w:color="auto" w:sz="0" w:space="0"/>
+            <w:insideV w:val="none" w:color="auto" w:sz="0" w:space="0"/>
+          </w:tblBorders>
+          <w:tblCellMar>
+            <w:top w:w="15" w:type="dxa"/>
+            <w:left w:w="15" w:type="dxa"/>
+            <w:bottom w:w="15" w:type="dxa"/>
+            <w:right w:w="15" w:type="dxa"/>
+          </w:tblCellMar>
+        </w:tblPrEx>
+        <w:trPr>
+          <w:tblCellSpacing w:w="15" w:type="dxa"/>
+        </w:trPr>
+        <w:tc>
+          <w:tcPr>
+            <w:tcW w:w="0" w:type="auto"/>
+            <w:tcBorders>
+              <w:top w:val="single" w:color="auto" w:sz="4" w:space="0"/>
+              <w:left w:val="single" w:color="auto" w:sz="4" w:space="0"/>
+              <w:bottom w:val="single" w:color="auto" w:sz="4" w:space="0"/>
+              <w:right w:val="single" w:color="auto" w:sz="4" w:space="0"/>
+            </w:tcBorders>
+            <w:shd w:val="clear" w:color="auto" w:fill="auto"/>
+            <w:vAlign w:val="center"/>
+          </w:tcPr>
+          <w:p>
+            <w:pPr>
+              <w:keepNext w:val="0"/>
+              <w:keepLines w:val="0"/>
+              <w:widowControl/>
+              <w:suppressLineNumbers w:val="0"/>
+              <w:jc w:val="left"/>
+              <w:rPr>
+                <w:rFonts w:hint="default" w:ascii="Calibri" w:hAnsi="Calibri" w:cs="Calibri"/>
+                <w:sz w:val="20"/>
+                <w:szCs w:val="20"/>
+              </w:rPr>
+            </w:pPr>
+            <w:r>
+              <w:rPr>
+                <w:rFonts w:hint="default" w:ascii="Calibri" w:hAnsi="Calibri" w:eastAsia="SimSun" w:cs="Calibri"/>
+                <w:kern w:val="0"/>
+                <w:sz w:val="20"/>
+                <w:szCs w:val="20"/>
+                <w:lang w:val="en-US" w:eastAsia="zh-CN" w:bidi="ar"/>
+              </w:rPr>
+              <w:t>MntWines</w:t>
+            </w:r>
+          </w:p>
+        </w:tc>
+        <w:tc>
+          <w:tcPr>
+            <w:tcW w:w="0" w:type="auto"/>
+            <w:tcBorders>
+              <w:top w:val="single" w:color="auto" w:sz="4" w:space="0"/>
+              <w:left w:val="single" w:color="auto" w:sz="4" w:space="0"/>
+              <w:bottom w:val="single" w:color="auto" w:sz="4" w:space="0"/>
+              <w:right w:val="single" w:color="auto" w:sz="4" w:space="0"/>
+            </w:tcBorders>
+            <w:shd w:val="clear" w:color="auto" w:fill="auto"/>
+            <w:vAlign w:val="center"/>
+          </w:tcPr>
+          <w:p>
+            <w:pPr>
+              <w:keepNext w:val="0"/>
+              <w:keepLines w:val="0"/>
+              <w:widowControl/>
+              <w:suppressLineNumbers w:val="0"/>
+              <w:jc w:val="left"/>
+              <w:rPr>
+                <w:rFonts w:hint="default" w:ascii="Calibri" w:hAnsi="Calibri" w:cs="Calibri"/>
+                <w:sz w:val="20"/>
+                <w:szCs w:val="20"/>
+              </w:rPr>
+            </w:pPr>
+            <w:r>
+              <w:rPr>
+                <w:rFonts w:hint="default" w:ascii="Calibri" w:hAnsi="Calibri" w:eastAsia="SimSun" w:cs="Calibri"/>
+                <w:kern w:val="0"/>
+                <w:sz w:val="20"/>
+                <w:szCs w:val="20"/>
+                <w:lang w:val="en-US" w:eastAsia="zh-CN" w:bidi="ar"/>
+              </w:rPr>
+              <w:t>int64</w:t>
+            </w:r>
+          </w:p>
+        </w:tc>
+        <w:tc>
+          <w:tcPr>
+            <w:tcW w:w="0" w:type="auto"/>
+            <w:tcBorders>
+              <w:top w:val="single" w:color="auto" w:sz="4" w:space="0"/>
+              <w:left w:val="single" w:color="auto" w:sz="4" w:space="0"/>
+              <w:bottom w:val="single" w:color="auto" w:sz="4" w:space="0"/>
+              <w:right w:val="single" w:color="auto" w:sz="4" w:space="0"/>
+            </w:tcBorders>
+            <w:shd w:val="clear" w:color="auto" w:fill="auto"/>
+            <w:vAlign w:val="center"/>
+          </w:tcPr>
+          <w:p>
+            <w:pPr>
+              <w:keepNext w:val="0"/>
+              <w:keepLines w:val="0"/>
+              <w:widowControl/>
+              <w:suppressLineNumbers w:val="0"/>
+              <w:jc w:val="left"/>
+              <w:rPr>
+                <w:rFonts w:hint="default" w:ascii="Calibri" w:hAnsi="Calibri" w:cs="Calibri"/>
+                <w:sz w:val="20"/>
+                <w:szCs w:val="20"/>
+              </w:rPr>
+            </w:pPr>
+            <w:r>
+              <w:rPr>
+                <w:rFonts w:hint="default" w:ascii="Calibri" w:hAnsi="Calibri" w:eastAsia="SimSun" w:cs="Calibri"/>
+                <w:kern w:val="0"/>
+                <w:sz w:val="20"/>
+                <w:szCs w:val="20"/>
+                <w:lang w:val="en-US" w:eastAsia="zh-CN" w:bidi="ar"/>
+              </w:rPr>
+              <w:t>MntFruits</w:t>
+            </w:r>
+          </w:p>
+        </w:tc>
+        <w:tc>
+          <w:tcPr>
+            <w:tcW w:w="0" w:type="auto"/>
+            <w:tcBorders>
+              <w:top w:val="single" w:color="auto" w:sz="4" w:space="0"/>
+              <w:left w:val="single" w:color="auto" w:sz="4" w:space="0"/>
+              <w:bottom w:val="single" w:color="auto" w:sz="4" w:space="0"/>
+              <w:right w:val="single" w:color="auto" w:sz="4" w:space="0"/>
+            </w:tcBorders>
+            <w:shd w:val="clear" w:color="auto" w:fill="auto"/>
+            <w:vAlign w:val="center"/>
+          </w:tcPr>
+          <w:p>
+            <w:pPr>
+              <w:keepNext w:val="0"/>
+              <w:keepLines w:val="0"/>
+              <w:widowControl/>
+              <w:suppressLineNumbers w:val="0"/>
+              <w:jc w:val="left"/>
+              <w:rPr>
+                <w:rFonts w:hint="default" w:ascii="Calibri" w:hAnsi="Calibri" w:cs="Calibri"/>
+                <w:sz w:val="20"/>
+                <w:szCs w:val="20"/>
+              </w:rPr>
+            </w:pPr>
+            <w:r>
+              <w:rPr>
+                <w:rFonts w:hint="default" w:ascii="Calibri" w:hAnsi="Calibri" w:eastAsia="SimSun" w:cs="Calibri"/>
+                <w:kern w:val="0"/>
+                <w:sz w:val="20"/>
+                <w:szCs w:val="20"/>
+                <w:lang w:val="en-US" w:eastAsia="zh-CN" w:bidi="ar"/>
+              </w:rPr>
+              <w:t>int64</w:t>
+            </w:r>
+          </w:p>
+        </w:tc>
+        <w:tc>
+          <w:tcPr>
+            <w:tcW w:w="0" w:type="auto"/>
+            <w:tcBorders>
+              <w:top w:val="single" w:color="auto" w:sz="4" w:space="0"/>
+              <w:left w:val="single" w:color="auto" w:sz="4" w:space="0"/>
+              <w:bottom w:val="single" w:color="auto" w:sz="4" w:space="0"/>
+              <w:right w:val="single" w:color="auto" w:sz="4" w:space="0"/>
+            </w:tcBorders>
+            <w:shd w:val="clear" w:color="auto" w:fill="auto"/>
+            <w:vAlign w:val="center"/>
+          </w:tcPr>
+          <w:p>
+            <w:pPr>
+              <w:keepNext w:val="0"/>
+              <w:keepLines w:val="0"/>
+              <w:widowControl/>
+              <w:suppressLineNumbers w:val="0"/>
+              <w:jc w:val="left"/>
+              <w:rPr>
+                <w:rFonts w:hint="default" w:ascii="Calibri" w:hAnsi="Calibri" w:cs="Calibri"/>
+                <w:sz w:val="20"/>
+                <w:szCs w:val="20"/>
+              </w:rPr>
+            </w:pPr>
+            <w:r>
+              <w:rPr>
+                <w:rFonts w:hint="default" w:ascii="Calibri" w:hAnsi="Calibri" w:eastAsia="SimSun" w:cs="Calibri"/>
+                <w:kern w:val="0"/>
+                <w:sz w:val="20"/>
+                <w:szCs w:val="20"/>
+                <w:lang w:val="en-US" w:eastAsia="zh-CN" w:bidi="ar"/>
+              </w:rPr>
+              <w:t>MntMeatProducts</w:t>
+            </w:r>
+          </w:p>
+        </w:tc>
+        <w:tc>
+          <w:tcPr>
+            <w:tcW w:w="0" w:type="auto"/>
+            <w:tcBorders>
+              <w:top w:val="single" w:color="auto" w:sz="4" w:space="0"/>
+              <w:left w:val="single" w:color="auto" w:sz="4" w:space="0"/>
+              <w:bottom w:val="single" w:color="auto" w:sz="4" w:space="0"/>
+              <w:right w:val="single" w:color="auto" w:sz="4" w:space="0"/>
+            </w:tcBorders>
+            <w:shd w:val="clear" w:color="auto" w:fill="auto"/>
+            <w:vAlign w:val="center"/>
+          </w:tcPr>
+          <w:p>
+            <w:pPr>
+              <w:keepNext w:val="0"/>
+              <w:keepLines w:val="0"/>
+              <w:widowControl/>
+              <w:suppressLineNumbers w:val="0"/>
+              <w:jc w:val="left"/>
+              <w:rPr>
+                <w:rFonts w:hint="default" w:ascii="Calibri" w:hAnsi="Calibri" w:cs="Calibri"/>
+                <w:sz w:val="20"/>
+                <w:szCs w:val="20"/>
+              </w:rPr>
+            </w:pPr>
+            <w:r>
+              <w:rPr>
+                <w:rFonts w:hint="default" w:ascii="Calibri" w:hAnsi="Calibri" w:eastAsia="SimSun" w:cs="Calibri"/>
+                <w:kern w:val="0"/>
+                <w:sz w:val="20"/>
+                <w:szCs w:val="20"/>
+                <w:lang w:val="en-US" w:eastAsia="zh-CN" w:bidi="ar"/>
+              </w:rPr>
+              <w:t>int64</w:t>
+            </w:r>
+          </w:p>
+        </w:tc>
+      </w:tr>
+      <w:tr>
+        <w:tblPrEx>
+          <w:tblBorders>
+            <w:top w:val="none" w:color="auto" w:sz="0" w:space="0"/>
+            <w:left w:val="none" w:color="auto" w:sz="0" w:space="0"/>
+            <w:bottom w:val="none" w:color="auto" w:sz="0" w:space="0"/>
+            <w:right w:val="none" w:color="auto" w:sz="0" w:space="0"/>
+            <w:insideH w:val="none" w:color="auto" w:sz="0" w:space="0"/>
+            <w:insideV w:val="none" w:color="auto" w:sz="0" w:space="0"/>
+          </w:tblBorders>
+          <w:tblCellMar>
+            <w:top w:w="15" w:type="dxa"/>
+            <w:left w:w="15" w:type="dxa"/>
+            <w:bottom w:w="15" w:type="dxa"/>
+            <w:right w:w="15" w:type="dxa"/>
+          </w:tblCellMar>
+        </w:tblPrEx>
+        <w:trPr>
+          <w:tblCellSpacing w:w="15" w:type="dxa"/>
+        </w:trPr>
+        <w:tc>
+          <w:tcPr>
+            <w:tcW w:w="0" w:type="auto"/>
+            <w:tcBorders>
+              <w:top w:val="single" w:color="auto" w:sz="4" w:space="0"/>
+              <w:left w:val="single" w:color="auto" w:sz="4" w:space="0"/>
+              <w:bottom w:val="single" w:color="auto" w:sz="4" w:space="0"/>
+              <w:right w:val="single" w:color="auto" w:sz="4" w:space="0"/>
+            </w:tcBorders>
+            <w:shd w:val="clear" w:color="auto" w:fill="auto"/>
+            <w:vAlign w:val="center"/>
+          </w:tcPr>
+          <w:p>
+            <w:pPr>
+              <w:keepNext w:val="0"/>
+              <w:keepLines w:val="0"/>
+              <w:widowControl/>
+              <w:suppressLineNumbers w:val="0"/>
+              <w:jc w:val="left"/>
+              <w:rPr>
+                <w:rFonts w:hint="default" w:ascii="Calibri" w:hAnsi="Calibri" w:cs="Calibri"/>
+                <w:sz w:val="20"/>
+                <w:szCs w:val="20"/>
+              </w:rPr>
+            </w:pPr>
+            <w:r>
+              <w:rPr>
+                <w:rFonts w:hint="default" w:ascii="Calibri" w:hAnsi="Calibri" w:eastAsia="SimSun" w:cs="Calibri"/>
+                <w:kern w:val="0"/>
+                <w:sz w:val="20"/>
+                <w:szCs w:val="20"/>
+                <w:lang w:val="en-US" w:eastAsia="zh-CN" w:bidi="ar"/>
+              </w:rPr>
+              <w:t>MntFishProducts</w:t>
+            </w:r>
+          </w:p>
+        </w:tc>
+        <w:tc>
+          <w:tcPr>
+            <w:tcW w:w="0" w:type="auto"/>
+            <w:tcBorders>
+              <w:top w:val="single" w:color="auto" w:sz="4" w:space="0"/>
+              <w:left w:val="single" w:color="auto" w:sz="4" w:space="0"/>
+              <w:bottom w:val="single" w:color="auto" w:sz="4" w:space="0"/>
+              <w:right w:val="single" w:color="auto" w:sz="4" w:space="0"/>
+            </w:tcBorders>
+            <w:shd w:val="clear" w:color="auto" w:fill="auto"/>
+            <w:vAlign w:val="center"/>
+          </w:tcPr>
+          <w:p>
+            <w:pPr>
+              <w:keepNext w:val="0"/>
+              <w:keepLines w:val="0"/>
+              <w:widowControl/>
+              <w:suppressLineNumbers w:val="0"/>
+              <w:jc w:val="left"/>
+              <w:rPr>
+                <w:rFonts w:hint="default" w:ascii="Calibri" w:hAnsi="Calibri" w:cs="Calibri"/>
+                <w:sz w:val="20"/>
+                <w:szCs w:val="20"/>
+              </w:rPr>
+            </w:pPr>
+            <w:r>
+              <w:rPr>
+                <w:rFonts w:hint="default" w:ascii="Calibri" w:hAnsi="Calibri" w:eastAsia="SimSun" w:cs="Calibri"/>
+                <w:kern w:val="0"/>
+                <w:sz w:val="20"/>
+                <w:szCs w:val="20"/>
+                <w:lang w:val="en-US" w:eastAsia="zh-CN" w:bidi="ar"/>
+              </w:rPr>
+              <w:t>int64</w:t>
+            </w:r>
+          </w:p>
+        </w:tc>
+        <w:tc>
+          <w:tcPr>
+            <w:tcW w:w="0" w:type="auto"/>
+            <w:tcBorders>
+              <w:top w:val="single" w:color="auto" w:sz="4" w:space="0"/>
+              <w:left w:val="single" w:color="auto" w:sz="4" w:space="0"/>
+              <w:bottom w:val="single" w:color="auto" w:sz="4" w:space="0"/>
+              <w:right w:val="single" w:color="auto" w:sz="4" w:space="0"/>
+            </w:tcBorders>
+            <w:shd w:val="clear" w:color="auto" w:fill="auto"/>
+            <w:vAlign w:val="center"/>
+          </w:tcPr>
+          <w:p>
+            <w:pPr>
+              <w:keepNext w:val="0"/>
+              <w:keepLines w:val="0"/>
+              <w:widowControl/>
+              <w:suppressLineNumbers w:val="0"/>
+              <w:jc w:val="left"/>
+              <w:rPr>
+                <w:rFonts w:hint="default" w:ascii="Calibri" w:hAnsi="Calibri" w:cs="Calibri"/>
+                <w:sz w:val="20"/>
+                <w:szCs w:val="20"/>
+              </w:rPr>
+            </w:pPr>
+            <w:r>
+              <w:rPr>
+                <w:rFonts w:hint="default" w:ascii="Calibri" w:hAnsi="Calibri" w:eastAsia="SimSun" w:cs="Calibri"/>
+                <w:kern w:val="0"/>
+                <w:sz w:val="20"/>
+                <w:szCs w:val="20"/>
+                <w:lang w:val="en-US" w:eastAsia="zh-CN" w:bidi="ar"/>
+              </w:rPr>
+              <w:t>MntSweetProducts</w:t>
+            </w:r>
+          </w:p>
+        </w:tc>
+        <w:tc>
+          <w:tcPr>
+            <w:tcW w:w="0" w:type="auto"/>
+            <w:tcBorders>
+              <w:top w:val="single" w:color="auto" w:sz="4" w:space="0"/>
+              <w:left w:val="single" w:color="auto" w:sz="4" w:space="0"/>
+              <w:bottom w:val="single" w:color="auto" w:sz="4" w:space="0"/>
+              <w:right w:val="single" w:color="auto" w:sz="4" w:space="0"/>
+            </w:tcBorders>
+            <w:shd w:val="clear" w:color="auto" w:fill="auto"/>
+            <w:vAlign w:val="center"/>
+          </w:tcPr>
+          <w:p>
+            <w:pPr>
+              <w:keepNext w:val="0"/>
+              <w:keepLines w:val="0"/>
+              <w:widowControl/>
+              <w:suppressLineNumbers w:val="0"/>
+              <w:jc w:val="left"/>
+              <w:rPr>
+                <w:rFonts w:hint="default" w:ascii="Calibri" w:hAnsi="Calibri" w:cs="Calibri"/>
+                <w:sz w:val="20"/>
+                <w:szCs w:val="20"/>
+              </w:rPr>
+            </w:pPr>
+            <w:r>
+              <w:rPr>
+                <w:rFonts w:hint="default" w:ascii="Calibri" w:hAnsi="Calibri" w:eastAsia="SimSun" w:cs="Calibri"/>
+                <w:kern w:val="0"/>
+                <w:sz w:val="20"/>
+                <w:szCs w:val="20"/>
+                <w:lang w:val="en-US" w:eastAsia="zh-CN" w:bidi="ar"/>
+              </w:rPr>
+              <w:t>int64</w:t>
+            </w:r>
+          </w:p>
+        </w:tc>
+        <w:tc>
+          <w:tcPr>
+            <w:tcW w:w="0" w:type="auto"/>
+            <w:tcBorders>
+              <w:top w:val="single" w:color="auto" w:sz="4" w:space="0"/>
+              <w:left w:val="single" w:color="auto" w:sz="4" w:space="0"/>
+              <w:bottom w:val="single" w:color="auto" w:sz="4" w:space="0"/>
+              <w:right w:val="single" w:color="auto" w:sz="4" w:space="0"/>
+            </w:tcBorders>
+            <w:shd w:val="clear" w:color="auto" w:fill="auto"/>
+            <w:vAlign w:val="center"/>
+          </w:tcPr>
+          <w:p>
+            <w:pPr>
+              <w:keepNext w:val="0"/>
+              <w:keepLines w:val="0"/>
+              <w:widowControl/>
+              <w:suppressLineNumbers w:val="0"/>
+              <w:jc w:val="left"/>
+              <w:rPr>
+                <w:rFonts w:hint="default" w:ascii="Calibri" w:hAnsi="Calibri" w:cs="Calibri"/>
+                <w:sz w:val="20"/>
+                <w:szCs w:val="20"/>
+              </w:rPr>
+            </w:pPr>
+            <w:r>
+              <w:rPr>
+                <w:rFonts w:hint="default" w:ascii="Calibri" w:hAnsi="Calibri" w:eastAsia="SimSun" w:cs="Calibri"/>
+                <w:kern w:val="0"/>
+                <w:sz w:val="20"/>
+                <w:szCs w:val="20"/>
+                <w:lang w:val="en-US" w:eastAsia="zh-CN" w:bidi="ar"/>
+              </w:rPr>
+              <w:t>MntGoldProds</w:t>
+            </w:r>
+          </w:p>
+        </w:tc>
+        <w:tc>
+          <w:tcPr>
+            <w:tcW w:w="0" w:type="auto"/>
+            <w:tcBorders>
+              <w:top w:val="single" w:color="auto" w:sz="4" w:space="0"/>
+              <w:left w:val="single" w:color="auto" w:sz="4" w:space="0"/>
+              <w:bottom w:val="single" w:color="auto" w:sz="4" w:space="0"/>
+              <w:right w:val="single" w:color="auto" w:sz="4" w:space="0"/>
+            </w:tcBorders>
+            <w:shd w:val="clear" w:color="auto" w:fill="auto"/>
+            <w:vAlign w:val="center"/>
+          </w:tcPr>
+          <w:p>
+            <w:pPr>
+              <w:keepNext w:val="0"/>
+              <w:keepLines w:val="0"/>
+              <w:widowControl/>
+              <w:suppressLineNumbers w:val="0"/>
+              <w:jc w:val="left"/>
+              <w:rPr>
+                <w:rFonts w:hint="default" w:ascii="Calibri" w:hAnsi="Calibri" w:cs="Calibri"/>
+                <w:sz w:val="20"/>
+                <w:szCs w:val="20"/>
+              </w:rPr>
+            </w:pPr>
+            <w:r>
+              <w:rPr>
+                <w:rFonts w:hint="default" w:ascii="Calibri" w:hAnsi="Calibri" w:eastAsia="SimSun" w:cs="Calibri"/>
+                <w:kern w:val="0"/>
+                <w:sz w:val="20"/>
+                <w:szCs w:val="20"/>
+                <w:lang w:val="en-US" w:eastAsia="zh-CN" w:bidi="ar"/>
+              </w:rPr>
+              <w:t>int64</w:t>
+            </w:r>
+          </w:p>
+        </w:tc>
+      </w:tr>
+      <w:tr>
+        <w:tblPrEx>
+          <w:tblBorders>
+            <w:top w:val="none" w:color="auto" w:sz="0" w:space="0"/>
+            <w:left w:val="none" w:color="auto" w:sz="0" w:space="0"/>
+            <w:bottom w:val="none" w:color="auto" w:sz="0" w:space="0"/>
+            <w:right w:val="none" w:color="auto" w:sz="0" w:space="0"/>
+            <w:insideH w:val="none" w:color="auto" w:sz="0" w:space="0"/>
+            <w:insideV w:val="none" w:color="auto" w:sz="0" w:space="0"/>
+          </w:tblBorders>
+          <w:tblCellMar>
+            <w:top w:w="15" w:type="dxa"/>
+            <w:left w:w="15" w:type="dxa"/>
+            <w:bottom w:w="15" w:type="dxa"/>
+            <w:right w:w="15" w:type="dxa"/>
+          </w:tblCellMar>
+        </w:tblPrEx>
+        <w:trPr>
+          <w:tblCellSpacing w:w="15" w:type="dxa"/>
+        </w:trPr>
+        <w:tc>
+          <w:tcPr>
+            <w:tcW w:w="0" w:type="auto"/>
+            <w:tcBorders>
+              <w:top w:val="single" w:color="auto" w:sz="4" w:space="0"/>
+              <w:left w:val="single" w:color="auto" w:sz="4" w:space="0"/>
+              <w:bottom w:val="single" w:color="auto" w:sz="4" w:space="0"/>
+              <w:right w:val="single" w:color="auto" w:sz="4" w:space="0"/>
+            </w:tcBorders>
+            <w:shd w:val="clear" w:color="auto" w:fill="auto"/>
+            <w:vAlign w:val="center"/>
+          </w:tcPr>
+          <w:p>
+            <w:pPr>
+              <w:keepNext w:val="0"/>
+              <w:keepLines w:val="0"/>
+              <w:widowControl/>
+              <w:suppressLineNumbers w:val="0"/>
+              <w:jc w:val="left"/>
+              <w:rPr>
+                <w:rFonts w:hint="default" w:ascii="Calibri" w:hAnsi="Calibri" w:cs="Calibri"/>
+                <w:sz w:val="20"/>
+                <w:szCs w:val="20"/>
+              </w:rPr>
+            </w:pPr>
+            <w:r>
+              <w:rPr>
+                <w:rFonts w:hint="default" w:ascii="Calibri" w:hAnsi="Calibri" w:eastAsia="SimSun" w:cs="Calibri"/>
+                <w:kern w:val="0"/>
+                <w:sz w:val="20"/>
+                <w:szCs w:val="20"/>
+                <w:lang w:val="en-US" w:eastAsia="zh-CN" w:bidi="ar"/>
+              </w:rPr>
+              <w:t>NumDealsPurchases</w:t>
+            </w:r>
+          </w:p>
+        </w:tc>
+        <w:tc>
+          <w:tcPr>
+            <w:tcW w:w="0" w:type="auto"/>
+            <w:tcBorders>
+              <w:top w:val="single" w:color="auto" w:sz="4" w:space="0"/>
+              <w:left w:val="single" w:color="auto" w:sz="4" w:space="0"/>
+              <w:bottom w:val="single" w:color="auto" w:sz="4" w:space="0"/>
+              <w:right w:val="single" w:color="auto" w:sz="4" w:space="0"/>
+            </w:tcBorders>
+            <w:shd w:val="clear" w:color="auto" w:fill="auto"/>
+            <w:vAlign w:val="center"/>
+          </w:tcPr>
+          <w:p>
+            <w:pPr>
+              <w:keepNext w:val="0"/>
+              <w:keepLines w:val="0"/>
+              <w:widowControl/>
+              <w:suppressLineNumbers w:val="0"/>
+              <w:jc w:val="left"/>
+              <w:rPr>
+                <w:rFonts w:hint="default" w:ascii="Calibri" w:hAnsi="Calibri" w:cs="Calibri"/>
+                <w:sz w:val="20"/>
+                <w:szCs w:val="20"/>
+              </w:rPr>
+            </w:pPr>
+            <w:r>
+              <w:rPr>
+                <w:rFonts w:hint="default" w:ascii="Calibri" w:hAnsi="Calibri" w:eastAsia="SimSun" w:cs="Calibri"/>
+                <w:kern w:val="0"/>
+                <w:sz w:val="20"/>
+                <w:szCs w:val="20"/>
+                <w:lang w:val="en-US" w:eastAsia="zh-CN" w:bidi="ar"/>
+              </w:rPr>
+              <w:t>int64</w:t>
+            </w:r>
+          </w:p>
+        </w:tc>
+        <w:tc>
+          <w:tcPr>
+            <w:tcW w:w="0" w:type="auto"/>
+            <w:tcBorders>
+              <w:top w:val="single" w:color="auto" w:sz="4" w:space="0"/>
+              <w:left w:val="single" w:color="auto" w:sz="4" w:space="0"/>
+              <w:bottom w:val="single" w:color="auto" w:sz="4" w:space="0"/>
+              <w:right w:val="single" w:color="auto" w:sz="4" w:space="0"/>
+            </w:tcBorders>
+            <w:shd w:val="clear" w:color="auto" w:fill="auto"/>
+            <w:vAlign w:val="center"/>
+          </w:tcPr>
+          <w:p>
+            <w:pPr>
+              <w:keepNext w:val="0"/>
+              <w:keepLines w:val="0"/>
+              <w:widowControl/>
+              <w:suppressLineNumbers w:val="0"/>
+              <w:jc w:val="left"/>
+              <w:rPr>
+                <w:rFonts w:hint="default" w:ascii="Calibri" w:hAnsi="Calibri" w:cs="Calibri"/>
+                <w:sz w:val="20"/>
+                <w:szCs w:val="20"/>
+              </w:rPr>
+            </w:pPr>
+            <w:r>
+              <w:rPr>
+                <w:rFonts w:hint="default" w:ascii="Calibri" w:hAnsi="Calibri" w:eastAsia="SimSun" w:cs="Calibri"/>
+                <w:kern w:val="0"/>
+                <w:sz w:val="20"/>
+                <w:szCs w:val="20"/>
+                <w:lang w:val="en-US" w:eastAsia="zh-CN" w:bidi="ar"/>
+              </w:rPr>
+              <w:t>NumWebPurchases</w:t>
+            </w:r>
+          </w:p>
+        </w:tc>
+        <w:tc>
+          <w:tcPr>
+            <w:tcW w:w="0" w:type="auto"/>
+            <w:tcBorders>
+              <w:top w:val="single" w:color="auto" w:sz="4" w:space="0"/>
+              <w:left w:val="single" w:color="auto" w:sz="4" w:space="0"/>
+              <w:bottom w:val="single" w:color="auto" w:sz="4" w:space="0"/>
+              <w:right w:val="single" w:color="auto" w:sz="4" w:space="0"/>
+            </w:tcBorders>
+            <w:shd w:val="clear" w:color="auto" w:fill="auto"/>
+            <w:vAlign w:val="center"/>
+          </w:tcPr>
+          <w:p>
+            <w:pPr>
+              <w:keepNext w:val="0"/>
+              <w:keepLines w:val="0"/>
+              <w:widowControl/>
+              <w:suppressLineNumbers w:val="0"/>
+              <w:jc w:val="left"/>
+              <w:rPr>
+                <w:rFonts w:hint="default" w:ascii="Calibri" w:hAnsi="Calibri" w:cs="Calibri"/>
+                <w:sz w:val="20"/>
+                <w:szCs w:val="20"/>
+              </w:rPr>
+            </w:pPr>
+            <w:r>
+              <w:rPr>
+                <w:rFonts w:hint="default" w:ascii="Calibri" w:hAnsi="Calibri" w:eastAsia="SimSun" w:cs="Calibri"/>
+                <w:kern w:val="0"/>
+                <w:sz w:val="20"/>
+                <w:szCs w:val="20"/>
+                <w:lang w:val="en-US" w:eastAsia="zh-CN" w:bidi="ar"/>
+              </w:rPr>
+              <w:t>int64</w:t>
+            </w:r>
+          </w:p>
+        </w:tc>
+        <w:tc>
+          <w:tcPr>
+            <w:tcW w:w="0" w:type="auto"/>
+            <w:tcBorders>
+              <w:top w:val="single" w:color="auto" w:sz="4" w:space="0"/>
+              <w:left w:val="single" w:color="auto" w:sz="4" w:space="0"/>
+              <w:bottom w:val="single" w:color="auto" w:sz="4" w:space="0"/>
+              <w:right w:val="single" w:color="auto" w:sz="4" w:space="0"/>
+            </w:tcBorders>
+            <w:shd w:val="clear" w:color="auto" w:fill="auto"/>
+            <w:vAlign w:val="center"/>
+          </w:tcPr>
+          <w:p>
+            <w:pPr>
+              <w:keepNext w:val="0"/>
+              <w:keepLines w:val="0"/>
+              <w:widowControl/>
+              <w:suppressLineNumbers w:val="0"/>
+              <w:jc w:val="left"/>
+              <w:rPr>
+                <w:rFonts w:hint="default" w:ascii="Calibri" w:hAnsi="Calibri" w:cs="Calibri"/>
+                <w:sz w:val="20"/>
+                <w:szCs w:val="20"/>
+              </w:rPr>
+            </w:pPr>
+            <w:r>
+              <w:rPr>
+                <w:rFonts w:hint="default" w:ascii="Calibri" w:hAnsi="Calibri" w:eastAsia="SimSun" w:cs="Calibri"/>
+                <w:kern w:val="0"/>
+                <w:sz w:val="20"/>
+                <w:szCs w:val="20"/>
+                <w:lang w:val="en-US" w:eastAsia="zh-CN" w:bidi="ar"/>
+              </w:rPr>
+              <w:t>NumCatalogPurchases</w:t>
+            </w:r>
+          </w:p>
+        </w:tc>
+        <w:tc>
+          <w:tcPr>
+            <w:tcW w:w="0" w:type="auto"/>
+            <w:tcBorders>
+              <w:top w:val="single" w:color="auto" w:sz="4" w:space="0"/>
+              <w:left w:val="single" w:color="auto" w:sz="4" w:space="0"/>
+              <w:bottom w:val="single" w:color="auto" w:sz="4" w:space="0"/>
+              <w:right w:val="single" w:color="auto" w:sz="4" w:space="0"/>
+            </w:tcBorders>
+            <w:shd w:val="clear" w:color="auto" w:fill="auto"/>
+            <w:vAlign w:val="center"/>
+          </w:tcPr>
+          <w:p>
+            <w:pPr>
+              <w:keepNext w:val="0"/>
+              <w:keepLines w:val="0"/>
+              <w:widowControl/>
+              <w:suppressLineNumbers w:val="0"/>
+              <w:jc w:val="left"/>
+              <w:rPr>
+                <w:rFonts w:hint="default" w:ascii="Calibri" w:hAnsi="Calibri" w:cs="Calibri"/>
+                <w:sz w:val="20"/>
+                <w:szCs w:val="20"/>
+              </w:rPr>
+            </w:pPr>
+            <w:r>
+              <w:rPr>
+                <w:rFonts w:hint="default" w:ascii="Calibri" w:hAnsi="Calibri" w:eastAsia="SimSun" w:cs="Calibri"/>
+                <w:kern w:val="0"/>
+                <w:sz w:val="20"/>
+                <w:szCs w:val="20"/>
+                <w:lang w:val="en-US" w:eastAsia="zh-CN" w:bidi="ar"/>
+              </w:rPr>
+              <w:t>int64</w:t>
+            </w:r>
+          </w:p>
+        </w:tc>
+      </w:tr>
+      <w:tr>
+        <w:tblPrEx>
+          <w:tblBorders>
+            <w:top w:val="none" w:color="auto" w:sz="0" w:space="0"/>
+            <w:left w:val="none" w:color="auto" w:sz="0" w:space="0"/>
+            <w:bottom w:val="none" w:color="auto" w:sz="0" w:space="0"/>
+            <w:right w:val="none" w:color="auto" w:sz="0" w:space="0"/>
+            <w:insideH w:val="none" w:color="auto" w:sz="0" w:space="0"/>
+            <w:insideV w:val="none" w:color="auto" w:sz="0" w:space="0"/>
+          </w:tblBorders>
+          <w:tblCellMar>
+            <w:top w:w="15" w:type="dxa"/>
+            <w:left w:w="15" w:type="dxa"/>
+            <w:bottom w:w="15" w:type="dxa"/>
+            <w:right w:w="15" w:type="dxa"/>
+          </w:tblCellMar>
+        </w:tblPrEx>
+        <w:trPr>
+          <w:tblCellSpacing w:w="15" w:type="dxa"/>
+        </w:trPr>
+        <w:tc>
+          <w:tcPr>
+            <w:tcW w:w="0" w:type="auto"/>
+            <w:tcBorders>
+              <w:top w:val="single" w:color="auto" w:sz="4" w:space="0"/>
+              <w:left w:val="single" w:color="auto" w:sz="4" w:space="0"/>
+              <w:bottom w:val="single" w:color="auto" w:sz="4" w:space="0"/>
+              <w:right w:val="single" w:color="auto" w:sz="4" w:space="0"/>
+            </w:tcBorders>
+            <w:shd w:val="clear" w:color="auto" w:fill="auto"/>
+            <w:vAlign w:val="center"/>
+          </w:tcPr>
+          <w:p>
+            <w:pPr>
+              <w:keepNext w:val="0"/>
+              <w:keepLines w:val="0"/>
+              <w:widowControl/>
+              <w:suppressLineNumbers w:val="0"/>
+              <w:jc w:val="left"/>
+              <w:rPr>
+                <w:rFonts w:hint="default" w:ascii="Calibri" w:hAnsi="Calibri" w:cs="Calibri"/>
+                <w:sz w:val="20"/>
+                <w:szCs w:val="20"/>
+              </w:rPr>
+            </w:pPr>
+            <w:r>
+              <w:rPr>
+                <w:rFonts w:hint="default" w:ascii="Calibri" w:hAnsi="Calibri" w:eastAsia="SimSun" w:cs="Calibri"/>
+                <w:kern w:val="0"/>
+                <w:sz w:val="20"/>
+                <w:szCs w:val="20"/>
+                <w:lang w:val="en-US" w:eastAsia="zh-CN" w:bidi="ar"/>
+              </w:rPr>
+              <w:t>NumStorePurchases</w:t>
+            </w:r>
+          </w:p>
+        </w:tc>
+        <w:tc>
+          <w:tcPr>
+            <w:tcW w:w="0" w:type="auto"/>
+            <w:tcBorders>
+              <w:top w:val="single" w:color="auto" w:sz="4" w:space="0"/>
+              <w:left w:val="single" w:color="auto" w:sz="4" w:space="0"/>
+              <w:bottom w:val="single" w:color="auto" w:sz="4" w:space="0"/>
+              <w:right w:val="single" w:color="auto" w:sz="4" w:space="0"/>
+            </w:tcBorders>
+            <w:shd w:val="clear" w:color="auto" w:fill="auto"/>
+            <w:vAlign w:val="center"/>
+          </w:tcPr>
+          <w:p>
+            <w:pPr>
+              <w:keepNext w:val="0"/>
+              <w:keepLines w:val="0"/>
+              <w:widowControl/>
+              <w:suppressLineNumbers w:val="0"/>
+              <w:jc w:val="left"/>
+              <w:rPr>
+                <w:rFonts w:hint="default" w:ascii="Calibri" w:hAnsi="Calibri" w:cs="Calibri"/>
+                <w:sz w:val="20"/>
+                <w:szCs w:val="20"/>
+              </w:rPr>
+            </w:pPr>
+            <w:r>
+              <w:rPr>
+                <w:rFonts w:hint="default" w:ascii="Calibri" w:hAnsi="Calibri" w:eastAsia="SimSun" w:cs="Calibri"/>
+                <w:kern w:val="0"/>
+                <w:sz w:val="20"/>
+                <w:szCs w:val="20"/>
+                <w:lang w:val="en-US" w:eastAsia="zh-CN" w:bidi="ar"/>
+              </w:rPr>
+              <w:t>int64</w:t>
+            </w:r>
+          </w:p>
+        </w:tc>
+        <w:tc>
+          <w:tcPr>
+            <w:tcW w:w="0" w:type="auto"/>
+            <w:tcBorders>
+              <w:top w:val="single" w:color="auto" w:sz="4" w:space="0"/>
+              <w:left w:val="single" w:color="auto" w:sz="4" w:space="0"/>
+              <w:bottom w:val="single" w:color="auto" w:sz="4" w:space="0"/>
+              <w:right w:val="single" w:color="auto" w:sz="4" w:space="0"/>
+            </w:tcBorders>
+            <w:shd w:val="clear" w:color="auto" w:fill="auto"/>
+            <w:vAlign w:val="center"/>
+          </w:tcPr>
+          <w:p>
+            <w:pPr>
+              <w:keepNext w:val="0"/>
+              <w:keepLines w:val="0"/>
+              <w:widowControl/>
+              <w:suppressLineNumbers w:val="0"/>
+              <w:jc w:val="left"/>
+              <w:rPr>
+                <w:rFonts w:hint="default" w:ascii="Calibri" w:hAnsi="Calibri" w:cs="Calibri"/>
+                <w:sz w:val="20"/>
+                <w:szCs w:val="20"/>
+              </w:rPr>
+            </w:pPr>
+            <w:r>
+              <w:rPr>
+                <w:rFonts w:hint="default" w:ascii="Calibri" w:hAnsi="Calibri" w:eastAsia="SimSun" w:cs="Calibri"/>
+                <w:kern w:val="0"/>
+                <w:sz w:val="20"/>
+                <w:szCs w:val="20"/>
+                <w:lang w:val="en-US" w:eastAsia="zh-CN" w:bidi="ar"/>
+              </w:rPr>
+              <w:t>NumWebVisitsMonth</w:t>
+            </w:r>
+          </w:p>
+        </w:tc>
+        <w:tc>
+          <w:tcPr>
+            <w:tcW w:w="0" w:type="auto"/>
+            <w:tcBorders>
+              <w:top w:val="single" w:color="auto" w:sz="4" w:space="0"/>
+              <w:left w:val="single" w:color="auto" w:sz="4" w:space="0"/>
+              <w:bottom w:val="single" w:color="auto" w:sz="4" w:space="0"/>
+              <w:right w:val="single" w:color="auto" w:sz="4" w:space="0"/>
+            </w:tcBorders>
+            <w:shd w:val="clear" w:color="auto" w:fill="auto"/>
+            <w:vAlign w:val="center"/>
+          </w:tcPr>
+          <w:p>
+            <w:pPr>
+              <w:keepNext w:val="0"/>
+              <w:keepLines w:val="0"/>
+              <w:widowControl/>
+              <w:suppressLineNumbers w:val="0"/>
+              <w:jc w:val="left"/>
+              <w:rPr>
+                <w:rFonts w:hint="default" w:ascii="Calibri" w:hAnsi="Calibri" w:cs="Calibri"/>
+                <w:sz w:val="20"/>
+                <w:szCs w:val="20"/>
+              </w:rPr>
+            </w:pPr>
+            <w:r>
+              <w:rPr>
+                <w:rFonts w:hint="default" w:ascii="Calibri" w:hAnsi="Calibri" w:eastAsia="SimSun" w:cs="Calibri"/>
+                <w:kern w:val="0"/>
+                <w:sz w:val="20"/>
+                <w:szCs w:val="20"/>
+                <w:lang w:val="en-US" w:eastAsia="zh-CN" w:bidi="ar"/>
+              </w:rPr>
+              <w:t>int64</w:t>
+            </w:r>
+          </w:p>
+        </w:tc>
+        <w:tc>
+          <w:tcPr>
+            <w:tcW w:w="0" w:type="auto"/>
+            <w:tcBorders>
+              <w:top w:val="single" w:color="auto" w:sz="4" w:space="0"/>
+              <w:left w:val="single" w:color="auto" w:sz="4" w:space="0"/>
+              <w:bottom w:val="single" w:color="auto" w:sz="4" w:space="0"/>
+              <w:right w:val="single" w:color="auto" w:sz="4" w:space="0"/>
+            </w:tcBorders>
+            <w:shd w:val="clear" w:color="auto" w:fill="auto"/>
+            <w:vAlign w:val="center"/>
+          </w:tcPr>
+          <w:p>
+            <w:pPr>
+              <w:keepNext w:val="0"/>
+              <w:keepLines w:val="0"/>
+              <w:widowControl/>
+              <w:suppressLineNumbers w:val="0"/>
+              <w:jc w:val="left"/>
+              <w:rPr>
+                <w:rFonts w:hint="default" w:ascii="Calibri" w:hAnsi="Calibri" w:cs="Calibri"/>
+                <w:sz w:val="20"/>
+                <w:szCs w:val="20"/>
+              </w:rPr>
+            </w:pPr>
+            <w:r>
+              <w:rPr>
+                <w:rFonts w:hint="default" w:ascii="Calibri" w:hAnsi="Calibri" w:eastAsia="SimSun" w:cs="Calibri"/>
+                <w:kern w:val="0"/>
+                <w:sz w:val="20"/>
+                <w:szCs w:val="20"/>
+                <w:lang w:val="en-US" w:eastAsia="zh-CN" w:bidi="ar"/>
+              </w:rPr>
+              <w:t>AcceptedCmp3</w:t>
+            </w:r>
+          </w:p>
+        </w:tc>
+        <w:tc>
+          <w:tcPr>
+            <w:tcW w:w="0" w:type="auto"/>
+            <w:tcBorders>
+              <w:top w:val="single" w:color="auto" w:sz="4" w:space="0"/>
+              <w:left w:val="single" w:color="auto" w:sz="4" w:space="0"/>
+              <w:bottom w:val="single" w:color="auto" w:sz="4" w:space="0"/>
+              <w:right w:val="single" w:color="auto" w:sz="4" w:space="0"/>
+            </w:tcBorders>
+            <w:shd w:val="clear" w:color="auto" w:fill="auto"/>
+            <w:vAlign w:val="center"/>
+          </w:tcPr>
+          <w:p>
+            <w:pPr>
+              <w:keepNext w:val="0"/>
+              <w:keepLines w:val="0"/>
+              <w:widowControl/>
+              <w:suppressLineNumbers w:val="0"/>
+              <w:jc w:val="left"/>
+              <w:rPr>
+                <w:rFonts w:hint="default" w:ascii="Calibri" w:hAnsi="Calibri" w:cs="Calibri"/>
+                <w:sz w:val="20"/>
+                <w:szCs w:val="20"/>
+              </w:rPr>
+            </w:pPr>
+            <w:r>
+              <w:rPr>
+                <w:rFonts w:hint="default" w:ascii="Calibri" w:hAnsi="Calibri" w:eastAsia="SimSun" w:cs="Calibri"/>
+                <w:kern w:val="0"/>
+                <w:sz w:val="20"/>
+                <w:szCs w:val="20"/>
+                <w:lang w:val="en-US" w:eastAsia="zh-CN" w:bidi="ar"/>
+              </w:rPr>
+              <w:t>int64</w:t>
+            </w:r>
+          </w:p>
+        </w:tc>
+      </w:tr>
+      <w:tr>
+        <w:tblPrEx>
+          <w:tblBorders>
+            <w:top w:val="none" w:color="auto" w:sz="0" w:space="0"/>
+            <w:left w:val="none" w:color="auto" w:sz="0" w:space="0"/>
+            <w:bottom w:val="none" w:color="auto" w:sz="0" w:space="0"/>
+            <w:right w:val="none" w:color="auto" w:sz="0" w:space="0"/>
+            <w:insideH w:val="none" w:color="auto" w:sz="0" w:space="0"/>
+            <w:insideV w:val="none" w:color="auto" w:sz="0" w:space="0"/>
+          </w:tblBorders>
+          <w:tblCellMar>
+            <w:top w:w="15" w:type="dxa"/>
+            <w:left w:w="15" w:type="dxa"/>
+            <w:bottom w:w="15" w:type="dxa"/>
+            <w:right w:w="15" w:type="dxa"/>
+          </w:tblCellMar>
+        </w:tblPrEx>
+        <w:trPr>
+          <w:tblCellSpacing w:w="15" w:type="dxa"/>
+        </w:trPr>
+        <w:tc>
+          <w:tcPr>
+            <w:tcW w:w="0" w:type="auto"/>
+            <w:tcBorders>
+              <w:top w:val="single" w:color="auto" w:sz="4" w:space="0"/>
+              <w:left w:val="single" w:color="auto" w:sz="4" w:space="0"/>
+              <w:bottom w:val="single" w:color="auto" w:sz="4" w:space="0"/>
+              <w:right w:val="single" w:color="auto" w:sz="4" w:space="0"/>
+            </w:tcBorders>
+            <w:shd w:val="clear" w:color="auto" w:fill="auto"/>
+            <w:vAlign w:val="center"/>
+          </w:tcPr>
+          <w:p>
+            <w:pPr>
+              <w:keepNext w:val="0"/>
+              <w:keepLines w:val="0"/>
+              <w:widowControl/>
+              <w:suppressLineNumbers w:val="0"/>
+              <w:jc w:val="left"/>
+              <w:rPr>
+                <w:rFonts w:hint="default" w:ascii="Calibri" w:hAnsi="Calibri" w:cs="Calibri"/>
+                <w:sz w:val="20"/>
+                <w:szCs w:val="20"/>
+              </w:rPr>
+            </w:pPr>
+            <w:r>
+              <w:rPr>
+                <w:rFonts w:hint="default" w:ascii="Calibri" w:hAnsi="Calibri" w:eastAsia="SimSun" w:cs="Calibri"/>
+                <w:kern w:val="0"/>
+                <w:sz w:val="20"/>
+                <w:szCs w:val="20"/>
+                <w:lang w:val="en-US" w:eastAsia="zh-CN" w:bidi="ar"/>
+              </w:rPr>
+              <w:t>AcceptedCmp4</w:t>
+            </w:r>
+          </w:p>
+        </w:tc>
+        <w:tc>
+          <w:tcPr>
+            <w:tcW w:w="0" w:type="auto"/>
+            <w:tcBorders>
+              <w:top w:val="single" w:color="auto" w:sz="4" w:space="0"/>
+              <w:left w:val="single" w:color="auto" w:sz="4" w:space="0"/>
+              <w:bottom w:val="single" w:color="auto" w:sz="4" w:space="0"/>
+              <w:right w:val="single" w:color="auto" w:sz="4" w:space="0"/>
+            </w:tcBorders>
+            <w:shd w:val="clear" w:color="auto" w:fill="auto"/>
+            <w:vAlign w:val="center"/>
+          </w:tcPr>
+          <w:p>
+            <w:pPr>
+              <w:keepNext w:val="0"/>
+              <w:keepLines w:val="0"/>
+              <w:widowControl/>
+              <w:suppressLineNumbers w:val="0"/>
+              <w:jc w:val="left"/>
+              <w:rPr>
+                <w:rFonts w:hint="default" w:ascii="Calibri" w:hAnsi="Calibri" w:cs="Calibri"/>
+                <w:sz w:val="20"/>
+                <w:szCs w:val="20"/>
+              </w:rPr>
+            </w:pPr>
+            <w:r>
+              <w:rPr>
+                <w:rFonts w:hint="default" w:ascii="Calibri" w:hAnsi="Calibri" w:eastAsia="SimSun" w:cs="Calibri"/>
+                <w:kern w:val="0"/>
+                <w:sz w:val="20"/>
+                <w:szCs w:val="20"/>
+                <w:lang w:val="en-US" w:eastAsia="zh-CN" w:bidi="ar"/>
+              </w:rPr>
+              <w:t>int64</w:t>
+            </w:r>
+          </w:p>
+        </w:tc>
+        <w:tc>
+          <w:tcPr>
+            <w:tcW w:w="0" w:type="auto"/>
+            <w:tcBorders>
+              <w:top w:val="single" w:color="auto" w:sz="4" w:space="0"/>
+              <w:left w:val="single" w:color="auto" w:sz="4" w:space="0"/>
+              <w:bottom w:val="single" w:color="auto" w:sz="4" w:space="0"/>
+              <w:right w:val="single" w:color="auto" w:sz="4" w:space="0"/>
+            </w:tcBorders>
+            <w:shd w:val="clear" w:color="auto" w:fill="auto"/>
+            <w:vAlign w:val="center"/>
+          </w:tcPr>
+          <w:p>
+            <w:pPr>
+              <w:keepNext w:val="0"/>
+              <w:keepLines w:val="0"/>
+              <w:widowControl/>
+              <w:suppressLineNumbers w:val="0"/>
+              <w:jc w:val="left"/>
+              <w:rPr>
+                <w:rFonts w:hint="default" w:ascii="Calibri" w:hAnsi="Calibri" w:cs="Calibri"/>
+                <w:sz w:val="20"/>
+                <w:szCs w:val="20"/>
+              </w:rPr>
+            </w:pPr>
+            <w:r>
+              <w:rPr>
+                <w:rFonts w:hint="default" w:ascii="Calibri" w:hAnsi="Calibri" w:eastAsia="SimSun" w:cs="Calibri"/>
+                <w:kern w:val="0"/>
+                <w:sz w:val="20"/>
+                <w:szCs w:val="20"/>
+                <w:lang w:val="en-US" w:eastAsia="zh-CN" w:bidi="ar"/>
+              </w:rPr>
+              <w:t>AcceptedCmp5</w:t>
+            </w:r>
+          </w:p>
+        </w:tc>
+        <w:tc>
+          <w:tcPr>
+            <w:tcW w:w="0" w:type="auto"/>
+            <w:tcBorders>
+              <w:top w:val="single" w:color="auto" w:sz="4" w:space="0"/>
+              <w:left w:val="single" w:color="auto" w:sz="4" w:space="0"/>
+              <w:bottom w:val="single" w:color="auto" w:sz="4" w:space="0"/>
+              <w:right w:val="single" w:color="auto" w:sz="4" w:space="0"/>
+            </w:tcBorders>
+            <w:shd w:val="clear" w:color="auto" w:fill="auto"/>
+            <w:vAlign w:val="center"/>
+          </w:tcPr>
+          <w:p>
+            <w:pPr>
+              <w:keepNext w:val="0"/>
+              <w:keepLines w:val="0"/>
+              <w:widowControl/>
+              <w:suppressLineNumbers w:val="0"/>
+              <w:jc w:val="left"/>
+              <w:rPr>
+                <w:rFonts w:hint="default" w:ascii="Calibri" w:hAnsi="Calibri" w:cs="Calibri"/>
+                <w:sz w:val="20"/>
+                <w:szCs w:val="20"/>
+              </w:rPr>
+            </w:pPr>
+            <w:r>
+              <w:rPr>
+                <w:rFonts w:hint="default" w:ascii="Calibri" w:hAnsi="Calibri" w:eastAsia="SimSun" w:cs="Calibri"/>
+                <w:kern w:val="0"/>
+                <w:sz w:val="20"/>
+                <w:szCs w:val="20"/>
+                <w:lang w:val="en-US" w:eastAsia="zh-CN" w:bidi="ar"/>
+              </w:rPr>
+              <w:t>int64</w:t>
+            </w:r>
+          </w:p>
+        </w:tc>
+        <w:tc>
+          <w:tcPr>
+            <w:tcW w:w="0" w:type="auto"/>
+            <w:tcBorders>
+              <w:top w:val="single" w:color="auto" w:sz="4" w:space="0"/>
+              <w:left w:val="single" w:color="auto" w:sz="4" w:space="0"/>
+              <w:bottom w:val="single" w:color="auto" w:sz="4" w:space="0"/>
+              <w:right w:val="single" w:color="auto" w:sz="4" w:space="0"/>
+            </w:tcBorders>
+            <w:shd w:val="clear" w:color="auto" w:fill="auto"/>
+            <w:vAlign w:val="center"/>
+          </w:tcPr>
+          <w:p>
+            <w:pPr>
+              <w:keepNext w:val="0"/>
+              <w:keepLines w:val="0"/>
+              <w:widowControl/>
+              <w:suppressLineNumbers w:val="0"/>
+              <w:jc w:val="left"/>
+              <w:rPr>
+                <w:rFonts w:hint="default" w:ascii="Calibri" w:hAnsi="Calibri" w:cs="Calibri"/>
+                <w:sz w:val="20"/>
+                <w:szCs w:val="20"/>
+              </w:rPr>
+            </w:pPr>
+            <w:r>
+              <w:rPr>
+                <w:rFonts w:hint="default" w:ascii="Calibri" w:hAnsi="Calibri" w:eastAsia="SimSun" w:cs="Calibri"/>
+                <w:kern w:val="0"/>
+                <w:sz w:val="20"/>
+                <w:szCs w:val="20"/>
+                <w:lang w:val="en-US" w:eastAsia="zh-CN" w:bidi="ar"/>
+              </w:rPr>
+              <w:t>AcceptedCmp1</w:t>
             </w:r>
           </w:p>
         </w:tc>
@@ -4765,7 +6223,7 @@
                 <w:szCs w:val="20"/>
                 <w:lang w:val="en-US" w:eastAsia="zh-CN" w:bidi="ar"/>
               </w:rPr>
-              <w:t>Teenhome</w:t>
+              <w:t>AcceptedCmp2</w:t>
             </w:r>
           </w:p>
         </w:tc>
@@ -4839,81 +6297,81 @@
                 <w:szCs w:val="20"/>
                 <w:lang w:val="en-US" w:eastAsia="zh-CN" w:bidi="ar"/>
               </w:rPr>
-              <w:t>Dt_Customer</w:t>
-            </w:r>
-          </w:p>
-        </w:tc>
-        <w:tc>
-          <w:tcPr>
-            <w:tcW w:w="0" w:type="auto"/>
-            <w:tcBorders>
-              <w:top w:val="single" w:color="auto" w:sz="4" w:space="0"/>
-              <w:left w:val="single" w:color="auto" w:sz="4" w:space="0"/>
-              <w:bottom w:val="single" w:color="auto" w:sz="4" w:space="0"/>
-              <w:right w:val="single" w:color="auto" w:sz="4" w:space="0"/>
-            </w:tcBorders>
-            <w:shd w:val="clear" w:color="auto" w:fill="auto"/>
-            <w:vAlign w:val="center"/>
-          </w:tcPr>
-          <w:p>
-            <w:pPr>
-              <w:keepNext w:val="0"/>
-              <w:keepLines w:val="0"/>
-              <w:widowControl/>
-              <w:suppressLineNumbers w:val="0"/>
-              <w:jc w:val="left"/>
-              <w:rPr>
-                <w:rFonts w:hint="default" w:ascii="Calibri" w:hAnsi="Calibri" w:cs="Calibri"/>
-                <w:sz w:val="20"/>
-                <w:szCs w:val="20"/>
-              </w:rPr>
-            </w:pPr>
-            <w:r>
-              <w:rPr>
-                <w:rFonts w:hint="default" w:ascii="Calibri" w:hAnsi="Calibri" w:eastAsia="SimSun" w:cs="Calibri"/>
-                <w:kern w:val="0"/>
-                <w:sz w:val="20"/>
-                <w:szCs w:val="20"/>
-                <w:lang w:val="en-US" w:eastAsia="zh-CN" w:bidi="ar"/>
-              </w:rPr>
-              <w:t>datetime64[ns]</w:t>
-            </w:r>
-          </w:p>
-        </w:tc>
-        <w:tc>
-          <w:tcPr>
-            <w:tcW w:w="0" w:type="auto"/>
-            <w:tcBorders>
-              <w:top w:val="single" w:color="auto" w:sz="4" w:space="0"/>
-              <w:left w:val="single" w:color="auto" w:sz="4" w:space="0"/>
-              <w:bottom w:val="single" w:color="auto" w:sz="4" w:space="0"/>
-              <w:right w:val="single" w:color="auto" w:sz="4" w:space="0"/>
-            </w:tcBorders>
-            <w:shd w:val="clear" w:color="auto" w:fill="auto"/>
-            <w:vAlign w:val="center"/>
-          </w:tcPr>
-          <w:p>
-            <w:pPr>
-              <w:keepNext w:val="0"/>
-              <w:keepLines w:val="0"/>
-              <w:widowControl/>
-              <w:suppressLineNumbers w:val="0"/>
-              <w:jc w:val="left"/>
-              <w:rPr>
-                <w:rFonts w:hint="default" w:ascii="Calibri" w:hAnsi="Calibri" w:cs="Calibri"/>
-                <w:sz w:val="20"/>
-                <w:szCs w:val="20"/>
-              </w:rPr>
-            </w:pPr>
-            <w:r>
-              <w:rPr>
-                <w:rFonts w:hint="default" w:ascii="Calibri" w:hAnsi="Calibri" w:eastAsia="SimSun" w:cs="Calibri"/>
-                <w:kern w:val="0"/>
-                <w:sz w:val="20"/>
-                <w:szCs w:val="20"/>
-                <w:lang w:val="en-US" w:eastAsia="zh-CN" w:bidi="ar"/>
-              </w:rPr>
-              <w:t>Recency</w:t>
+              <w:t>Response</w:t>
+            </w:r>
+          </w:p>
+        </w:tc>
+        <w:tc>
+          <w:tcPr>
+            <w:tcW w:w="0" w:type="auto"/>
+            <w:tcBorders>
+              <w:top w:val="single" w:color="auto" w:sz="4" w:space="0"/>
+              <w:left w:val="single" w:color="auto" w:sz="4" w:space="0"/>
+              <w:bottom w:val="single" w:color="auto" w:sz="4" w:space="0"/>
+              <w:right w:val="single" w:color="auto" w:sz="4" w:space="0"/>
+            </w:tcBorders>
+            <w:shd w:val="clear" w:color="auto" w:fill="auto"/>
+            <w:vAlign w:val="center"/>
+          </w:tcPr>
+          <w:p>
+            <w:pPr>
+              <w:keepNext w:val="0"/>
+              <w:keepLines w:val="0"/>
+              <w:widowControl/>
+              <w:suppressLineNumbers w:val="0"/>
+              <w:jc w:val="left"/>
+              <w:rPr>
+                <w:rFonts w:hint="default" w:ascii="Calibri" w:hAnsi="Calibri" w:cs="Calibri"/>
+                <w:sz w:val="20"/>
+                <w:szCs w:val="20"/>
+              </w:rPr>
+            </w:pPr>
+            <w:r>
+              <w:rPr>
+                <w:rFonts w:hint="default" w:ascii="Calibri" w:hAnsi="Calibri" w:eastAsia="SimSun" w:cs="Calibri"/>
+                <w:kern w:val="0"/>
+                <w:sz w:val="20"/>
+                <w:szCs w:val="20"/>
+                <w:lang w:val="en-US" w:eastAsia="zh-CN" w:bidi="ar"/>
+              </w:rPr>
+              <w:t>int64</w:t>
+            </w:r>
+          </w:p>
+        </w:tc>
+        <w:tc>
+          <w:tcPr>
+            <w:tcW w:w="0" w:type="auto"/>
+            <w:tcBorders>
+              <w:top w:val="single" w:color="auto" w:sz="4" w:space="0"/>
+              <w:left w:val="single" w:color="auto" w:sz="4" w:space="0"/>
+              <w:bottom w:val="single" w:color="auto" w:sz="4" w:space="0"/>
+              <w:right w:val="single" w:color="auto" w:sz="4" w:space="0"/>
+            </w:tcBorders>
+            <w:shd w:val="clear" w:color="auto" w:fill="auto"/>
+            <w:vAlign w:val="center"/>
+          </w:tcPr>
+          <w:p>
+            <w:pPr>
+              <w:keepNext w:val="0"/>
+              <w:keepLines w:val="0"/>
+              <w:widowControl/>
+              <w:suppressLineNumbers w:val="0"/>
+              <w:jc w:val="left"/>
+              <w:rPr>
+                <w:rFonts w:hint="default" w:ascii="Calibri" w:hAnsi="Calibri" w:cs="Calibri"/>
+                <w:sz w:val="20"/>
+                <w:szCs w:val="20"/>
+              </w:rPr>
+            </w:pPr>
+            <w:r>
+              <w:rPr>
+                <w:rFonts w:hint="default" w:ascii="Calibri" w:hAnsi="Calibri" w:eastAsia="SimSun" w:cs="Calibri"/>
+                <w:kern w:val="0"/>
+                <w:sz w:val="20"/>
+                <w:szCs w:val="20"/>
+                <w:lang w:val="en-US" w:eastAsia="zh-CN" w:bidi="ar"/>
+              </w:rPr>
+              <w:t>Complain</w:t>
             </w:r>
           </w:p>
         </w:tc>
@@ -4965,1471 +6423,6 @@
             <w:insideH w:val="none" w:color="auto" w:sz="0" w:space="0"/>
             <w:insideV w:val="none" w:color="auto" w:sz="0" w:space="0"/>
           </w:tblBorders>
-          <w:shd w:val="clear" w:color="auto" w:fill="auto"/>
-          <w:tblCellMar>
-            <w:top w:w="15" w:type="dxa"/>
-            <w:left w:w="15" w:type="dxa"/>
-            <w:bottom w:w="15" w:type="dxa"/>
-            <w:right w:w="15" w:type="dxa"/>
-          </w:tblCellMar>
-        </w:tblPrEx>
-        <w:trPr>
-          <w:tblCellSpacing w:w="15" w:type="dxa"/>
-        </w:trPr>
-        <w:tc>
-          <w:tcPr>
-            <w:tcW w:w="0" w:type="auto"/>
-            <w:tcBorders>
-              <w:top w:val="single" w:color="auto" w:sz="4" w:space="0"/>
-              <w:left w:val="single" w:color="auto" w:sz="4" w:space="0"/>
-              <w:bottom w:val="single" w:color="auto" w:sz="4" w:space="0"/>
-              <w:right w:val="single" w:color="auto" w:sz="4" w:space="0"/>
-            </w:tcBorders>
-            <w:shd w:val="clear" w:color="auto" w:fill="auto"/>
-            <w:vAlign w:val="center"/>
-          </w:tcPr>
-          <w:p>
-            <w:pPr>
-              <w:keepNext w:val="0"/>
-              <w:keepLines w:val="0"/>
-              <w:widowControl/>
-              <w:suppressLineNumbers w:val="0"/>
-              <w:jc w:val="left"/>
-              <w:rPr>
-                <w:rFonts w:hint="default" w:ascii="Calibri" w:hAnsi="Calibri" w:cs="Calibri"/>
-                <w:sz w:val="20"/>
-                <w:szCs w:val="20"/>
-              </w:rPr>
-            </w:pPr>
-            <w:r>
-              <w:rPr>
-                <w:rFonts w:hint="default" w:ascii="Calibri" w:hAnsi="Calibri" w:eastAsia="SimSun" w:cs="Calibri"/>
-                <w:kern w:val="0"/>
-                <w:sz w:val="20"/>
-                <w:szCs w:val="20"/>
-                <w:lang w:val="en-US" w:eastAsia="zh-CN" w:bidi="ar"/>
-              </w:rPr>
-              <w:t>MntWines</w:t>
-            </w:r>
-          </w:p>
-        </w:tc>
-        <w:tc>
-          <w:tcPr>
-            <w:tcW w:w="0" w:type="auto"/>
-            <w:tcBorders>
-              <w:top w:val="single" w:color="auto" w:sz="4" w:space="0"/>
-              <w:left w:val="single" w:color="auto" w:sz="4" w:space="0"/>
-              <w:bottom w:val="single" w:color="auto" w:sz="4" w:space="0"/>
-              <w:right w:val="single" w:color="auto" w:sz="4" w:space="0"/>
-            </w:tcBorders>
-            <w:shd w:val="clear" w:color="auto" w:fill="auto"/>
-            <w:vAlign w:val="center"/>
-          </w:tcPr>
-          <w:p>
-            <w:pPr>
-              <w:keepNext w:val="0"/>
-              <w:keepLines w:val="0"/>
-              <w:widowControl/>
-              <w:suppressLineNumbers w:val="0"/>
-              <w:jc w:val="left"/>
-              <w:rPr>
-                <w:rFonts w:hint="default" w:ascii="Calibri" w:hAnsi="Calibri" w:cs="Calibri"/>
-                <w:sz w:val="20"/>
-                <w:szCs w:val="20"/>
-              </w:rPr>
-            </w:pPr>
-            <w:r>
-              <w:rPr>
-                <w:rFonts w:hint="default" w:ascii="Calibri" w:hAnsi="Calibri" w:eastAsia="SimSun" w:cs="Calibri"/>
-                <w:kern w:val="0"/>
-                <w:sz w:val="20"/>
-                <w:szCs w:val="20"/>
-                <w:lang w:val="en-US" w:eastAsia="zh-CN" w:bidi="ar"/>
-              </w:rPr>
-              <w:t>int64</w:t>
-            </w:r>
-          </w:p>
-        </w:tc>
-        <w:tc>
-          <w:tcPr>
-            <w:tcW w:w="0" w:type="auto"/>
-            <w:tcBorders>
-              <w:top w:val="single" w:color="auto" w:sz="4" w:space="0"/>
-              <w:left w:val="single" w:color="auto" w:sz="4" w:space="0"/>
-              <w:bottom w:val="single" w:color="auto" w:sz="4" w:space="0"/>
-              <w:right w:val="single" w:color="auto" w:sz="4" w:space="0"/>
-            </w:tcBorders>
-            <w:shd w:val="clear" w:color="auto" w:fill="auto"/>
-            <w:vAlign w:val="center"/>
-          </w:tcPr>
-          <w:p>
-            <w:pPr>
-              <w:keepNext w:val="0"/>
-              <w:keepLines w:val="0"/>
-              <w:widowControl/>
-              <w:suppressLineNumbers w:val="0"/>
-              <w:jc w:val="left"/>
-              <w:rPr>
-                <w:rFonts w:hint="default" w:ascii="Calibri" w:hAnsi="Calibri" w:cs="Calibri"/>
-                <w:sz w:val="20"/>
-                <w:szCs w:val="20"/>
-              </w:rPr>
-            </w:pPr>
-            <w:r>
-              <w:rPr>
-                <w:rFonts w:hint="default" w:ascii="Calibri" w:hAnsi="Calibri" w:eastAsia="SimSun" w:cs="Calibri"/>
-                <w:kern w:val="0"/>
-                <w:sz w:val="20"/>
-                <w:szCs w:val="20"/>
-                <w:lang w:val="en-US" w:eastAsia="zh-CN" w:bidi="ar"/>
-              </w:rPr>
-              <w:t>MntFruits</w:t>
-            </w:r>
-          </w:p>
-        </w:tc>
-        <w:tc>
-          <w:tcPr>
-            <w:tcW w:w="0" w:type="auto"/>
-            <w:tcBorders>
-              <w:top w:val="single" w:color="auto" w:sz="4" w:space="0"/>
-              <w:left w:val="single" w:color="auto" w:sz="4" w:space="0"/>
-              <w:bottom w:val="single" w:color="auto" w:sz="4" w:space="0"/>
-              <w:right w:val="single" w:color="auto" w:sz="4" w:space="0"/>
-            </w:tcBorders>
-            <w:shd w:val="clear" w:color="auto" w:fill="auto"/>
-            <w:vAlign w:val="center"/>
-          </w:tcPr>
-          <w:p>
-            <w:pPr>
-              <w:keepNext w:val="0"/>
-              <w:keepLines w:val="0"/>
-              <w:widowControl/>
-              <w:suppressLineNumbers w:val="0"/>
-              <w:jc w:val="left"/>
-              <w:rPr>
-                <w:rFonts w:hint="default" w:ascii="Calibri" w:hAnsi="Calibri" w:cs="Calibri"/>
-                <w:sz w:val="20"/>
-                <w:szCs w:val="20"/>
-              </w:rPr>
-            </w:pPr>
-            <w:r>
-              <w:rPr>
-                <w:rFonts w:hint="default" w:ascii="Calibri" w:hAnsi="Calibri" w:eastAsia="SimSun" w:cs="Calibri"/>
-                <w:kern w:val="0"/>
-                <w:sz w:val="20"/>
-                <w:szCs w:val="20"/>
-                <w:lang w:val="en-US" w:eastAsia="zh-CN" w:bidi="ar"/>
-              </w:rPr>
-              <w:t>int64</w:t>
-            </w:r>
-          </w:p>
-        </w:tc>
-        <w:tc>
-          <w:tcPr>
-            <w:tcW w:w="0" w:type="auto"/>
-            <w:tcBorders>
-              <w:top w:val="single" w:color="auto" w:sz="4" w:space="0"/>
-              <w:left w:val="single" w:color="auto" w:sz="4" w:space="0"/>
-              <w:bottom w:val="single" w:color="auto" w:sz="4" w:space="0"/>
-              <w:right w:val="single" w:color="auto" w:sz="4" w:space="0"/>
-            </w:tcBorders>
-            <w:shd w:val="clear" w:color="auto" w:fill="auto"/>
-            <w:vAlign w:val="center"/>
-          </w:tcPr>
-          <w:p>
-            <w:pPr>
-              <w:keepNext w:val="0"/>
-              <w:keepLines w:val="0"/>
-              <w:widowControl/>
-              <w:suppressLineNumbers w:val="0"/>
-              <w:jc w:val="left"/>
-              <w:rPr>
-                <w:rFonts w:hint="default" w:ascii="Calibri" w:hAnsi="Calibri" w:cs="Calibri"/>
-                <w:sz w:val="20"/>
-                <w:szCs w:val="20"/>
-              </w:rPr>
-            </w:pPr>
-            <w:r>
-              <w:rPr>
-                <w:rFonts w:hint="default" w:ascii="Calibri" w:hAnsi="Calibri" w:eastAsia="SimSun" w:cs="Calibri"/>
-                <w:kern w:val="0"/>
-                <w:sz w:val="20"/>
-                <w:szCs w:val="20"/>
-                <w:lang w:val="en-US" w:eastAsia="zh-CN" w:bidi="ar"/>
-              </w:rPr>
-              <w:t>MntMeatProducts</w:t>
-            </w:r>
-          </w:p>
-        </w:tc>
-        <w:tc>
-          <w:tcPr>
-            <w:tcW w:w="0" w:type="auto"/>
-            <w:tcBorders>
-              <w:top w:val="single" w:color="auto" w:sz="4" w:space="0"/>
-              <w:left w:val="single" w:color="auto" w:sz="4" w:space="0"/>
-              <w:bottom w:val="single" w:color="auto" w:sz="4" w:space="0"/>
-              <w:right w:val="single" w:color="auto" w:sz="4" w:space="0"/>
-            </w:tcBorders>
-            <w:shd w:val="clear" w:color="auto" w:fill="auto"/>
-            <w:vAlign w:val="center"/>
-          </w:tcPr>
-          <w:p>
-            <w:pPr>
-              <w:keepNext w:val="0"/>
-              <w:keepLines w:val="0"/>
-              <w:widowControl/>
-              <w:suppressLineNumbers w:val="0"/>
-              <w:jc w:val="left"/>
-              <w:rPr>
-                <w:rFonts w:hint="default" w:ascii="Calibri" w:hAnsi="Calibri" w:cs="Calibri"/>
-                <w:sz w:val="20"/>
-                <w:szCs w:val="20"/>
-              </w:rPr>
-            </w:pPr>
-            <w:r>
-              <w:rPr>
-                <w:rFonts w:hint="default" w:ascii="Calibri" w:hAnsi="Calibri" w:eastAsia="SimSun" w:cs="Calibri"/>
-                <w:kern w:val="0"/>
-                <w:sz w:val="20"/>
-                <w:szCs w:val="20"/>
-                <w:lang w:val="en-US" w:eastAsia="zh-CN" w:bidi="ar"/>
-              </w:rPr>
-              <w:t>int64</w:t>
-            </w:r>
-          </w:p>
-        </w:tc>
-      </w:tr>
-      <w:tr>
-        <w:tblPrEx>
-          <w:tblBorders>
-            <w:top w:val="none" w:color="auto" w:sz="0" w:space="0"/>
-            <w:left w:val="none" w:color="auto" w:sz="0" w:space="0"/>
-            <w:bottom w:val="none" w:color="auto" w:sz="0" w:space="0"/>
-            <w:right w:val="none" w:color="auto" w:sz="0" w:space="0"/>
-            <w:insideH w:val="none" w:color="auto" w:sz="0" w:space="0"/>
-            <w:insideV w:val="none" w:color="auto" w:sz="0" w:space="0"/>
-          </w:tblBorders>
-          <w:shd w:val="clear" w:color="auto" w:fill="auto"/>
-          <w:tblCellMar>
-            <w:top w:w="15" w:type="dxa"/>
-            <w:left w:w="15" w:type="dxa"/>
-            <w:bottom w:w="15" w:type="dxa"/>
-            <w:right w:w="15" w:type="dxa"/>
-          </w:tblCellMar>
-        </w:tblPrEx>
-        <w:trPr>
-          <w:tblCellSpacing w:w="15" w:type="dxa"/>
-        </w:trPr>
-        <w:tc>
-          <w:tcPr>
-            <w:tcW w:w="0" w:type="auto"/>
-            <w:tcBorders>
-              <w:top w:val="single" w:color="auto" w:sz="4" w:space="0"/>
-              <w:left w:val="single" w:color="auto" w:sz="4" w:space="0"/>
-              <w:bottom w:val="single" w:color="auto" w:sz="4" w:space="0"/>
-              <w:right w:val="single" w:color="auto" w:sz="4" w:space="0"/>
-            </w:tcBorders>
-            <w:shd w:val="clear" w:color="auto" w:fill="auto"/>
-            <w:vAlign w:val="center"/>
-          </w:tcPr>
-          <w:p>
-            <w:pPr>
-              <w:keepNext w:val="0"/>
-              <w:keepLines w:val="0"/>
-              <w:widowControl/>
-              <w:suppressLineNumbers w:val="0"/>
-              <w:jc w:val="left"/>
-              <w:rPr>
-                <w:rFonts w:hint="default" w:ascii="Calibri" w:hAnsi="Calibri" w:cs="Calibri"/>
-                <w:sz w:val="20"/>
-                <w:szCs w:val="20"/>
-              </w:rPr>
-            </w:pPr>
-            <w:r>
-              <w:rPr>
-                <w:rFonts w:hint="default" w:ascii="Calibri" w:hAnsi="Calibri" w:eastAsia="SimSun" w:cs="Calibri"/>
-                <w:kern w:val="0"/>
-                <w:sz w:val="20"/>
-                <w:szCs w:val="20"/>
-                <w:lang w:val="en-US" w:eastAsia="zh-CN" w:bidi="ar"/>
-              </w:rPr>
-              <w:t>MntFishProducts</w:t>
-            </w:r>
-          </w:p>
-        </w:tc>
-        <w:tc>
-          <w:tcPr>
-            <w:tcW w:w="0" w:type="auto"/>
-            <w:tcBorders>
-              <w:top w:val="single" w:color="auto" w:sz="4" w:space="0"/>
-              <w:left w:val="single" w:color="auto" w:sz="4" w:space="0"/>
-              <w:bottom w:val="single" w:color="auto" w:sz="4" w:space="0"/>
-              <w:right w:val="single" w:color="auto" w:sz="4" w:space="0"/>
-            </w:tcBorders>
-            <w:shd w:val="clear" w:color="auto" w:fill="auto"/>
-            <w:vAlign w:val="center"/>
-          </w:tcPr>
-          <w:p>
-            <w:pPr>
-              <w:keepNext w:val="0"/>
-              <w:keepLines w:val="0"/>
-              <w:widowControl/>
-              <w:suppressLineNumbers w:val="0"/>
-              <w:jc w:val="left"/>
-              <w:rPr>
-                <w:rFonts w:hint="default" w:ascii="Calibri" w:hAnsi="Calibri" w:cs="Calibri"/>
-                <w:sz w:val="20"/>
-                <w:szCs w:val="20"/>
-              </w:rPr>
-            </w:pPr>
-            <w:r>
-              <w:rPr>
-                <w:rFonts w:hint="default" w:ascii="Calibri" w:hAnsi="Calibri" w:eastAsia="SimSun" w:cs="Calibri"/>
-                <w:kern w:val="0"/>
-                <w:sz w:val="20"/>
-                <w:szCs w:val="20"/>
-                <w:lang w:val="en-US" w:eastAsia="zh-CN" w:bidi="ar"/>
-              </w:rPr>
-              <w:t>int64</w:t>
-            </w:r>
-          </w:p>
-        </w:tc>
-        <w:tc>
-          <w:tcPr>
-            <w:tcW w:w="0" w:type="auto"/>
-            <w:tcBorders>
-              <w:top w:val="single" w:color="auto" w:sz="4" w:space="0"/>
-              <w:left w:val="single" w:color="auto" w:sz="4" w:space="0"/>
-              <w:bottom w:val="single" w:color="auto" w:sz="4" w:space="0"/>
-              <w:right w:val="single" w:color="auto" w:sz="4" w:space="0"/>
-            </w:tcBorders>
-            <w:shd w:val="clear" w:color="auto" w:fill="auto"/>
-            <w:vAlign w:val="center"/>
-          </w:tcPr>
-          <w:p>
-            <w:pPr>
-              <w:keepNext w:val="0"/>
-              <w:keepLines w:val="0"/>
-              <w:widowControl/>
-              <w:suppressLineNumbers w:val="0"/>
-              <w:jc w:val="left"/>
-              <w:rPr>
-                <w:rFonts w:hint="default" w:ascii="Calibri" w:hAnsi="Calibri" w:cs="Calibri"/>
-                <w:sz w:val="20"/>
-                <w:szCs w:val="20"/>
-              </w:rPr>
-            </w:pPr>
-            <w:r>
-              <w:rPr>
-                <w:rFonts w:hint="default" w:ascii="Calibri" w:hAnsi="Calibri" w:eastAsia="SimSun" w:cs="Calibri"/>
-                <w:kern w:val="0"/>
-                <w:sz w:val="20"/>
-                <w:szCs w:val="20"/>
-                <w:lang w:val="en-US" w:eastAsia="zh-CN" w:bidi="ar"/>
-              </w:rPr>
-              <w:t>MntSweetProducts</w:t>
-            </w:r>
-          </w:p>
-        </w:tc>
-        <w:tc>
-          <w:tcPr>
-            <w:tcW w:w="0" w:type="auto"/>
-            <w:tcBorders>
-              <w:top w:val="single" w:color="auto" w:sz="4" w:space="0"/>
-              <w:left w:val="single" w:color="auto" w:sz="4" w:space="0"/>
-              <w:bottom w:val="single" w:color="auto" w:sz="4" w:space="0"/>
-              <w:right w:val="single" w:color="auto" w:sz="4" w:space="0"/>
-            </w:tcBorders>
-            <w:shd w:val="clear" w:color="auto" w:fill="auto"/>
-            <w:vAlign w:val="center"/>
-          </w:tcPr>
-          <w:p>
-            <w:pPr>
-              <w:keepNext w:val="0"/>
-              <w:keepLines w:val="0"/>
-              <w:widowControl/>
-              <w:suppressLineNumbers w:val="0"/>
-              <w:jc w:val="left"/>
-              <w:rPr>
-                <w:rFonts w:hint="default" w:ascii="Calibri" w:hAnsi="Calibri" w:cs="Calibri"/>
-                <w:sz w:val="20"/>
-                <w:szCs w:val="20"/>
-              </w:rPr>
-            </w:pPr>
-            <w:r>
-              <w:rPr>
-                <w:rFonts w:hint="default" w:ascii="Calibri" w:hAnsi="Calibri" w:eastAsia="SimSun" w:cs="Calibri"/>
-                <w:kern w:val="0"/>
-                <w:sz w:val="20"/>
-                <w:szCs w:val="20"/>
-                <w:lang w:val="en-US" w:eastAsia="zh-CN" w:bidi="ar"/>
-              </w:rPr>
-              <w:t>int64</w:t>
-            </w:r>
-          </w:p>
-        </w:tc>
-        <w:tc>
-          <w:tcPr>
-            <w:tcW w:w="0" w:type="auto"/>
-            <w:tcBorders>
-              <w:top w:val="single" w:color="auto" w:sz="4" w:space="0"/>
-              <w:left w:val="single" w:color="auto" w:sz="4" w:space="0"/>
-              <w:bottom w:val="single" w:color="auto" w:sz="4" w:space="0"/>
-              <w:right w:val="single" w:color="auto" w:sz="4" w:space="0"/>
-            </w:tcBorders>
-            <w:shd w:val="clear" w:color="auto" w:fill="auto"/>
-            <w:vAlign w:val="center"/>
-          </w:tcPr>
-          <w:p>
-            <w:pPr>
-              <w:keepNext w:val="0"/>
-              <w:keepLines w:val="0"/>
-              <w:widowControl/>
-              <w:suppressLineNumbers w:val="0"/>
-              <w:jc w:val="left"/>
-              <w:rPr>
-                <w:rFonts w:hint="default" w:ascii="Calibri" w:hAnsi="Calibri" w:cs="Calibri"/>
-                <w:sz w:val="20"/>
-                <w:szCs w:val="20"/>
-              </w:rPr>
-            </w:pPr>
-            <w:r>
-              <w:rPr>
-                <w:rFonts w:hint="default" w:ascii="Calibri" w:hAnsi="Calibri" w:eastAsia="SimSun" w:cs="Calibri"/>
-                <w:kern w:val="0"/>
-                <w:sz w:val="20"/>
-                <w:szCs w:val="20"/>
-                <w:lang w:val="en-US" w:eastAsia="zh-CN" w:bidi="ar"/>
-              </w:rPr>
-              <w:t>MntGoldProds</w:t>
-            </w:r>
-          </w:p>
-        </w:tc>
-        <w:tc>
-          <w:tcPr>
-            <w:tcW w:w="0" w:type="auto"/>
-            <w:tcBorders>
-              <w:top w:val="single" w:color="auto" w:sz="4" w:space="0"/>
-              <w:left w:val="single" w:color="auto" w:sz="4" w:space="0"/>
-              <w:bottom w:val="single" w:color="auto" w:sz="4" w:space="0"/>
-              <w:right w:val="single" w:color="auto" w:sz="4" w:space="0"/>
-            </w:tcBorders>
-            <w:shd w:val="clear" w:color="auto" w:fill="auto"/>
-            <w:vAlign w:val="center"/>
-          </w:tcPr>
-          <w:p>
-            <w:pPr>
-              <w:keepNext w:val="0"/>
-              <w:keepLines w:val="0"/>
-              <w:widowControl/>
-              <w:suppressLineNumbers w:val="0"/>
-              <w:jc w:val="left"/>
-              <w:rPr>
-                <w:rFonts w:hint="default" w:ascii="Calibri" w:hAnsi="Calibri" w:cs="Calibri"/>
-                <w:sz w:val="20"/>
-                <w:szCs w:val="20"/>
-              </w:rPr>
-            </w:pPr>
-            <w:r>
-              <w:rPr>
-                <w:rFonts w:hint="default" w:ascii="Calibri" w:hAnsi="Calibri" w:eastAsia="SimSun" w:cs="Calibri"/>
-                <w:kern w:val="0"/>
-                <w:sz w:val="20"/>
-                <w:szCs w:val="20"/>
-                <w:lang w:val="en-US" w:eastAsia="zh-CN" w:bidi="ar"/>
-              </w:rPr>
-              <w:t>int64</w:t>
-            </w:r>
-          </w:p>
-        </w:tc>
-      </w:tr>
-      <w:tr>
-        <w:tblPrEx>
-          <w:tblBorders>
-            <w:top w:val="none" w:color="auto" w:sz="0" w:space="0"/>
-            <w:left w:val="none" w:color="auto" w:sz="0" w:space="0"/>
-            <w:bottom w:val="none" w:color="auto" w:sz="0" w:space="0"/>
-            <w:right w:val="none" w:color="auto" w:sz="0" w:space="0"/>
-            <w:insideH w:val="none" w:color="auto" w:sz="0" w:space="0"/>
-            <w:insideV w:val="none" w:color="auto" w:sz="0" w:space="0"/>
-          </w:tblBorders>
-          <w:shd w:val="clear" w:color="auto" w:fill="auto"/>
-          <w:tblCellMar>
-            <w:top w:w="15" w:type="dxa"/>
-            <w:left w:w="15" w:type="dxa"/>
-            <w:bottom w:w="15" w:type="dxa"/>
-            <w:right w:w="15" w:type="dxa"/>
-          </w:tblCellMar>
-        </w:tblPrEx>
-        <w:trPr>
-          <w:tblCellSpacing w:w="15" w:type="dxa"/>
-        </w:trPr>
-        <w:tc>
-          <w:tcPr>
-            <w:tcW w:w="0" w:type="auto"/>
-            <w:tcBorders>
-              <w:top w:val="single" w:color="auto" w:sz="4" w:space="0"/>
-              <w:left w:val="single" w:color="auto" w:sz="4" w:space="0"/>
-              <w:bottom w:val="single" w:color="auto" w:sz="4" w:space="0"/>
-              <w:right w:val="single" w:color="auto" w:sz="4" w:space="0"/>
-            </w:tcBorders>
-            <w:shd w:val="clear" w:color="auto" w:fill="auto"/>
-            <w:vAlign w:val="center"/>
-          </w:tcPr>
-          <w:p>
-            <w:pPr>
-              <w:keepNext w:val="0"/>
-              <w:keepLines w:val="0"/>
-              <w:widowControl/>
-              <w:suppressLineNumbers w:val="0"/>
-              <w:jc w:val="left"/>
-              <w:rPr>
-                <w:rFonts w:hint="default" w:ascii="Calibri" w:hAnsi="Calibri" w:cs="Calibri"/>
-                <w:sz w:val="20"/>
-                <w:szCs w:val="20"/>
-              </w:rPr>
-            </w:pPr>
-            <w:r>
-              <w:rPr>
-                <w:rFonts w:hint="default" w:ascii="Calibri" w:hAnsi="Calibri" w:eastAsia="SimSun" w:cs="Calibri"/>
-                <w:kern w:val="0"/>
-                <w:sz w:val="20"/>
-                <w:szCs w:val="20"/>
-                <w:lang w:val="en-US" w:eastAsia="zh-CN" w:bidi="ar"/>
-              </w:rPr>
-              <w:t>NumDealsPurchases</w:t>
-            </w:r>
-          </w:p>
-        </w:tc>
-        <w:tc>
-          <w:tcPr>
-            <w:tcW w:w="0" w:type="auto"/>
-            <w:tcBorders>
-              <w:top w:val="single" w:color="auto" w:sz="4" w:space="0"/>
-              <w:left w:val="single" w:color="auto" w:sz="4" w:space="0"/>
-              <w:bottom w:val="single" w:color="auto" w:sz="4" w:space="0"/>
-              <w:right w:val="single" w:color="auto" w:sz="4" w:space="0"/>
-            </w:tcBorders>
-            <w:shd w:val="clear" w:color="auto" w:fill="auto"/>
-            <w:vAlign w:val="center"/>
-          </w:tcPr>
-          <w:p>
-            <w:pPr>
-              <w:keepNext w:val="0"/>
-              <w:keepLines w:val="0"/>
-              <w:widowControl/>
-              <w:suppressLineNumbers w:val="0"/>
-              <w:jc w:val="left"/>
-              <w:rPr>
-                <w:rFonts w:hint="default" w:ascii="Calibri" w:hAnsi="Calibri" w:cs="Calibri"/>
-                <w:sz w:val="20"/>
-                <w:szCs w:val="20"/>
-              </w:rPr>
-            </w:pPr>
-            <w:r>
-              <w:rPr>
-                <w:rFonts w:hint="default" w:ascii="Calibri" w:hAnsi="Calibri" w:eastAsia="SimSun" w:cs="Calibri"/>
-                <w:kern w:val="0"/>
-                <w:sz w:val="20"/>
-                <w:szCs w:val="20"/>
-                <w:lang w:val="en-US" w:eastAsia="zh-CN" w:bidi="ar"/>
-              </w:rPr>
-              <w:t>int64</w:t>
-            </w:r>
-          </w:p>
-        </w:tc>
-        <w:tc>
-          <w:tcPr>
-            <w:tcW w:w="0" w:type="auto"/>
-            <w:tcBorders>
-              <w:top w:val="single" w:color="auto" w:sz="4" w:space="0"/>
-              <w:left w:val="single" w:color="auto" w:sz="4" w:space="0"/>
-              <w:bottom w:val="single" w:color="auto" w:sz="4" w:space="0"/>
-              <w:right w:val="single" w:color="auto" w:sz="4" w:space="0"/>
-            </w:tcBorders>
-            <w:shd w:val="clear" w:color="auto" w:fill="auto"/>
-            <w:vAlign w:val="center"/>
-          </w:tcPr>
-          <w:p>
-            <w:pPr>
-              <w:keepNext w:val="0"/>
-              <w:keepLines w:val="0"/>
-              <w:widowControl/>
-              <w:suppressLineNumbers w:val="0"/>
-              <w:jc w:val="left"/>
-              <w:rPr>
-                <w:rFonts w:hint="default" w:ascii="Calibri" w:hAnsi="Calibri" w:cs="Calibri"/>
-                <w:sz w:val="20"/>
-                <w:szCs w:val="20"/>
-              </w:rPr>
-            </w:pPr>
-            <w:r>
-              <w:rPr>
-                <w:rFonts w:hint="default" w:ascii="Calibri" w:hAnsi="Calibri" w:eastAsia="SimSun" w:cs="Calibri"/>
-                <w:kern w:val="0"/>
-                <w:sz w:val="20"/>
-                <w:szCs w:val="20"/>
-                <w:lang w:val="en-US" w:eastAsia="zh-CN" w:bidi="ar"/>
-              </w:rPr>
-              <w:t>NumWebPurchases</w:t>
-            </w:r>
-          </w:p>
-        </w:tc>
-        <w:tc>
-          <w:tcPr>
-            <w:tcW w:w="0" w:type="auto"/>
-            <w:tcBorders>
-              <w:top w:val="single" w:color="auto" w:sz="4" w:space="0"/>
-              <w:left w:val="single" w:color="auto" w:sz="4" w:space="0"/>
-              <w:bottom w:val="single" w:color="auto" w:sz="4" w:space="0"/>
-              <w:right w:val="single" w:color="auto" w:sz="4" w:space="0"/>
-            </w:tcBorders>
-            <w:shd w:val="clear" w:color="auto" w:fill="auto"/>
-            <w:vAlign w:val="center"/>
-          </w:tcPr>
-          <w:p>
-            <w:pPr>
-              <w:keepNext w:val="0"/>
-              <w:keepLines w:val="0"/>
-              <w:widowControl/>
-              <w:suppressLineNumbers w:val="0"/>
-              <w:jc w:val="left"/>
-              <w:rPr>
-                <w:rFonts w:hint="default" w:ascii="Calibri" w:hAnsi="Calibri" w:cs="Calibri"/>
-                <w:sz w:val="20"/>
-                <w:szCs w:val="20"/>
-              </w:rPr>
-            </w:pPr>
-            <w:r>
-              <w:rPr>
-                <w:rFonts w:hint="default" w:ascii="Calibri" w:hAnsi="Calibri" w:eastAsia="SimSun" w:cs="Calibri"/>
-                <w:kern w:val="0"/>
-                <w:sz w:val="20"/>
-                <w:szCs w:val="20"/>
-                <w:lang w:val="en-US" w:eastAsia="zh-CN" w:bidi="ar"/>
-              </w:rPr>
-              <w:t>int64</w:t>
-            </w:r>
-          </w:p>
-        </w:tc>
-        <w:tc>
-          <w:tcPr>
-            <w:tcW w:w="0" w:type="auto"/>
-            <w:tcBorders>
-              <w:top w:val="single" w:color="auto" w:sz="4" w:space="0"/>
-              <w:left w:val="single" w:color="auto" w:sz="4" w:space="0"/>
-              <w:bottom w:val="single" w:color="auto" w:sz="4" w:space="0"/>
-              <w:right w:val="single" w:color="auto" w:sz="4" w:space="0"/>
-            </w:tcBorders>
-            <w:shd w:val="clear" w:color="auto" w:fill="auto"/>
-            <w:vAlign w:val="center"/>
-          </w:tcPr>
-          <w:p>
-            <w:pPr>
-              <w:keepNext w:val="0"/>
-              <w:keepLines w:val="0"/>
-              <w:widowControl/>
-              <w:suppressLineNumbers w:val="0"/>
-              <w:jc w:val="left"/>
-              <w:rPr>
-                <w:rFonts w:hint="default" w:ascii="Calibri" w:hAnsi="Calibri" w:cs="Calibri"/>
-                <w:sz w:val="20"/>
-                <w:szCs w:val="20"/>
-              </w:rPr>
-            </w:pPr>
-            <w:r>
-              <w:rPr>
-                <w:rFonts w:hint="default" w:ascii="Calibri" w:hAnsi="Calibri" w:eastAsia="SimSun" w:cs="Calibri"/>
-                <w:kern w:val="0"/>
-                <w:sz w:val="20"/>
-                <w:szCs w:val="20"/>
-                <w:lang w:val="en-US" w:eastAsia="zh-CN" w:bidi="ar"/>
-              </w:rPr>
-              <w:t>NumCatalogPurchases</w:t>
-            </w:r>
-          </w:p>
-        </w:tc>
-        <w:tc>
-          <w:tcPr>
-            <w:tcW w:w="0" w:type="auto"/>
-            <w:tcBorders>
-              <w:top w:val="single" w:color="auto" w:sz="4" w:space="0"/>
-              <w:left w:val="single" w:color="auto" w:sz="4" w:space="0"/>
-              <w:bottom w:val="single" w:color="auto" w:sz="4" w:space="0"/>
-              <w:right w:val="single" w:color="auto" w:sz="4" w:space="0"/>
-            </w:tcBorders>
-            <w:shd w:val="clear" w:color="auto" w:fill="auto"/>
-            <w:vAlign w:val="center"/>
-          </w:tcPr>
-          <w:p>
-            <w:pPr>
-              <w:keepNext w:val="0"/>
-              <w:keepLines w:val="0"/>
-              <w:widowControl/>
-              <w:suppressLineNumbers w:val="0"/>
-              <w:jc w:val="left"/>
-              <w:rPr>
-                <w:rFonts w:hint="default" w:ascii="Calibri" w:hAnsi="Calibri" w:cs="Calibri"/>
-                <w:sz w:val="20"/>
-                <w:szCs w:val="20"/>
-              </w:rPr>
-            </w:pPr>
-            <w:r>
-              <w:rPr>
-                <w:rFonts w:hint="default" w:ascii="Calibri" w:hAnsi="Calibri" w:eastAsia="SimSun" w:cs="Calibri"/>
-                <w:kern w:val="0"/>
-                <w:sz w:val="20"/>
-                <w:szCs w:val="20"/>
-                <w:lang w:val="en-US" w:eastAsia="zh-CN" w:bidi="ar"/>
-              </w:rPr>
-              <w:t>int64</w:t>
-            </w:r>
-          </w:p>
-        </w:tc>
-      </w:tr>
-      <w:tr>
-        <w:tblPrEx>
-          <w:tblBorders>
-            <w:top w:val="none" w:color="auto" w:sz="0" w:space="0"/>
-            <w:left w:val="none" w:color="auto" w:sz="0" w:space="0"/>
-            <w:bottom w:val="none" w:color="auto" w:sz="0" w:space="0"/>
-            <w:right w:val="none" w:color="auto" w:sz="0" w:space="0"/>
-            <w:insideH w:val="none" w:color="auto" w:sz="0" w:space="0"/>
-            <w:insideV w:val="none" w:color="auto" w:sz="0" w:space="0"/>
-          </w:tblBorders>
-          <w:shd w:val="clear" w:color="auto" w:fill="auto"/>
-          <w:tblCellMar>
-            <w:top w:w="15" w:type="dxa"/>
-            <w:left w:w="15" w:type="dxa"/>
-            <w:bottom w:w="15" w:type="dxa"/>
-            <w:right w:w="15" w:type="dxa"/>
-          </w:tblCellMar>
-        </w:tblPrEx>
-        <w:trPr>
-          <w:tblCellSpacing w:w="15" w:type="dxa"/>
-        </w:trPr>
-        <w:tc>
-          <w:tcPr>
-            <w:tcW w:w="0" w:type="auto"/>
-            <w:tcBorders>
-              <w:top w:val="single" w:color="auto" w:sz="4" w:space="0"/>
-              <w:left w:val="single" w:color="auto" w:sz="4" w:space="0"/>
-              <w:bottom w:val="single" w:color="auto" w:sz="4" w:space="0"/>
-              <w:right w:val="single" w:color="auto" w:sz="4" w:space="0"/>
-            </w:tcBorders>
-            <w:shd w:val="clear" w:color="auto" w:fill="auto"/>
-            <w:vAlign w:val="center"/>
-          </w:tcPr>
-          <w:p>
-            <w:pPr>
-              <w:keepNext w:val="0"/>
-              <w:keepLines w:val="0"/>
-              <w:widowControl/>
-              <w:suppressLineNumbers w:val="0"/>
-              <w:jc w:val="left"/>
-              <w:rPr>
-                <w:rFonts w:hint="default" w:ascii="Calibri" w:hAnsi="Calibri" w:cs="Calibri"/>
-                <w:sz w:val="20"/>
-                <w:szCs w:val="20"/>
-              </w:rPr>
-            </w:pPr>
-            <w:r>
-              <w:rPr>
-                <w:rFonts w:hint="default" w:ascii="Calibri" w:hAnsi="Calibri" w:eastAsia="SimSun" w:cs="Calibri"/>
-                <w:kern w:val="0"/>
-                <w:sz w:val="20"/>
-                <w:szCs w:val="20"/>
-                <w:lang w:val="en-US" w:eastAsia="zh-CN" w:bidi="ar"/>
-              </w:rPr>
-              <w:t>NumStorePurchases</w:t>
-            </w:r>
-          </w:p>
-        </w:tc>
-        <w:tc>
-          <w:tcPr>
-            <w:tcW w:w="0" w:type="auto"/>
-            <w:tcBorders>
-              <w:top w:val="single" w:color="auto" w:sz="4" w:space="0"/>
-              <w:left w:val="single" w:color="auto" w:sz="4" w:space="0"/>
-              <w:bottom w:val="single" w:color="auto" w:sz="4" w:space="0"/>
-              <w:right w:val="single" w:color="auto" w:sz="4" w:space="0"/>
-            </w:tcBorders>
-            <w:shd w:val="clear" w:color="auto" w:fill="auto"/>
-            <w:vAlign w:val="center"/>
-          </w:tcPr>
-          <w:p>
-            <w:pPr>
-              <w:keepNext w:val="0"/>
-              <w:keepLines w:val="0"/>
-              <w:widowControl/>
-              <w:suppressLineNumbers w:val="0"/>
-              <w:jc w:val="left"/>
-              <w:rPr>
-                <w:rFonts w:hint="default" w:ascii="Calibri" w:hAnsi="Calibri" w:cs="Calibri"/>
-                <w:sz w:val="20"/>
-                <w:szCs w:val="20"/>
-              </w:rPr>
-            </w:pPr>
-            <w:r>
-              <w:rPr>
-                <w:rFonts w:hint="default" w:ascii="Calibri" w:hAnsi="Calibri" w:eastAsia="SimSun" w:cs="Calibri"/>
-                <w:kern w:val="0"/>
-                <w:sz w:val="20"/>
-                <w:szCs w:val="20"/>
-                <w:lang w:val="en-US" w:eastAsia="zh-CN" w:bidi="ar"/>
-              </w:rPr>
-              <w:t>int64</w:t>
-            </w:r>
-          </w:p>
-        </w:tc>
-        <w:tc>
-          <w:tcPr>
-            <w:tcW w:w="0" w:type="auto"/>
-            <w:tcBorders>
-              <w:top w:val="single" w:color="auto" w:sz="4" w:space="0"/>
-              <w:left w:val="single" w:color="auto" w:sz="4" w:space="0"/>
-              <w:bottom w:val="single" w:color="auto" w:sz="4" w:space="0"/>
-              <w:right w:val="single" w:color="auto" w:sz="4" w:space="0"/>
-            </w:tcBorders>
-            <w:shd w:val="clear" w:color="auto" w:fill="auto"/>
-            <w:vAlign w:val="center"/>
-          </w:tcPr>
-          <w:p>
-            <w:pPr>
-              <w:keepNext w:val="0"/>
-              <w:keepLines w:val="0"/>
-              <w:widowControl/>
-              <w:suppressLineNumbers w:val="0"/>
-              <w:jc w:val="left"/>
-              <w:rPr>
-                <w:rFonts w:hint="default" w:ascii="Calibri" w:hAnsi="Calibri" w:cs="Calibri"/>
-                <w:sz w:val="20"/>
-                <w:szCs w:val="20"/>
-              </w:rPr>
-            </w:pPr>
-            <w:r>
-              <w:rPr>
-                <w:rFonts w:hint="default" w:ascii="Calibri" w:hAnsi="Calibri" w:eastAsia="SimSun" w:cs="Calibri"/>
-                <w:kern w:val="0"/>
-                <w:sz w:val="20"/>
-                <w:szCs w:val="20"/>
-                <w:lang w:val="en-US" w:eastAsia="zh-CN" w:bidi="ar"/>
-              </w:rPr>
-              <w:t>NumWebVisitsMonth</w:t>
-            </w:r>
-          </w:p>
-        </w:tc>
-        <w:tc>
-          <w:tcPr>
-            <w:tcW w:w="0" w:type="auto"/>
-            <w:tcBorders>
-              <w:top w:val="single" w:color="auto" w:sz="4" w:space="0"/>
-              <w:left w:val="single" w:color="auto" w:sz="4" w:space="0"/>
-              <w:bottom w:val="single" w:color="auto" w:sz="4" w:space="0"/>
-              <w:right w:val="single" w:color="auto" w:sz="4" w:space="0"/>
-            </w:tcBorders>
-            <w:shd w:val="clear" w:color="auto" w:fill="auto"/>
-            <w:vAlign w:val="center"/>
-          </w:tcPr>
-          <w:p>
-            <w:pPr>
-              <w:keepNext w:val="0"/>
-              <w:keepLines w:val="0"/>
-              <w:widowControl/>
-              <w:suppressLineNumbers w:val="0"/>
-              <w:jc w:val="left"/>
-              <w:rPr>
-                <w:rFonts w:hint="default" w:ascii="Calibri" w:hAnsi="Calibri" w:cs="Calibri"/>
-                <w:sz w:val="20"/>
-                <w:szCs w:val="20"/>
-              </w:rPr>
-            </w:pPr>
-            <w:r>
-              <w:rPr>
-                <w:rFonts w:hint="default" w:ascii="Calibri" w:hAnsi="Calibri" w:eastAsia="SimSun" w:cs="Calibri"/>
-                <w:kern w:val="0"/>
-                <w:sz w:val="20"/>
-                <w:szCs w:val="20"/>
-                <w:lang w:val="en-US" w:eastAsia="zh-CN" w:bidi="ar"/>
-              </w:rPr>
-              <w:t>int64</w:t>
-            </w:r>
-          </w:p>
-        </w:tc>
-        <w:tc>
-          <w:tcPr>
-            <w:tcW w:w="0" w:type="auto"/>
-            <w:tcBorders>
-              <w:top w:val="single" w:color="auto" w:sz="4" w:space="0"/>
-              <w:left w:val="single" w:color="auto" w:sz="4" w:space="0"/>
-              <w:bottom w:val="single" w:color="auto" w:sz="4" w:space="0"/>
-              <w:right w:val="single" w:color="auto" w:sz="4" w:space="0"/>
-            </w:tcBorders>
-            <w:shd w:val="clear" w:color="auto" w:fill="auto"/>
-            <w:vAlign w:val="center"/>
-          </w:tcPr>
-          <w:p>
-            <w:pPr>
-              <w:keepNext w:val="0"/>
-              <w:keepLines w:val="0"/>
-              <w:widowControl/>
-              <w:suppressLineNumbers w:val="0"/>
-              <w:jc w:val="left"/>
-              <w:rPr>
-                <w:rFonts w:hint="default" w:ascii="Calibri" w:hAnsi="Calibri" w:cs="Calibri"/>
-                <w:sz w:val="20"/>
-                <w:szCs w:val="20"/>
-              </w:rPr>
-            </w:pPr>
-            <w:r>
-              <w:rPr>
-                <w:rFonts w:hint="default" w:ascii="Calibri" w:hAnsi="Calibri" w:eastAsia="SimSun" w:cs="Calibri"/>
-                <w:kern w:val="0"/>
-                <w:sz w:val="20"/>
-                <w:szCs w:val="20"/>
-                <w:lang w:val="en-US" w:eastAsia="zh-CN" w:bidi="ar"/>
-              </w:rPr>
-              <w:t>AcceptedCmp3</w:t>
-            </w:r>
-          </w:p>
-        </w:tc>
-        <w:tc>
-          <w:tcPr>
-            <w:tcW w:w="0" w:type="auto"/>
-            <w:tcBorders>
-              <w:top w:val="single" w:color="auto" w:sz="4" w:space="0"/>
-              <w:left w:val="single" w:color="auto" w:sz="4" w:space="0"/>
-              <w:bottom w:val="single" w:color="auto" w:sz="4" w:space="0"/>
-              <w:right w:val="single" w:color="auto" w:sz="4" w:space="0"/>
-            </w:tcBorders>
-            <w:shd w:val="clear" w:color="auto" w:fill="auto"/>
-            <w:vAlign w:val="center"/>
-          </w:tcPr>
-          <w:p>
-            <w:pPr>
-              <w:keepNext w:val="0"/>
-              <w:keepLines w:val="0"/>
-              <w:widowControl/>
-              <w:suppressLineNumbers w:val="0"/>
-              <w:jc w:val="left"/>
-              <w:rPr>
-                <w:rFonts w:hint="default" w:ascii="Calibri" w:hAnsi="Calibri" w:cs="Calibri"/>
-                <w:sz w:val="20"/>
-                <w:szCs w:val="20"/>
-              </w:rPr>
-            </w:pPr>
-            <w:r>
-              <w:rPr>
-                <w:rFonts w:hint="default" w:ascii="Calibri" w:hAnsi="Calibri" w:eastAsia="SimSun" w:cs="Calibri"/>
-                <w:kern w:val="0"/>
-                <w:sz w:val="20"/>
-                <w:szCs w:val="20"/>
-                <w:lang w:val="en-US" w:eastAsia="zh-CN" w:bidi="ar"/>
-              </w:rPr>
-              <w:t>int64</w:t>
-            </w:r>
-          </w:p>
-        </w:tc>
-      </w:tr>
-      <w:tr>
-        <w:tblPrEx>
-          <w:tblBorders>
-            <w:top w:val="none" w:color="auto" w:sz="0" w:space="0"/>
-            <w:left w:val="none" w:color="auto" w:sz="0" w:space="0"/>
-            <w:bottom w:val="none" w:color="auto" w:sz="0" w:space="0"/>
-            <w:right w:val="none" w:color="auto" w:sz="0" w:space="0"/>
-            <w:insideH w:val="none" w:color="auto" w:sz="0" w:space="0"/>
-            <w:insideV w:val="none" w:color="auto" w:sz="0" w:space="0"/>
-          </w:tblBorders>
-          <w:shd w:val="clear" w:color="auto" w:fill="auto"/>
-          <w:tblCellMar>
-            <w:top w:w="15" w:type="dxa"/>
-            <w:left w:w="15" w:type="dxa"/>
-            <w:bottom w:w="15" w:type="dxa"/>
-            <w:right w:w="15" w:type="dxa"/>
-          </w:tblCellMar>
-        </w:tblPrEx>
-        <w:trPr>
-          <w:tblCellSpacing w:w="15" w:type="dxa"/>
-        </w:trPr>
-        <w:tc>
-          <w:tcPr>
-            <w:tcW w:w="0" w:type="auto"/>
-            <w:tcBorders>
-              <w:top w:val="single" w:color="auto" w:sz="4" w:space="0"/>
-              <w:left w:val="single" w:color="auto" w:sz="4" w:space="0"/>
-              <w:bottom w:val="single" w:color="auto" w:sz="4" w:space="0"/>
-              <w:right w:val="single" w:color="auto" w:sz="4" w:space="0"/>
-            </w:tcBorders>
-            <w:shd w:val="clear" w:color="auto" w:fill="auto"/>
-            <w:vAlign w:val="center"/>
-          </w:tcPr>
-          <w:p>
-            <w:pPr>
-              <w:keepNext w:val="0"/>
-              <w:keepLines w:val="0"/>
-              <w:widowControl/>
-              <w:suppressLineNumbers w:val="0"/>
-              <w:jc w:val="left"/>
-              <w:rPr>
-                <w:rFonts w:hint="default" w:ascii="Calibri" w:hAnsi="Calibri" w:cs="Calibri"/>
-                <w:sz w:val="20"/>
-                <w:szCs w:val="20"/>
-              </w:rPr>
-            </w:pPr>
-            <w:r>
-              <w:rPr>
-                <w:rFonts w:hint="default" w:ascii="Calibri" w:hAnsi="Calibri" w:eastAsia="SimSun" w:cs="Calibri"/>
-                <w:kern w:val="0"/>
-                <w:sz w:val="20"/>
-                <w:szCs w:val="20"/>
-                <w:lang w:val="en-US" w:eastAsia="zh-CN" w:bidi="ar"/>
-              </w:rPr>
-              <w:t>AcceptedCmp4</w:t>
-            </w:r>
-          </w:p>
-        </w:tc>
-        <w:tc>
-          <w:tcPr>
-            <w:tcW w:w="0" w:type="auto"/>
-            <w:tcBorders>
-              <w:top w:val="single" w:color="auto" w:sz="4" w:space="0"/>
-              <w:left w:val="single" w:color="auto" w:sz="4" w:space="0"/>
-              <w:bottom w:val="single" w:color="auto" w:sz="4" w:space="0"/>
-              <w:right w:val="single" w:color="auto" w:sz="4" w:space="0"/>
-            </w:tcBorders>
-            <w:shd w:val="clear" w:color="auto" w:fill="auto"/>
-            <w:vAlign w:val="center"/>
-          </w:tcPr>
-          <w:p>
-            <w:pPr>
-              <w:keepNext w:val="0"/>
-              <w:keepLines w:val="0"/>
-              <w:widowControl/>
-              <w:suppressLineNumbers w:val="0"/>
-              <w:jc w:val="left"/>
-              <w:rPr>
-                <w:rFonts w:hint="default" w:ascii="Calibri" w:hAnsi="Calibri" w:cs="Calibri"/>
-                <w:sz w:val="20"/>
-                <w:szCs w:val="20"/>
-              </w:rPr>
-            </w:pPr>
-            <w:r>
-              <w:rPr>
-                <w:rFonts w:hint="default" w:ascii="Calibri" w:hAnsi="Calibri" w:eastAsia="SimSun" w:cs="Calibri"/>
-                <w:kern w:val="0"/>
-                <w:sz w:val="20"/>
-                <w:szCs w:val="20"/>
-                <w:lang w:val="en-US" w:eastAsia="zh-CN" w:bidi="ar"/>
-              </w:rPr>
-              <w:t>int64</w:t>
-            </w:r>
-          </w:p>
-        </w:tc>
-        <w:tc>
-          <w:tcPr>
-            <w:tcW w:w="0" w:type="auto"/>
-            <w:tcBorders>
-              <w:top w:val="single" w:color="auto" w:sz="4" w:space="0"/>
-              <w:left w:val="single" w:color="auto" w:sz="4" w:space="0"/>
-              <w:bottom w:val="single" w:color="auto" w:sz="4" w:space="0"/>
-              <w:right w:val="single" w:color="auto" w:sz="4" w:space="0"/>
-            </w:tcBorders>
-            <w:shd w:val="clear" w:color="auto" w:fill="auto"/>
-            <w:vAlign w:val="center"/>
-          </w:tcPr>
-          <w:p>
-            <w:pPr>
-              <w:keepNext w:val="0"/>
-              <w:keepLines w:val="0"/>
-              <w:widowControl/>
-              <w:suppressLineNumbers w:val="0"/>
-              <w:jc w:val="left"/>
-              <w:rPr>
-                <w:rFonts w:hint="default" w:ascii="Calibri" w:hAnsi="Calibri" w:cs="Calibri"/>
-                <w:sz w:val="20"/>
-                <w:szCs w:val="20"/>
-              </w:rPr>
-            </w:pPr>
-            <w:r>
-              <w:rPr>
-                <w:rFonts w:hint="default" w:ascii="Calibri" w:hAnsi="Calibri" w:eastAsia="SimSun" w:cs="Calibri"/>
-                <w:kern w:val="0"/>
-                <w:sz w:val="20"/>
-                <w:szCs w:val="20"/>
-                <w:lang w:val="en-US" w:eastAsia="zh-CN" w:bidi="ar"/>
-              </w:rPr>
-              <w:t>AcceptedCmp5</w:t>
-            </w:r>
-          </w:p>
-        </w:tc>
-        <w:tc>
-          <w:tcPr>
-            <w:tcW w:w="0" w:type="auto"/>
-            <w:tcBorders>
-              <w:top w:val="single" w:color="auto" w:sz="4" w:space="0"/>
-              <w:left w:val="single" w:color="auto" w:sz="4" w:space="0"/>
-              <w:bottom w:val="single" w:color="auto" w:sz="4" w:space="0"/>
-              <w:right w:val="single" w:color="auto" w:sz="4" w:space="0"/>
-            </w:tcBorders>
-            <w:shd w:val="clear" w:color="auto" w:fill="auto"/>
-            <w:vAlign w:val="center"/>
-          </w:tcPr>
-          <w:p>
-            <w:pPr>
-              <w:keepNext w:val="0"/>
-              <w:keepLines w:val="0"/>
-              <w:widowControl/>
-              <w:suppressLineNumbers w:val="0"/>
-              <w:jc w:val="left"/>
-              <w:rPr>
-                <w:rFonts w:hint="default" w:ascii="Calibri" w:hAnsi="Calibri" w:cs="Calibri"/>
-                <w:sz w:val="20"/>
-                <w:szCs w:val="20"/>
-              </w:rPr>
-            </w:pPr>
-            <w:r>
-              <w:rPr>
-                <w:rFonts w:hint="default" w:ascii="Calibri" w:hAnsi="Calibri" w:eastAsia="SimSun" w:cs="Calibri"/>
-                <w:kern w:val="0"/>
-                <w:sz w:val="20"/>
-                <w:szCs w:val="20"/>
-                <w:lang w:val="en-US" w:eastAsia="zh-CN" w:bidi="ar"/>
-              </w:rPr>
-              <w:t>int64</w:t>
-            </w:r>
-          </w:p>
-        </w:tc>
-        <w:tc>
-          <w:tcPr>
-            <w:tcW w:w="0" w:type="auto"/>
-            <w:tcBorders>
-              <w:top w:val="single" w:color="auto" w:sz="4" w:space="0"/>
-              <w:left w:val="single" w:color="auto" w:sz="4" w:space="0"/>
-              <w:bottom w:val="single" w:color="auto" w:sz="4" w:space="0"/>
-              <w:right w:val="single" w:color="auto" w:sz="4" w:space="0"/>
-            </w:tcBorders>
-            <w:shd w:val="clear" w:color="auto" w:fill="auto"/>
-            <w:vAlign w:val="center"/>
-          </w:tcPr>
-          <w:p>
-            <w:pPr>
-              <w:keepNext w:val="0"/>
-              <w:keepLines w:val="0"/>
-              <w:widowControl/>
-              <w:suppressLineNumbers w:val="0"/>
-              <w:jc w:val="left"/>
-              <w:rPr>
-                <w:rFonts w:hint="default" w:ascii="Calibri" w:hAnsi="Calibri" w:cs="Calibri"/>
-                <w:sz w:val="20"/>
-                <w:szCs w:val="20"/>
-              </w:rPr>
-            </w:pPr>
-            <w:r>
-              <w:rPr>
-                <w:rFonts w:hint="default" w:ascii="Calibri" w:hAnsi="Calibri" w:eastAsia="SimSun" w:cs="Calibri"/>
-                <w:kern w:val="0"/>
-                <w:sz w:val="20"/>
-                <w:szCs w:val="20"/>
-                <w:lang w:val="en-US" w:eastAsia="zh-CN" w:bidi="ar"/>
-              </w:rPr>
-              <w:t>AcceptedCmp1</w:t>
-            </w:r>
-          </w:p>
-        </w:tc>
-        <w:tc>
-          <w:tcPr>
-            <w:tcW w:w="0" w:type="auto"/>
-            <w:tcBorders>
-              <w:top w:val="single" w:color="auto" w:sz="4" w:space="0"/>
-              <w:left w:val="single" w:color="auto" w:sz="4" w:space="0"/>
-              <w:bottom w:val="single" w:color="auto" w:sz="4" w:space="0"/>
-              <w:right w:val="single" w:color="auto" w:sz="4" w:space="0"/>
-            </w:tcBorders>
-            <w:shd w:val="clear" w:color="auto" w:fill="auto"/>
-            <w:vAlign w:val="center"/>
-          </w:tcPr>
-          <w:p>
-            <w:pPr>
-              <w:keepNext w:val="0"/>
-              <w:keepLines w:val="0"/>
-              <w:widowControl/>
-              <w:suppressLineNumbers w:val="0"/>
-              <w:jc w:val="left"/>
-              <w:rPr>
-                <w:rFonts w:hint="default" w:ascii="Calibri" w:hAnsi="Calibri" w:cs="Calibri"/>
-                <w:sz w:val="20"/>
-                <w:szCs w:val="20"/>
-              </w:rPr>
-            </w:pPr>
-            <w:r>
-              <w:rPr>
-                <w:rFonts w:hint="default" w:ascii="Calibri" w:hAnsi="Calibri" w:eastAsia="SimSun" w:cs="Calibri"/>
-                <w:kern w:val="0"/>
-                <w:sz w:val="20"/>
-                <w:szCs w:val="20"/>
-                <w:lang w:val="en-US" w:eastAsia="zh-CN" w:bidi="ar"/>
-              </w:rPr>
-              <w:t>int64</w:t>
-            </w:r>
-          </w:p>
-        </w:tc>
-      </w:tr>
-      <w:tr>
-        <w:tblPrEx>
-          <w:tblBorders>
-            <w:top w:val="none" w:color="auto" w:sz="0" w:space="0"/>
-            <w:left w:val="none" w:color="auto" w:sz="0" w:space="0"/>
-            <w:bottom w:val="none" w:color="auto" w:sz="0" w:space="0"/>
-            <w:right w:val="none" w:color="auto" w:sz="0" w:space="0"/>
-            <w:insideH w:val="none" w:color="auto" w:sz="0" w:space="0"/>
-            <w:insideV w:val="none" w:color="auto" w:sz="0" w:space="0"/>
-          </w:tblBorders>
-          <w:shd w:val="clear" w:color="auto" w:fill="auto"/>
-          <w:tblCellMar>
-            <w:top w:w="15" w:type="dxa"/>
-            <w:left w:w="15" w:type="dxa"/>
-            <w:bottom w:w="15" w:type="dxa"/>
-            <w:right w:w="15" w:type="dxa"/>
-          </w:tblCellMar>
-        </w:tblPrEx>
-        <w:trPr>
-          <w:tblCellSpacing w:w="15" w:type="dxa"/>
-        </w:trPr>
-        <w:tc>
-          <w:tcPr>
-            <w:tcW w:w="0" w:type="auto"/>
-            <w:tcBorders>
-              <w:top w:val="single" w:color="auto" w:sz="4" w:space="0"/>
-              <w:left w:val="single" w:color="auto" w:sz="4" w:space="0"/>
-              <w:bottom w:val="single" w:color="auto" w:sz="4" w:space="0"/>
-              <w:right w:val="single" w:color="auto" w:sz="4" w:space="0"/>
-            </w:tcBorders>
-            <w:shd w:val="clear" w:color="auto" w:fill="auto"/>
-            <w:vAlign w:val="center"/>
-          </w:tcPr>
-          <w:p>
-            <w:pPr>
-              <w:keepNext w:val="0"/>
-              <w:keepLines w:val="0"/>
-              <w:widowControl/>
-              <w:suppressLineNumbers w:val="0"/>
-              <w:jc w:val="left"/>
-              <w:rPr>
-                <w:rFonts w:hint="default" w:ascii="Calibri" w:hAnsi="Calibri" w:cs="Calibri"/>
-                <w:sz w:val="20"/>
-                <w:szCs w:val="20"/>
-              </w:rPr>
-            </w:pPr>
-            <w:r>
-              <w:rPr>
-                <w:rFonts w:hint="default" w:ascii="Calibri" w:hAnsi="Calibri" w:eastAsia="SimSun" w:cs="Calibri"/>
-                <w:kern w:val="0"/>
-                <w:sz w:val="20"/>
-                <w:szCs w:val="20"/>
-                <w:lang w:val="en-US" w:eastAsia="zh-CN" w:bidi="ar"/>
-              </w:rPr>
-              <w:t>AcceptedCmp2</w:t>
-            </w:r>
-          </w:p>
-        </w:tc>
-        <w:tc>
-          <w:tcPr>
-            <w:tcW w:w="0" w:type="auto"/>
-            <w:tcBorders>
-              <w:top w:val="single" w:color="auto" w:sz="4" w:space="0"/>
-              <w:left w:val="single" w:color="auto" w:sz="4" w:space="0"/>
-              <w:bottom w:val="single" w:color="auto" w:sz="4" w:space="0"/>
-              <w:right w:val="single" w:color="auto" w:sz="4" w:space="0"/>
-            </w:tcBorders>
-            <w:shd w:val="clear" w:color="auto" w:fill="auto"/>
-            <w:vAlign w:val="center"/>
-          </w:tcPr>
-          <w:p>
-            <w:pPr>
-              <w:keepNext w:val="0"/>
-              <w:keepLines w:val="0"/>
-              <w:widowControl/>
-              <w:suppressLineNumbers w:val="0"/>
-              <w:jc w:val="left"/>
-              <w:rPr>
-                <w:rFonts w:hint="default" w:ascii="Calibri" w:hAnsi="Calibri" w:cs="Calibri"/>
-                <w:sz w:val="20"/>
-                <w:szCs w:val="20"/>
-              </w:rPr>
-            </w:pPr>
-            <w:r>
-              <w:rPr>
-                <w:rFonts w:hint="default" w:ascii="Calibri" w:hAnsi="Calibri" w:eastAsia="SimSun" w:cs="Calibri"/>
-                <w:kern w:val="0"/>
-                <w:sz w:val="20"/>
-                <w:szCs w:val="20"/>
-                <w:lang w:val="en-US" w:eastAsia="zh-CN" w:bidi="ar"/>
-              </w:rPr>
-              <w:t>int64</w:t>
-            </w:r>
-          </w:p>
-        </w:tc>
-        <w:tc>
-          <w:tcPr>
-            <w:tcW w:w="0" w:type="auto"/>
-            <w:tcBorders>
-              <w:top w:val="single" w:color="auto" w:sz="4" w:space="0"/>
-              <w:left w:val="single" w:color="auto" w:sz="4" w:space="0"/>
-              <w:bottom w:val="single" w:color="auto" w:sz="4" w:space="0"/>
-              <w:right w:val="single" w:color="auto" w:sz="4" w:space="0"/>
-            </w:tcBorders>
-            <w:shd w:val="clear" w:color="auto" w:fill="auto"/>
-            <w:vAlign w:val="center"/>
-          </w:tcPr>
-          <w:p>
-            <w:pPr>
-              <w:keepNext w:val="0"/>
-              <w:keepLines w:val="0"/>
-              <w:widowControl/>
-              <w:suppressLineNumbers w:val="0"/>
-              <w:jc w:val="left"/>
-              <w:rPr>
-                <w:rFonts w:hint="default" w:ascii="Calibri" w:hAnsi="Calibri" w:cs="Calibri"/>
-                <w:sz w:val="20"/>
-                <w:szCs w:val="20"/>
-              </w:rPr>
-            </w:pPr>
-            <w:r>
-              <w:rPr>
-                <w:rFonts w:hint="default" w:ascii="Calibri" w:hAnsi="Calibri" w:eastAsia="SimSun" w:cs="Calibri"/>
-                <w:kern w:val="0"/>
-                <w:sz w:val="20"/>
-                <w:szCs w:val="20"/>
-                <w:lang w:val="en-US" w:eastAsia="zh-CN" w:bidi="ar"/>
-              </w:rPr>
-              <w:t>Response</w:t>
-            </w:r>
-          </w:p>
-        </w:tc>
-        <w:tc>
-          <w:tcPr>
-            <w:tcW w:w="0" w:type="auto"/>
-            <w:tcBorders>
-              <w:top w:val="single" w:color="auto" w:sz="4" w:space="0"/>
-              <w:left w:val="single" w:color="auto" w:sz="4" w:space="0"/>
-              <w:bottom w:val="single" w:color="auto" w:sz="4" w:space="0"/>
-              <w:right w:val="single" w:color="auto" w:sz="4" w:space="0"/>
-            </w:tcBorders>
-            <w:shd w:val="clear" w:color="auto" w:fill="auto"/>
-            <w:vAlign w:val="center"/>
-          </w:tcPr>
-          <w:p>
-            <w:pPr>
-              <w:keepNext w:val="0"/>
-              <w:keepLines w:val="0"/>
-              <w:widowControl/>
-              <w:suppressLineNumbers w:val="0"/>
-              <w:jc w:val="left"/>
-              <w:rPr>
-                <w:rFonts w:hint="default" w:ascii="Calibri" w:hAnsi="Calibri" w:cs="Calibri"/>
-                <w:sz w:val="20"/>
-                <w:szCs w:val="20"/>
-              </w:rPr>
-            </w:pPr>
-            <w:r>
-              <w:rPr>
-                <w:rFonts w:hint="default" w:ascii="Calibri" w:hAnsi="Calibri" w:eastAsia="SimSun" w:cs="Calibri"/>
-                <w:kern w:val="0"/>
-                <w:sz w:val="20"/>
-                <w:szCs w:val="20"/>
-                <w:lang w:val="en-US" w:eastAsia="zh-CN" w:bidi="ar"/>
-              </w:rPr>
-              <w:t>int64</w:t>
-            </w:r>
-          </w:p>
-        </w:tc>
-        <w:tc>
-          <w:tcPr>
-            <w:tcW w:w="0" w:type="auto"/>
-            <w:tcBorders>
-              <w:top w:val="single" w:color="auto" w:sz="4" w:space="0"/>
-              <w:left w:val="single" w:color="auto" w:sz="4" w:space="0"/>
-              <w:bottom w:val="single" w:color="auto" w:sz="4" w:space="0"/>
-              <w:right w:val="single" w:color="auto" w:sz="4" w:space="0"/>
-            </w:tcBorders>
-            <w:shd w:val="clear" w:color="auto" w:fill="auto"/>
-            <w:vAlign w:val="center"/>
-          </w:tcPr>
-          <w:p>
-            <w:pPr>
-              <w:keepNext w:val="0"/>
-              <w:keepLines w:val="0"/>
-              <w:widowControl/>
-              <w:suppressLineNumbers w:val="0"/>
-              <w:jc w:val="left"/>
-              <w:rPr>
-                <w:rFonts w:hint="default" w:ascii="Calibri" w:hAnsi="Calibri" w:cs="Calibri"/>
-                <w:sz w:val="20"/>
-                <w:szCs w:val="20"/>
-              </w:rPr>
-            </w:pPr>
-            <w:r>
-              <w:rPr>
-                <w:rFonts w:hint="default" w:ascii="Calibri" w:hAnsi="Calibri" w:eastAsia="SimSun" w:cs="Calibri"/>
-                <w:kern w:val="0"/>
-                <w:sz w:val="20"/>
-                <w:szCs w:val="20"/>
-                <w:lang w:val="en-US" w:eastAsia="zh-CN" w:bidi="ar"/>
-              </w:rPr>
-              <w:t>Complain</w:t>
-            </w:r>
-          </w:p>
-        </w:tc>
-        <w:tc>
-          <w:tcPr>
-            <w:tcW w:w="0" w:type="auto"/>
-            <w:tcBorders>
-              <w:top w:val="single" w:color="auto" w:sz="4" w:space="0"/>
-              <w:left w:val="single" w:color="auto" w:sz="4" w:space="0"/>
-              <w:bottom w:val="single" w:color="auto" w:sz="4" w:space="0"/>
-              <w:right w:val="single" w:color="auto" w:sz="4" w:space="0"/>
-            </w:tcBorders>
-            <w:shd w:val="clear" w:color="auto" w:fill="auto"/>
-            <w:vAlign w:val="center"/>
-          </w:tcPr>
-          <w:p>
-            <w:pPr>
-              <w:keepNext w:val="0"/>
-              <w:keepLines w:val="0"/>
-              <w:widowControl/>
-              <w:suppressLineNumbers w:val="0"/>
-              <w:jc w:val="left"/>
-              <w:rPr>
-                <w:rFonts w:hint="default" w:ascii="Calibri" w:hAnsi="Calibri" w:cs="Calibri"/>
-                <w:sz w:val="20"/>
-                <w:szCs w:val="20"/>
-              </w:rPr>
-            </w:pPr>
-            <w:r>
-              <w:rPr>
-                <w:rFonts w:hint="default" w:ascii="Calibri" w:hAnsi="Calibri" w:eastAsia="SimSun" w:cs="Calibri"/>
-                <w:kern w:val="0"/>
-                <w:sz w:val="20"/>
-                <w:szCs w:val="20"/>
-                <w:lang w:val="en-US" w:eastAsia="zh-CN" w:bidi="ar"/>
-              </w:rPr>
-              <w:t>int64</w:t>
-            </w:r>
-          </w:p>
-        </w:tc>
-      </w:tr>
-      <w:tr>
-        <w:tblPrEx>
-          <w:tblBorders>
-            <w:top w:val="none" w:color="auto" w:sz="0" w:space="0"/>
-            <w:left w:val="none" w:color="auto" w:sz="0" w:space="0"/>
-            <w:bottom w:val="none" w:color="auto" w:sz="0" w:space="0"/>
-            <w:right w:val="none" w:color="auto" w:sz="0" w:space="0"/>
-            <w:insideH w:val="none" w:color="auto" w:sz="0" w:space="0"/>
-            <w:insideV w:val="none" w:color="auto" w:sz="0" w:space="0"/>
-          </w:tblBorders>
-          <w:shd w:val="clear" w:color="auto" w:fill="auto"/>
           <w:tblCellMar>
             <w:top w:w="15" w:type="dxa"/>
             <w:left w:w="15" w:type="dxa"/>
@@ -6919,7 +6912,6 @@
             <w:insideH w:val="none" w:color="auto" w:sz="0" w:space="0"/>
             <w:insideV w:val="none" w:color="auto" w:sz="0" w:space="0"/>
           </w:tblBorders>
-          <w:shd w:val="clear" w:color="auto" w:fill="auto"/>
           <w:tblCellMar>
             <w:top w:w="15" w:type="dxa"/>
             <w:left w:w="15" w:type="dxa"/>
@@ -8873,8 +8865,6 @@
           <w:lang w:val="en-US"/>
         </w:rPr>
       </w:pPr>
-      <w:bookmarkStart w:id="0" w:name="_GoBack"/>
-      <w:bookmarkEnd w:id="0"/>
       <w:r>
         <w:rPr>
           <w:rFonts w:hint="default" w:ascii="Calibri" w:hAnsi="Calibri" w:cs="Calibri"/>
@@ -9787,6 +9777,12 @@
             <w:insideV w:val="none" w:color="auto" w:sz="0" w:space="0"/>
           </w:tblBorders>
           <w:shd w:val="clear" w:color="auto" w:fill="auto"/>
+          <w:tblCellMar>
+            <w:top w:w="15" w:type="dxa"/>
+            <w:left w:w="15" w:type="dxa"/>
+            <w:bottom w:w="15" w:type="dxa"/>
+            <w:right w:w="15" w:type="dxa"/>
+          </w:tblCellMar>
         </w:tblPrEx>
         <w:trPr>
           <w:tblCellSpacing w:w="15" w:type="dxa"/>
@@ -11374,7 +11370,6 @@
             <w:insideH w:val="none" w:color="auto" w:sz="0" w:space="0"/>
             <w:insideV w:val="none" w:color="auto" w:sz="0" w:space="0"/>
           </w:tblBorders>
-          <w:shd w:val="clear" w:color="auto" w:fill="auto"/>
           <w:tblCellMar>
             <w:top w:w="15" w:type="dxa"/>
             <w:left w:w="15" w:type="dxa"/>
@@ -11884,6 +11879,7 @@
             <w:insideH w:val="none" w:color="auto" w:sz="0" w:space="0"/>
             <w:insideV w:val="none" w:color="auto" w:sz="0" w:space="0"/>
           </w:tblBorders>
+          <w:shd w:val="clear" w:color="auto" w:fill="auto"/>
           <w:tblCellMar>
             <w:top w:w="15" w:type="dxa"/>
             <w:left w:w="15" w:type="dxa"/>
@@ -12223,7 +12219,6 @@
             <w:insideH w:val="none" w:color="auto" w:sz="0" w:space="0"/>
             <w:insideV w:val="none" w:color="auto" w:sz="0" w:space="0"/>
           </w:tblBorders>
-          <w:shd w:val="clear" w:color="auto" w:fill="auto"/>
           <w:tblCellMar>
             <w:top w:w="15" w:type="dxa"/>
             <w:left w:w="15" w:type="dxa"/>
@@ -12409,19 +12404,8 @@
           <w:lang w:val="en-US"/>
         </w:rPr>
       </w:pPr>
-    </w:p>
-    <w:p>
-      <w:pPr>
-        <w:rPr>
-          <w:rFonts w:hint="default" w:ascii="Calibri" w:hAnsi="Calibri" w:cs="Calibri"/>
-          <w:b/>
-          <w:bCs/>
-          <w:color w:val="2F5597" w:themeColor="accent5" w:themeShade="BF"/>
-          <w:sz w:val="24"/>
-          <w:szCs w:val="24"/>
-          <w:lang w:val="en-US"/>
-        </w:rPr>
-      </w:pPr>
+      <w:bookmarkStart w:id="0" w:name="_GoBack"/>
+      <w:bookmarkEnd w:id="0"/>
     </w:p>
     <w:p>
       <w:pPr>
